--- a/Admin/Project Proposal Form .docx
+++ b/Admin/Project Proposal Form .docx
@@ -1,6 +1,6 @@
 
 <file path=word/document.xml><?xml version="1.0" encoding="utf-8"?>
-<w:document xmlns:wpc="http://schemas.microsoft.com/office/word/2010/wordprocessingCanvas" xmlns:cx="http://schemas.microsoft.com/office/drawing/2014/chartex" xmlns:cx1="http://schemas.microsoft.com/office/drawing/2015/9/8/chartex" xmlns:mc="http://schemas.openxmlformats.org/markup-compatibility/2006" xmlns:o="urn:schemas-microsoft-com:office:office" xmlns:r="http://schemas.openxmlformats.org/officeDocument/2006/relationships" xmlns:m="http://schemas.openxmlformats.org/officeDocument/2006/math" xmlns:v="urn:schemas-microsoft-com:vml" xmlns:wp14="http://schemas.microsoft.com/office/word/2010/wordprocessingDrawing" xmlns:wp="http://schemas.openxmlformats.org/drawingml/2006/wordprocessingDrawing" xmlns:w10="urn:schemas-microsoft-com:office:word" xmlns:w="http://schemas.openxmlformats.org/wordprocessingml/2006/main" xmlns:w14="http://schemas.microsoft.com/office/word/2010/wordml" xmlns:w15="http://schemas.microsoft.com/office/word/2012/wordml" xmlns:w16se="http://schemas.microsoft.com/office/word/2015/wordml/symex" xmlns:wpg="http://schemas.microsoft.com/office/word/2010/wordprocessingGroup" xmlns:wpi="http://schemas.microsoft.com/office/word/2010/wordprocessingInk" xmlns:wne="http://schemas.microsoft.com/office/word/2006/wordml" xmlns:wps="http://schemas.microsoft.com/office/word/2010/wordprocessingShape" mc:Ignorable="w14 w15 w16se wp14">
+<w:document xmlns:wpc="http://schemas.microsoft.com/office/word/2010/wordprocessingCanvas" xmlns:cx="http://schemas.microsoft.com/office/drawing/2014/chartex" xmlns:cx1="http://schemas.microsoft.com/office/drawing/2015/9/8/chartex" xmlns:cx2="http://schemas.microsoft.com/office/drawing/2015/10/21/chartex" xmlns:cx3="http://schemas.microsoft.com/office/drawing/2016/5/9/chartex" xmlns:cx4="http://schemas.microsoft.com/office/drawing/2016/5/10/chartex" xmlns:cx5="http://schemas.microsoft.com/office/drawing/2016/5/11/chartex" xmlns:mc="http://schemas.openxmlformats.org/markup-compatibility/2006" xmlns:o="urn:schemas-microsoft-com:office:office" xmlns:r="http://schemas.openxmlformats.org/officeDocument/2006/relationships" xmlns:m="http://schemas.openxmlformats.org/officeDocument/2006/math" xmlns:v="urn:schemas-microsoft-com:vml" xmlns:wp14="http://schemas.microsoft.com/office/word/2010/wordprocessingDrawing" xmlns:wp="http://schemas.openxmlformats.org/drawingml/2006/wordprocessingDrawing" xmlns:w10="urn:schemas-microsoft-com:office:word" xmlns:w="http://schemas.openxmlformats.org/wordprocessingml/2006/main" xmlns:w14="http://schemas.microsoft.com/office/word/2010/wordml" xmlns:w15="http://schemas.microsoft.com/office/word/2012/wordml" xmlns:w16se="http://schemas.microsoft.com/office/word/2015/wordml/symex" xmlns:wpg="http://schemas.microsoft.com/office/word/2010/wordprocessingGroup" xmlns:wpi="http://schemas.microsoft.com/office/word/2010/wordprocessingInk" xmlns:wne="http://schemas.microsoft.com/office/word/2006/wordml" xmlns:wps="http://schemas.microsoft.com/office/word/2010/wordprocessingShape" mc:Ignorable="w14 w15 w16se wp14">
   <w:body>
     <w:p>
       <w:pPr>
@@ -389,6 +389,7 @@
           <w:p>
             <w:pPr>
               <w:snapToGrid w:val="0"/>
+              <w:jc w:val="left"/>
               <w:rPr>
                 <w:b/>
                 <w:color w:val="365F91"/>
@@ -477,6 +478,7 @@
           <w:p>
             <w:pPr>
               <w:snapToGrid w:val="0"/>
+              <w:jc w:val="left"/>
               <w:rPr>
                 <w:b/>
                 <w:color w:val="365F91"/>
@@ -568,6 +570,7 @@
           <w:p>
             <w:pPr>
               <w:snapToGrid w:val="0"/>
+              <w:jc w:val="left"/>
               <w:rPr>
                 <w:b/>
                 <w:color w:val="365F91"/>
@@ -600,7 +603,25 @@
                 <w:sz w:val="24"/>
                 <w:lang w:val="en-GB"/>
               </w:rPr>
-              <w:t>, liaisons</w:t>
+              <w:t xml:space="preserve">, </w:t>
+            </w:r>
+            <w:r>
+              <w:rPr>
+                <w:b/>
+                <w:color w:val="365F91"/>
+                <w:sz w:val="24"/>
+                <w:lang w:val="en-GB"/>
+              </w:rPr>
+              <w:t>L</w:t>
+            </w:r>
+            <w:r>
+              <w:rPr>
+                <w:b/>
+                <w:color w:val="365F91"/>
+                <w:sz w:val="24"/>
+                <w:lang w:val="en-GB"/>
+              </w:rPr>
+              <w:t>iaisons</w:t>
             </w:r>
           </w:p>
         </w:tc>
@@ -674,6 +695,7 @@
           <w:p>
             <w:pPr>
               <w:snapToGrid w:val="0"/>
+              <w:jc w:val="left"/>
               <w:rPr>
                 <w:b/>
                 <w:color w:val="365F91"/>
@@ -688,7 +710,7 @@
                 <w:sz w:val="24"/>
                 <w:lang w:val="en-GB"/>
               </w:rPr>
-              <w:t>Ground to Air Communications, Telemetry, Encryption, Secretary</w:t>
+              <w:t>Communications, Telemetry, Encryption, Secretary</w:t>
             </w:r>
           </w:p>
         </w:tc>
@@ -747,8 +769,17 @@
                 <w:sz w:val="28"/>
                 <w:lang w:val="en-GB"/>
               </w:rPr>
-              <w:t>Mohammed Ibrahaim</w:t>
+              <w:t>Mohammed Ibrah</w:t>
             </w:r>
+            <w:r>
+              <w:rPr>
+                <w:b/>
+                <w:color w:val="365F91"/>
+                <w:sz w:val="28"/>
+                <w:lang w:val="en-GB"/>
+              </w:rPr>
+              <w:t>im</w:t>
+            </w:r>
           </w:p>
         </w:tc>
         <w:tc>
@@ -765,6 +796,7 @@
           <w:p>
             <w:pPr>
               <w:snapToGrid w:val="0"/>
+              <w:jc w:val="left"/>
               <w:rPr>
                 <w:b/>
                 <w:color w:val="365F91"/>
@@ -779,10 +811,26 @@
                 <w:sz w:val="24"/>
                 <w:lang w:val="en-GB"/>
               </w:rPr>
-              <w:t>Human Interface, Telemetry, Documentation</w:t>
+              <w:t>Human Interface</w:t>
             </w:r>
-            <w:bookmarkStart w:id="1" w:name="_GoBack"/>
-            <w:bookmarkEnd w:id="1"/>
+            <w:r>
+              <w:rPr>
+                <w:b/>
+                <w:color w:val="365F91"/>
+                <w:sz w:val="24"/>
+                <w:lang w:val="en-GB"/>
+              </w:rPr>
+              <w:t>, Air-to-Ground Communications</w:t>
+            </w:r>
+            <w:r>
+              <w:rPr>
+                <w:b/>
+                <w:color w:val="365F91"/>
+                <w:sz w:val="24"/>
+                <w:lang w:val="en-GB"/>
+              </w:rPr>
+              <w:t>, Telemetry, Documentation</w:t>
+            </w:r>
           </w:p>
         </w:tc>
       </w:tr>
@@ -830,6 +878,15 @@
                 <w:lang w:val="en-GB"/>
               </w:rPr>
             </w:pPr>
+            <w:r>
+              <w:rPr>
+                <w:b/>
+                <w:color w:val="365F91"/>
+                <w:sz w:val="48"/>
+                <w:lang w:val="en-GB"/>
+              </w:rPr>
+              <w:t>Jon Simmons</w:t>
+            </w:r>
           </w:p>
         </w:tc>
         <w:tc>
@@ -853,6 +910,15 @@
                 <w:lang w:val="en-GB"/>
               </w:rPr>
             </w:pPr>
+            <w:r>
+              <w:rPr>
+                <w:b/>
+                <w:color w:val="365F91"/>
+                <w:sz w:val="24"/>
+                <w:lang w:val="en-GB"/>
+              </w:rPr>
+              <w:t>Engineering Consultant</w:t>
+            </w:r>
           </w:p>
         </w:tc>
       </w:tr>
@@ -1004,9 +1070,761 @@
       </w:pPr>
     </w:p>
     <w:p>
+      <w:r>
+        <w:t>To</w:t>
+      </w:r>
+      <w:r>
+        <w:t xml:space="preserve"> </w:t>
+      </w:r>
+      <w:r>
+        <w:t>fulfil the brief</w:t>
+      </w:r>
+      <w:r>
+        <w:t xml:space="preserve"> effectively the UAV must</w:t>
+      </w:r>
+      <w:r>
+        <w:t>:</w:t>
+      </w:r>
+    </w:p>
+    <w:p>
       <w:pPr>
-        <w:rPr>
-          <w:i/>
+        <w:pStyle w:val="ListParagraph"/>
+        <w:numPr>
+          <w:ilvl w:val="0"/>
+          <w:numId w:val="3"/>
+        </w:numPr>
+        <w:rPr>
+          <w:rFonts w:asciiTheme="minorHAnsi" w:hAnsiTheme="minorHAnsi" w:cstheme="minorBidi"/>
+          <w:lang w:val="en-GB" w:bidi="ar-SA"/>
+        </w:rPr>
+      </w:pPr>
+      <w:r>
+        <w:t>H</w:t>
+      </w:r>
+      <w:r>
+        <w:t>ave a high maximum cargo weight to UAV</w:t>
+      </w:r>
+      <w:r>
+        <w:t xml:space="preserve"> weight ratio (cargo-UAV ratio)</w:t>
+      </w:r>
+    </w:p>
+    <w:p>
+      <w:pPr>
+        <w:pStyle w:val="ListParagraph"/>
+        <w:numPr>
+          <w:ilvl w:val="0"/>
+          <w:numId w:val="3"/>
+        </w:numPr>
+        <w:rPr>
+          <w:rFonts w:asciiTheme="minorHAnsi" w:hAnsiTheme="minorHAnsi" w:cstheme="minorBidi"/>
+          <w:lang w:val="en-GB" w:bidi="ar-SA"/>
+        </w:rPr>
+      </w:pPr>
+      <w:r>
+        <w:t>Produce a stable flight-path</w:t>
+      </w:r>
+    </w:p>
+    <w:p>
+      <w:pPr>
+        <w:pStyle w:val="ListParagraph"/>
+        <w:numPr>
+          <w:ilvl w:val="0"/>
+          <w:numId w:val="3"/>
+        </w:numPr>
+        <w:rPr>
+          <w:rFonts w:asciiTheme="minorHAnsi" w:hAnsiTheme="minorHAnsi" w:cstheme="minorBidi"/>
+          <w:lang w:val="en-GB" w:bidi="ar-SA"/>
+        </w:rPr>
+      </w:pPr>
+      <w:r>
+        <w:t>H</w:t>
+      </w:r>
+      <w:r>
+        <w:t xml:space="preserve">ave </w:t>
+      </w:r>
+      <w:r>
+        <w:t xml:space="preserve">adequate </w:t>
+      </w:r>
+      <w:r>
+        <w:t xml:space="preserve">battery life to transport the cargo then return to the base-station. </w:t>
+      </w:r>
+    </w:p>
+    <w:p>
+      <w:pPr>
+        <w:pStyle w:val="ListParagraph"/>
+        <w:numPr>
+          <w:ilvl w:val="0"/>
+          <w:numId w:val="3"/>
+        </w:numPr>
+        <w:rPr>
+          <w:rFonts w:asciiTheme="minorHAnsi" w:hAnsiTheme="minorHAnsi" w:cstheme="minorBidi"/>
+          <w:lang w:val="en-GB" w:bidi="ar-SA"/>
+        </w:rPr>
+      </w:pPr>
+      <w:r>
+        <w:rPr>
+          <w:rFonts w:asciiTheme="minorHAnsi" w:hAnsiTheme="minorHAnsi" w:cstheme="minorBidi"/>
+          <w:lang w:val="en-GB" w:bidi="ar-SA"/>
+        </w:rPr>
+        <w:t xml:space="preserve">Safely and quickly disarm the motors </w:t>
+      </w:r>
+      <w:r>
+        <w:rPr>
+          <w:rFonts w:asciiTheme="minorHAnsi" w:hAnsiTheme="minorHAnsi" w:cstheme="minorBidi"/>
+          <w:lang w:val="en-GB" w:bidi="ar-SA"/>
+        </w:rPr>
+        <w:t>when commanded</w:t>
+      </w:r>
+    </w:p>
+    <w:p>
+      <w:pPr>
+        <w:pStyle w:val="ListParagraph"/>
+        <w:numPr>
+          <w:ilvl w:val="0"/>
+          <w:numId w:val="3"/>
+        </w:numPr>
+        <w:rPr>
+          <w:rFonts w:asciiTheme="minorHAnsi" w:hAnsiTheme="minorHAnsi" w:cstheme="minorBidi"/>
+          <w:lang w:val="en-GB" w:bidi="ar-SA"/>
+        </w:rPr>
+      </w:pPr>
+    </w:p>
+    <w:p/>
+    <w:p/>
+    <w:p>
+      <w:r>
+        <w:lastRenderedPageBreak/>
+        <w:t>We can afford a reasonable cargo-UAV ratio using 4 brushless DC motors. For stability, a microcontroller receiving feedback from a gyroscope-accelerometer module, forms a PID controller. This controller system devolves much of the responsibility for stability from the pilot.  A second on-board microcontroller handles communications with the ground to relieve strain on the control system. Log data is written to an on-board SD card and transmitted back to ground.  The pilot communicates with the UAV usi</w:t>
+      </w:r>
+      <w:r>
+        <w:t xml:space="preserve">ng X-Y joystick potentiometers </w:t>
+      </w:r>
+      <w:r>
+        <w:t>and a microcontroller, which translate</w:t>
+      </w:r>
+      <w:r>
+        <w:t xml:space="preserve"> the pilot’s commands to the</w:t>
+      </w:r>
+      <w:r>
+        <w:t xml:space="preserve"> desired Throttle, Pitch, Roll</w:t>
+      </w:r>
+      <w:r>
+        <w:t>,</w:t>
+      </w:r>
+      <w:r>
+        <w:t xml:space="preserve"> and Yaw values. Switches disarm the motors, enable changes to PID gains, or a</w:t>
+      </w:r>
+      <w:r>
+        <w:t xml:space="preserve">ctivate the servo-controlled cargo acquisition mechanism. </w:t>
+      </w:r>
+    </w:p>
+    <w:p>
+      <w:pPr>
+        <w:rPr>
+          <w:lang w:val="en-GB"/>
+        </w:rPr>
+      </w:pPr>
+    </w:p>
+    <w:p>
+      <w:pPr>
+        <w:rPr>
+          <w:lang w:val="en-GB"/>
+        </w:rPr>
+      </w:pPr>
+    </w:p>
+    <w:p>
+      <w:pPr>
+        <w:rPr>
+          <w:lang w:val="en-GB"/>
+        </w:rPr>
+      </w:pPr>
+      <w:r>
+        <w:rPr>
+          <w:lang w:val="en-GB"/>
+        </w:rPr>
+        <w:t>Specification</w:t>
+      </w:r>
+    </w:p>
+    <w:p>
+      <w:pPr>
+        <w:spacing w:line="360" w:lineRule="auto"/>
+        <w:rPr>
+          <w:lang w:val="en-GB"/>
+        </w:rPr>
+      </w:pPr>
+    </w:p>
+    <w:p>
+      <w:pPr>
+        <w:pStyle w:val="ListParagraph"/>
+        <w:numPr>
+          <w:ilvl w:val="0"/>
+          <w:numId w:val="2"/>
+        </w:numPr>
+        <w:spacing w:line="360" w:lineRule="auto"/>
+        <w:jc w:val="left"/>
+        <w:rPr>
+          <w:lang w:val="en-GB"/>
+        </w:rPr>
+      </w:pPr>
+      <w:r>
+        <w:rPr>
+          <w:lang w:val="en-GB"/>
+        </w:rPr>
+        <w:t>x</w:t>
+      </w:r>
+      <w:r>
+        <w:rPr>
+          <w:lang w:val="en-GB"/>
+        </w:rPr>
+        <w:t xml:space="preserve">4 </w:t>
+      </w:r>
+      <w:r>
+        <w:rPr>
+          <w:lang w:val="en-GB"/>
+        </w:rPr>
+        <w:t>2204 2300kV brushless DC motor</w:t>
+      </w:r>
+    </w:p>
+    <w:p>
+      <w:pPr>
+        <w:pStyle w:val="ListParagraph"/>
+        <w:numPr>
+          <w:ilvl w:val="0"/>
+          <w:numId w:val="2"/>
+        </w:numPr>
+        <w:spacing w:line="360" w:lineRule="auto"/>
+        <w:jc w:val="left"/>
+        <w:rPr>
+          <w:lang w:val="en-GB"/>
+        </w:rPr>
+      </w:pPr>
+      <w:r>
+        <w:rPr>
+          <w:lang w:val="en-GB"/>
+        </w:rPr>
+        <w:t>Arming system for the motors to ensure safety compliance</w:t>
+      </w:r>
+    </w:p>
+    <w:p>
+      <w:pPr>
+        <w:pStyle w:val="ListParagraph"/>
+        <w:numPr>
+          <w:ilvl w:val="0"/>
+          <w:numId w:val="2"/>
+        </w:numPr>
+        <w:spacing w:line="360" w:lineRule="auto"/>
+        <w:jc w:val="left"/>
+        <w:rPr>
+          <w:lang w:val="en-GB"/>
+        </w:rPr>
+      </w:pPr>
+      <w:r>
+        <w:rPr>
+          <w:lang w:val="en-GB"/>
+        </w:rPr>
+        <w:t>5030 ABS Propellers</w:t>
+      </w:r>
+      <w:r>
+        <w:rPr>
+          <w:lang w:val="en-GB"/>
+        </w:rPr>
+        <w:t xml:space="preserve"> – 5 </w:t>
+      </w:r>
+      <w:proofErr w:type="gramStart"/>
+      <w:r>
+        <w:rPr>
+          <w:lang w:val="en-GB"/>
+        </w:rPr>
+        <w:t>inch</w:t>
+      </w:r>
+      <w:r>
+        <w:rPr>
+          <w:lang w:val="en-GB"/>
+        </w:rPr>
+        <w:t>es</w:t>
+      </w:r>
+      <w:proofErr w:type="gramEnd"/>
+      <w:r>
+        <w:rPr>
+          <w:lang w:val="en-GB"/>
+        </w:rPr>
+        <w:t xml:space="preserve"> diameter, 3 inch</w:t>
+      </w:r>
+      <w:r>
+        <w:rPr>
+          <w:lang w:val="en-GB"/>
+        </w:rPr>
+        <w:t>es</w:t>
+      </w:r>
+      <w:r>
+        <w:rPr>
+          <w:lang w:val="en-GB"/>
+        </w:rPr>
+        <w:t xml:space="preserve"> up per rev</w:t>
+      </w:r>
+    </w:p>
+    <w:p>
+      <w:pPr>
+        <w:pStyle w:val="ListParagraph"/>
+        <w:numPr>
+          <w:ilvl w:val="0"/>
+          <w:numId w:val="2"/>
+        </w:numPr>
+        <w:spacing w:line="360" w:lineRule="auto"/>
+        <w:jc w:val="left"/>
+        <w:rPr>
+          <w:lang w:val="en-GB"/>
+        </w:rPr>
+      </w:pPr>
+      <w:r>
+        <w:rPr>
+          <w:lang w:val="en-GB"/>
+        </w:rPr>
+        <w:t>Motor Speed controlled by</w:t>
+      </w:r>
+      <w:r>
+        <w:rPr>
+          <w:lang w:val="en-GB"/>
+        </w:rPr>
+        <w:t xml:space="preserve"> 1-2ms PWM</w:t>
+      </w:r>
+      <w:r>
+        <w:rPr>
+          <w:lang w:val="en-GB"/>
+        </w:rPr>
+        <w:t xml:space="preserve"> Electronic Speed Controllers (ESCs) – </w:t>
+      </w:r>
+      <w:proofErr w:type="gramStart"/>
+      <w:r>
+        <w:rPr>
+          <w:lang w:val="en-GB"/>
+        </w:rPr>
+        <w:t>I</w:t>
+      </w:r>
+      <w:r>
+        <w:rPr>
+          <w:vertAlign w:val="subscript"/>
+          <w:lang w:val="en-GB"/>
+        </w:rPr>
+        <w:t>MAX</w:t>
+      </w:r>
+      <w:r>
+        <w:rPr>
+          <w:lang w:val="en-GB"/>
+        </w:rPr>
+        <w:t xml:space="preserve"> :</w:t>
+      </w:r>
+      <w:proofErr w:type="gramEnd"/>
+      <w:r>
+        <w:rPr>
+          <w:lang w:val="en-GB"/>
+        </w:rPr>
+        <w:t xml:space="preserve"> 20A</w:t>
+      </w:r>
+    </w:p>
+    <w:p>
+      <w:pPr>
+        <w:pStyle w:val="ListParagraph"/>
+        <w:numPr>
+          <w:ilvl w:val="0"/>
+          <w:numId w:val="2"/>
+        </w:numPr>
+        <w:spacing w:line="360" w:lineRule="auto"/>
+        <w:jc w:val="left"/>
+        <w:rPr>
+          <w:lang w:val="en-GB"/>
+        </w:rPr>
+      </w:pPr>
+      <w:r>
+        <w:rPr>
+          <w:lang w:val="en-GB"/>
+        </w:rPr>
+        <w:t xml:space="preserve">Powered by </w:t>
+      </w:r>
+      <w:r>
+        <w:rPr>
+          <w:lang w:val="en-GB"/>
+        </w:rPr>
+        <w:t xml:space="preserve">3 Cell 11.1V </w:t>
+      </w:r>
+      <w:r>
+        <w:rPr>
+          <w:lang w:val="en-GB"/>
+        </w:rPr>
+        <w:t xml:space="preserve">1550mAh </w:t>
+      </w:r>
+      <w:r>
+        <w:rPr>
+          <w:lang w:val="en-GB"/>
+        </w:rPr>
+        <w:t>LiPo Battery – I</w:t>
+      </w:r>
+      <w:r>
+        <w:rPr>
+          <w:vertAlign w:val="subscript"/>
+          <w:lang w:val="en-GB"/>
+        </w:rPr>
+        <w:t>MAX</w:t>
+      </w:r>
+      <w:r>
+        <w:rPr>
+          <w:lang w:val="en-GB"/>
+        </w:rPr>
+        <w:t xml:space="preserve"> : 45A (Continuously) 90A (Burst)</w:t>
+      </w:r>
+    </w:p>
+    <w:p>
+      <w:pPr>
+        <w:pStyle w:val="ListParagraph"/>
+        <w:numPr>
+          <w:ilvl w:val="0"/>
+          <w:numId w:val="2"/>
+        </w:numPr>
+        <w:spacing w:line="360" w:lineRule="auto"/>
+        <w:jc w:val="left"/>
+        <w:rPr>
+          <w:lang w:val="en-GB"/>
+        </w:rPr>
+      </w:pPr>
+      <w:r>
+        <w:rPr>
+          <w:lang w:val="en-GB"/>
+        </w:rPr>
+        <w:t xml:space="preserve"> </w:t>
+      </w:r>
+      <w:r>
+        <w:rPr>
+          <w:lang w:val="en-GB"/>
+        </w:rPr>
+        <w:t>2-Way communication between Ground Control and the UAV – Commands</w:t>
+      </w:r>
+      <w:r>
+        <w:rPr>
+          <w:lang w:val="en-GB"/>
+        </w:rPr>
+        <w:t xml:space="preserve"> Up</w:t>
+      </w:r>
+      <w:r>
+        <w:rPr>
+          <w:lang w:val="en-GB"/>
+        </w:rPr>
+        <w:t xml:space="preserve"> and Telemetry</w:t>
+      </w:r>
+      <w:r>
+        <w:rPr>
+          <w:lang w:val="en-GB"/>
+        </w:rPr>
+        <w:t xml:space="preserve"> Down</w:t>
+      </w:r>
+    </w:p>
+    <w:p>
+      <w:pPr>
+        <w:pStyle w:val="ListParagraph"/>
+        <w:numPr>
+          <w:ilvl w:val="0"/>
+          <w:numId w:val="2"/>
+        </w:numPr>
+        <w:spacing w:line="360" w:lineRule="auto"/>
+        <w:jc w:val="left"/>
+        <w:rPr>
+          <w:lang w:val="en-GB"/>
+        </w:rPr>
+      </w:pPr>
+      <w:r>
+        <w:rPr>
+          <w:lang w:val="en-GB"/>
+        </w:rPr>
+        <w:t>On-board file logging to SD card</w:t>
+      </w:r>
+      <w:r>
+        <w:rPr>
+          <w:lang w:val="en-GB"/>
+        </w:rPr>
+        <w:t xml:space="preserve"> – Same data as telemetry</w:t>
+      </w:r>
+    </w:p>
+    <w:p>
+      <w:pPr>
+        <w:pStyle w:val="ListParagraph"/>
+        <w:numPr>
+          <w:ilvl w:val="0"/>
+          <w:numId w:val="2"/>
+        </w:numPr>
+        <w:spacing w:line="360" w:lineRule="auto"/>
+        <w:jc w:val="left"/>
+        <w:rPr>
+          <w:lang w:val="en-GB"/>
+        </w:rPr>
+      </w:pPr>
+      <w:r>
+        <w:rPr>
+          <w:lang w:val="en-GB"/>
+        </w:rPr>
+        <w:t xml:space="preserve">Gyroscope and Accelerometer </w:t>
+      </w:r>
+      <w:r>
+        <w:rPr>
+          <w:lang w:val="en-GB"/>
+        </w:rPr>
+        <w:t>(MPU6050)</w:t>
+      </w:r>
+      <w:r>
+        <w:rPr>
+          <w:lang w:val="en-GB"/>
+        </w:rPr>
+        <w:t xml:space="preserve"> -</w:t>
+      </w:r>
+      <w:r>
+        <w:rPr>
+          <w:lang w:val="en-GB"/>
+        </w:rPr>
+        <w:t xml:space="preserve"> </w:t>
+      </w:r>
+      <w:r>
+        <w:rPr>
+          <w:lang w:val="en-GB"/>
+        </w:rPr>
+        <w:t>with in-built Digital Motion Processing and an I</w:t>
+      </w:r>
+      <w:r>
+        <w:rPr>
+          <w:vertAlign w:val="superscript"/>
+          <w:lang w:val="en-GB"/>
+        </w:rPr>
+        <w:t>2</w:t>
+      </w:r>
+      <w:r>
+        <w:rPr>
+          <w:lang w:val="en-GB"/>
+        </w:rPr>
+        <w:t>C interface</w:t>
+      </w:r>
+    </w:p>
+    <w:p>
+      <w:pPr>
+        <w:pStyle w:val="ListParagraph"/>
+        <w:numPr>
+          <w:ilvl w:val="0"/>
+          <w:numId w:val="2"/>
+        </w:numPr>
+        <w:spacing w:line="360" w:lineRule="auto"/>
+        <w:jc w:val="left"/>
+        <w:rPr>
+          <w:lang w:val="en-GB"/>
+        </w:rPr>
+      </w:pPr>
+      <w:r>
+        <w:rPr>
+          <w:lang w:val="en-GB"/>
+        </w:rPr>
+        <w:t xml:space="preserve">Servo used for cargo acquisition – Underneath the chassis, carrying cargo using a hook. </w:t>
+      </w:r>
+    </w:p>
+    <w:p>
+      <w:pPr>
+        <w:pStyle w:val="ListParagraph"/>
+        <w:numPr>
+          <w:ilvl w:val="0"/>
+          <w:numId w:val="2"/>
+        </w:numPr>
+        <w:spacing w:line="360" w:lineRule="auto"/>
+        <w:jc w:val="left"/>
+        <w:rPr>
+          <w:lang w:val="en-GB"/>
+        </w:rPr>
+      </w:pPr>
+      <w:r>
+        <w:rPr>
+          <w:lang w:val="en-GB"/>
+        </w:rPr>
+        <w:t>Laser-cut acrylic chassis</w:t>
+      </w:r>
+      <w:r>
+        <w:rPr>
+          <w:lang w:val="en-GB"/>
+        </w:rPr>
+        <w:t>, assembled using acrylic glue</w:t>
+      </w:r>
+    </w:p>
+    <w:p>
+      <w:pPr>
+        <w:pStyle w:val="ListParagraph"/>
+        <w:numPr>
+          <w:ilvl w:val="0"/>
+          <w:numId w:val="2"/>
+        </w:numPr>
+        <w:spacing w:line="360" w:lineRule="auto"/>
+        <w:jc w:val="left"/>
+        <w:rPr>
+          <w:lang w:val="en-GB"/>
+        </w:rPr>
+      </w:pPr>
+      <w:r>
+        <w:rPr>
+          <w:lang w:val="en-GB"/>
+        </w:rPr>
+        <w:t>I-style design for easier weight distribution</w:t>
+      </w:r>
+      <w:r>
+        <w:rPr>
+          <w:lang w:val="en-GB"/>
+        </w:rPr>
+        <w:t xml:space="preserve"> and more carrying capacity</w:t>
+      </w:r>
+    </w:p>
+    <w:p>
+      <w:pPr>
+        <w:pStyle w:val="ListParagraph"/>
+        <w:numPr>
+          <w:ilvl w:val="0"/>
+          <w:numId w:val="2"/>
+        </w:numPr>
+        <w:spacing w:line="360" w:lineRule="auto"/>
+        <w:jc w:val="left"/>
+        <w:rPr>
+          <w:lang w:val="en-GB"/>
+        </w:rPr>
+      </w:pPr>
+      <w:r>
+        <w:rPr>
+          <w:lang w:val="en-GB"/>
+        </w:rPr>
+        <w:t>Reprogram the PID controller on the fly by changing k values wirelessly for faster tuning</w:t>
+      </w:r>
+    </w:p>
+    <w:p>
+      <w:pPr>
+        <w:pStyle w:val="ListParagraph"/>
+        <w:numPr>
+          <w:ilvl w:val="0"/>
+          <w:numId w:val="2"/>
+        </w:numPr>
+        <w:spacing w:line="360" w:lineRule="auto"/>
+        <w:jc w:val="left"/>
+        <w:rPr>
+          <w:lang w:val="en-GB"/>
+        </w:rPr>
+      </w:pPr>
+      <w:r>
+        <w:rPr>
+          <w:lang w:val="en-GB"/>
+        </w:rPr>
+        <w:t xml:space="preserve">Interfaced with the pilot using two </w:t>
+      </w:r>
+      <w:r>
+        <w:t>X-Y joystick potentiometers,</w:t>
+      </w:r>
+      <w:r>
+        <w:t xml:space="preserve"> a bank of function</w:t>
+      </w:r>
+      <w:r>
+        <w:t xml:space="preserve"> switches</w:t>
+      </w:r>
+      <w:r>
+        <w:t>,</w:t>
+      </w:r>
+      <w:r>
+        <w:t xml:space="preserve"> and a microcontroller</w:t>
+      </w:r>
+    </w:p>
+    <w:p>
+      <w:pPr>
+        <w:pStyle w:val="ListParagraph"/>
+        <w:numPr>
+          <w:ilvl w:val="0"/>
+          <w:numId w:val="2"/>
+        </w:numPr>
+        <w:spacing w:line="360" w:lineRule="auto"/>
+        <w:jc w:val="left"/>
+        <w:rPr>
+          <w:lang w:val="en-GB"/>
+        </w:rPr>
+      </w:pPr>
+      <w:r>
+        <w:t>RFM12B-S2</w:t>
+      </w:r>
+      <w:r>
+        <w:t xml:space="preserve"> ISM band</w:t>
+      </w:r>
+      <w:r>
+        <w:t xml:space="preserve"> modules for both uplink and downlink </w:t>
+      </w:r>
+      <w:r>
+        <w:t xml:space="preserve">- </w:t>
+      </w:r>
+      <w:r>
+        <w:t>us</w:t>
+      </w:r>
+      <w:r>
+        <w:t>ing</w:t>
+      </w:r>
+      <w:r>
+        <w:t xml:space="preserve"> an SPI interface </w:t>
+      </w:r>
+    </w:p>
+    <w:p>
+      <w:pPr>
+        <w:pStyle w:val="ListParagraph"/>
+        <w:numPr>
+          <w:ilvl w:val="0"/>
+          <w:numId w:val="2"/>
+        </w:numPr>
+        <w:spacing w:line="360" w:lineRule="auto"/>
+        <w:jc w:val="left"/>
+        <w:rPr>
+          <w:lang w:val="en-GB"/>
+        </w:rPr>
+      </w:pPr>
+      <w:r>
+        <w:t xml:space="preserve">Sharp </w:t>
+      </w:r>
+      <w:r>
+        <w:t>GP2Y0A41SK0F</w:t>
+      </w:r>
+      <w:r>
+        <w:t xml:space="preserve"> </w:t>
+      </w:r>
+      <w:r>
+        <w:t xml:space="preserve">IR sensor provides </w:t>
+      </w:r>
+      <w:r>
+        <w:t>al</w:t>
+      </w:r>
+      <w:r>
+        <w:t>titude sensing for telemetry and</w:t>
+      </w:r>
+      <w:bookmarkStart w:id="1" w:name="_GoBack"/>
+      <w:bookmarkEnd w:id="1"/>
+      <w:r>
+        <w:t xml:space="preserve"> autonomous landing</w:t>
+      </w:r>
+      <w:r>
+        <w:t>,</w:t>
+      </w:r>
+      <w:r>
+        <w:t xml:space="preserve"> </w:t>
+      </w:r>
+      <w:r>
+        <w:t>with</w:t>
+      </w:r>
+      <w:r>
+        <w:t xml:space="preserve"> accur</w:t>
+      </w:r>
+      <w:r>
+        <w:t>acy</w:t>
+      </w:r>
+      <w:r>
+        <w:t xml:space="preserve"> from 15cm </w:t>
+      </w:r>
+      <w:r>
+        <w:t>to 120cm</w:t>
+      </w:r>
+    </w:p>
+    <w:p>
+      <w:pPr>
+        <w:pStyle w:val="Heading2"/>
+        <w:pageBreakBefore/>
+        <w:rPr>
           <w:lang w:val="en-GB"/>
         </w:rPr>
       </w:pPr>
@@ -1039,7 +1857,53 @@
           <w:i/>
           <w:lang w:val="en-GB"/>
         </w:rPr>
-        <w:t xml:space="preserve">Please give details of each module of your overall design. In particular, give interfacing details between your module and other parts of the system. Complete one of these pages for each module of the design (continue on an additional sheet if necessary). </w:t>
+        <w:t xml:space="preserve">Please give details of each module of your overall design. </w:t>
+      </w:r>
+      <w:proofErr w:type="gramStart"/>
+      <w:r>
+        <w:rPr>
+          <w:i/>
+          <w:lang w:val="en-GB"/>
+        </w:rPr>
+        <w:t>In particular, give</w:t>
+      </w:r>
+      <w:proofErr w:type="gramEnd"/>
+      <w:r>
+        <w:rPr>
+          <w:i/>
+          <w:lang w:val="en-GB"/>
+        </w:rPr>
+        <w:t xml:space="preserve"> interfacing details between your module and other parts of the system. Complete one of these pages for each module of the design (</w:t>
+      </w:r>
+      <w:proofErr w:type="gramStart"/>
+      <w:r>
+        <w:rPr>
+          <w:i/>
+          <w:lang w:val="en-GB"/>
+        </w:rPr>
+        <w:t>continue</w:t>
+      </w:r>
+      <w:r>
+        <w:rPr>
+          <w:i/>
+          <w:lang w:val="en-GB"/>
+        </w:rPr>
+        <w:t xml:space="preserve"> </w:t>
+      </w:r>
+      <w:r>
+        <w:rPr>
+          <w:i/>
+          <w:lang w:val="en-GB"/>
+        </w:rPr>
+        <w:t>on</w:t>
+      </w:r>
+      <w:proofErr w:type="gramEnd"/>
+      <w:r>
+        <w:rPr>
+          <w:i/>
+          <w:lang w:val="en-GB"/>
+        </w:rPr>
+        <w:t xml:space="preserve"> an additional sheet if necessary). </w:t>
       </w:r>
     </w:p>
     <w:p>
@@ -1202,7 +2066,23 @@
           <w:i/>
           <w:lang w:val="en-GB"/>
         </w:rPr>
-        <w:t>Please give detailed calculations and estimates of the overall cost of your proposed design below. Take care to include person-hour estimates for your software, board production and debugging, as well as your components and consumables. You should also estimate the production cost of your final unit (you may assume a large quantity are to be produced), the market price and determine how many need to be sold to be profitable.</w:t>
+        <w:t xml:space="preserve">Please give detailed calculations and estimates of the overall cost of your proposed design below. Take care to include person-hour estimates for your software, board production and debugging, as well as your components and consumables. You should also estimate the production cost of your final unit (you may assume a large quantity are to be produced), the market price and determine how many </w:t>
+      </w:r>
+      <w:proofErr w:type="gramStart"/>
+      <w:r>
+        <w:rPr>
+          <w:i/>
+          <w:lang w:val="en-GB"/>
+        </w:rPr>
+        <w:t>need</w:t>
+      </w:r>
+      <w:proofErr w:type="gramEnd"/>
+      <w:r>
+        <w:rPr>
+          <w:i/>
+          <w:lang w:val="en-GB"/>
+        </w:rPr>
+        <w:t xml:space="preserve"> to be sold to be profitable.</w:t>
       </w:r>
     </w:p>
     <w:p>
@@ -1418,7 +2298,23 @@
           <w:i/>
           <w:lang w:val="en-GB"/>
         </w:rPr>
-        <w:t>column must specify only one person. If two people are working on the same subsystem or task, you should list this as two separate activities, and be clear about what each individual is contributing to it.</w:t>
+        <w:t xml:space="preserve">column must specify only one person. If two people are working on the same subsystem or task, you should list this as two separate activities, and be clear about what </w:t>
+      </w:r>
+      <w:proofErr w:type="gramStart"/>
+      <w:r>
+        <w:rPr>
+          <w:i/>
+          <w:lang w:val="en-GB"/>
+        </w:rPr>
+        <w:t>each individual</w:t>
+      </w:r>
+      <w:proofErr w:type="gramEnd"/>
+      <w:r>
+        <w:rPr>
+          <w:i/>
+          <w:lang w:val="en-GB"/>
+        </w:rPr>
+        <w:t xml:space="preserve"> is contributing to it.</w:t>
       </w:r>
     </w:p>
     <w:p>
@@ -5826,7 +6722,35 @@
         <w:rPr>
           <w:lang w:val="en-GB"/>
         </w:rPr>
-        <w:t>The D4 exercise is intensive, having demanding requirements yet running over a very short period of time. Successful project management requires management (i.e. planning) of risks. On the right hand side of this form, you should identify the predominant risks to your project, and the controls that you are going to put in place to minimise/mitigate them. Some things you may want to consider are illness of a team member(s), disruption to lab access, broken/faulty components, etc.</w:t>
+        <w:t xml:space="preserve">The D4 exercise is intensive, having demanding requirements yet running over a very short </w:t>
+      </w:r>
+      <w:proofErr w:type="gramStart"/>
+      <w:r>
+        <w:rPr>
+          <w:lang w:val="en-GB"/>
+        </w:rPr>
+        <w:t>period of time</w:t>
+      </w:r>
+      <w:proofErr w:type="gramEnd"/>
+      <w:r>
+        <w:rPr>
+          <w:lang w:val="en-GB"/>
+        </w:rPr>
+        <w:t xml:space="preserve">. Successful project management requires management (i.e. planning) of risks. On the </w:t>
+      </w:r>
+      <w:proofErr w:type="gramStart"/>
+      <w:r>
+        <w:rPr>
+          <w:lang w:val="en-GB"/>
+        </w:rPr>
+        <w:t>right hand</w:t>
+      </w:r>
+      <w:proofErr w:type="gramEnd"/>
+      <w:r>
+        <w:rPr>
+          <w:lang w:val="en-GB"/>
+        </w:rPr>
+        <w:t xml:space="preserve"> side of this form, you should identify the predominant risks to your project, and the controls that you are going to put in place to minimise/mitigate them. Some things you may want to consider are illness of a team member(s), disruption to lab access, broken/faulty components, etc.</w:t>
       </w:r>
       <w:r>
         <w:rPr>
@@ -7592,7 +8516,7 @@
 </file>
 
 <file path=word/numbering.xml><?xml version="1.0" encoding="utf-8"?>
-<w:numbering xmlns:wpc="http://schemas.microsoft.com/office/word/2010/wordprocessingCanvas" xmlns:cx="http://schemas.microsoft.com/office/drawing/2014/chartex" xmlns:cx1="http://schemas.microsoft.com/office/drawing/2015/9/8/chartex" xmlns:mc="http://schemas.openxmlformats.org/markup-compatibility/2006" xmlns:o="urn:schemas-microsoft-com:office:office" xmlns:r="http://schemas.openxmlformats.org/officeDocument/2006/relationships" xmlns:m="http://schemas.openxmlformats.org/officeDocument/2006/math" xmlns:v="urn:schemas-microsoft-com:vml" xmlns:wp14="http://schemas.microsoft.com/office/word/2010/wordprocessingDrawing" xmlns:wp="http://schemas.openxmlformats.org/drawingml/2006/wordprocessingDrawing" xmlns:w10="urn:schemas-microsoft-com:office:word" xmlns:w="http://schemas.openxmlformats.org/wordprocessingml/2006/main" xmlns:w14="http://schemas.microsoft.com/office/word/2010/wordml" xmlns:w15="http://schemas.microsoft.com/office/word/2012/wordml" xmlns:w16se="http://schemas.microsoft.com/office/word/2015/wordml/symex" xmlns:wpg="http://schemas.microsoft.com/office/word/2010/wordprocessingGroup" xmlns:wpi="http://schemas.microsoft.com/office/word/2010/wordprocessingInk" xmlns:wne="http://schemas.microsoft.com/office/word/2006/wordml" xmlns:wps="http://schemas.microsoft.com/office/word/2010/wordprocessingShape" mc:Ignorable="w14 w15 w16se wp14">
+<w:numbering xmlns:wpc="http://schemas.microsoft.com/office/word/2010/wordprocessingCanvas" xmlns:cx="http://schemas.microsoft.com/office/drawing/2014/chartex" xmlns:cx1="http://schemas.microsoft.com/office/drawing/2015/9/8/chartex" xmlns:cx2="http://schemas.microsoft.com/office/drawing/2015/10/21/chartex" xmlns:cx3="http://schemas.microsoft.com/office/drawing/2016/5/9/chartex" xmlns:cx4="http://schemas.microsoft.com/office/drawing/2016/5/10/chartex" xmlns:cx5="http://schemas.microsoft.com/office/drawing/2016/5/11/chartex" xmlns:mc="http://schemas.openxmlformats.org/markup-compatibility/2006" xmlns:o="urn:schemas-microsoft-com:office:office" xmlns:r="http://schemas.openxmlformats.org/officeDocument/2006/relationships" xmlns:m="http://schemas.openxmlformats.org/officeDocument/2006/math" xmlns:v="urn:schemas-microsoft-com:vml" xmlns:wp14="http://schemas.microsoft.com/office/word/2010/wordprocessingDrawing" xmlns:wp="http://schemas.openxmlformats.org/drawingml/2006/wordprocessingDrawing" xmlns:w10="urn:schemas-microsoft-com:office:word" xmlns:w="http://schemas.openxmlformats.org/wordprocessingml/2006/main" xmlns:w14="http://schemas.microsoft.com/office/word/2010/wordml" xmlns:w15="http://schemas.microsoft.com/office/word/2012/wordml" xmlns:w16se="http://schemas.microsoft.com/office/word/2015/wordml/symex" xmlns:wpg="http://schemas.microsoft.com/office/word/2010/wordprocessingGroup" xmlns:wpi="http://schemas.microsoft.com/office/word/2010/wordprocessingInk" xmlns:wne="http://schemas.microsoft.com/office/word/2006/wordml" xmlns:wps="http://schemas.microsoft.com/office/word/2010/wordprocessingShape" mc:Ignorable="w14 w15 w16se wp14">
   <w:abstractNum w:abstractNumId="0" w15:restartNumberingAfterBreak="0">
     <w:nsid w:val="00000001"/>
     <w:multiLevelType w:val="multilevel"/>
@@ -7734,8 +8658,238 @@
       </w:rPr>
     </w:lvl>
   </w:abstractNum>
+  <w:abstractNum w:abstractNumId="1" w15:restartNumberingAfterBreak="0">
+    <w:nsid w:val="643F1E41"/>
+    <w:multiLevelType w:val="hybridMultilevel"/>
+    <w:tmpl w:val="C0D2CE54"/>
+    <w:lvl w:ilvl="0" w:tplc="108AED4A">
+      <w:numFmt w:val="bullet"/>
+      <w:lvlText w:val="-"/>
+      <w:lvlJc w:val="left"/>
+      <w:pPr>
+        <w:ind w:left="720" w:hanging="360"/>
+      </w:pPr>
+      <w:rPr>
+        <w:rFonts w:ascii="Calibri" w:eastAsia="Times New Roman" w:hAnsi="Calibri" w:cs="Calibri" w:hint="default"/>
+      </w:rPr>
+    </w:lvl>
+    <w:lvl w:ilvl="1" w:tplc="08090003" w:tentative="1">
+      <w:start w:val="1"/>
+      <w:numFmt w:val="bullet"/>
+      <w:lvlText w:val="o"/>
+      <w:lvlJc w:val="left"/>
+      <w:pPr>
+        <w:ind w:left="1440" w:hanging="360"/>
+      </w:pPr>
+      <w:rPr>
+        <w:rFonts w:ascii="Courier New" w:hAnsi="Courier New" w:cs="Courier New" w:hint="default"/>
+      </w:rPr>
+    </w:lvl>
+    <w:lvl w:ilvl="2" w:tplc="08090005" w:tentative="1">
+      <w:start w:val="1"/>
+      <w:numFmt w:val="bullet"/>
+      <w:lvlText w:val=""/>
+      <w:lvlJc w:val="left"/>
+      <w:pPr>
+        <w:ind w:left="2160" w:hanging="360"/>
+      </w:pPr>
+      <w:rPr>
+        <w:rFonts w:ascii="Wingdings" w:hAnsi="Wingdings" w:hint="default"/>
+      </w:rPr>
+    </w:lvl>
+    <w:lvl w:ilvl="3" w:tplc="08090001" w:tentative="1">
+      <w:start w:val="1"/>
+      <w:numFmt w:val="bullet"/>
+      <w:lvlText w:val=""/>
+      <w:lvlJc w:val="left"/>
+      <w:pPr>
+        <w:ind w:left="2880" w:hanging="360"/>
+      </w:pPr>
+      <w:rPr>
+        <w:rFonts w:ascii="Symbol" w:hAnsi="Symbol" w:hint="default"/>
+      </w:rPr>
+    </w:lvl>
+    <w:lvl w:ilvl="4" w:tplc="08090003" w:tentative="1">
+      <w:start w:val="1"/>
+      <w:numFmt w:val="bullet"/>
+      <w:lvlText w:val="o"/>
+      <w:lvlJc w:val="left"/>
+      <w:pPr>
+        <w:ind w:left="3600" w:hanging="360"/>
+      </w:pPr>
+      <w:rPr>
+        <w:rFonts w:ascii="Courier New" w:hAnsi="Courier New" w:cs="Courier New" w:hint="default"/>
+      </w:rPr>
+    </w:lvl>
+    <w:lvl w:ilvl="5" w:tplc="08090005" w:tentative="1">
+      <w:start w:val="1"/>
+      <w:numFmt w:val="bullet"/>
+      <w:lvlText w:val=""/>
+      <w:lvlJc w:val="left"/>
+      <w:pPr>
+        <w:ind w:left="4320" w:hanging="360"/>
+      </w:pPr>
+      <w:rPr>
+        <w:rFonts w:ascii="Wingdings" w:hAnsi="Wingdings" w:hint="default"/>
+      </w:rPr>
+    </w:lvl>
+    <w:lvl w:ilvl="6" w:tplc="08090001" w:tentative="1">
+      <w:start w:val="1"/>
+      <w:numFmt w:val="bullet"/>
+      <w:lvlText w:val=""/>
+      <w:lvlJc w:val="left"/>
+      <w:pPr>
+        <w:ind w:left="5040" w:hanging="360"/>
+      </w:pPr>
+      <w:rPr>
+        <w:rFonts w:ascii="Symbol" w:hAnsi="Symbol" w:hint="default"/>
+      </w:rPr>
+    </w:lvl>
+    <w:lvl w:ilvl="7" w:tplc="08090003" w:tentative="1">
+      <w:start w:val="1"/>
+      <w:numFmt w:val="bullet"/>
+      <w:lvlText w:val="o"/>
+      <w:lvlJc w:val="left"/>
+      <w:pPr>
+        <w:ind w:left="5760" w:hanging="360"/>
+      </w:pPr>
+      <w:rPr>
+        <w:rFonts w:ascii="Courier New" w:hAnsi="Courier New" w:cs="Courier New" w:hint="default"/>
+      </w:rPr>
+    </w:lvl>
+    <w:lvl w:ilvl="8" w:tplc="08090005" w:tentative="1">
+      <w:start w:val="1"/>
+      <w:numFmt w:val="bullet"/>
+      <w:lvlText w:val=""/>
+      <w:lvlJc w:val="left"/>
+      <w:pPr>
+        <w:ind w:left="6480" w:hanging="360"/>
+      </w:pPr>
+      <w:rPr>
+        <w:rFonts w:ascii="Wingdings" w:hAnsi="Wingdings" w:hint="default"/>
+      </w:rPr>
+    </w:lvl>
+  </w:abstractNum>
+  <w:abstractNum w:abstractNumId="2" w15:restartNumberingAfterBreak="0">
+    <w:nsid w:val="70181E83"/>
+    <w:multiLevelType w:val="hybridMultilevel"/>
+    <w:tmpl w:val="874ACBE8"/>
+    <w:lvl w:ilvl="0" w:tplc="4E00C5B0">
+      <w:numFmt w:val="bullet"/>
+      <w:lvlText w:val="-"/>
+      <w:lvlJc w:val="left"/>
+      <w:pPr>
+        <w:ind w:left="720" w:hanging="360"/>
+      </w:pPr>
+      <w:rPr>
+        <w:rFonts w:ascii="Calibri" w:eastAsia="Times New Roman" w:hAnsi="Calibri" w:cs="Calibri" w:hint="default"/>
+      </w:rPr>
+    </w:lvl>
+    <w:lvl w:ilvl="1" w:tplc="08090003" w:tentative="1">
+      <w:start w:val="1"/>
+      <w:numFmt w:val="bullet"/>
+      <w:lvlText w:val="o"/>
+      <w:lvlJc w:val="left"/>
+      <w:pPr>
+        <w:ind w:left="1440" w:hanging="360"/>
+      </w:pPr>
+      <w:rPr>
+        <w:rFonts w:ascii="Courier New" w:hAnsi="Courier New" w:cs="Courier New" w:hint="default"/>
+      </w:rPr>
+    </w:lvl>
+    <w:lvl w:ilvl="2" w:tplc="08090005" w:tentative="1">
+      <w:start w:val="1"/>
+      <w:numFmt w:val="bullet"/>
+      <w:lvlText w:val=""/>
+      <w:lvlJc w:val="left"/>
+      <w:pPr>
+        <w:ind w:left="2160" w:hanging="360"/>
+      </w:pPr>
+      <w:rPr>
+        <w:rFonts w:ascii="Wingdings" w:hAnsi="Wingdings" w:hint="default"/>
+      </w:rPr>
+    </w:lvl>
+    <w:lvl w:ilvl="3" w:tplc="08090001" w:tentative="1">
+      <w:start w:val="1"/>
+      <w:numFmt w:val="bullet"/>
+      <w:lvlText w:val=""/>
+      <w:lvlJc w:val="left"/>
+      <w:pPr>
+        <w:ind w:left="2880" w:hanging="360"/>
+      </w:pPr>
+      <w:rPr>
+        <w:rFonts w:ascii="Symbol" w:hAnsi="Symbol" w:hint="default"/>
+      </w:rPr>
+    </w:lvl>
+    <w:lvl w:ilvl="4" w:tplc="08090003" w:tentative="1">
+      <w:start w:val="1"/>
+      <w:numFmt w:val="bullet"/>
+      <w:lvlText w:val="o"/>
+      <w:lvlJc w:val="left"/>
+      <w:pPr>
+        <w:ind w:left="3600" w:hanging="360"/>
+      </w:pPr>
+      <w:rPr>
+        <w:rFonts w:ascii="Courier New" w:hAnsi="Courier New" w:cs="Courier New" w:hint="default"/>
+      </w:rPr>
+    </w:lvl>
+    <w:lvl w:ilvl="5" w:tplc="08090005" w:tentative="1">
+      <w:start w:val="1"/>
+      <w:numFmt w:val="bullet"/>
+      <w:lvlText w:val=""/>
+      <w:lvlJc w:val="left"/>
+      <w:pPr>
+        <w:ind w:left="4320" w:hanging="360"/>
+      </w:pPr>
+      <w:rPr>
+        <w:rFonts w:ascii="Wingdings" w:hAnsi="Wingdings" w:hint="default"/>
+      </w:rPr>
+    </w:lvl>
+    <w:lvl w:ilvl="6" w:tplc="08090001" w:tentative="1">
+      <w:start w:val="1"/>
+      <w:numFmt w:val="bullet"/>
+      <w:lvlText w:val=""/>
+      <w:lvlJc w:val="left"/>
+      <w:pPr>
+        <w:ind w:left="5040" w:hanging="360"/>
+      </w:pPr>
+      <w:rPr>
+        <w:rFonts w:ascii="Symbol" w:hAnsi="Symbol" w:hint="default"/>
+      </w:rPr>
+    </w:lvl>
+    <w:lvl w:ilvl="7" w:tplc="08090003" w:tentative="1">
+      <w:start w:val="1"/>
+      <w:numFmt w:val="bullet"/>
+      <w:lvlText w:val="o"/>
+      <w:lvlJc w:val="left"/>
+      <w:pPr>
+        <w:ind w:left="5760" w:hanging="360"/>
+      </w:pPr>
+      <w:rPr>
+        <w:rFonts w:ascii="Courier New" w:hAnsi="Courier New" w:cs="Courier New" w:hint="default"/>
+      </w:rPr>
+    </w:lvl>
+    <w:lvl w:ilvl="8" w:tplc="08090005" w:tentative="1">
+      <w:start w:val="1"/>
+      <w:numFmt w:val="bullet"/>
+      <w:lvlText w:val=""/>
+      <w:lvlJc w:val="left"/>
+      <w:pPr>
+        <w:ind w:left="6480" w:hanging="360"/>
+      </w:pPr>
+      <w:rPr>
+        <w:rFonts w:ascii="Wingdings" w:hAnsi="Wingdings" w:hint="default"/>
+      </w:rPr>
+    </w:lvl>
+  </w:abstractNum>
   <w:num w:numId="1">
     <w:abstractNumId w:val="0"/>
+  </w:num>
+  <w:num w:numId="2">
+    <w:abstractNumId w:val="1"/>
+  </w:num>
+  <w:num w:numId="3">
+    <w:abstractNumId w:val="2"/>
   </w:num>
 </w:numbering>
 </file>
@@ -7757,7 +8911,7 @@
       </w:pPr>
     </w:pPrDefault>
   </w:docDefaults>
-  <w:latentStyles w:defLockedState="0" w:defUIPriority="99" w:defSemiHidden="0" w:defUnhideWhenUsed="0" w:defQFormat="0" w:count="371">
+  <w:latentStyles w:defLockedState="0" w:defUIPriority="99" w:defSemiHidden="0" w:defUnhideWhenUsed="0" w:defQFormat="0" w:count="374">
     <w:lsdException w:name="Normal" w:uiPriority="0" w:qFormat="1"/>
     <w:lsdException w:name="heading 1" w:uiPriority="0" w:qFormat="1"/>
     <w:lsdException w:name="heading 2" w:semiHidden="1" w:uiPriority="0" w:unhideWhenUsed="1" w:qFormat="1"/>
@@ -7863,7 +9017,6 @@
     <w:lsdException w:name="HTML Sample" w:semiHidden="1" w:unhideWhenUsed="1"/>
     <w:lsdException w:name="HTML Typewriter" w:semiHidden="1" w:unhideWhenUsed="1"/>
     <w:lsdException w:name="HTML Variable" w:semiHidden="1" w:unhideWhenUsed="1"/>
-    <w:lsdException w:name="Normal Table" w:semiHidden="1" w:unhideWhenUsed="1"/>
     <w:lsdException w:name="annotation subject" w:semiHidden="1" w:unhideWhenUsed="1"/>
     <w:lsdException w:name="No List" w:semiHidden="1" w:unhideWhenUsed="1"/>
     <w:lsdException w:name="Outline List 1" w:semiHidden="1" w:unhideWhenUsed="1"/>
@@ -7908,7 +9061,6 @@
     <w:lsdException w:name="Table Professional" w:semiHidden="1" w:unhideWhenUsed="1"/>
     <w:lsdException w:name="Table Subtle 1" w:semiHidden="1" w:unhideWhenUsed="1"/>
     <w:lsdException w:name="Table Subtle 2" w:semiHidden="1" w:unhideWhenUsed="1"/>
-    <w:lsdException w:name="Table Web 1" w:semiHidden="1" w:unhideWhenUsed="1"/>
     <w:lsdException w:name="Table Web 2" w:semiHidden="1" w:unhideWhenUsed="1"/>
     <w:lsdException w:name="Table Web 3" w:semiHidden="1" w:unhideWhenUsed="1"/>
     <w:lsdException w:name="Balloon Text" w:semiHidden="1" w:unhideWhenUsed="1"/>
@@ -8129,6 +9281,9 @@
     <w:lsdException w:name="List Table 5 Dark Accent 6" w:uiPriority="50"/>
     <w:lsdException w:name="List Table 6 Colorful Accent 6" w:uiPriority="51"/>
     <w:lsdException w:name="List Table 7 Colorful Accent 6" w:uiPriority="52"/>
+    <w:lsdException w:name="Mention" w:semiHidden="1" w:unhideWhenUsed="1"/>
+    <w:lsdException w:name="Smart Hyperlink" w:semiHidden="1" w:unhideWhenUsed="1"/>
+    <w:lsdException w:name="Hashtag" w:semiHidden="1" w:unhideWhenUsed="1"/>
   </w:latentStyles>
   <w:style w:type="paragraph" w:default="1" w:styleId="Normal">
     <w:name w:val="Normal"/>
@@ -8280,6 +9435,17 @@
         <w:insideV w:val="single" w:sz="4" w:space="0" w:color="auto"/>
       </w:tblBorders>
     </w:tblPr>
+  </w:style>
+  <w:style w:type="paragraph" w:styleId="ListParagraph">
+    <w:name w:val="List Paragraph"/>
+    <w:basedOn w:val="Normal"/>
+    <w:uiPriority w:val="34"/>
+    <w:qFormat/>
+    <w:rsid w:val="00DE2B39"/>
+    <w:pPr>
+      <w:ind w:left="720"/>
+      <w:contextualSpacing/>
+    </w:pPr>
   </w:style>
 </w:styles>
 </file>

--- a/Admin/Project Proposal Form .docx
+++ b/Admin/Project Proposal Form .docx
@@ -1175,19 +1175,8 @@
         </w:rPr>
         <w:t>when commanded</w:t>
       </w:r>
-    </w:p>
-    <w:p>
-      <w:pPr>
-        <w:pStyle w:val="ListParagraph"/>
-        <w:numPr>
-          <w:ilvl w:val="0"/>
-          <w:numId w:val="3"/>
-        </w:numPr>
-        <w:rPr>
-          <w:rFonts w:asciiTheme="minorHAnsi" w:hAnsiTheme="minorHAnsi" w:cstheme="minorBidi"/>
-          <w:lang w:val="en-GB" w:bidi="ar-SA"/>
-        </w:rPr>
-      </w:pPr>
+      <w:bookmarkStart w:id="1" w:name="_GoBack"/>
+      <w:bookmarkEnd w:id="1"/>
     </w:p>
     <w:p/>
     <w:p/>
@@ -1328,14 +1317,7 @@
         <w:rPr>
           <w:lang w:val="en-GB"/>
         </w:rPr>
-        <w:t xml:space="preserve"> – 5 </w:t>
-      </w:r>
-      <w:proofErr w:type="gramStart"/>
-      <w:r>
-        <w:rPr>
-          <w:lang w:val="en-GB"/>
-        </w:rPr>
-        <w:t>inch</w:t>
+        <w:t xml:space="preserve"> – 5 inch</w:t>
       </w:r>
       <w:r>
         <w:rPr>
@@ -1343,7 +1325,6 @@
         </w:rPr>
         <w:t>es</w:t>
       </w:r>
-      <w:proofErr w:type="gramEnd"/>
       <w:r>
         <w:rPr>
           <w:lang w:val="en-GB"/>
@@ -1392,14 +1373,7 @@
         <w:rPr>
           <w:lang w:val="en-GB"/>
         </w:rPr>
-        <w:t xml:space="preserve"> Electronic Speed Controllers (ESCs) – </w:t>
-      </w:r>
-      <w:proofErr w:type="gramStart"/>
-      <w:r>
-        <w:rPr>
-          <w:lang w:val="en-GB"/>
-        </w:rPr>
-        <w:t>I</w:t>
+        <w:t xml:space="preserve"> Electronic Speed Controllers (ESCs) – I</w:t>
       </w:r>
       <w:r>
         <w:rPr>
@@ -1412,14 +1386,7 @@
         <w:rPr>
           <w:lang w:val="en-GB"/>
         </w:rPr>
-        <w:t xml:space="preserve"> :</w:t>
-      </w:r>
-      <w:proofErr w:type="gramEnd"/>
-      <w:r>
-        <w:rPr>
-          <w:lang w:val="en-GB"/>
-        </w:rPr>
-        <w:t xml:space="preserve"> 20A</w:t>
+        <w:t xml:space="preserve"> : 20A</w:t>
       </w:r>
     </w:p>
     <w:p>
@@ -1617,7 +1584,19 @@
         <w:rPr>
           <w:lang w:val="en-GB"/>
         </w:rPr>
-        <w:t xml:space="preserve">Servo used for cargo acquisition – Underneath the chassis, carrying cargo using a hook. </w:t>
+        <w:t xml:space="preserve">Servo used for cargo acquisition – </w:t>
+      </w:r>
+      <w:r>
+        <w:rPr>
+          <w:lang w:val="en-GB"/>
+        </w:rPr>
+        <w:t>Controlled by PWM, located u</w:t>
+      </w:r>
+      <w:r>
+        <w:rPr>
+          <w:lang w:val="en-GB"/>
+        </w:rPr>
+        <w:t xml:space="preserve">nderneath the chassis, carrying cargo using a hook. </w:t>
       </w:r>
     </w:p>
     <w:p>
@@ -1793,8 +1772,6 @@
       <w:r>
         <w:t>titude sensing for telemetry and</w:t>
       </w:r>
-      <w:bookmarkStart w:id="1" w:name="_GoBack"/>
-      <w:bookmarkEnd w:id="1"/>
       <w:r>
         <w:t xml:space="preserve"> autonomous landing</w:t>
       </w:r>
@@ -1822,8 +1799,13 @@
     </w:p>
     <w:p>
       <w:pPr>
-        <w:pStyle w:val="Heading2"/>
-        <w:pageBreakBefore/>
+        <w:pStyle w:val="ListParagraph"/>
+        <w:numPr>
+          <w:ilvl w:val="0"/>
+          <w:numId w:val="2"/>
+        </w:numPr>
+        <w:spacing w:line="360" w:lineRule="auto"/>
+        <w:jc w:val="left"/>
         <w:rPr>
           <w:lang w:val="en-GB"/>
         </w:rPr>
@@ -1837,16 +1819,25 @@
           <w:lang w:val="en-GB"/>
         </w:rPr>
       </w:pPr>
-      <w:r>
-        <w:rPr>
-          <w:lang w:val="en-GB"/>
-        </w:rPr>
-        <w:lastRenderedPageBreak/>
-        <w:t>Module Design Proposals</w:t>
-      </w:r>
     </w:p>
     <w:p>
       <w:pPr>
+        <w:pStyle w:val="Heading2"/>
+        <w:pageBreakBefore/>
+        <w:rPr>
+          <w:lang w:val="en-GB"/>
+        </w:rPr>
+      </w:pPr>
+      <w:r>
+        <w:rPr>
+          <w:lang w:val="en-GB"/>
+        </w:rPr>
+        <w:lastRenderedPageBreak/>
+        <w:t>Module Design Proposals</w:t>
+      </w:r>
+    </w:p>
+    <w:p>
+      <w:pPr>
         <w:rPr>
           <w:i/>
           <w:lang w:val="en-GB"/>
@@ -1857,53 +1848,21 @@
           <w:i/>
           <w:lang w:val="en-GB"/>
         </w:rPr>
-        <w:t xml:space="preserve">Please give details of each module of your overall design. </w:t>
-      </w:r>
-      <w:proofErr w:type="gramStart"/>
+        <w:t>Please give details of each module of your overall design. In particular, give interfacing details between your module and other parts of the system. Complete one of these pages for each module of the design (continue</w:t>
+      </w:r>
       <w:r>
         <w:rPr>
           <w:i/>
           <w:lang w:val="en-GB"/>
         </w:rPr>
-        <w:t>In particular, give</w:t>
-      </w:r>
-      <w:proofErr w:type="gramEnd"/>
+        <w:t xml:space="preserve"> </w:t>
+      </w:r>
       <w:r>
         <w:rPr>
           <w:i/>
           <w:lang w:val="en-GB"/>
         </w:rPr>
-        <w:t xml:space="preserve"> interfacing details between your module and other parts of the system. Complete one of these pages for each module of the design (</w:t>
-      </w:r>
-      <w:proofErr w:type="gramStart"/>
-      <w:r>
-        <w:rPr>
-          <w:i/>
-          <w:lang w:val="en-GB"/>
-        </w:rPr>
-        <w:t>continue</w:t>
-      </w:r>
-      <w:r>
-        <w:rPr>
-          <w:i/>
-          <w:lang w:val="en-GB"/>
-        </w:rPr>
-        <w:t xml:space="preserve"> </w:t>
-      </w:r>
-      <w:r>
-        <w:rPr>
-          <w:i/>
-          <w:lang w:val="en-GB"/>
-        </w:rPr>
-        <w:t>on</w:t>
-      </w:r>
-      <w:proofErr w:type="gramEnd"/>
-      <w:r>
-        <w:rPr>
-          <w:i/>
-          <w:lang w:val="en-GB"/>
-        </w:rPr>
-        <w:t xml:space="preserve"> an additional sheet if necessary). </w:t>
+        <w:t xml:space="preserve">on an additional sheet if necessary). </w:t>
       </w:r>
     </w:p>
     <w:p>
@@ -2066,23 +2025,7 @@
           <w:i/>
           <w:lang w:val="en-GB"/>
         </w:rPr>
-        <w:t xml:space="preserve">Please give detailed calculations and estimates of the overall cost of your proposed design below. Take care to include person-hour estimates for your software, board production and debugging, as well as your components and consumables. You should also estimate the production cost of your final unit (you may assume a large quantity are to be produced), the market price and determine how many </w:t>
-      </w:r>
-      <w:proofErr w:type="gramStart"/>
-      <w:r>
-        <w:rPr>
-          <w:i/>
-          <w:lang w:val="en-GB"/>
-        </w:rPr>
-        <w:t>need</w:t>
-      </w:r>
-      <w:proofErr w:type="gramEnd"/>
-      <w:r>
-        <w:rPr>
-          <w:i/>
-          <w:lang w:val="en-GB"/>
-        </w:rPr>
-        <w:t xml:space="preserve"> to be sold to be profitable.</w:t>
+        <w:t>Please give detailed calculations and estimates of the overall cost of your proposed design below. Take care to include person-hour estimates for your software, board production and debugging, as well as your components and consumables. You should also estimate the production cost of your final unit (you may assume a large quantity are to be produced), the market price and determine how many need to be sold to be profitable.</w:t>
       </w:r>
     </w:p>
     <w:p>
@@ -2298,23 +2241,7 @@
           <w:i/>
           <w:lang w:val="en-GB"/>
         </w:rPr>
-        <w:t xml:space="preserve">column must specify only one person. If two people are working on the same subsystem or task, you should list this as two separate activities, and be clear about what </w:t>
-      </w:r>
-      <w:proofErr w:type="gramStart"/>
-      <w:r>
-        <w:rPr>
-          <w:i/>
-          <w:lang w:val="en-GB"/>
-        </w:rPr>
-        <w:t>each individual</w:t>
-      </w:r>
-      <w:proofErr w:type="gramEnd"/>
-      <w:r>
-        <w:rPr>
-          <w:i/>
-          <w:lang w:val="en-GB"/>
-        </w:rPr>
-        <w:t xml:space="preserve"> is contributing to it.</w:t>
+        <w:t>column must specify only one person. If two people are working on the same subsystem or task, you should list this as two separate activities, and be clear about what each individual is contributing to it.</w:t>
       </w:r>
     </w:p>
     <w:p>
@@ -6722,35 +6649,7 @@
         <w:rPr>
           <w:lang w:val="en-GB"/>
         </w:rPr>
-        <w:t xml:space="preserve">The D4 exercise is intensive, having demanding requirements yet running over a very short </w:t>
-      </w:r>
-      <w:proofErr w:type="gramStart"/>
-      <w:r>
-        <w:rPr>
-          <w:lang w:val="en-GB"/>
-        </w:rPr>
-        <w:t>period of time</w:t>
-      </w:r>
-      <w:proofErr w:type="gramEnd"/>
-      <w:r>
-        <w:rPr>
-          <w:lang w:val="en-GB"/>
-        </w:rPr>
-        <w:t xml:space="preserve">. Successful project management requires management (i.e. planning) of risks. On the </w:t>
-      </w:r>
-      <w:proofErr w:type="gramStart"/>
-      <w:r>
-        <w:rPr>
-          <w:lang w:val="en-GB"/>
-        </w:rPr>
-        <w:t>right hand</w:t>
-      </w:r>
-      <w:proofErr w:type="gramEnd"/>
-      <w:r>
-        <w:rPr>
-          <w:lang w:val="en-GB"/>
-        </w:rPr>
-        <w:t xml:space="preserve"> side of this form, you should identify the predominant risks to your project, and the controls that you are going to put in place to minimise/mitigate them. Some things you may want to consider are illness of a team member(s), disruption to lab access, broken/faulty components, etc.</w:t>
+        <w:t>The D4 exercise is intensive, having demanding requirements yet running over a very short period of time. Successful project management requires management (i.e. planning) of risks. On the right hand side of this form, you should identify the predominant risks to your project, and the controls that you are going to put in place to minimise/mitigate them. Some things you may want to consider are illness of a team member(s), disruption to lab access, broken/faulty components, etc.</w:t>
       </w:r>
       <w:r>
         <w:rPr>

--- a/Admin/Project Proposal Form .docx
+++ b/Admin/Project Proposal Form .docx
@@ -1,6 +1,6 @@
 
 <file path=word/document.xml><?xml version="1.0" encoding="utf-8"?>
-<w:document xmlns:wpc="http://schemas.microsoft.com/office/word/2010/wordprocessingCanvas" xmlns:cx="http://schemas.microsoft.com/office/drawing/2014/chartex" xmlns:cx1="http://schemas.microsoft.com/office/drawing/2015/9/8/chartex" xmlns:cx2="http://schemas.microsoft.com/office/drawing/2015/10/21/chartex" xmlns:cx3="http://schemas.microsoft.com/office/drawing/2016/5/9/chartex" xmlns:cx4="http://schemas.microsoft.com/office/drawing/2016/5/10/chartex" xmlns:cx5="http://schemas.microsoft.com/office/drawing/2016/5/11/chartex" xmlns:mc="http://schemas.openxmlformats.org/markup-compatibility/2006" xmlns:o="urn:schemas-microsoft-com:office:office" xmlns:r="http://schemas.openxmlformats.org/officeDocument/2006/relationships" xmlns:m="http://schemas.openxmlformats.org/officeDocument/2006/math" xmlns:v="urn:schemas-microsoft-com:vml" xmlns:wp14="http://schemas.microsoft.com/office/word/2010/wordprocessingDrawing" xmlns:wp="http://schemas.openxmlformats.org/drawingml/2006/wordprocessingDrawing" xmlns:w10="urn:schemas-microsoft-com:office:word" xmlns:w="http://schemas.openxmlformats.org/wordprocessingml/2006/main" xmlns:w14="http://schemas.microsoft.com/office/word/2010/wordml" xmlns:w15="http://schemas.microsoft.com/office/word/2012/wordml" xmlns:w16se="http://schemas.microsoft.com/office/word/2015/wordml/symex" xmlns:wpg="http://schemas.microsoft.com/office/word/2010/wordprocessingGroup" xmlns:wpi="http://schemas.microsoft.com/office/word/2010/wordprocessingInk" xmlns:wne="http://schemas.microsoft.com/office/word/2006/wordml" xmlns:wps="http://schemas.microsoft.com/office/word/2010/wordprocessingShape" mc:Ignorable="w14 w15 w16se wp14">
+<w:document xmlns:wpc="http://schemas.microsoft.com/office/word/2010/wordprocessingCanvas" xmlns:cx="http://schemas.microsoft.com/office/drawing/2014/chartex" xmlns:cx1="http://schemas.microsoft.com/office/drawing/2015/9/8/chartex" xmlns:mc="http://schemas.openxmlformats.org/markup-compatibility/2006" xmlns:o="urn:schemas-microsoft-com:office:office" xmlns:r="http://schemas.openxmlformats.org/officeDocument/2006/relationships" xmlns:m="http://schemas.openxmlformats.org/officeDocument/2006/math" xmlns:v="urn:schemas-microsoft-com:vml" xmlns:wp14="http://schemas.microsoft.com/office/word/2010/wordprocessingDrawing" xmlns:wp="http://schemas.openxmlformats.org/drawingml/2006/wordprocessingDrawing" xmlns:w10="urn:schemas-microsoft-com:office:word" xmlns:w="http://schemas.openxmlformats.org/wordprocessingml/2006/main" xmlns:w14="http://schemas.microsoft.com/office/word/2010/wordml" xmlns:w15="http://schemas.microsoft.com/office/word/2012/wordml" xmlns:w16se="http://schemas.microsoft.com/office/word/2015/wordml/symex" xmlns:wpg="http://schemas.microsoft.com/office/word/2010/wordprocessingGroup" xmlns:wpi="http://schemas.microsoft.com/office/word/2010/wordprocessingInk" xmlns:wne="http://schemas.microsoft.com/office/word/2006/wordml" xmlns:wps="http://schemas.microsoft.com/office/word/2010/wordprocessingShape" mc:Ignorable="w14 w15 w16se wp14">
   <w:body>
     <w:p>
       <w:pPr>
@@ -1071,10 +1071,7 @@
     </w:p>
     <w:p>
       <w:r>
-        <w:t>To</w:t>
-      </w:r>
-      <w:r>
-        <w:t xml:space="preserve"> </w:t>
+        <w:t xml:space="preserve">To </w:t>
       </w:r>
       <w:r>
         <w:t>fulfil the brief</w:t>
@@ -1140,13 +1137,7 @@
         <w:t>H</w:t>
       </w:r>
       <w:r>
-        <w:t xml:space="preserve">ave </w:t>
-      </w:r>
-      <w:r>
-        <w:t xml:space="preserve">adequate </w:t>
-      </w:r>
-      <w:r>
-        <w:t xml:space="preserve">battery life to transport the cargo then return to the base-station. </w:t>
+        <w:t xml:space="preserve">ave adequate battery life to transport the cargo then return to the base-station. </w:t>
       </w:r>
     </w:p>
     <w:p>
@@ -1175,8 +1166,6 @@
         </w:rPr>
         <w:t>when commanded</w:t>
       </w:r>
-      <w:bookmarkStart w:id="1" w:name="_GoBack"/>
-      <w:bookmarkEnd w:id="1"/>
     </w:p>
     <w:p/>
     <w:p/>
@@ -1691,13 +1680,7 @@
         <w:t xml:space="preserve">Interfaced with the pilot using two </w:t>
       </w:r>
       <w:r>
-        <w:t>X-Y joystick potentiometers,</w:t>
-      </w:r>
-      <w:r>
-        <w:t xml:space="preserve"> a bank of function</w:t>
-      </w:r>
-      <w:r>
-        <w:t xml:space="preserve"> switches</w:t>
+        <w:t>X-Y joystick potentiometers, a bank of function switches</w:t>
       </w:r>
       <w:r>
         <w:t>,</w:t>
@@ -1796,29 +1779,6 @@
       <w:r>
         <w:t>to 120cm</w:t>
       </w:r>
-    </w:p>
-    <w:p>
-      <w:pPr>
-        <w:pStyle w:val="ListParagraph"/>
-        <w:numPr>
-          <w:ilvl w:val="0"/>
-          <w:numId w:val="2"/>
-        </w:numPr>
-        <w:spacing w:line="360" w:lineRule="auto"/>
-        <w:jc w:val="left"/>
-        <w:rPr>
-          <w:lang w:val="en-GB"/>
-        </w:rPr>
-      </w:pPr>
-    </w:p>
-    <w:p>
-      <w:pPr>
-        <w:pStyle w:val="Heading2"/>
-        <w:pageBreakBefore/>
-        <w:rPr>
-          <w:lang w:val="en-GB"/>
-        </w:rPr>
-      </w:pPr>
     </w:p>
     <w:p>
       <w:pPr>
@@ -2026,6 +1986,1059 @@
           <w:lang w:val="en-GB"/>
         </w:rPr>
         <w:t>Please give detailed calculations and estimates of the overall cost of your proposed design below. Take care to include person-hour estimates for your software, board production and debugging, as well as your components and consumables. You should also estimate the production cost of your final unit (you may assume a large quantity are to be produced), the market price and determine how many need to be sold to be profitable.</w:t>
+      </w:r>
+    </w:p>
+    <w:p>
+      <w:pPr>
+        <w:rPr>
+          <w:i/>
+          <w:lang w:val="en-GB"/>
+        </w:rPr>
+      </w:pPr>
+    </w:p>
+    <w:p>
+      <w:pPr>
+        <w:rPr>
+          <w:i/>
+          <w:lang w:val="en-GB"/>
+        </w:rPr>
+      </w:pPr>
+      <w:r>
+        <w:rPr>
+          <w:i/>
+          <w:lang w:val="en-GB"/>
+        </w:rPr>
+        <w:t>C</w:t>
+      </w:r>
+      <w:r>
+        <w:rPr>
+          <w:i/>
+          <w:lang w:val="en-GB"/>
+        </w:rPr>
+        <w:t>osting:</w:t>
+      </w:r>
+    </w:p>
+    <w:p>
+      <w:pPr>
+        <w:rPr>
+          <w:i/>
+          <w:lang w:val="en-GB"/>
+        </w:rPr>
+      </w:pPr>
+      <w:r>
+        <w:rPr>
+          <w:i/>
+          <w:lang w:val="en-GB"/>
+        </w:rPr>
+        <w:t>Development:</w:t>
+      </w:r>
+    </w:p>
+    <w:p>
+      <w:pPr>
+        <w:rPr>
+          <w:lang w:val="en-GB"/>
+        </w:rPr>
+      </w:pPr>
+      <w:r>
+        <w:rPr>
+          <w:lang w:val="en-GB"/>
+        </w:rPr>
+        <w:tab/>
+        <w:t>Unmanned Tech: £79.03</w:t>
+      </w:r>
+    </w:p>
+    <w:p>
+      <w:pPr>
+        <w:rPr>
+          <w:lang w:val="en-GB"/>
+        </w:rPr>
+      </w:pPr>
+      <w:r>
+        <w:rPr>
+          <w:lang w:val="en-GB"/>
+        </w:rPr>
+        <w:tab/>
+        <w:t>O</w:t>
+      </w:r>
+      <w:r>
+        <w:rPr>
+          <w:lang w:val="en-GB"/>
+        </w:rPr>
+        <w:t>ther components:</w:t>
+      </w:r>
+    </w:p>
+    <w:p>
+      <w:pPr>
+        <w:rPr>
+          <w:lang w:val="en-GB"/>
+        </w:rPr>
+      </w:pPr>
+      <w:r>
+        <w:rPr>
+          <w:lang w:val="en-GB"/>
+        </w:rPr>
+        <w:tab/>
+      </w:r>
+      <w:r>
+        <w:rPr>
+          <w:lang w:val="en-GB"/>
+        </w:rPr>
+        <w:tab/>
+      </w:r>
+      <w:r>
+        <w:rPr>
+          <w:lang w:val="en-GB"/>
+        </w:rPr>
+        <w:t>Ar</w:t>
+      </w:r>
+      <w:r>
+        <w:rPr>
+          <w:lang w:val="en-GB"/>
+        </w:rPr>
+        <w:t>du</w:t>
+      </w:r>
+      <w:r>
+        <w:rPr>
+          <w:lang w:val="en-GB"/>
+        </w:rPr>
+        <w:t>i</w:t>
+      </w:r>
+      <w:r>
+        <w:rPr>
+          <w:lang w:val="en-GB"/>
+        </w:rPr>
+        <w:t xml:space="preserve">no </w:t>
+      </w:r>
+      <w:r>
+        <w:rPr>
+          <w:lang w:val="en-GB"/>
+        </w:rPr>
+        <w:t>L</w:t>
+      </w:r>
+      <w:r>
+        <w:rPr>
+          <w:lang w:val="en-GB"/>
+        </w:rPr>
+        <w:t>eonardo: £18.50</w:t>
+      </w:r>
+    </w:p>
+    <w:p>
+      <w:pPr>
+        <w:rPr>
+          <w:lang w:val="en-GB"/>
+        </w:rPr>
+      </w:pPr>
+      <w:r>
+        <w:rPr>
+          <w:lang w:val="en-GB"/>
+        </w:rPr>
+        <w:tab/>
+      </w:r>
+      <w:r>
+        <w:rPr>
+          <w:lang w:val="en-GB"/>
+        </w:rPr>
+        <w:tab/>
+      </w:r>
+      <w:r>
+        <w:rPr>
+          <w:lang w:val="en-GB"/>
+        </w:rPr>
+        <w:t>Mi</w:t>
+      </w:r>
+      <w:r>
+        <w:rPr>
+          <w:lang w:val="en-GB"/>
+        </w:rPr>
+        <w:t>c</w:t>
+      </w:r>
+      <w:r>
+        <w:rPr>
+          <w:lang w:val="en-GB"/>
+        </w:rPr>
+        <w:t>r</w:t>
+      </w:r>
+      <w:r>
+        <w:rPr>
+          <w:lang w:val="en-GB"/>
+        </w:rPr>
+        <w:t xml:space="preserve">o </w:t>
+      </w:r>
+      <w:r>
+        <w:rPr>
+          <w:lang w:val="en-GB"/>
+        </w:rPr>
+        <w:t>S</w:t>
+      </w:r>
+      <w:r>
+        <w:rPr>
+          <w:lang w:val="en-GB"/>
+        </w:rPr>
+        <w:t>ervo</w:t>
+      </w:r>
+      <w:r>
+        <w:rPr>
+          <w:lang w:val="en-GB"/>
+        </w:rPr>
+        <w:t xml:space="preserve"> Motor</w:t>
+      </w:r>
+      <w:r>
+        <w:rPr>
+          <w:lang w:val="en-GB"/>
+        </w:rPr>
+        <w:t>: £7.70</w:t>
+      </w:r>
+    </w:p>
+    <w:p>
+      <w:pPr>
+        <w:rPr>
+          <w:lang w:val="en-GB"/>
+        </w:rPr>
+      </w:pPr>
+      <w:r>
+        <w:rPr>
+          <w:lang w:val="en-GB"/>
+        </w:rPr>
+        <w:tab/>
+      </w:r>
+      <w:r>
+        <w:rPr>
+          <w:lang w:val="en-GB"/>
+        </w:rPr>
+        <w:tab/>
+        <w:t>G</w:t>
+      </w:r>
+      <w:r>
+        <w:rPr>
+          <w:lang w:val="en-GB"/>
+        </w:rPr>
+        <w:t>yroscope: £1.50</w:t>
+      </w:r>
+    </w:p>
+    <w:p>
+      <w:pPr>
+        <w:rPr>
+          <w:lang w:val="en-GB"/>
+        </w:rPr>
+      </w:pPr>
+      <w:r>
+        <w:rPr>
+          <w:lang w:val="en-GB"/>
+        </w:rPr>
+        <w:tab/>
+      </w:r>
+      <w:r>
+        <w:rPr>
+          <w:lang w:val="en-GB"/>
+        </w:rPr>
+        <w:tab/>
+      </w:r>
+      <w:r>
+        <w:rPr>
+          <w:lang w:val="en-GB"/>
+        </w:rPr>
+        <w:t>M</w:t>
+      </w:r>
+      <w:r>
+        <w:rPr>
+          <w:lang w:val="en-GB"/>
+        </w:rPr>
+        <w:t>isc</w:t>
+      </w:r>
+      <w:r>
+        <w:rPr>
+          <w:lang w:val="en-GB"/>
+        </w:rPr>
+        <w:t>.</w:t>
+      </w:r>
+      <w:r>
+        <w:rPr>
+          <w:lang w:val="en-GB"/>
+        </w:rPr>
+        <w:t xml:space="preserve"> components + boards: £8</w:t>
+      </w:r>
+    </w:p>
+    <w:p>
+      <w:pPr>
+        <w:rPr>
+          <w:lang w:val="en-GB"/>
+        </w:rPr>
+      </w:pPr>
+      <w:r>
+        <w:rPr>
+          <w:lang w:val="en-GB"/>
+        </w:rPr>
+        <w:tab/>
+      </w:r>
+      <w:r>
+        <w:rPr>
+          <w:lang w:val="en-GB"/>
+        </w:rPr>
+        <w:tab/>
+        <w:t>Transc</w:t>
+      </w:r>
+      <w:r>
+        <w:rPr>
+          <w:lang w:val="en-GB"/>
+        </w:rPr>
+        <w:t>e</w:t>
+      </w:r>
+      <w:r>
+        <w:rPr>
+          <w:lang w:val="en-GB"/>
+        </w:rPr>
+        <w:t>i</w:t>
+      </w:r>
+      <w:r>
+        <w:rPr>
+          <w:lang w:val="en-GB"/>
+        </w:rPr>
+        <w:t>ver: £5.65</w:t>
+      </w:r>
+    </w:p>
+    <w:p>
+      <w:pPr>
+        <w:rPr>
+          <w:lang w:val="en-GB"/>
+        </w:rPr>
+      </w:pPr>
+      <w:r>
+        <w:rPr>
+          <w:lang w:val="en-GB"/>
+        </w:rPr>
+        <w:tab/>
+      </w:r>
+      <w:r>
+        <w:rPr>
+          <w:lang w:val="en-GB"/>
+        </w:rPr>
+        <w:tab/>
+        <w:t>A</w:t>
+      </w:r>
+      <w:r>
+        <w:rPr>
+          <w:lang w:val="en-GB"/>
+        </w:rPr>
+        <w:t>tmel</w:t>
+      </w:r>
+      <w:r>
+        <w:rPr>
+          <w:lang w:val="en-GB"/>
+        </w:rPr>
+        <w:t xml:space="preserve"> atMega644p</w:t>
+      </w:r>
+      <w:r>
+        <w:rPr>
+          <w:lang w:val="en-GB"/>
+        </w:rPr>
+        <w:t xml:space="preserve"> chip x 2: £12.62</w:t>
+      </w:r>
+    </w:p>
+    <w:p>
+      <w:pPr>
+        <w:rPr>
+          <w:lang w:val="en-GB"/>
+        </w:rPr>
+      </w:pPr>
+      <w:r>
+        <w:rPr>
+          <w:lang w:val="en-GB"/>
+        </w:rPr>
+        <w:tab/>
+      </w:r>
+      <w:r>
+        <w:rPr>
+          <w:lang w:val="en-GB"/>
+        </w:rPr>
+        <w:tab/>
+        <w:t>A2 acrylic sheet: £10.55</w:t>
+      </w:r>
+    </w:p>
+    <w:p>
+      <w:pPr>
+        <w:rPr>
+          <w:lang w:val="en-GB"/>
+        </w:rPr>
+      </w:pPr>
+      <w:r>
+        <w:rPr>
+          <w:lang w:val="en-GB"/>
+        </w:rPr>
+        <w:tab/>
+        <w:t>TOTAL: £143.55</w:t>
+      </w:r>
+    </w:p>
+    <w:p>
+      <w:pPr>
+        <w:rPr>
+          <w:i/>
+          <w:lang w:val="en-GB"/>
+        </w:rPr>
+      </w:pPr>
+      <w:r>
+        <w:rPr>
+          <w:i/>
+          <w:lang w:val="en-GB"/>
+        </w:rPr>
+        <w:t>Production:</w:t>
+      </w:r>
+    </w:p>
+    <w:p>
+      <w:pPr>
+        <w:rPr>
+          <w:lang w:val="en-GB"/>
+        </w:rPr>
+      </w:pPr>
+      <w:r>
+        <w:rPr>
+          <w:lang w:val="en-GB"/>
+        </w:rPr>
+        <w:tab/>
+        <w:t>Unmanned Tech: £79.03</w:t>
+      </w:r>
+    </w:p>
+    <w:p>
+      <w:pPr>
+        <w:rPr>
+          <w:lang w:val="en-GB"/>
+        </w:rPr>
+      </w:pPr>
+      <w:r>
+        <w:rPr>
+          <w:lang w:val="en-GB"/>
+        </w:rPr>
+        <w:tab/>
+      </w:r>
+      <w:r>
+        <w:rPr>
+          <w:lang w:val="en-GB"/>
+        </w:rPr>
+        <w:t>O</w:t>
+      </w:r>
+      <w:r>
+        <w:rPr>
+          <w:lang w:val="en-GB"/>
+        </w:rPr>
+        <w:t>ther components:</w:t>
+      </w:r>
+    </w:p>
+    <w:p>
+      <w:pPr>
+        <w:rPr>
+          <w:lang w:val="en-GB"/>
+        </w:rPr>
+      </w:pPr>
+      <w:r>
+        <w:rPr>
+          <w:lang w:val="en-GB"/>
+        </w:rPr>
+        <w:tab/>
+      </w:r>
+      <w:r>
+        <w:rPr>
+          <w:lang w:val="en-GB"/>
+        </w:rPr>
+        <w:tab/>
+        <w:t>Arduin</w:t>
+      </w:r>
+      <w:r>
+        <w:rPr>
+          <w:lang w:val="en-GB"/>
+        </w:rPr>
+        <w:t xml:space="preserve">o </w:t>
+      </w:r>
+      <w:r>
+        <w:rPr>
+          <w:lang w:val="en-GB"/>
+        </w:rPr>
+        <w:t>L</w:t>
+      </w:r>
+      <w:r>
+        <w:rPr>
+          <w:lang w:val="en-GB"/>
+        </w:rPr>
+        <w:t>eonardo: £12.49</w:t>
+      </w:r>
+    </w:p>
+    <w:p>
+      <w:pPr>
+        <w:rPr>
+          <w:lang w:val="en-GB"/>
+        </w:rPr>
+      </w:pPr>
+      <w:r>
+        <w:rPr>
+          <w:lang w:val="en-GB"/>
+        </w:rPr>
+        <w:tab/>
+      </w:r>
+      <w:r>
+        <w:rPr>
+          <w:lang w:val="en-GB"/>
+        </w:rPr>
+        <w:tab/>
+        <w:t>Micro S</w:t>
+      </w:r>
+      <w:r>
+        <w:rPr>
+          <w:lang w:val="en-GB"/>
+        </w:rPr>
+        <w:t>ervo</w:t>
+      </w:r>
+      <w:r>
+        <w:rPr>
+          <w:lang w:val="en-GB"/>
+        </w:rPr>
+        <w:t xml:space="preserve"> Motor</w:t>
+      </w:r>
+      <w:r>
+        <w:rPr>
+          <w:lang w:val="en-GB"/>
+        </w:rPr>
+        <w:t>: £2</w:t>
+      </w:r>
+    </w:p>
+    <w:p>
+      <w:pPr>
+        <w:rPr>
+          <w:lang w:val="en-GB"/>
+        </w:rPr>
+      </w:pPr>
+      <w:r>
+        <w:rPr>
+          <w:lang w:val="en-GB"/>
+        </w:rPr>
+        <w:tab/>
+      </w:r>
+      <w:r>
+        <w:rPr>
+          <w:lang w:val="en-GB"/>
+        </w:rPr>
+        <w:tab/>
+        <w:t>G</w:t>
+      </w:r>
+      <w:r>
+        <w:rPr>
+          <w:lang w:val="en-GB"/>
+        </w:rPr>
+        <w:t>yroscope: £1.50</w:t>
+      </w:r>
+    </w:p>
+    <w:p>
+      <w:pPr>
+        <w:rPr>
+          <w:lang w:val="en-GB"/>
+        </w:rPr>
+      </w:pPr>
+      <w:r>
+        <w:rPr>
+          <w:lang w:val="en-GB"/>
+        </w:rPr>
+        <w:tab/>
+      </w:r>
+      <w:r>
+        <w:rPr>
+          <w:lang w:val="en-GB"/>
+        </w:rPr>
+        <w:tab/>
+      </w:r>
+      <w:r>
+        <w:rPr>
+          <w:lang w:val="en-GB"/>
+        </w:rPr>
+        <w:t>M</w:t>
+      </w:r>
+      <w:r>
+        <w:rPr>
+          <w:lang w:val="en-GB"/>
+        </w:rPr>
+        <w:t>isc</w:t>
+      </w:r>
+      <w:r>
+        <w:rPr>
+          <w:lang w:val="en-GB"/>
+        </w:rPr>
+        <w:t>.</w:t>
+      </w:r>
+      <w:r>
+        <w:rPr>
+          <w:lang w:val="en-GB"/>
+        </w:rPr>
+        <w:t xml:space="preserve"> components + boards: £4</w:t>
+      </w:r>
+    </w:p>
+    <w:p>
+      <w:pPr>
+        <w:rPr>
+          <w:lang w:val="en-GB"/>
+        </w:rPr>
+      </w:pPr>
+      <w:r>
+        <w:rPr>
+          <w:lang w:val="en-GB"/>
+        </w:rPr>
+        <w:tab/>
+      </w:r>
+      <w:r>
+        <w:rPr>
+          <w:lang w:val="en-GB"/>
+        </w:rPr>
+        <w:tab/>
+      </w:r>
+      <w:r>
+        <w:rPr>
+          <w:lang w:val="en-GB"/>
+        </w:rPr>
+        <w:t>Transcei</w:t>
+      </w:r>
+      <w:r>
+        <w:rPr>
+          <w:lang w:val="en-GB"/>
+        </w:rPr>
+        <w:t>ver: £5.09</w:t>
+      </w:r>
+    </w:p>
+    <w:p>
+      <w:pPr>
+        <w:rPr>
+          <w:lang w:val="en-GB"/>
+        </w:rPr>
+      </w:pPr>
+      <w:r>
+        <w:rPr>
+          <w:lang w:val="en-GB"/>
+        </w:rPr>
+        <w:tab/>
+      </w:r>
+      <w:r>
+        <w:rPr>
+          <w:lang w:val="en-GB"/>
+        </w:rPr>
+        <w:tab/>
+        <w:t>A</w:t>
+      </w:r>
+      <w:r>
+        <w:rPr>
+          <w:lang w:val="en-GB"/>
+        </w:rPr>
+        <w:t>tmel</w:t>
+      </w:r>
+      <w:r>
+        <w:rPr>
+          <w:lang w:val="en-GB"/>
+        </w:rPr>
+        <w:t xml:space="preserve"> atMega644p</w:t>
+      </w:r>
+      <w:r>
+        <w:rPr>
+          <w:lang w:val="en-GB"/>
+        </w:rPr>
+        <w:t xml:space="preserve"> chip x 2: £8.04</w:t>
+      </w:r>
+    </w:p>
+    <w:p>
+      <w:pPr>
+        <w:rPr>
+          <w:lang w:val="en-GB"/>
+        </w:rPr>
+      </w:pPr>
+      <w:r>
+        <w:rPr>
+          <w:lang w:val="en-GB"/>
+        </w:rPr>
+        <w:tab/>
+      </w:r>
+      <w:r>
+        <w:rPr>
+          <w:lang w:val="en-GB"/>
+        </w:rPr>
+        <w:tab/>
+        <w:t>A2 acrylic sheet: £8</w:t>
+      </w:r>
+    </w:p>
+    <w:p>
+      <w:pPr>
+        <w:rPr>
+          <w:lang w:val="en-GB"/>
+        </w:rPr>
+      </w:pPr>
+      <w:r>
+        <w:rPr>
+          <w:lang w:val="en-GB"/>
+        </w:rPr>
+        <w:tab/>
+      </w:r>
+      <w:r>
+        <w:rPr>
+          <w:lang w:val="en-GB"/>
+        </w:rPr>
+        <w:tab/>
+        <w:t>2 hours of const</w:t>
+      </w:r>
+      <w:r>
+        <w:rPr>
+          <w:lang w:val="en-GB"/>
+        </w:rPr>
+        <w:t>r</w:t>
+      </w:r>
+      <w:r>
+        <w:rPr>
+          <w:lang w:val="en-GB"/>
+        </w:rPr>
+        <w:t>uction cost</w:t>
+      </w:r>
+      <w:r>
+        <w:rPr>
+          <w:lang w:val="en-GB"/>
+        </w:rPr>
+        <w:t xml:space="preserve"> </w:t>
+      </w:r>
+      <w:r>
+        <w:rPr>
+          <w:lang w:val="en-GB"/>
+        </w:rPr>
+        <w:t xml:space="preserve">(£20 per hour): £40 </w:t>
+      </w:r>
+    </w:p>
+    <w:p>
+      <w:pPr>
+        <w:rPr>
+          <w:lang w:val="en-GB"/>
+        </w:rPr>
+      </w:pPr>
+      <w:r>
+        <w:rPr>
+          <w:lang w:val="en-GB"/>
+        </w:rPr>
+        <w:tab/>
+        <w:t>TOTAL: £160.15</w:t>
+      </w:r>
+    </w:p>
+    <w:p>
+      <w:pPr>
+        <w:rPr>
+          <w:lang w:val="en-GB"/>
+        </w:rPr>
+      </w:pPr>
+    </w:p>
+    <w:p>
+      <w:pPr>
+        <w:rPr>
+          <w:i/>
+          <w:lang w:val="en-GB"/>
+        </w:rPr>
+      </w:pPr>
+      <w:r>
+        <w:rPr>
+          <w:i/>
+          <w:lang w:val="en-GB"/>
+        </w:rPr>
+        <w:t>Project hours per person:</w:t>
+      </w:r>
+    </w:p>
+    <w:p>
+      <w:pPr>
+        <w:rPr>
+          <w:lang w:val="en-GB"/>
+        </w:rPr>
+      </w:pPr>
+      <w:r>
+        <w:rPr>
+          <w:lang w:val="en-GB"/>
+        </w:rPr>
+        <w:tab/>
+        <w:t xml:space="preserve">Over a span of 2 weeks of designing and testing an estimate of total </w:t>
+      </w:r>
+      <w:r>
+        <w:rPr>
+          <w:lang w:val="en-GB"/>
+        </w:rPr>
+        <w:t xml:space="preserve">88 hours (based on current work </w:t>
+      </w:r>
+      <w:r>
+        <w:rPr>
+          <w:lang w:val="en-GB"/>
+        </w:rPr>
+        <w:t>time)</w:t>
+      </w:r>
+    </w:p>
+    <w:p>
+      <w:pPr>
+        <w:rPr>
+          <w:lang w:val="en-GB"/>
+        </w:rPr>
+      </w:pPr>
+      <w:r>
+        <w:rPr>
+          <w:lang w:val="en-GB"/>
+        </w:rPr>
+        <w:tab/>
+        <w:t>T</w:t>
+      </w:r>
+      <w:r>
+        <w:rPr>
+          <w:lang w:val="en-GB"/>
+        </w:rPr>
+        <w:t>otal of 440 man hours: (guess split of those hours)</w:t>
+      </w:r>
+    </w:p>
+    <w:p>
+      <w:pPr>
+        <w:rPr>
+          <w:lang w:val="en-GB"/>
+        </w:rPr>
+      </w:pPr>
+      <w:r>
+        <w:rPr>
+          <w:lang w:val="en-GB"/>
+        </w:rPr>
+        <w:tab/>
+        <w:t>160</w:t>
+      </w:r>
+      <w:r>
+        <w:rPr>
+          <w:lang w:val="en-GB"/>
+        </w:rPr>
+        <w:t xml:space="preserve"> </w:t>
+      </w:r>
+      <w:r>
+        <w:rPr>
+          <w:lang w:val="en-GB"/>
+        </w:rPr>
+        <w:t>hours developing software</w:t>
+      </w:r>
+    </w:p>
+    <w:p>
+      <w:pPr>
+        <w:rPr>
+          <w:lang w:val="en-GB"/>
+        </w:rPr>
+      </w:pPr>
+      <w:r>
+        <w:rPr>
+          <w:lang w:val="en-GB"/>
+        </w:rPr>
+        <w:tab/>
+        <w:t>40</w:t>
+      </w:r>
+      <w:r>
+        <w:rPr>
+          <w:lang w:val="en-GB"/>
+        </w:rPr>
+        <w:t xml:space="preserve"> </w:t>
+      </w:r>
+      <w:r>
+        <w:rPr>
+          <w:lang w:val="en-GB"/>
+        </w:rPr>
+        <w:t>hours board production and building</w:t>
+      </w:r>
+    </w:p>
+    <w:p>
+      <w:pPr>
+        <w:rPr>
+          <w:lang w:val="en-GB"/>
+        </w:rPr>
+      </w:pPr>
+      <w:r>
+        <w:rPr>
+          <w:lang w:val="en-GB"/>
+        </w:rPr>
+        <w:tab/>
+        <w:t>240 hours total debugging</w:t>
+      </w:r>
+    </w:p>
+    <w:p>
+      <w:pPr>
+        <w:rPr>
+          <w:lang w:val="en-GB"/>
+        </w:rPr>
+      </w:pPr>
+    </w:p>
+    <w:p>
+      <w:pPr>
+        <w:rPr>
+          <w:lang w:val="en-GB"/>
+        </w:rPr>
+      </w:pPr>
+      <w:r>
+        <w:rPr>
+          <w:lang w:val="en-GB"/>
+        </w:rPr>
+        <w:tab/>
+        <w:t>A</w:t>
+      </w:r>
+      <w:r>
+        <w:rPr>
+          <w:lang w:val="en-GB"/>
+        </w:rPr>
+        <w:t>t £75 per man hour total cost of £33</w:t>
+      </w:r>
+      <w:r>
+        <w:rPr>
+          <w:lang w:val="en-GB"/>
+        </w:rPr>
+        <w:t>,</w:t>
+      </w:r>
+      <w:r>
+        <w:rPr>
+          <w:lang w:val="en-GB"/>
+        </w:rPr>
+        <w:t>000</w:t>
+      </w:r>
+    </w:p>
+    <w:p>
+      <w:pPr>
+        <w:rPr>
+          <w:lang w:val="en-GB"/>
+        </w:rPr>
+      </w:pPr>
+      <w:r>
+        <w:rPr>
+          <w:lang w:val="en-GB"/>
+        </w:rPr>
+        <w:tab/>
+        <w:t>CE mark: £2000</w:t>
+      </w:r>
+    </w:p>
+    <w:p>
+      <w:pPr>
+        <w:rPr>
+          <w:lang w:val="en-GB"/>
+        </w:rPr>
+      </w:pPr>
+      <w:r>
+        <w:rPr>
+          <w:lang w:val="en-GB"/>
+        </w:rPr>
+        <w:tab/>
+        <w:t>Manufacturing costs: £100</w:t>
+      </w:r>
+      <w:r>
+        <w:rPr>
+          <w:lang w:val="en-GB"/>
+        </w:rPr>
+        <w:t>,</w:t>
+      </w:r>
+      <w:r>
+        <w:rPr>
+          <w:lang w:val="en-GB"/>
+        </w:rPr>
+        <w:t>000</w:t>
+      </w:r>
+    </w:p>
+    <w:p>
+      <w:pPr>
+        <w:rPr>
+          <w:lang w:val="en-GB"/>
+        </w:rPr>
+      </w:pPr>
+    </w:p>
+    <w:p>
+      <w:pPr>
+        <w:rPr>
+          <w:lang w:val="en-GB"/>
+        </w:rPr>
+      </w:pPr>
+      <w:r>
+        <w:rPr>
+          <w:lang w:val="en-GB"/>
+        </w:rPr>
+        <w:tab/>
+        <w:t>Total Development costs and manufacturing costs: £135</w:t>
+      </w:r>
+      <w:r>
+        <w:rPr>
+          <w:lang w:val="en-GB"/>
+        </w:rPr>
+        <w:t>,</w:t>
+      </w:r>
+      <w:r>
+        <w:rPr>
+          <w:lang w:val="en-GB"/>
+        </w:rPr>
+        <w:t>143.55</w:t>
+      </w:r>
+    </w:p>
+    <w:p>
+      <w:pPr>
+        <w:rPr>
+          <w:lang w:val="en-GB"/>
+        </w:rPr>
+      </w:pPr>
+    </w:p>
+    <w:p>
+      <w:pPr>
+        <w:rPr>
+          <w:i/>
+          <w:lang w:val="en-GB"/>
+        </w:rPr>
+      </w:pPr>
+      <w:r>
+        <w:rPr>
+          <w:i/>
+          <w:lang w:val="en-GB"/>
+        </w:rPr>
+        <w:t>Profit</w:t>
+      </w:r>
+      <w:r>
+        <w:rPr>
+          <w:i/>
+          <w:lang w:val="en-GB"/>
+        </w:rPr>
+        <w:t xml:space="preserve"> Margin</w:t>
+      </w:r>
+      <w:bookmarkStart w:id="1" w:name="_GoBack"/>
+      <w:bookmarkEnd w:id="1"/>
+      <w:r>
+        <w:rPr>
+          <w:i/>
+          <w:lang w:val="en-GB"/>
+        </w:rPr>
+        <w:t>:</w:t>
+      </w:r>
+    </w:p>
+    <w:p>
+      <w:pPr>
+        <w:rPr>
+          <w:lang w:val="en-GB"/>
+        </w:rPr>
+      </w:pPr>
+      <w:r>
+        <w:rPr>
+          <w:lang w:val="en-GB"/>
+        </w:rPr>
+        <w:t xml:space="preserve"> T</w:t>
+      </w:r>
+      <w:r>
+        <w:rPr>
+          <w:lang w:val="en-GB"/>
+        </w:rPr>
+        <w:t>o make money if they are being sol</w:t>
+      </w:r>
+      <w:r>
+        <w:rPr>
+          <w:lang w:val="en-GB"/>
+        </w:rPr>
+        <w:t xml:space="preserve">d at £300 (profit margin of 53% </w:t>
+      </w:r>
+      <w:r>
+        <w:rPr>
+          <w:lang w:val="en-GB"/>
+        </w:rPr>
+        <w:t xml:space="preserve">we need to make </w:t>
+      </w:r>
+      <w:r>
+        <w:rPr>
+          <w:lang w:val="en-GB"/>
+        </w:rPr>
+        <w:t>965 units (assuming 100% yield) at 90% yie</w:t>
+      </w:r>
+      <w:r>
+        <w:rPr>
+          <w:lang w:val="en-GB"/>
+        </w:rPr>
+        <w:t>ld (worst case) we need 1073 units before breaking even</w:t>
       </w:r>
     </w:p>
     <w:p>
@@ -8415,7 +9428,7 @@
 </file>
 
 <file path=word/numbering.xml><?xml version="1.0" encoding="utf-8"?>
-<w:numbering xmlns:wpc="http://schemas.microsoft.com/office/word/2010/wordprocessingCanvas" xmlns:cx="http://schemas.microsoft.com/office/drawing/2014/chartex" xmlns:cx1="http://schemas.microsoft.com/office/drawing/2015/9/8/chartex" xmlns:cx2="http://schemas.microsoft.com/office/drawing/2015/10/21/chartex" xmlns:cx3="http://schemas.microsoft.com/office/drawing/2016/5/9/chartex" xmlns:cx4="http://schemas.microsoft.com/office/drawing/2016/5/10/chartex" xmlns:cx5="http://schemas.microsoft.com/office/drawing/2016/5/11/chartex" xmlns:mc="http://schemas.openxmlformats.org/markup-compatibility/2006" xmlns:o="urn:schemas-microsoft-com:office:office" xmlns:r="http://schemas.openxmlformats.org/officeDocument/2006/relationships" xmlns:m="http://schemas.openxmlformats.org/officeDocument/2006/math" xmlns:v="urn:schemas-microsoft-com:vml" xmlns:wp14="http://schemas.microsoft.com/office/word/2010/wordprocessingDrawing" xmlns:wp="http://schemas.openxmlformats.org/drawingml/2006/wordprocessingDrawing" xmlns:w10="urn:schemas-microsoft-com:office:word" xmlns:w="http://schemas.openxmlformats.org/wordprocessingml/2006/main" xmlns:w14="http://schemas.microsoft.com/office/word/2010/wordml" xmlns:w15="http://schemas.microsoft.com/office/word/2012/wordml" xmlns:w16se="http://schemas.microsoft.com/office/word/2015/wordml/symex" xmlns:wpg="http://schemas.microsoft.com/office/word/2010/wordprocessingGroup" xmlns:wpi="http://schemas.microsoft.com/office/word/2010/wordprocessingInk" xmlns:wne="http://schemas.microsoft.com/office/word/2006/wordml" xmlns:wps="http://schemas.microsoft.com/office/word/2010/wordprocessingShape" mc:Ignorable="w14 w15 w16se wp14">
+<w:numbering xmlns:wpc="http://schemas.microsoft.com/office/word/2010/wordprocessingCanvas" xmlns:cx="http://schemas.microsoft.com/office/drawing/2014/chartex" xmlns:cx1="http://schemas.microsoft.com/office/drawing/2015/9/8/chartex" xmlns:mc="http://schemas.openxmlformats.org/markup-compatibility/2006" xmlns:o="urn:schemas-microsoft-com:office:office" xmlns:r="http://schemas.openxmlformats.org/officeDocument/2006/relationships" xmlns:m="http://schemas.openxmlformats.org/officeDocument/2006/math" xmlns:v="urn:schemas-microsoft-com:vml" xmlns:wp14="http://schemas.microsoft.com/office/word/2010/wordprocessingDrawing" xmlns:wp="http://schemas.openxmlformats.org/drawingml/2006/wordprocessingDrawing" xmlns:w10="urn:schemas-microsoft-com:office:word" xmlns:w="http://schemas.openxmlformats.org/wordprocessingml/2006/main" xmlns:w14="http://schemas.microsoft.com/office/word/2010/wordml" xmlns:w15="http://schemas.microsoft.com/office/word/2012/wordml" xmlns:w16se="http://schemas.microsoft.com/office/word/2015/wordml/symex" xmlns:wpg="http://schemas.microsoft.com/office/word/2010/wordprocessingGroup" xmlns:wpi="http://schemas.microsoft.com/office/word/2010/wordprocessingInk" xmlns:wne="http://schemas.microsoft.com/office/word/2006/wordml" xmlns:wps="http://schemas.microsoft.com/office/word/2010/wordprocessingShape" mc:Ignorable="w14 w15 w16se wp14">
   <w:abstractNum w:abstractNumId="0" w15:restartNumberingAfterBreak="0">
     <w:nsid w:val="00000001"/>
     <w:multiLevelType w:val="multilevel"/>
@@ -8810,7 +9823,7 @@
       </w:pPr>
     </w:pPrDefault>
   </w:docDefaults>
-  <w:latentStyles w:defLockedState="0" w:defUIPriority="99" w:defSemiHidden="0" w:defUnhideWhenUsed="0" w:defQFormat="0" w:count="374">
+  <w:latentStyles w:defLockedState="0" w:defUIPriority="99" w:defSemiHidden="0" w:defUnhideWhenUsed="0" w:defQFormat="0" w:count="371">
     <w:lsdException w:name="Normal" w:uiPriority="0" w:qFormat="1"/>
     <w:lsdException w:name="heading 1" w:uiPriority="0" w:qFormat="1"/>
     <w:lsdException w:name="heading 2" w:semiHidden="1" w:uiPriority="0" w:unhideWhenUsed="1" w:qFormat="1"/>
@@ -8916,6 +9929,7 @@
     <w:lsdException w:name="HTML Sample" w:semiHidden="1" w:unhideWhenUsed="1"/>
     <w:lsdException w:name="HTML Typewriter" w:semiHidden="1" w:unhideWhenUsed="1"/>
     <w:lsdException w:name="HTML Variable" w:semiHidden="1" w:unhideWhenUsed="1"/>
+    <w:lsdException w:name="Normal Table" w:semiHidden="1" w:unhideWhenUsed="1"/>
     <w:lsdException w:name="annotation subject" w:semiHidden="1" w:unhideWhenUsed="1"/>
     <w:lsdException w:name="No List" w:semiHidden="1" w:unhideWhenUsed="1"/>
     <w:lsdException w:name="Outline List 1" w:semiHidden="1" w:unhideWhenUsed="1"/>
@@ -8960,6 +9974,7 @@
     <w:lsdException w:name="Table Professional" w:semiHidden="1" w:unhideWhenUsed="1"/>
     <w:lsdException w:name="Table Subtle 1" w:semiHidden="1" w:unhideWhenUsed="1"/>
     <w:lsdException w:name="Table Subtle 2" w:semiHidden="1" w:unhideWhenUsed="1"/>
+    <w:lsdException w:name="Table Web 1" w:semiHidden="1" w:unhideWhenUsed="1"/>
     <w:lsdException w:name="Table Web 2" w:semiHidden="1" w:unhideWhenUsed="1"/>
     <w:lsdException w:name="Table Web 3" w:semiHidden="1" w:unhideWhenUsed="1"/>
     <w:lsdException w:name="Balloon Text" w:semiHidden="1" w:unhideWhenUsed="1"/>
@@ -9180,9 +10195,6 @@
     <w:lsdException w:name="List Table 5 Dark Accent 6" w:uiPriority="50"/>
     <w:lsdException w:name="List Table 6 Colorful Accent 6" w:uiPriority="51"/>
     <w:lsdException w:name="List Table 7 Colorful Accent 6" w:uiPriority="52"/>
-    <w:lsdException w:name="Mention" w:semiHidden="1" w:unhideWhenUsed="1"/>
-    <w:lsdException w:name="Smart Hyperlink" w:semiHidden="1" w:unhideWhenUsed="1"/>
-    <w:lsdException w:name="Hashtag" w:semiHidden="1" w:unhideWhenUsed="1"/>
   </w:latentStyles>
   <w:style w:type="paragraph" w:default="1" w:styleId="Normal">
     <w:name w:val="Normal"/>

--- a/Admin/Project Proposal Form .docx
+++ b/Admin/Project Proposal Form .docx
@@ -1,6 +1,6 @@
 
 <file path=word/document.xml><?xml version="1.0" encoding="utf-8"?>
-<w:document xmlns:wpc="http://schemas.microsoft.com/office/word/2010/wordprocessingCanvas" xmlns:cx="http://schemas.microsoft.com/office/drawing/2014/chartex" xmlns:cx1="http://schemas.microsoft.com/office/drawing/2015/9/8/chartex" xmlns:mc="http://schemas.openxmlformats.org/markup-compatibility/2006" xmlns:o="urn:schemas-microsoft-com:office:office" xmlns:r="http://schemas.openxmlformats.org/officeDocument/2006/relationships" xmlns:m="http://schemas.openxmlformats.org/officeDocument/2006/math" xmlns:v="urn:schemas-microsoft-com:vml" xmlns:wp14="http://schemas.microsoft.com/office/word/2010/wordprocessingDrawing" xmlns:wp="http://schemas.openxmlformats.org/drawingml/2006/wordprocessingDrawing" xmlns:w10="urn:schemas-microsoft-com:office:word" xmlns:w="http://schemas.openxmlformats.org/wordprocessingml/2006/main" xmlns:w14="http://schemas.microsoft.com/office/word/2010/wordml" xmlns:w15="http://schemas.microsoft.com/office/word/2012/wordml" xmlns:w16se="http://schemas.microsoft.com/office/word/2015/wordml/symex" xmlns:wpg="http://schemas.microsoft.com/office/word/2010/wordprocessingGroup" xmlns:wpi="http://schemas.microsoft.com/office/word/2010/wordprocessingInk" xmlns:wne="http://schemas.microsoft.com/office/word/2006/wordml" xmlns:wps="http://schemas.microsoft.com/office/word/2010/wordprocessingShape" mc:Ignorable="w14 w15 w16se wp14">
+<w:document xmlns:wpc="http://schemas.microsoft.com/office/word/2010/wordprocessingCanvas" xmlns:cx="http://schemas.microsoft.com/office/drawing/2014/chartex" xmlns:cx1="http://schemas.microsoft.com/office/drawing/2015/9/8/chartex" xmlns:cx2="http://schemas.microsoft.com/office/drawing/2015/10/21/chartex" xmlns:cx3="http://schemas.microsoft.com/office/drawing/2016/5/9/chartex" xmlns:cx4="http://schemas.microsoft.com/office/drawing/2016/5/10/chartex" xmlns:cx5="http://schemas.microsoft.com/office/drawing/2016/5/11/chartex" xmlns:mc="http://schemas.openxmlformats.org/markup-compatibility/2006" xmlns:o="urn:schemas-microsoft-com:office:office" xmlns:r="http://schemas.openxmlformats.org/officeDocument/2006/relationships" xmlns:m="http://schemas.openxmlformats.org/officeDocument/2006/math" xmlns:v="urn:schemas-microsoft-com:vml" xmlns:wp14="http://schemas.microsoft.com/office/word/2010/wordprocessingDrawing" xmlns:wp="http://schemas.openxmlformats.org/drawingml/2006/wordprocessingDrawing" xmlns:w10="urn:schemas-microsoft-com:office:word" xmlns:w="http://schemas.openxmlformats.org/wordprocessingml/2006/main" xmlns:w14="http://schemas.microsoft.com/office/word/2010/wordml" xmlns:w15="http://schemas.microsoft.com/office/word/2012/wordml" xmlns:w16se="http://schemas.microsoft.com/office/word/2015/wordml/symex" xmlns:wpg="http://schemas.microsoft.com/office/word/2010/wordprocessingGroup" xmlns:wpi="http://schemas.microsoft.com/office/word/2010/wordprocessingInk" xmlns:wne="http://schemas.microsoft.com/office/word/2006/wordml" xmlns:wps="http://schemas.microsoft.com/office/word/2010/wordprocessingShape" mc:Ignorable="w14 w15 w16se wp14">
   <w:body>
     <w:p>
       <w:pPr>
@@ -2058,13 +2058,7 @@
           <w:lang w:val="en-GB"/>
         </w:rPr>
         <w:tab/>
-        <w:t>O</w:t>
-      </w:r>
-      <w:r>
-        <w:rPr>
-          <w:lang w:val="en-GB"/>
-        </w:rPr>
-        <w:t>ther components:</w:t>
+        <w:t>Other components:</w:t>
       </w:r>
     </w:p>
     <w:p>
@@ -2408,18 +2402,7 @@
           <w:lang w:val="en-GB"/>
         </w:rPr>
         <w:tab/>
-      </w:r>
-      <w:r>
-        <w:rPr>
-          <w:lang w:val="en-GB"/>
-        </w:rPr>
-        <w:t>O</w:t>
-      </w:r>
-      <w:r>
-        <w:rPr>
-          <w:lang w:val="en-GB"/>
-        </w:rPr>
-        <w:t>ther components:</w:t>
+        <w:t>Other components:</w:t>
       </w:r>
     </w:p>
     <w:p>
@@ -2673,19 +2656,7 @@
           <w:lang w:val="en-GB"/>
         </w:rPr>
         <w:tab/>
-        <w:t>2 hours of const</w:t>
-      </w:r>
-      <w:r>
-        <w:rPr>
-          <w:lang w:val="en-GB"/>
-        </w:rPr>
-        <w:t>r</w:t>
-      </w:r>
-      <w:r>
-        <w:rPr>
-          <w:lang w:val="en-GB"/>
-        </w:rPr>
-        <w:t>uction cost</w:t>
+        <w:t>2 hours of construction cost</w:t>
       </w:r>
       <w:r>
         <w:rPr>
@@ -2773,13 +2744,7 @@
           <w:lang w:val="en-GB"/>
         </w:rPr>
         <w:tab/>
-        <w:t>T</w:t>
-      </w:r>
-      <w:r>
-        <w:rPr>
-          <w:lang w:val="en-GB"/>
-        </w:rPr>
-        <w:t>otal of 440 man hours: (guess split of those hours)</w:t>
+        <w:t>Total of 440 man hours: (guess split of those hours)</w:t>
       </w:r>
     </w:p>
     <w:p>
@@ -2988,88 +2953,532 @@
         </w:rPr>
         <w:t xml:space="preserve"> Margin</w:t>
       </w:r>
+      <w:r>
+        <w:rPr>
+          <w:i/>
+          <w:lang w:val="en-GB"/>
+        </w:rPr>
+        <w:t>:</w:t>
+      </w:r>
+    </w:p>
+    <w:p>
+      <w:pPr>
+        <w:rPr>
+          <w:lang w:val="en-GB"/>
+        </w:rPr>
+      </w:pPr>
+      <w:r>
+        <w:rPr>
+          <w:lang w:val="en-GB"/>
+        </w:rPr>
+        <w:t xml:space="preserve"> To make money if they are being sold at £300 (profit margin of 53% we need to make 965 units (assuming 100% yield) at 90% yield (worst case) we need 1073 units before breaking even</w:t>
+      </w:r>
+    </w:p>
+    <w:p>
+      <w:pPr>
+        <w:pStyle w:val="Heading2"/>
+        <w:pageBreakBefore/>
+        <w:rPr>
+          <w:lang w:val="en-GB"/>
+        </w:rPr>
+      </w:pPr>
+      <w:r>
+        <w:rPr>
+          <w:lang w:val="en-GB"/>
+        </w:rPr>
+        <w:lastRenderedPageBreak/>
+        <w:t>Prototyping and Construction Method</w:t>
+      </w:r>
+    </w:p>
+    <w:p>
+      <w:pPr>
+        <w:rPr>
+          <w:i/>
+          <w:lang w:val="en-GB"/>
+        </w:rPr>
+      </w:pPr>
+      <w:r>
+        <w:rPr>
+          <w:i/>
+          <w:lang w:val="en-GB"/>
+        </w:rPr>
+        <w:t xml:space="preserve">Briefly describe your proposed method(s) of prototyping and construction, including whether you will use any surface mount packages. </w:t>
+      </w:r>
+    </w:p>
+    <w:p>
+      <w:pPr>
+        <w:rPr>
+          <w:i/>
+          <w:lang w:val="en-GB"/>
+        </w:rPr>
+      </w:pPr>
+    </w:p>
+    <w:p>
+      <w:pPr>
+        <w:rPr>
+          <w:lang w:val="en-GB"/>
+        </w:rPr>
+      </w:pPr>
+      <w:r>
+        <w:rPr>
+          <w:lang w:val="en-GB"/>
+        </w:rPr>
+        <w:t>Prototyping and Construction Method</w:t>
+      </w:r>
+    </w:p>
+    <w:p>
+      <w:pPr>
+        <w:rPr>
+          <w:lang w:val="en-GB"/>
+        </w:rPr>
+      </w:pPr>
+      <w:r>
+        <w:rPr>
+          <w:lang w:val="en-GB"/>
+        </w:rPr>
+        <w:t>- Briefly describe your proposed method(s) of prototyping and construction, including whether you will use any surface mount packages.</w:t>
+      </w:r>
+    </w:p>
+    <w:p>
+      <w:pPr>
+        <w:rPr>
+          <w:lang w:val="en-GB"/>
+        </w:rPr>
+      </w:pPr>
+      <w:r>
+        <w:rPr>
+          <w:lang w:val="en-GB"/>
+        </w:rPr>
+        <w:t>-----------------------------------------------------------------------------------------------------------------------------------------------</w:t>
+      </w:r>
+    </w:p>
+    <w:p>
+      <w:pPr>
+        <w:rPr>
+          <w:lang w:val="en-GB"/>
+        </w:rPr>
+      </w:pPr>
+      <w:r>
+        <w:rPr>
+          <w:lang w:val="en-GB"/>
+        </w:rPr>
+        <w:t>To</w:t>
+      </w:r>
+      <w:r>
+        <w:rPr>
+          <w:lang w:val="en-GB"/>
+        </w:rPr>
+        <w:t xml:space="preserve"> test the dimensions of the drone we are planning on constructing a full-scale model of the chassis using cardboard and glue. We will be achieving this by cutting out cardboard</w:t>
+      </w:r>
+      <w:r>
+        <w:rPr>
+          <w:lang w:val="en-GB"/>
+        </w:rPr>
+        <w:t xml:space="preserve"> as</w:t>
+      </w:r>
+      <w:r>
+        <w:rPr>
+          <w:lang w:val="en-GB"/>
+        </w:rPr>
+        <w:t xml:space="preserve"> </w:t>
+      </w:r>
+      <w:r>
+        <w:rPr>
+          <w:lang w:val="en-GB"/>
+        </w:rPr>
+        <w:t>per</w:t>
+      </w:r>
+      <w:r>
+        <w:rPr>
+          <w:lang w:val="en-GB"/>
+        </w:rPr>
+        <w:t xml:space="preserve"> our laser-cut design. This will allow us to ensure that the design has enough space for routing wires; identify areas where size can be reduced; and gain a basic knowledge of its structural integrity.</w:t>
+      </w:r>
+    </w:p>
+    <w:p>
+      <w:pPr>
+        <w:rPr>
+          <w:lang w:val="en-GB"/>
+        </w:rPr>
+      </w:pPr>
+    </w:p>
+    <w:p>
+      <w:pPr>
+        <w:rPr>
+          <w:lang w:val="en-GB"/>
+        </w:rPr>
+      </w:pPr>
+      <w:r>
+        <w:rPr>
+          <w:lang w:val="en-GB"/>
+        </w:rPr>
+        <w:t>Initially, we will utilise the breadboards on the Il Mattos to allow quick and easy testing</w:t>
+      </w:r>
+      <w:r>
+        <w:rPr>
+          <w:lang w:val="en-GB"/>
+        </w:rPr>
+        <w:t xml:space="preserve"> and prototyping</w:t>
+      </w:r>
+      <w:r>
+        <w:rPr>
+          <w:lang w:val="en-GB"/>
+        </w:rPr>
+        <w:t xml:space="preserve"> of various systems. Such systems include the IR sensors interfacing with the microcontroller and the controller (joysticks, buttons etc.) with the Il Matto on the ground.</w:t>
+      </w:r>
+      <w:r>
+        <w:rPr>
+          <w:lang w:val="en-GB"/>
+        </w:rPr>
+        <w:t xml:space="preserve"> Once the tests are successful we will permanently connect the modules, without breadboards.</w:t>
+      </w:r>
+    </w:p>
+    <w:p>
+      <w:pPr>
+        <w:rPr>
+          <w:lang w:val="en-GB"/>
+        </w:rPr>
+      </w:pPr>
+    </w:p>
+    <w:p>
+      <w:pPr>
+        <w:rPr>
+          <w:lang w:val="en-GB"/>
+        </w:rPr>
+      </w:pPr>
+      <w:r>
+        <w:rPr>
+          <w:lang w:val="en-GB"/>
+        </w:rPr>
+        <w:t>To make the debug process easier and more efficient, various sub-systems will be tested in isolation (starting with the most critical parts</w:t>
+      </w:r>
+      <w:r>
+        <w:rPr>
+          <w:lang w:val="en-GB"/>
+        </w:rPr>
+        <w:t>: Motor Control, Gyroscope, Ground-to-Air communications</w:t>
+      </w:r>
+      <w:r>
+        <w:rPr>
+          <w:lang w:val="en-GB"/>
+        </w:rPr>
+        <w:t xml:space="preserve">) before being </w:t>
+      </w:r>
+      <w:r>
+        <w:rPr>
+          <w:lang w:val="en-GB"/>
+        </w:rPr>
+        <w:t>gradually</w:t>
+      </w:r>
+      <w:r>
+        <w:rPr>
+          <w:lang w:val="en-GB"/>
+        </w:rPr>
+        <w:t xml:space="preserve"> integrated together. </w:t>
+      </w:r>
+    </w:p>
+    <w:p>
+      <w:pPr>
+        <w:rPr>
+          <w:lang w:val="en-GB"/>
+        </w:rPr>
+      </w:pPr>
+    </w:p>
+    <w:p>
+      <w:pPr>
+        <w:rPr>
+          <w:lang w:val="en-GB"/>
+        </w:rPr>
+      </w:pPr>
+      <w:r>
+        <w:rPr>
+          <w:lang w:val="en-GB"/>
+        </w:rPr>
+        <w:t>Firstly, we will test communications between the Il Matto and the Arduino on the UAV as well as the PWM from the</w:t>
+      </w:r>
+      <w:r>
+        <w:rPr>
+          <w:lang w:val="en-GB"/>
+        </w:rPr>
+        <w:t xml:space="preserve"> Arduino to the ESCs. After these functionalities</w:t>
+      </w:r>
+      <w:r>
+        <w:rPr>
+          <w:lang w:val="en-GB"/>
+        </w:rPr>
+        <w:t xml:space="preserve"> ha</w:t>
+      </w:r>
+      <w:r>
+        <w:rPr>
+          <w:lang w:val="en-GB"/>
+        </w:rPr>
+        <w:t>ve</w:t>
+      </w:r>
+      <w:r>
+        <w:rPr>
+          <w:lang w:val="en-GB"/>
+        </w:rPr>
+        <w:t xml:space="preserve"> been fully verified</w:t>
+      </w:r>
+      <w:r>
+        <w:rPr>
+          <w:lang w:val="en-GB"/>
+        </w:rPr>
+        <w:t>,</w:t>
+      </w:r>
+      <w:r>
+        <w:rPr>
+          <w:lang w:val="en-GB"/>
+        </w:rPr>
+        <w:t xml:space="preserve"> and any issues have been corrected</w:t>
+      </w:r>
+      <w:r>
+        <w:rPr>
+          <w:lang w:val="en-GB"/>
+        </w:rPr>
+        <w:t>,</w:t>
+      </w:r>
+      <w:r>
+        <w:rPr>
+          <w:lang w:val="en-GB"/>
+        </w:rPr>
+        <w:t xml:space="preserve"> these systems can be combined. Similarly, the HID controller and the Il Matto on the ground will be prototyped</w:t>
+      </w:r>
+      <w:r>
+        <w:rPr>
+          <w:lang w:val="en-GB"/>
+        </w:rPr>
+        <w:t xml:space="preserve">, </w:t>
+      </w:r>
+      <w:r>
+        <w:rPr>
+          <w:lang w:val="en-GB"/>
+        </w:rPr>
+        <w:t xml:space="preserve">tested, then linked directly to the Il Matto on the drone. </w:t>
+      </w:r>
+      <w:r>
+        <w:rPr>
+          <w:lang w:val="en-GB"/>
+        </w:rPr>
+        <w:t>W</w:t>
+      </w:r>
+      <w:r>
+        <w:rPr>
+          <w:lang w:val="en-GB"/>
+        </w:rPr>
+        <w:t>e can then introduce the wireless radio communications</w:t>
+      </w:r>
+      <w:r>
+        <w:rPr>
+          <w:lang w:val="en-GB"/>
+        </w:rPr>
+        <w:t xml:space="preserve"> between ground and air</w:t>
+      </w:r>
+      <w:r>
+        <w:rPr>
+          <w:lang w:val="en-GB"/>
+        </w:rPr>
+        <w:t>. Finally, the less crucial components (SD card logging, cargo acquisition servo, computer interface) will be added into the system</w:t>
+      </w:r>
+      <w:r>
+        <w:rPr>
+          <w:lang w:val="en-GB"/>
+        </w:rPr>
+        <w:t xml:space="preserve">, provided </w:t>
+      </w:r>
+      <w:r>
+        <w:rPr>
+          <w:lang w:val="en-GB"/>
+        </w:rPr>
+        <w:t>crit</w:t>
+      </w:r>
+      <w:r>
+        <w:rPr>
+          <w:lang w:val="en-GB"/>
+        </w:rPr>
+        <w:t>i</w:t>
+      </w:r>
       <w:bookmarkStart w:id="1" w:name="_GoBack"/>
       <w:bookmarkEnd w:id="1"/>
       <w:r>
         <w:rPr>
-          <w:i/>
-          <w:lang w:val="en-GB"/>
-        </w:rPr>
-        <w:t>:</w:t>
-      </w:r>
-    </w:p>
-    <w:p>
-      <w:pPr>
-        <w:rPr>
-          <w:lang w:val="en-GB"/>
-        </w:rPr>
-      </w:pPr>
-      <w:r>
-        <w:rPr>
-          <w:lang w:val="en-GB"/>
-        </w:rPr>
-        <w:t xml:space="preserve"> T</w:t>
-      </w:r>
-      <w:r>
-        <w:rPr>
-          <w:lang w:val="en-GB"/>
-        </w:rPr>
-        <w:t>o make money if they are being sol</w:t>
-      </w:r>
-      <w:r>
-        <w:rPr>
-          <w:lang w:val="en-GB"/>
-        </w:rPr>
-        <w:t xml:space="preserve">d at £300 (profit margin of 53% </w:t>
-      </w:r>
-      <w:r>
-        <w:rPr>
-          <w:lang w:val="en-GB"/>
-        </w:rPr>
-        <w:t xml:space="preserve">we need to make </w:t>
-      </w:r>
-      <w:r>
-        <w:rPr>
-          <w:lang w:val="en-GB"/>
-        </w:rPr>
-        <w:t>965 units (assuming 100% yield) at 90% yie</w:t>
-      </w:r>
-      <w:r>
-        <w:rPr>
-          <w:lang w:val="en-GB"/>
-        </w:rPr>
-        <w:t>ld (worst case) we need 1073 units before breaking even</w:t>
-      </w:r>
-    </w:p>
-    <w:p>
-      <w:pPr>
-        <w:pStyle w:val="Heading2"/>
-        <w:pageBreakBefore/>
-        <w:rPr>
-          <w:lang w:val="en-GB"/>
-        </w:rPr>
-      </w:pPr>
-      <w:r>
-        <w:rPr>
-          <w:lang w:val="en-GB"/>
-        </w:rPr>
-        <w:lastRenderedPageBreak/>
-        <w:t>Prototyping and Construction Method</w:t>
-      </w:r>
-    </w:p>
-    <w:p>
-      <w:pPr>
-        <w:rPr>
-          <w:i/>
-          <w:lang w:val="en-GB"/>
-        </w:rPr>
-      </w:pPr>
-      <w:r>
-        <w:rPr>
-          <w:i/>
-          <w:lang w:val="en-GB"/>
-        </w:rPr>
-        <w:t xml:space="preserve">Briefly describe your proposed method(s) of prototyping and construction, including whether you will use any surface mount packages. </w:t>
+          <w:lang w:val="en-GB"/>
+        </w:rPr>
+        <w:t>cal</w:t>
+      </w:r>
+      <w:r>
+        <w:rPr>
+          <w:lang w:val="en-GB"/>
+        </w:rPr>
+        <w:t xml:space="preserve"> tasks have been completed</w:t>
+      </w:r>
+      <w:r>
+        <w:rPr>
+          <w:lang w:val="en-GB"/>
+        </w:rPr>
+        <w:t>.</w:t>
+      </w:r>
+    </w:p>
+    <w:p>
+      <w:pPr>
+        <w:rPr>
+          <w:lang w:val="en-GB"/>
+        </w:rPr>
+      </w:pPr>
+    </w:p>
+    <w:p>
+      <w:pPr>
+        <w:rPr>
+          <w:lang w:val="en-GB"/>
+        </w:rPr>
+      </w:pPr>
+      <w:r>
+        <w:rPr>
+          <w:lang w:val="en-GB"/>
+        </w:rPr>
+        <w:t>After prototyping has been completed we will construct the ch</w:t>
+      </w:r>
+      <w:r>
+        <w:rPr>
+          <w:lang w:val="en-GB"/>
+        </w:rPr>
+        <w:t>assis. This involves using the ECS Makerspace</w:t>
+      </w:r>
+      <w:r>
+        <w:rPr>
+          <w:lang w:val="en-GB"/>
+        </w:rPr>
+        <w:t xml:space="preserve"> facilities to laser cut 5mm acrylic according to the outline we will have created and using acrylic glue to hold the pieces together. Tabs in the design will allow perpendicular parts to be fitted together. As we are planning a two-tiered design, the top layer will not be constructed until the components on the bottom tier (Il Matto, Arduino####) have been successfully fitted. The chassis' design will enable components to be easily accessible and make construction ####EASIER.</w:t>
+      </w:r>
+    </w:p>
+    <w:p>
+      <w:pPr>
+        <w:rPr>
+          <w:lang w:val="en-GB"/>
+        </w:rPr>
+      </w:pPr>
+    </w:p>
+    <w:p>
+      <w:pPr>
+        <w:rPr>
+          <w:lang w:val="en-GB"/>
+        </w:rPr>
+      </w:pPr>
+      <w:r>
+        <w:rPr>
+          <w:lang w:val="en-GB"/>
+        </w:rPr>
+        <w:t>Sticky tape will be used to attach most of the various components to the chassis. An exception is the motors which will be attached using the provided screws, through holes in the motor pads of the chassis.</w:t>
+      </w:r>
+    </w:p>
+    <w:p>
+      <w:pPr>
+        <w:rPr>
+          <w:lang w:val="en-GB"/>
+        </w:rPr>
+      </w:pPr>
+    </w:p>
+    <w:p>
+      <w:pPr>
+        <w:rPr>
+          <w:lang w:val="en-GB"/>
+        </w:rPr>
+      </w:pPr>
+      <w:r>
+        <w:rPr>
+          <w:lang w:val="en-GB"/>
+        </w:rPr>
+        <w:t>The ESCs will be mounted underneath the second tier, with power distribution achieved by soldering onto stripboard. The gyroscope will be placed in the centre of the drone and connected to the Arduino using flying leads. The pin header on the breakout board will be flipped through de</w:t>
+      </w:r>
+      <w:r>
+        <w:rPr>
+          <w:lang w:val="en-GB"/>
+        </w:rPr>
+        <w:t>-</w:t>
+      </w:r>
+      <w:r>
+        <w:rPr>
+          <w:lang w:val="en-GB"/>
+        </w:rPr>
+        <w:t>soldering and re</w:t>
+      </w:r>
+      <w:r>
+        <w:rPr>
+          <w:lang w:val="en-GB"/>
+        </w:rPr>
+        <w:t>-</w:t>
+      </w:r>
+      <w:r>
+        <w:rPr>
+          <w:lang w:val="en-GB"/>
+        </w:rPr>
+        <w:t>soldering on the other side.</w:t>
+      </w:r>
+    </w:p>
+    <w:p>
+      <w:pPr>
+        <w:rPr>
+          <w:lang w:val="en-GB"/>
+        </w:rPr>
+      </w:pPr>
+    </w:p>
+    <w:p>
+      <w:pPr>
+        <w:rPr>
+          <w:lang w:val="en-GB"/>
+        </w:rPr>
+      </w:pPr>
+      <w:r>
+        <w:rPr>
+          <w:lang w:val="en-GB"/>
+        </w:rPr>
+        <w:t>The servo for cargo acquisition will be accommodated on the bottom side of the drone through a gap in the acrylic.</w:t>
+      </w:r>
+    </w:p>
+    <w:p>
+      <w:pPr>
+        <w:rPr>
+          <w:lang w:val="en-GB"/>
+        </w:rPr>
+      </w:pPr>
+    </w:p>
+    <w:p>
+      <w:pPr>
+        <w:rPr>
+          <w:lang w:val="en-GB"/>
+        </w:rPr>
+      </w:pPr>
+      <w:r>
+        <w:rPr>
+          <w:lang w:val="en-GB"/>
+        </w:rPr>
+        <w:t>######HID CONTROLLER########</w:t>
+      </w:r>
+    </w:p>
+    <w:p>
+      <w:pPr>
+        <w:rPr>
+          <w:lang w:val="en-GB"/>
+        </w:rPr>
+      </w:pPr>
+    </w:p>
+    <w:p>
+      <w:pPr>
+        <w:rPr>
+          <w:lang w:val="en-GB"/>
+        </w:rPr>
+      </w:pPr>
+      <w:r>
+        <w:rPr>
+          <w:lang w:val="en-GB"/>
+        </w:rPr>
+        <w:t xml:space="preserve">We will only be using </w:t>
+      </w:r>
+      <w:r>
+        <w:rPr>
+          <w:lang w:val="en-GB"/>
+        </w:rPr>
+        <w:t>pre-made surface mount packages with breakout boards, as this eases the prototyping process.</w:t>
       </w:r>
     </w:p>
     <w:p>
@@ -9428,7 +9837,7 @@
 </file>
 
 <file path=word/numbering.xml><?xml version="1.0" encoding="utf-8"?>
-<w:numbering xmlns:wpc="http://schemas.microsoft.com/office/word/2010/wordprocessingCanvas" xmlns:cx="http://schemas.microsoft.com/office/drawing/2014/chartex" xmlns:cx1="http://schemas.microsoft.com/office/drawing/2015/9/8/chartex" xmlns:mc="http://schemas.openxmlformats.org/markup-compatibility/2006" xmlns:o="urn:schemas-microsoft-com:office:office" xmlns:r="http://schemas.openxmlformats.org/officeDocument/2006/relationships" xmlns:m="http://schemas.openxmlformats.org/officeDocument/2006/math" xmlns:v="urn:schemas-microsoft-com:vml" xmlns:wp14="http://schemas.microsoft.com/office/word/2010/wordprocessingDrawing" xmlns:wp="http://schemas.openxmlformats.org/drawingml/2006/wordprocessingDrawing" xmlns:w10="urn:schemas-microsoft-com:office:word" xmlns:w="http://schemas.openxmlformats.org/wordprocessingml/2006/main" xmlns:w14="http://schemas.microsoft.com/office/word/2010/wordml" xmlns:w15="http://schemas.microsoft.com/office/word/2012/wordml" xmlns:w16se="http://schemas.microsoft.com/office/word/2015/wordml/symex" xmlns:wpg="http://schemas.microsoft.com/office/word/2010/wordprocessingGroup" xmlns:wpi="http://schemas.microsoft.com/office/word/2010/wordprocessingInk" xmlns:wne="http://schemas.microsoft.com/office/word/2006/wordml" xmlns:wps="http://schemas.microsoft.com/office/word/2010/wordprocessingShape" mc:Ignorable="w14 w15 w16se wp14">
+<w:numbering xmlns:wpc="http://schemas.microsoft.com/office/word/2010/wordprocessingCanvas" xmlns:cx="http://schemas.microsoft.com/office/drawing/2014/chartex" xmlns:cx1="http://schemas.microsoft.com/office/drawing/2015/9/8/chartex" xmlns:cx2="http://schemas.microsoft.com/office/drawing/2015/10/21/chartex" xmlns:cx3="http://schemas.microsoft.com/office/drawing/2016/5/9/chartex" xmlns:cx4="http://schemas.microsoft.com/office/drawing/2016/5/10/chartex" xmlns:cx5="http://schemas.microsoft.com/office/drawing/2016/5/11/chartex" xmlns:mc="http://schemas.openxmlformats.org/markup-compatibility/2006" xmlns:o="urn:schemas-microsoft-com:office:office" xmlns:r="http://schemas.openxmlformats.org/officeDocument/2006/relationships" xmlns:m="http://schemas.openxmlformats.org/officeDocument/2006/math" xmlns:v="urn:schemas-microsoft-com:vml" xmlns:wp14="http://schemas.microsoft.com/office/word/2010/wordprocessingDrawing" xmlns:wp="http://schemas.openxmlformats.org/drawingml/2006/wordprocessingDrawing" xmlns:w10="urn:schemas-microsoft-com:office:word" xmlns:w="http://schemas.openxmlformats.org/wordprocessingml/2006/main" xmlns:w14="http://schemas.microsoft.com/office/word/2010/wordml" xmlns:w15="http://schemas.microsoft.com/office/word/2012/wordml" xmlns:w16se="http://schemas.microsoft.com/office/word/2015/wordml/symex" xmlns:wpg="http://schemas.microsoft.com/office/word/2010/wordprocessingGroup" xmlns:wpi="http://schemas.microsoft.com/office/word/2010/wordprocessingInk" xmlns:wne="http://schemas.microsoft.com/office/word/2006/wordml" xmlns:wps="http://schemas.microsoft.com/office/word/2010/wordprocessingShape" mc:Ignorable="w14 w15 w16se wp14">
   <w:abstractNum w:abstractNumId="0" w15:restartNumberingAfterBreak="0">
     <w:nsid w:val="00000001"/>
     <w:multiLevelType w:val="multilevel"/>
@@ -9823,7 +10232,7 @@
       </w:pPr>
     </w:pPrDefault>
   </w:docDefaults>
-  <w:latentStyles w:defLockedState="0" w:defUIPriority="99" w:defSemiHidden="0" w:defUnhideWhenUsed="0" w:defQFormat="0" w:count="371">
+  <w:latentStyles w:defLockedState="0" w:defUIPriority="99" w:defSemiHidden="0" w:defUnhideWhenUsed="0" w:defQFormat="0" w:count="374">
     <w:lsdException w:name="Normal" w:uiPriority="0" w:qFormat="1"/>
     <w:lsdException w:name="heading 1" w:uiPriority="0" w:qFormat="1"/>
     <w:lsdException w:name="heading 2" w:semiHidden="1" w:uiPriority="0" w:unhideWhenUsed="1" w:qFormat="1"/>
@@ -9929,7 +10338,6 @@
     <w:lsdException w:name="HTML Sample" w:semiHidden="1" w:unhideWhenUsed="1"/>
     <w:lsdException w:name="HTML Typewriter" w:semiHidden="1" w:unhideWhenUsed="1"/>
     <w:lsdException w:name="HTML Variable" w:semiHidden="1" w:unhideWhenUsed="1"/>
-    <w:lsdException w:name="Normal Table" w:semiHidden="1" w:unhideWhenUsed="1"/>
     <w:lsdException w:name="annotation subject" w:semiHidden="1" w:unhideWhenUsed="1"/>
     <w:lsdException w:name="No List" w:semiHidden="1" w:unhideWhenUsed="1"/>
     <w:lsdException w:name="Outline List 1" w:semiHidden="1" w:unhideWhenUsed="1"/>
@@ -9974,7 +10382,6 @@
     <w:lsdException w:name="Table Professional" w:semiHidden="1" w:unhideWhenUsed="1"/>
     <w:lsdException w:name="Table Subtle 1" w:semiHidden="1" w:unhideWhenUsed="1"/>
     <w:lsdException w:name="Table Subtle 2" w:semiHidden="1" w:unhideWhenUsed="1"/>
-    <w:lsdException w:name="Table Web 1" w:semiHidden="1" w:unhideWhenUsed="1"/>
     <w:lsdException w:name="Table Web 2" w:semiHidden="1" w:unhideWhenUsed="1"/>
     <w:lsdException w:name="Table Web 3" w:semiHidden="1" w:unhideWhenUsed="1"/>
     <w:lsdException w:name="Balloon Text" w:semiHidden="1" w:unhideWhenUsed="1"/>
@@ -10195,6 +10602,9 @@
     <w:lsdException w:name="List Table 5 Dark Accent 6" w:uiPriority="50"/>
     <w:lsdException w:name="List Table 6 Colorful Accent 6" w:uiPriority="51"/>
     <w:lsdException w:name="List Table 7 Colorful Accent 6" w:uiPriority="52"/>
+    <w:lsdException w:name="Mention" w:semiHidden="1" w:unhideWhenUsed="1"/>
+    <w:lsdException w:name="Smart Hyperlink" w:semiHidden="1" w:unhideWhenUsed="1"/>
+    <w:lsdException w:name="Hashtag" w:semiHidden="1" w:unhideWhenUsed="1"/>
   </w:latentStyles>
   <w:style w:type="paragraph" w:default="1" w:styleId="Normal">
     <w:name w:val="Normal"/>

--- a/Admin/Project Proposal Form .docx
+++ b/Admin/Project Proposal Form .docx
@@ -3068,7 +3068,19 @@
         <w:rPr>
           <w:lang w:val="en-GB"/>
         </w:rPr>
-        <w:t xml:space="preserve"> test the dimensions of the drone we are planning on constructing a full-scale model of the chassis using cardboard and glue. We will be achieving this by cutting out cardboard</w:t>
+        <w:t xml:space="preserve"> test the dimensions of the drone we are planning </w:t>
+      </w:r>
+      <w:r>
+        <w:rPr>
+          <w:lang w:val="en-GB"/>
+        </w:rPr>
+        <w:t>to construct</w:t>
+      </w:r>
+      <w:r>
+        <w:rPr>
+          <w:lang w:val="en-GB"/>
+        </w:rPr>
+        <w:t xml:space="preserve"> a full-scale model of the chassis using cardboard and glue. We will be achieving this by cutting out cardboard</w:t>
       </w:r>
       <w:r>
         <w:rPr>
@@ -3297,6 +3309,134 @@
           <w:lang w:val="en-GB"/>
         </w:rPr>
         <w:t>i</w:t>
+      </w:r>
+      <w:r>
+        <w:rPr>
+          <w:lang w:val="en-GB"/>
+        </w:rPr>
+        <w:t>cal</w:t>
+      </w:r>
+      <w:r>
+        <w:rPr>
+          <w:lang w:val="en-GB"/>
+        </w:rPr>
+        <w:t xml:space="preserve"> tasks have been completed</w:t>
+      </w:r>
+      <w:r>
+        <w:rPr>
+          <w:lang w:val="en-GB"/>
+        </w:rPr>
+        <w:t>.</w:t>
+      </w:r>
+    </w:p>
+    <w:p>
+      <w:pPr>
+        <w:rPr>
+          <w:lang w:val="en-GB"/>
+        </w:rPr>
+      </w:pPr>
+    </w:p>
+    <w:p>
+      <w:pPr>
+        <w:rPr>
+          <w:lang w:val="en-GB"/>
+        </w:rPr>
+      </w:pPr>
+      <w:r>
+        <w:rPr>
+          <w:lang w:val="en-GB"/>
+        </w:rPr>
+        <w:t>After prototyping has been completed</w:t>
+      </w:r>
+      <w:r>
+        <w:rPr>
+          <w:lang w:val="en-GB"/>
+        </w:rPr>
+        <w:t>,</w:t>
+      </w:r>
+      <w:r>
+        <w:rPr>
+          <w:lang w:val="en-GB"/>
+        </w:rPr>
+        <w:t xml:space="preserve"> we will construct the ch</w:t>
+      </w:r>
+      <w:r>
+        <w:rPr>
+          <w:lang w:val="en-GB"/>
+        </w:rPr>
+        <w:t>assis. This involves using the ECS Makerspace</w:t>
+      </w:r>
+      <w:r>
+        <w:rPr>
+          <w:lang w:val="en-GB"/>
+        </w:rPr>
+        <w:t xml:space="preserve"> facilities to laser cut 5mm acrylic</w:t>
+      </w:r>
+      <w:r>
+        <w:rPr>
+          <w:lang w:val="en-GB"/>
+        </w:rPr>
+        <w:t xml:space="preserve"> as</w:t>
+      </w:r>
+      <w:r>
+        <w:rPr>
+          <w:lang w:val="en-GB"/>
+        </w:rPr>
+        <w:t xml:space="preserve"> </w:t>
+      </w:r>
+      <w:r>
+        <w:rPr>
+          <w:lang w:val="en-GB"/>
+        </w:rPr>
+        <w:t>per</w:t>
+      </w:r>
+      <w:r>
+        <w:rPr>
+          <w:lang w:val="en-GB"/>
+        </w:rPr>
+        <w:t xml:space="preserve"> the outline we will have created and using acrylic glue</w:t>
+      </w:r>
+      <w:r>
+        <w:rPr>
+          <w:lang w:val="en-GB"/>
+        </w:rPr>
+        <w:t xml:space="preserve"> (Dichloromethane)</w:t>
+      </w:r>
+      <w:r>
+        <w:rPr>
+          <w:lang w:val="en-GB"/>
+        </w:rPr>
+        <w:t xml:space="preserve"> to hold the pieces together. Tabs in the design will allow perpendicular parts to be fitted together</w:t>
+      </w:r>
+      <w:r>
+        <w:rPr>
+          <w:lang w:val="en-GB"/>
+        </w:rPr>
+        <w:t>, and to be constructed initially without glue</w:t>
+      </w:r>
+      <w:r>
+        <w:rPr>
+          <w:lang w:val="en-GB"/>
+        </w:rPr>
+        <w:t>. As we are planning a two-tiered design, the top layer will not be constructed until the components on the bo</w:t>
+      </w:r>
+      <w:r>
+        <w:rPr>
+          <w:lang w:val="en-GB"/>
+        </w:rPr>
+        <w:t>ttom tier (Il Matto, Arduino</w:t>
+      </w:r>
+      <w:r>
+        <w:rPr>
+          <w:lang w:val="en-GB"/>
+        </w:rPr>
+        <w:t xml:space="preserve">) have been successfully fitted. The chassis' design will enable components to be easily accessible and make construction </w:t>
+      </w:r>
+      <w:r>
+        <w:rPr>
+          <w:lang w:val="en-GB"/>
+        </w:rPr>
+        <w:t>easier</w:t>
       </w:r>
       <w:bookmarkStart w:id="1" w:name="_GoBack"/>
       <w:bookmarkEnd w:id="1"/>
@@ -3304,51 +3444,7 @@
         <w:rPr>
           <w:lang w:val="en-GB"/>
         </w:rPr>
-        <w:t>cal</w:t>
-      </w:r>
-      <w:r>
-        <w:rPr>
-          <w:lang w:val="en-GB"/>
-        </w:rPr>
-        <w:t xml:space="preserve"> tasks have been completed</w:t>
-      </w:r>
-      <w:r>
-        <w:rPr>
-          <w:lang w:val="en-GB"/>
-        </w:rPr>
         <w:t>.</w:t>
-      </w:r>
-    </w:p>
-    <w:p>
-      <w:pPr>
-        <w:rPr>
-          <w:lang w:val="en-GB"/>
-        </w:rPr>
-      </w:pPr>
-    </w:p>
-    <w:p>
-      <w:pPr>
-        <w:rPr>
-          <w:lang w:val="en-GB"/>
-        </w:rPr>
-      </w:pPr>
-      <w:r>
-        <w:rPr>
-          <w:lang w:val="en-GB"/>
-        </w:rPr>
-        <w:t>After prototyping has been completed we will construct the ch</w:t>
-      </w:r>
-      <w:r>
-        <w:rPr>
-          <w:lang w:val="en-GB"/>
-        </w:rPr>
-        <w:t>assis. This involves using the ECS Makerspace</w:t>
-      </w:r>
-      <w:r>
-        <w:rPr>
-          <w:lang w:val="en-GB"/>
-        </w:rPr>
-        <w:t xml:space="preserve"> facilities to laser cut 5mm acrylic according to the outline we will have created and using acrylic glue to hold the pieces together. Tabs in the design will allow perpendicular parts to be fitted together. As we are planning a two-tiered design, the top layer will not be constructed until the components on the bottom tier (Il Matto, Arduino####) have been successfully fitted. The chassis' design will enable components to be easily accessible and make construction ####EASIER.</w:t>
       </w:r>
     </w:p>
     <w:p>

--- a/Admin/Project Proposal Form .docx
+++ b/Admin/Project Proposal Form .docx
@@ -659,7 +659,6 @@
         <w:tc>
           <w:tcPr>
             <w:tcW w:w="733" w:type="dxa"/>
-            <w:vMerge w:val="restart"/>
             <w:tcBorders>
               <w:top w:val="single" w:sz="8" w:space="0" w:color="808080"/>
               <w:left w:val="single" w:sz="8" w:space="0" w:color="808080"/>
@@ -759,87 +758,6 @@
                 <w:sz w:val="24"/>
               </w:rPr>
               <w:t>, Telemetry, Documentation</w:t>
-            </w:r>
-          </w:p>
-        </w:tc>
-      </w:tr>
-      <w:tr>
-        <w:trPr>
-          <w:trHeight w:val="735"/>
-        </w:trPr>
-        <w:tc>
-          <w:tcPr>
-            <w:tcW w:w="733" w:type="dxa"/>
-            <w:vMerge/>
-            <w:tcBorders>
-              <w:top w:val="single" w:sz="8" w:space="0" w:color="808080"/>
-              <w:left w:val="single" w:sz="8" w:space="0" w:color="808080"/>
-              <w:bottom w:val="single" w:sz="8" w:space="0" w:color="808080"/>
-            </w:tcBorders>
-            <w:shd w:val="clear" w:color="auto" w:fill="FFFFFF"/>
-          </w:tcPr>
-          <w:p>
-            <w:pPr>
-              <w:snapToGrid w:val="0"/>
-            </w:pPr>
-          </w:p>
-        </w:tc>
-        <w:tc>
-          <w:tcPr>
-            <w:tcW w:w="3260" w:type="dxa"/>
-            <w:tcBorders>
-              <w:top w:val="single" w:sz="8" w:space="0" w:color="808080"/>
-              <w:left w:val="single" w:sz="8" w:space="0" w:color="808080"/>
-              <w:bottom w:val="single" w:sz="8" w:space="0" w:color="808080"/>
-            </w:tcBorders>
-            <w:shd w:val="clear" w:color="auto" w:fill="FFFFFF"/>
-          </w:tcPr>
-          <w:p>
-            <w:pPr>
-              <w:snapToGrid w:val="0"/>
-              <w:rPr>
-                <w:b/>
-                <w:color w:val="365F91"/>
-                <w:sz w:val="48"/>
-              </w:rPr>
-            </w:pPr>
-            <w:r>
-              <w:rPr>
-                <w:b/>
-                <w:color w:val="365F91"/>
-                <w:sz w:val="48"/>
-              </w:rPr>
-              <w:t>Jon Simmons</w:t>
-            </w:r>
-          </w:p>
-        </w:tc>
-        <w:tc>
-          <w:tcPr>
-            <w:tcW w:w="5646" w:type="dxa"/>
-            <w:tcBorders>
-              <w:top w:val="single" w:sz="8" w:space="0" w:color="808080"/>
-              <w:left w:val="single" w:sz="8" w:space="0" w:color="808080"/>
-              <w:bottom w:val="single" w:sz="8" w:space="0" w:color="808080"/>
-              <w:right w:val="single" w:sz="8" w:space="0" w:color="808080"/>
-            </w:tcBorders>
-            <w:shd w:val="clear" w:color="auto" w:fill="FFFFFF"/>
-          </w:tcPr>
-          <w:p>
-            <w:pPr>
-              <w:snapToGrid w:val="0"/>
-              <w:rPr>
-                <w:b/>
-                <w:color w:val="365F91"/>
-                <w:sz w:val="24"/>
-              </w:rPr>
-            </w:pPr>
-            <w:r>
-              <w:rPr>
-                <w:b/>
-                <w:color w:val="365F91"/>
-                <w:sz w:val="24"/>
-              </w:rPr>
-              <w:t>Engineering Consultant</w:t>
             </w:r>
           </w:p>
         </w:tc>
@@ -1047,8 +965,11 @@
     <w:p/>
     <w:p>
       <w:r>
+        <w:t xml:space="preserve">We can afford a reasonable cargo-UAV ratio using 4 brushless DC motors. For stability, a microcontroller receiving feedback from a gyroscope-accelerometer module, forms a PID controller. This controller system devolves much of the responsibility for stability from the pilot.  A second on-board microcontroller handles </w:t>
+      </w:r>
+      <w:r>
         <w:lastRenderedPageBreak/>
-        <w:t>We can afford a reasonable cargo-UAV ratio using 4 brushless DC motors. For stability, a microcontroller receiving feedback from a gyroscope-accelerometer module, forms a PID controller. This controller system devolves much of the responsibility for stability from the pilot.  A second on-board microcontroller handles communications with the ground to relieve strain on the control system. Log data is written to an on-board SD card and transmitted back to ground.  The pilot communicates with the UAV usi</w:t>
+        <w:t>communications with the ground to relieve strain on the control system. Log data is written to an on-board SD card and transmitted back to ground.  The pilot communicates with the UAV usi</w:t>
       </w:r>
       <w:r>
         <w:t xml:space="preserve">ng X-Y joystick potentiometers </w:t>
@@ -1132,16 +1053,11 @@
         <w:t>5030 ABS Propellers</w:t>
       </w:r>
       <w:r>
-        <w:t xml:space="preserve"> – 5 </w:t>
-      </w:r>
-      <w:proofErr w:type="gramStart"/>
-      <w:r>
-        <w:t>inch</w:t>
+        <w:t xml:space="preserve"> – 5 inch</w:t>
       </w:r>
       <w:r>
         <w:t>es</w:t>
       </w:r>
-      <w:proofErr w:type="gramEnd"/>
       <w:r>
         <w:t xml:space="preserve"> diameter, 3 inch</w:t>
       </w:r>
@@ -1169,11 +1085,7 @@
         <w:t xml:space="preserve"> 1-2ms PWM</w:t>
       </w:r>
       <w:r>
-        <w:t xml:space="preserve"> Electronic Speed Controllers (ESCs) – </w:t>
-      </w:r>
-      <w:proofErr w:type="gramStart"/>
-      <w:r>
-        <w:t>I</w:t>
+        <w:t xml:space="preserve"> Electronic Speed Controllers (ESCs) – I</w:t>
       </w:r>
       <w:r>
         <w:rPr>
@@ -1182,11 +1094,7 @@
         <w:t>MAX</w:t>
       </w:r>
       <w:r>
-        <w:t xml:space="preserve"> :</w:t>
-      </w:r>
-      <w:proofErr w:type="gramEnd"/>
-      <w:r>
-        <w:t xml:space="preserve"> 20A</w:t>
+        <w:t xml:space="preserve"> : 20A</w:t>
       </w:r>
     </w:p>
     <w:p>
@@ -1209,11 +1117,7 @@
         <w:t xml:space="preserve">1550mAh </w:t>
       </w:r>
       <w:r>
-        <w:t xml:space="preserve">LiPo Battery – </w:t>
-      </w:r>
-      <w:proofErr w:type="gramStart"/>
-      <w:r>
-        <w:t>I</w:t>
+        <w:t>LiPo Battery – I</w:t>
       </w:r>
       <w:r>
         <w:rPr>
@@ -1222,11 +1126,7 @@
         <w:t>MAX</w:t>
       </w:r>
       <w:r>
-        <w:t xml:space="preserve"> :</w:t>
-      </w:r>
-      <w:proofErr w:type="gramEnd"/>
-      <w:r>
-        <w:t xml:space="preserve"> 45A (Continuously) 90A (Burst)</w:t>
+        <w:t xml:space="preserve"> : 45A (Continuously) 90A (Burst)</w:t>
       </w:r>
     </w:p>
     <w:p>
@@ -1500,28 +1400,7 @@
         <w:rPr>
           <w:i/>
         </w:rPr>
-        <w:t xml:space="preserve">Please give details of each module of your overall design. </w:t>
-      </w:r>
-      <w:proofErr w:type="gramStart"/>
-      <w:r>
-        <w:rPr>
-          <w:i/>
-        </w:rPr>
-        <w:t>In particular, give</w:t>
-      </w:r>
-      <w:proofErr w:type="gramEnd"/>
-      <w:r>
-        <w:rPr>
-          <w:i/>
-        </w:rPr>
-        <w:t xml:space="preserve"> interfacing details between your module and other parts of the system. Complete one of these pages for each module of the design (</w:t>
-      </w:r>
-      <w:proofErr w:type="gramStart"/>
-      <w:r>
-        <w:rPr>
-          <w:i/>
-        </w:rPr>
-        <w:t>continue</w:t>
+        <w:t>Please give details of each module of your overall design. In particular, give interfacing details between your module and other parts of the system. Complete one of these pages for each module of the design (continue</w:t>
       </w:r>
       <w:r>
         <w:rPr>
@@ -1533,14 +1412,7 @@
         <w:rPr>
           <w:i/>
         </w:rPr>
-        <w:t>on</w:t>
-      </w:r>
-      <w:proofErr w:type="gramEnd"/>
-      <w:r>
-        <w:rPr>
-          <w:i/>
-        </w:rPr>
-        <w:t xml:space="preserve"> an additional sheet if necessary). </w:t>
+        <w:t xml:space="preserve">on an additional sheet if necessary). </w:t>
       </w:r>
     </w:p>
     <w:p/>
@@ -1930,15 +1802,13 @@
     <w:p/>
     <w:p>
       <w:r>
-        <w:t xml:space="preserve">The Communications module is based around the ATMEGA644p microcontroller on an ‘Il Matto’ breakout board. It functions as the main communications hub of the system, interfacing with the RFM12B-S2 transceivers over SPI to provide the uplink and downlink to the base station and controller. It will perform some basic processing of the instructions from the controller, passing them through to the control module to create a new </w:t>
-      </w:r>
-      <w:proofErr w:type="spellStart"/>
-      <w:r>
-        <w:t>setpoint</w:t>
-      </w:r>
-      <w:proofErr w:type="spellEnd"/>
-      <w:r>
-        <w:t xml:space="preserve"> for the controller. This interfacing with the command module will be done over UART, and will receive in return logging data from the IMU. This logging data will be periodically written to an SD card sharing the SPI bus</w:t>
+        <w:t>The Communications module is based around the ATMEGA644p microcontroller on an ‘Il Matto’ breakout board. It functions as the main communications hub of the system, interfacing with the RFM12B-S2 transceivers over SPI to provide the uplink and downlink to the base station and controller. It will perform some basic processing of the instructions from the controller, passing them through to the control module to create a new set</w:t>
+      </w:r>
+      <w:r>
+        <w:t>-</w:t>
+      </w:r>
+      <w:r>
+        <w:t>point for the controller. This interfacing with the command module will be done over UART, and will receive in return logging data from the IMU. This logging data will be periodically written to an SD card sharing the SPI bus</w:t>
       </w:r>
       <w:r>
         <w:t>,</w:t>
@@ -1950,15 +1820,15 @@
         <w:t>and</w:t>
       </w:r>
       <w:r>
-        <w:t xml:space="preserve"> transmitted back to the base station as telemetry information. The communications microcontroller will also be responsible for reading from the IR proximity sensors through its </w:t>
-      </w:r>
-      <w:proofErr w:type="spellStart"/>
-      <w:r>
-        <w:t>onboard</w:t>
-      </w:r>
-      <w:proofErr w:type="spellEnd"/>
-      <w:r>
-        <w:t xml:space="preserve"> ADCs and controlling the servo-powered cargo hook through a PWM data signal.</w:t>
+        <w:t xml:space="preserve"> transmitted back to the base station as telemetry information. The communications microcontroller will also be responsible for reading from the IR proximity sensors through its on</w:t>
+      </w:r>
+      <w:r>
+        <w:t>-</w:t>
+      </w:r>
+      <w:bookmarkStart w:id="1" w:name="_GoBack"/>
+      <w:bookmarkEnd w:id="1"/>
+      <w:r>
+        <w:t>board ADCs and controlling the servo-powered cargo hook through a PWM data signal.</w:t>
       </w:r>
     </w:p>
     <w:p/>
@@ -2199,10 +2069,7 @@
               </w:rPr>
             </w:pPr>
             <w:r>
-              <w:t>Chassis Design M</w:t>
-            </w:r>
-            <w:r>
-              <w:t>odule</w:t>
+              <w:t>Chassis Design Module</w:t>
             </w:r>
           </w:p>
         </w:tc>
@@ -2211,10 +2078,53 @@
     <w:p/>
     <w:p>
       <w:r>
-        <w:t>The chassis of the UAV is of our own design and broadly follows an I-style chassis</w:t>
+        <w:t xml:space="preserve">The chassis will be built from 5mm thick </w:t>
+      </w:r>
+      <w:r>
+        <w:t>acrylic</w:t>
+      </w:r>
+      <w:r>
+        <w:t xml:space="preserve"> chosen for its rigidity and wide availability. </w:t>
+      </w:r>
+    </w:p>
+    <w:p>
+      <w:r>
+        <w:t>As the chassis will be produced using a laser cutter, triangle cut</w:t>
+      </w:r>
+      <w:r>
+        <w:t>-</w:t>
+      </w:r>
+      <w:r>
+        <w:t>outs add little to the complexity of manufacture and provide valuable weight savings without compromising too much structural integrity.</w:t>
       </w:r>
     </w:p>
     <w:p/>
+    <w:p>
+      <w:r>
+        <w:t>Propeller</w:t>
+      </w:r>
+      <w:r>
+        <w:t xml:space="preserve"> diameters of 5-6 inches meant that the motors had to be positioned away from the main body of the vehicle. To avoid excessive weight, the motors will be mounted on struts in an I-shape, keeping the additional weight low whilst allowing the </w:t>
+      </w:r>
+      <w:r>
+        <w:t>propellers</w:t>
+      </w:r>
+      <w:r>
+        <w:t xml:space="preserve"> sufficient clearance. </w:t>
+      </w:r>
+    </w:p>
+    <w:p/>
+    <w:p>
+      <w:r>
+        <w:t xml:space="preserve">A twin tier design leaves plenty of space for the battery in its fireproof bag whilst maintaining accessibility for the rest of the electronics for inspections and light </w:t>
+      </w:r>
+      <w:r>
+        <w:t>maintenance</w:t>
+      </w:r>
+      <w:r>
+        <w:t xml:space="preserve"> purposes. The feet of the chassis form a separate I-shaped structure to reinforce the motor struts and improve the rigidity of the chassis. The servo mount for the hook is located in this structure to provide support and enable the hook to be stowed out  of the way for landing procedures.</w:t>
+      </w:r>
+    </w:p>
     <w:p/>
     <w:p>
       <w:pPr>
@@ -2236,21 +2146,7 @@
         <w:rPr>
           <w:i/>
         </w:rPr>
-        <w:t xml:space="preserve">Please give detailed calculations and estimates of the overall cost of your proposed design below. Take care to include person-hour estimates for your software, board production and debugging, as well as your components and consumables. You should also estimate the production cost of your final unit (you may assume a large quantity are to be produced), the market price and determine how many </w:t>
-      </w:r>
-      <w:proofErr w:type="gramStart"/>
-      <w:r>
-        <w:rPr>
-          <w:i/>
-        </w:rPr>
-        <w:t>need</w:t>
-      </w:r>
-      <w:proofErr w:type="gramEnd"/>
-      <w:r>
-        <w:rPr>
-          <w:i/>
-        </w:rPr>
-        <w:t xml:space="preserve"> to be sold to be profitable.</w:t>
+        <w:t>Please give detailed calculations and estimates of the overall cost of your proposed design below. Take care to include person-hour estimates for your software, board production and debugging, as well as your components and consumables. You should also estimate the production cost of your final unit (you may assume a large quantity are to be produced), the market price and determine how many need to be sold to be profitable.</w:t>
       </w:r>
     </w:p>
     <w:p>
@@ -2652,13 +2548,8 @@
       <w:r>
         <w:t xml:space="preserve"> </w:t>
       </w:r>
-      <w:proofErr w:type="gramStart"/>
-      <w:r>
-        <w:t>hours</w:t>
-      </w:r>
-      <w:proofErr w:type="gramEnd"/>
-      <w:r>
-        <w:t xml:space="preserve"> board production and building</w:t>
+      <w:r>
+        <w:t>hours board production and building</w:t>
       </w:r>
     </w:p>
     <w:p>
@@ -2915,15 +2806,7 @@
     <w:p/>
     <w:p>
       <w:r>
-        <w:t xml:space="preserve">After </w:t>
-      </w:r>
-      <w:proofErr w:type="gramStart"/>
-      <w:r>
-        <w:t>prototyping</w:t>
-      </w:r>
-      <w:proofErr w:type="gramEnd"/>
-      <w:r>
-        <w:t xml:space="preserve"> has been completed</w:t>
+        <w:t>After prototyping has been completed</w:t>
       </w:r>
       <w:r>
         <w:t>,</w:t>
@@ -3052,15 +2935,7 @@
         <w:t xml:space="preserve">simply by running an ADC on </w:t>
       </w:r>
       <w:r>
-        <w:t xml:space="preserve">one channel and transmitting the results over the FTDI cable into the </w:t>
-      </w:r>
-      <w:proofErr w:type="spellStart"/>
-      <w:r>
-        <w:t>PuTTY</w:t>
-      </w:r>
-      <w:proofErr w:type="spellEnd"/>
-      <w:r>
-        <w:t xml:space="preserve"> terminal</w:t>
+        <w:t>one channel and transmitting the results over the FTDI cable into the PuTTY terminal</w:t>
       </w:r>
       <w:r>
         <w:t>.</w:t>
@@ -3217,21 +3092,7 @@
         <w:rPr>
           <w:i/>
         </w:rPr>
-        <w:t xml:space="preserve">column must specify only one person. If two people are working on the same subsystem or task, you should list this as two separate activities, and be clear about what </w:t>
-      </w:r>
-      <w:proofErr w:type="gramStart"/>
-      <w:r>
-        <w:rPr>
-          <w:i/>
-        </w:rPr>
-        <w:t>each individual</w:t>
-      </w:r>
-      <w:proofErr w:type="gramEnd"/>
-      <w:r>
-        <w:rPr>
-          <w:i/>
-        </w:rPr>
-        <w:t xml:space="preserve"> is contributing to it.</w:t>
+        <w:t>column must specify only one person. If two people are working on the same subsystem or task, you should list this as two separate activities, and be clear about what each individual is contributing to it.</w:t>
       </w:r>
     </w:p>
     <w:p/>
@@ -6242,8 +6103,6 @@
                 <w:color w:val="365F91"/>
               </w:rPr>
             </w:pPr>
-            <w:bookmarkStart w:id="1" w:name="_GoBack"/>
-            <w:bookmarkEnd w:id="1"/>
           </w:p>
         </w:tc>
         <w:tc>
@@ -7532,23 +7391,7 @@
     </w:p>
     <w:p>
       <w:r>
-        <w:t xml:space="preserve">The D4 exercise is intensive, having demanding requirements yet running over a very short </w:t>
-      </w:r>
-      <w:proofErr w:type="gramStart"/>
-      <w:r>
-        <w:t>period of time</w:t>
-      </w:r>
-      <w:proofErr w:type="gramEnd"/>
-      <w:r>
-        <w:t xml:space="preserve">. Successful project management requires management (i.e. planning) of risks. On the </w:t>
-      </w:r>
-      <w:proofErr w:type="gramStart"/>
-      <w:r>
-        <w:t>right hand</w:t>
-      </w:r>
-      <w:proofErr w:type="gramEnd"/>
-      <w:r>
-        <w:t xml:space="preserve"> side of this form, you should identify the predominant risks to your project, and the controls that you are going to put in place to minimise/mitigate them. Some things you may want to consider are illness of a team member(s), disruption to lab access, broken/faulty components, etc.</w:t>
+        <w:t>The D4 exercise is intensive, having demanding requirements yet running over a very short period of time. Successful project management requires management (i.e. planning) of risks. On the right hand side of this form, you should identify the predominant risks to your project, and the controls that you are going to put in place to minimise/mitigate them. Some things you may want to consider are illness of a team member(s), disruption to lab access, broken/faulty components, etc.</w:t>
       </w:r>
       <w:r>
         <w:t xml:space="preserve"> </w:t>
@@ -8722,21 +8565,7 @@
               <w:rPr>
                 <w:sz w:val="18"/>
               </w:rPr>
-              <w:t xml:space="preserve"> relevant measurement tools (</w:t>
-            </w:r>
-            <w:proofErr w:type="spellStart"/>
-            <w:r>
-              <w:rPr>
-                <w:sz w:val="18"/>
-              </w:rPr>
-              <w:t>eg</w:t>
-            </w:r>
-            <w:proofErr w:type="spellEnd"/>
-            <w:r>
-              <w:rPr>
-                <w:sz w:val="18"/>
-              </w:rPr>
-              <w:t>.</w:t>
+              <w:t xml:space="preserve"> relevant measurement tools (eg.</w:t>
             </w:r>
             <w:r>
               <w:rPr>
@@ -8935,19 +8764,7 @@
               <w:rPr>
                 <w:sz w:val="18"/>
               </w:rPr>
-              <w:t xml:space="preserve">In terms of other drones receiving our transmitted data we are considering the implementation of identification in the transmitted packet so that the data received by other drones becomes redundant. More </w:t>
-            </w:r>
-            <w:r>
-              <w:rPr>
-                <w:sz w:val="18"/>
-              </w:rPr>
-              <w:t>importantly</w:t>
-            </w:r>
-            <w:r>
-              <w:rPr>
-                <w:sz w:val="18"/>
-              </w:rPr>
-              <w:t xml:space="preserve"> if, due to technical issues with the transceiver modules, the communication link stops working, we will implement an emergency landing feature to the drone to help ensure the drones safety.</w:t>
+              <w:t>In terms of other drones receiving our transmitted data we are considering the implementation of identification in the transmitted packet so that the data received by other drones becomes redundant. More importantly if, due to technical issues with the transceiver modules, the communication link stops working, we will implement an emergency landing feature to the drone to help ensure the drones safety.</w:t>
             </w:r>
           </w:p>
         </w:tc>

--- a/Admin/Project Proposal Form .docx
+++ b/Admin/Project Proposal Form .docx
@@ -1166,10 +1166,7 @@
         <w:jc w:val="left"/>
       </w:pPr>
       <w:r>
-        <w:t>On-board file logging to SD card</w:t>
-      </w:r>
-      <w:r>
-        <w:t xml:space="preserve"> – Same data as telemetry</w:t>
+        <w:t>RF modules operated using SPI interface</w:t>
       </w:r>
     </w:p>
     <w:p>
@@ -1183,6 +1180,23 @@
         <w:jc w:val="left"/>
       </w:pPr>
       <w:r>
+        <w:t>On-board file logging to SD card</w:t>
+      </w:r>
+      <w:r>
+        <w:t xml:space="preserve"> – Same data as telemetry</w:t>
+      </w:r>
+    </w:p>
+    <w:p>
+      <w:pPr>
+        <w:pStyle w:val="ListParagraph"/>
+        <w:numPr>
+          <w:ilvl w:val="0"/>
+          <w:numId w:val="2"/>
+        </w:numPr>
+        <w:spacing w:line="360" w:lineRule="auto"/>
+        <w:jc w:val="left"/>
+      </w:pPr>
+      <w:r>
         <w:t xml:space="preserve">Gyroscope and Accelerometer </w:t>
       </w:r>
       <w:r>
@@ -1195,7 +1209,15 @@
         <w:t xml:space="preserve"> </w:t>
       </w:r>
       <w:r>
-        <w:t>with in-built Digital Motion Processing and an I</w:t>
+        <w:t>with in-built Digital Motion Processing</w:t>
+      </w:r>
+      <w:r>
+        <w:t xml:space="preserve"> (DMP)</w:t>
+      </w:r>
+      <w:bookmarkStart w:id="1" w:name="_GoBack"/>
+      <w:bookmarkEnd w:id="1"/>
+      <w:r>
+        <w:t xml:space="preserve"> and an I</w:t>
       </w:r>
       <w:r>
         <w:rPr>
@@ -1825,8 +1847,6 @@
       <w:r>
         <w:t>-</w:t>
       </w:r>
-      <w:bookmarkStart w:id="1" w:name="_GoBack"/>
-      <w:bookmarkEnd w:id="1"/>
       <w:r>
         <w:t>board ADCs and controlling the servo-powered cargo hook through a PWM data signal.</w:t>
       </w:r>
@@ -2089,7 +2109,13 @@
     </w:p>
     <w:p>
       <w:r>
-        <w:t>As the chassis will be produced using a laser cutter, triangle cut</w:t>
+        <w:t xml:space="preserve">As the </w:t>
+      </w:r>
+      <w:r>
+        <w:t>chassis</w:t>
+      </w:r>
+      <w:r>
+        <w:t xml:space="preserve"> will be produced using a laser cutter, triangle cut</w:t>
       </w:r>
       <w:r>
         <w:t>-</w:t>
@@ -2116,13 +2142,22 @@
     <w:p/>
     <w:p>
       <w:r>
-        <w:t xml:space="preserve">A twin tier design leaves plenty of space for the battery in its fireproof bag whilst maintaining accessibility for the rest of the electronics for inspections and light </w:t>
+        <w:t>A twin-</w:t>
+      </w:r>
+      <w:r>
+        <w:t xml:space="preserve">tier design leaves plenty of space for the battery in its fireproof bag whilst maintaining accessibility for the rest of the electronics for inspections and light </w:t>
       </w:r>
       <w:r>
         <w:t>maintenance</w:t>
       </w:r>
       <w:r>
-        <w:t xml:space="preserve"> purposes. The feet of the chassis form a separate I-shaped structure to reinforce the motor struts and improve the rigidity of the chassis. The servo mount for the hook is located in this structure to provide support and enable the hook to be stowed out  of the way for landing procedures.</w:t>
+        <w:t xml:space="preserve"> purposes. The feet of the chassis form a separate I-shaped structure to reinforce the motor struts and improve the rigidity of the chassis. The servo mount for the hook is located in this structure to provide support and en</w:t>
+      </w:r>
+      <w:r>
+        <w:t xml:space="preserve">able the hook to be stowed out </w:t>
+      </w:r>
+      <w:r>
+        <w:t>of the way for landing procedures.</w:t>
       </w:r>
     </w:p>
     <w:p/>

--- a/Admin/Project Proposal Form .docx
+++ b/Admin/Project Proposal Form .docx
@@ -156,26 +156,6 @@
         <w:t>Responsibilities</w:t>
       </w:r>
     </w:p>
-    <w:p>
-      <w:pPr>
-        <w:rPr>
-          <w:i/>
-        </w:rPr>
-      </w:pPr>
-      <w:r>
-        <w:rPr>
-          <w:i/>
-        </w:rPr>
-        <w:t>List the responsibilities of each team member.</w:t>
-      </w:r>
-    </w:p>
-    <w:p>
-      <w:pPr>
-        <w:rPr>
-          <w:b/>
-        </w:rPr>
-      </w:pPr>
-    </w:p>
     <w:tbl>
       <w:tblPr>
         <w:tblW w:w="9639" w:type="dxa"/>
@@ -772,98 +752,6 @@
       </w:r>
     </w:p>
     <w:p>
-      <w:pPr>
-        <w:rPr>
-          <w:i/>
-        </w:rPr>
-      </w:pPr>
-      <w:r>
-        <w:rPr>
-          <w:i/>
-        </w:rPr>
-        <w:t>Give a summary of your design.</w:t>
-      </w:r>
-      <w:r>
-        <w:t xml:space="preserve"> </w:t>
-      </w:r>
-      <w:r>
-        <w:rPr>
-          <w:i/>
-        </w:rPr>
-        <w:t xml:space="preserve">Please make explicit exactly what you intend to build. Remember, a working design with more features would always obtain better marks. </w:t>
-      </w:r>
-      <w:r>
-        <w:rPr>
-          <w:i/>
-          <w:u w:val="single"/>
-        </w:rPr>
-        <w:t>Be aware that you will be marked against what you declare in this document. YOU are setting the standard, YOU choose your goals and what you want to achieve.</w:t>
-      </w:r>
-      <w:r>
-        <w:rPr>
-          <w:i/>
-        </w:rPr>
-        <w:t xml:space="preserve"> </w:t>
-      </w:r>
-    </w:p>
-    <w:p>
-      <w:pPr>
-        <w:rPr>
-          <w:i/>
-        </w:rPr>
-      </w:pPr>
-    </w:p>
-    <w:p>
-      <w:r>
-        <w:rPr>
-          <w:i/>
-        </w:rPr>
-        <w:t xml:space="preserve">Include a SPECIFICATION for the system you are designing. </w:t>
-      </w:r>
-      <w:r>
-        <w:t xml:space="preserve">Be </w:t>
-      </w:r>
-      <w:r>
-        <w:rPr>
-          <w:b/>
-          <w:i/>
-        </w:rPr>
-        <w:t>specific</w:t>
-      </w:r>
-      <w:r>
-        <w:t xml:space="preserve">, it’s a </w:t>
-      </w:r>
-      <w:r>
-        <w:rPr>
-          <w:b/>
-          <w:i/>
-        </w:rPr>
-        <w:t>specific</w:t>
-      </w:r>
-      <w:r>
-        <w:t xml:space="preserve">ation – e.g. the specification of the audio amplifier is: a gain of </w:t>
-      </w:r>
-      <w:r>
-        <w:rPr>
-          <w:i/>
-        </w:rPr>
-        <w:t>x</w:t>
-      </w:r>
-      <w:r>
-        <w:t xml:space="preserve">, a bandwidth of </w:t>
-      </w:r>
-      <w:r>
-        <w:rPr>
-          <w:i/>
-        </w:rPr>
-        <w:t>y</w:t>
-      </w:r>
-      <w:r>
-        <w:t>, capable of amplifying two independent audio channels, etc.</w:t>
-      </w:r>
-    </w:p>
-    <w:p/>
-    <w:p>
       <w:r>
         <w:t xml:space="preserve">To </w:t>
       </w:r>
@@ -965,11 +853,7 @@
     <w:p/>
     <w:p>
       <w:r>
-        <w:t xml:space="preserve">We can afford a reasonable cargo-UAV ratio using 4 brushless DC motors. For stability, a microcontroller receiving feedback from a gyroscope-accelerometer module, forms a PID controller. This controller system devolves much of the responsibility for stability from the pilot.  A second on-board microcontroller handles </w:t>
-      </w:r>
-      <w:r>
-        <w:lastRenderedPageBreak/>
-        <w:t>communications with the ground to relieve strain on the control system. Log data is written to an on-board SD card and transmitted back to ground.  The pilot communicates with the UAV usi</w:t>
+        <w:t>We can afford a reasonable cargo-UAV ratio using 4 brushless DC motors. For stability, a microcontroller receiving feedback from a gyroscope-accelerometer module, forms a PID controller. This controller system devolves much of the responsibility for stability from the pilot.  A second on-board microcontroller handles communications with the ground to relieve strain on the control system. Log data is written to an on-board SD card and transmitted back to ground.  The pilot communicates with the UAV usi</w:t>
       </w:r>
       <w:r>
         <w:t xml:space="preserve">ng X-Y joystick potentiometers </w:t>
@@ -995,8 +879,13 @@
     </w:p>
     <w:p/>
     <w:p/>
+    <w:p/>
+    <w:p/>
+    <w:p/>
+    <w:p/>
     <w:p>
       <w:r>
+        <w:lastRenderedPageBreak/>
         <w:t>Specification</w:t>
       </w:r>
     </w:p>
@@ -1214,8 +1103,6 @@
       <w:r>
         <w:t xml:space="preserve"> (DMP)</w:t>
       </w:r>
-      <w:bookmarkStart w:id="1" w:name="_GoBack"/>
-      <w:bookmarkEnd w:id="1"/>
       <w:r>
         <w:t xml:space="preserve"> and an I</w:t>
       </w:r>
@@ -1412,29 +1299,128 @@
         <w:t>Module Design Proposals</w:t>
       </w:r>
     </w:p>
+    <w:tbl>
+      <w:tblPr>
+        <w:tblW w:w="9639" w:type="dxa"/>
+        <w:tblInd w:w="108" w:type="dxa"/>
+        <w:tblLayout w:type="fixed"/>
+        <w:tblLook w:val="0000" w:firstRow="0" w:lastRow="0" w:firstColumn="0" w:lastColumn="0" w:noHBand="0" w:noVBand="0"/>
+      </w:tblPr>
+      <w:tblGrid>
+        <w:gridCol w:w="2880"/>
+        <w:gridCol w:w="6759"/>
+      </w:tblGrid>
+      <w:tr>
+        <w:tc>
+          <w:tcPr>
+            <w:tcW w:w="2880" w:type="dxa"/>
+            <w:tcBorders>
+              <w:top w:val="single" w:sz="8" w:space="0" w:color="808080"/>
+              <w:left w:val="single" w:sz="8" w:space="0" w:color="808080"/>
+              <w:bottom w:val="single" w:sz="8" w:space="0" w:color="808080"/>
+            </w:tcBorders>
+            <w:shd w:val="clear" w:color="auto" w:fill="DBE5F1"/>
+          </w:tcPr>
+          <w:p>
+            <w:pPr>
+              <w:snapToGrid w:val="0"/>
+              <w:spacing w:before="120" w:after="120"/>
+              <w:jc w:val="center"/>
+              <w:rPr>
+                <w:color w:val="365F91"/>
+              </w:rPr>
+            </w:pPr>
+            <w:r>
+              <w:rPr>
+                <w:color w:val="365F91"/>
+              </w:rPr>
+              <w:t>Names of people involved:</w:t>
+            </w:r>
+          </w:p>
+        </w:tc>
+        <w:tc>
+          <w:tcPr>
+            <w:tcW w:w="6759" w:type="dxa"/>
+            <w:tcBorders>
+              <w:top w:val="single" w:sz="8" w:space="0" w:color="808080"/>
+              <w:left w:val="single" w:sz="8" w:space="0" w:color="808080"/>
+              <w:bottom w:val="single" w:sz="8" w:space="0" w:color="808080"/>
+              <w:right w:val="single" w:sz="8" w:space="0" w:color="808080"/>
+            </w:tcBorders>
+            <w:shd w:val="clear" w:color="auto" w:fill="FFFFFF"/>
+          </w:tcPr>
+          <w:p>
+            <w:pPr>
+              <w:snapToGrid w:val="0"/>
+              <w:spacing w:before="120" w:after="120"/>
+              <w:rPr>
+                <w:color w:val="365F91"/>
+              </w:rPr>
+            </w:pPr>
+            <w:r>
+              <w:t>Lawrence, Ben, Joe</w:t>
+            </w:r>
+          </w:p>
+        </w:tc>
+      </w:tr>
+      <w:tr>
+        <w:tc>
+          <w:tcPr>
+            <w:tcW w:w="2880" w:type="dxa"/>
+            <w:tcBorders>
+              <w:top w:val="single" w:sz="8" w:space="0" w:color="808080"/>
+              <w:left w:val="single" w:sz="8" w:space="0" w:color="808080"/>
+              <w:bottom w:val="single" w:sz="8" w:space="0" w:color="808080"/>
+            </w:tcBorders>
+            <w:shd w:val="clear" w:color="auto" w:fill="DBE5F1"/>
+          </w:tcPr>
+          <w:p>
+            <w:pPr>
+              <w:snapToGrid w:val="0"/>
+              <w:spacing w:before="120" w:after="120"/>
+              <w:jc w:val="center"/>
+              <w:rPr>
+                <w:color w:val="365F91"/>
+              </w:rPr>
+            </w:pPr>
+            <w:r>
+              <w:rPr>
+                <w:color w:val="365F91"/>
+              </w:rPr>
+              <w:t>Title of Module:</w:t>
+            </w:r>
+          </w:p>
+        </w:tc>
+        <w:tc>
+          <w:tcPr>
+            <w:tcW w:w="6759" w:type="dxa"/>
+            <w:tcBorders>
+              <w:top w:val="single" w:sz="8" w:space="0" w:color="808080"/>
+              <w:left w:val="single" w:sz="8" w:space="0" w:color="808080"/>
+              <w:bottom w:val="single" w:sz="8" w:space="0" w:color="808080"/>
+              <w:right w:val="single" w:sz="8" w:space="0" w:color="808080"/>
+            </w:tcBorders>
+            <w:shd w:val="clear" w:color="auto" w:fill="FFFFFF"/>
+          </w:tcPr>
+          <w:p>
+            <w:pPr>
+              <w:snapToGrid w:val="0"/>
+              <w:spacing w:before="120" w:after="120"/>
+              <w:rPr>
+                <w:color w:val="365F91"/>
+              </w:rPr>
+            </w:pPr>
+            <w:r>
+              <w:t>Control Module</w:t>
+            </w:r>
+          </w:p>
+        </w:tc>
+      </w:tr>
+    </w:tbl>
+    <w:p/>
     <w:p>
-      <w:pPr>
-        <w:rPr>
-          <w:i/>
-        </w:rPr>
-      </w:pPr>
-      <w:r>
-        <w:rPr>
-          <w:i/>
-        </w:rPr>
-        <w:t>Please give details of each module of your overall design. In particular, give interfacing details between your module and other parts of the system. Complete one of these pages for each module of the design (continue</w:t>
-      </w:r>
-      <w:r>
-        <w:rPr>
-          <w:i/>
-        </w:rPr>
-        <w:t xml:space="preserve"> </w:t>
-      </w:r>
-      <w:r>
-        <w:rPr>
-          <w:i/>
-        </w:rPr>
-        <w:t xml:space="preserve">on an additional sheet if necessary). </w:t>
+      <w:r>
+        <w:t>The Control Module is responsible for the main functions of the device, running the main PID control loop and interfacing with the gyroscope and accelerometer. The program loop is designed to be short enough to allow regular updating of motor speeds through PWM control of the ESCs. The base for this module is the ATMEGA32u4 of the Arduino Leonardo, chosen for the wide availability of sensor interface libraries and enough 16-bit timers to allow enough graduation in motor speeds for fine control of the device. This will interface with the Communications module through the UART protocol to receive the user input and will return the motor speed and device orientation for logging and telemetry. The ESCs isolate the high current power circuitry of the motors from the low current micro-controller, taking in low current PWM with a maximum 10% duty cycle and providing the 4 motors with a PWM signal at much higher currents.</w:t>
       </w:r>
     </w:p>
     <w:p/>
@@ -1497,7 +1483,7 @@
               </w:rPr>
             </w:pPr>
             <w:r>
-              <w:t>Lawrence, Ben, Joe</w:t>
+              <w:t>Ben, Joe</w:t>
             </w:r>
           </w:p>
         </w:tc>
@@ -1550,7 +1536,7 @@
               </w:rPr>
             </w:pPr>
             <w:r>
-              <w:t>Control Module</w:t>
+              <w:t>Sensing Module</w:t>
             </w:r>
           </w:p>
         </w:tc>
@@ -1559,7 +1545,22 @@
     <w:p/>
     <w:p>
       <w:r>
-        <w:t>The Control Module is responsible for the main functions of the device, running the main PID control loop and interfacing with the gyroscope and accelerometer. The program loop is designed to be short enough to allow regular updating of motor speeds through PWM control of the ESCs. The base for this module is the ATMEGA32u4 of the Arduino Leonardo, chosen for the wide availability of sensor interface libraries and enough 16-bit timers to allow enough graduation in motor speeds for fine control of the device. This will interface with the Communications module through the UART protocol to receive the user input and will return the motor speed and device orientation for logging and telemetry. The ESCs isolate the high current power circuitry of the motors from the low current micro-controller, taking in low current PWM with a maximum 10% duty cycle and providing the 4 motors with a PWM signal at much higher currents.</w:t>
+        <w:t>The sensing capabilities of the system is based around the MPU6050 gyroscope/accelerometer IMU and a Sharp GP2Y0A41SK0F infra-red proximity sensor. The MPU6050 has an on</w:t>
+      </w:r>
+      <w:r>
+        <w:t>-</w:t>
+      </w:r>
+      <w:r>
+        <w:t xml:space="preserve">board DMP (Digital Motion Processor) which will be used to relieve load on the Control Module Arduino by converting the raw data from the gyroscope into angles for yaw, pitch and roll on chip, before sending this data over an I2C bus ready for use in the stabilisation algorithm. The Infra-red sensor will be mounted on the base of the drone to detect low flight altitudes and semi-automate the landing procedure. The output of this sensor is an analogue voltage which will be fed into an ADC on the </w:t>
+      </w:r>
+      <w:r>
+        <w:t>Communications</w:t>
+      </w:r>
+      <w:r>
+        <w:t xml:space="preserve"> Module Il Matto board, as this data is not necessary for stable flight. </w:t>
+      </w:r>
+      <w:r>
+        <w:t>A potential divider will reduce the battery voltage for ADC measurement, to be included in the telemetry readout.</w:t>
       </w:r>
     </w:p>
     <w:p/>
@@ -1622,7 +1623,7 @@
               </w:rPr>
             </w:pPr>
             <w:r>
-              <w:t>Ben, Joe</w:t>
+              <w:t>Joel, Mohammed</w:t>
             </w:r>
           </w:p>
         </w:tc>
@@ -1675,7 +1676,7 @@
               </w:rPr>
             </w:pPr>
             <w:r>
-              <w:t>Sensing Module</w:t>
+              <w:t>Communications Module</w:t>
             </w:r>
           </w:p>
         </w:tc>
@@ -1684,22 +1685,31 @@
     <w:p/>
     <w:p>
       <w:r>
-        <w:t>The sensing capabilities of the system is based around the MPU6050 gyroscope/accelerometer IMU and a Sharp GP2Y0A41SK0F infra-red proximity sensor. The MPU6050 has an on</w:t>
+        <w:t>The Communications module is based around the ATMEGA644p microcontroller on an ‘Il Matto’ breakout board. It functions as the main communications hub of the system, interfacing with the RFM12B-S2 transceivers over SPI to provide the uplink and downlink to the base station and controller. It will perform some basic processing of the instructions from the controller, passing them through to the control module to create a new set</w:t>
       </w:r>
       <w:r>
         <w:t>-</w:t>
       </w:r>
       <w:r>
-        <w:t xml:space="preserve">board DMP (Digital Motion Processor) which will be used to relieve load on the Control Module Arduino by converting the raw data from the gyroscope into angles for yaw, pitch and roll on chip, before sending this data over an I2C bus ready for use in the stabilisation algorithm. The Infra-red sensor will be mounted on the base of the drone to detect low flight altitudes and semi-automate the landing procedure. The output of this sensor is an analogue voltage which will be fed into an ADC on the </w:t>
-      </w:r>
-      <w:r>
-        <w:t>Communications</w:t>
-      </w:r>
-      <w:r>
-        <w:t xml:space="preserve"> Module Il Matto board, as this data is not necessary for stable flight. </w:t>
-      </w:r>
-      <w:r>
-        <w:t>A potential divider will reduce the battery voltage for ADC measurement, to be included in the telemetry readout.</w:t>
+        <w:t>point for the controller. This interfacing with the command module will be done over UART, and will receive in return logging data from the IMU. This logging data will be periodically written to an SD card sharing the SPI bus</w:t>
+      </w:r>
+      <w:r>
+        <w:t>,</w:t>
+      </w:r>
+      <w:r>
+        <w:t xml:space="preserve"> </w:t>
+      </w:r>
+      <w:r>
+        <w:t>and</w:t>
+      </w:r>
+      <w:r>
+        <w:t xml:space="preserve"> transmitted back to the base station as telemetry information. The communications microcontroller will also be responsible for reading from the IR proximity sensors through its on</w:t>
+      </w:r>
+      <w:r>
+        <w:t>-</w:t>
+      </w:r>
+      <w:r>
+        <w:t>board ADCs and controlling the servo-powered cargo hook through a PWM data signal.</w:t>
       </w:r>
     </w:p>
     <w:p/>
@@ -1791,6 +1801,7 @@
               <w:rPr>
                 <w:color w:val="365F91"/>
               </w:rPr>
+              <w:lastRenderedPageBreak/>
               <w:t>Title of Module:</w:t>
             </w:r>
           </w:p>
@@ -1815,7 +1826,7 @@
               </w:rPr>
             </w:pPr>
             <w:r>
-              <w:t>Communications Module</w:t>
+              <w:t>Ground Control Module</w:t>
             </w:r>
           </w:p>
         </w:tc>
@@ -1824,31 +1835,7 @@
     <w:p/>
     <w:p>
       <w:r>
-        <w:t>The Communications module is based around the ATMEGA644p microcontroller on an ‘Il Matto’ breakout board. It functions as the main communications hub of the system, interfacing with the RFM12B-S2 transceivers over SPI to provide the uplink and downlink to the base station and controller. It will perform some basic processing of the instructions from the controller, passing them through to the control module to create a new set</w:t>
-      </w:r>
-      <w:r>
-        <w:t>-</w:t>
-      </w:r>
-      <w:r>
-        <w:t>point for the controller. This interfacing with the command module will be done over UART, and will receive in return logging data from the IMU. This logging data will be periodically written to an SD card sharing the SPI bus</w:t>
-      </w:r>
-      <w:r>
-        <w:t>,</w:t>
-      </w:r>
-      <w:r>
-        <w:t xml:space="preserve"> </w:t>
-      </w:r>
-      <w:r>
-        <w:t>and</w:t>
-      </w:r>
-      <w:r>
-        <w:t xml:space="preserve"> transmitted back to the base station as telemetry information. The communications microcontroller will also be responsible for reading from the IR proximity sensors through its on</w:t>
-      </w:r>
-      <w:r>
-        <w:t>-</w:t>
-      </w:r>
-      <w:r>
-        <w:t>board ADCs and controlling the servo-powered cargo hook through a PWM data signal.</w:t>
+        <w:t>The Base Station of the system is formed around the core of another Il Matto ATMEGA644p board. It will take input from the user through a combination of joysticks and buttons on the HID (Human Interface Device) controller. The joysticks contain dual potentiometers, which will be directed into the ADCs of the Il Matto to extract values. There will also be a UART connection to a host PC to be able to update PID constant values without needing to reprogram the command module, as well as to make the display of telemetry and debug information easier to implement and use. The base station will be connected to a RFM12B-S2 radio transceiver module over an SPI bus to allow it to communicate with the quadcopter wirelessly while in flight.</w:t>
       </w:r>
     </w:p>
     <w:p/>
@@ -1911,131 +1898,6 @@
               </w:rPr>
             </w:pPr>
             <w:r>
-              <w:t>Joel, Mohammed</w:t>
-            </w:r>
-          </w:p>
-        </w:tc>
-      </w:tr>
-      <w:tr>
-        <w:tc>
-          <w:tcPr>
-            <w:tcW w:w="2880" w:type="dxa"/>
-            <w:tcBorders>
-              <w:top w:val="single" w:sz="8" w:space="0" w:color="808080"/>
-              <w:left w:val="single" w:sz="8" w:space="0" w:color="808080"/>
-              <w:bottom w:val="single" w:sz="8" w:space="0" w:color="808080"/>
-            </w:tcBorders>
-            <w:shd w:val="clear" w:color="auto" w:fill="DBE5F1"/>
-          </w:tcPr>
-          <w:p>
-            <w:pPr>
-              <w:snapToGrid w:val="0"/>
-              <w:spacing w:before="120" w:after="120"/>
-              <w:jc w:val="center"/>
-              <w:rPr>
-                <w:color w:val="365F91"/>
-              </w:rPr>
-            </w:pPr>
-            <w:r>
-              <w:rPr>
-                <w:color w:val="365F91"/>
-              </w:rPr>
-              <w:t>Title of Module:</w:t>
-            </w:r>
-          </w:p>
-        </w:tc>
-        <w:tc>
-          <w:tcPr>
-            <w:tcW w:w="6759" w:type="dxa"/>
-            <w:tcBorders>
-              <w:top w:val="single" w:sz="8" w:space="0" w:color="808080"/>
-              <w:left w:val="single" w:sz="8" w:space="0" w:color="808080"/>
-              <w:bottom w:val="single" w:sz="8" w:space="0" w:color="808080"/>
-              <w:right w:val="single" w:sz="8" w:space="0" w:color="808080"/>
-            </w:tcBorders>
-            <w:shd w:val="clear" w:color="auto" w:fill="FFFFFF"/>
-          </w:tcPr>
-          <w:p>
-            <w:pPr>
-              <w:snapToGrid w:val="0"/>
-              <w:spacing w:before="120" w:after="120"/>
-              <w:rPr>
-                <w:color w:val="365F91"/>
-              </w:rPr>
-            </w:pPr>
-            <w:r>
-              <w:t>Ground Control Module</w:t>
-            </w:r>
-          </w:p>
-        </w:tc>
-      </w:tr>
-    </w:tbl>
-    <w:p/>
-    <w:p>
-      <w:r>
-        <w:t>The Base Station of the system is formed around the core of another Il Matto ATMEGA644p board. It will take input from the user through a combination of joysticks and buttons on the HID (Human Interface Device) controller. The joysticks contain dual potentiometers, which will be directed into the ADCs of the Il Matto to extract values. There will also be a UART connection to a host PC to be able to update PID constant values without needing to reprogram the command module, as well as to make the display of telemetry and debug information easier to implement and use. The base station will be connected to a RFM12B-S2 radio transceiver module over an SPI bus to allow it to communicate with the quadcopter wirelessly while in flight.</w:t>
-      </w:r>
-    </w:p>
-    <w:p/>
-    <w:tbl>
-      <w:tblPr>
-        <w:tblW w:w="9639" w:type="dxa"/>
-        <w:tblInd w:w="108" w:type="dxa"/>
-        <w:tblLayout w:type="fixed"/>
-        <w:tblLook w:val="0000" w:firstRow="0" w:lastRow="0" w:firstColumn="0" w:lastColumn="0" w:noHBand="0" w:noVBand="0"/>
-      </w:tblPr>
-      <w:tblGrid>
-        <w:gridCol w:w="2880"/>
-        <w:gridCol w:w="6759"/>
-      </w:tblGrid>
-      <w:tr>
-        <w:tc>
-          <w:tcPr>
-            <w:tcW w:w="2880" w:type="dxa"/>
-            <w:tcBorders>
-              <w:top w:val="single" w:sz="8" w:space="0" w:color="808080"/>
-              <w:left w:val="single" w:sz="8" w:space="0" w:color="808080"/>
-              <w:bottom w:val="single" w:sz="8" w:space="0" w:color="808080"/>
-            </w:tcBorders>
-            <w:shd w:val="clear" w:color="auto" w:fill="DBE5F1"/>
-          </w:tcPr>
-          <w:p>
-            <w:pPr>
-              <w:snapToGrid w:val="0"/>
-              <w:spacing w:before="120" w:after="120"/>
-              <w:jc w:val="center"/>
-              <w:rPr>
-                <w:color w:val="365F91"/>
-              </w:rPr>
-            </w:pPr>
-            <w:r>
-              <w:rPr>
-                <w:color w:val="365F91"/>
-              </w:rPr>
-              <w:t>Names of people involved:</w:t>
-            </w:r>
-          </w:p>
-        </w:tc>
-        <w:tc>
-          <w:tcPr>
-            <w:tcW w:w="6759" w:type="dxa"/>
-            <w:tcBorders>
-              <w:top w:val="single" w:sz="8" w:space="0" w:color="808080"/>
-              <w:left w:val="single" w:sz="8" w:space="0" w:color="808080"/>
-              <w:bottom w:val="single" w:sz="8" w:space="0" w:color="808080"/>
-              <w:right w:val="single" w:sz="8" w:space="0" w:color="808080"/>
-            </w:tcBorders>
-            <w:shd w:val="clear" w:color="auto" w:fill="FFFFFF"/>
-          </w:tcPr>
-          <w:p>
-            <w:pPr>
-              <w:snapToGrid w:val="0"/>
-              <w:spacing w:before="120" w:after="120"/>
-              <w:rPr>
-                <w:color w:val="365F91"/>
-              </w:rPr>
-            </w:pPr>
-            <w:r>
               <w:t>Lawrence</w:t>
             </w:r>
           </w:p>
@@ -2181,7 +2043,13 @@
         <w:rPr>
           <w:i/>
         </w:rPr>
-        <w:t>Please give detailed calculations and estimates of the overall cost of your proposed design below. Take care to include person-hour estimates for your software, board production and debugging, as well as your components and consumables. You should also estimate the production cost of your final unit (you may assume a large quantity are to be produced), the market price and determine how many need to be sold to be profitable.</w:t>
+        <w:t>C</w:t>
+      </w:r>
+      <w:r>
+        <w:rPr>
+          <w:i/>
+        </w:rPr>
+        <w:t>osting:</w:t>
       </w:r>
     </w:p>
     <w:p>
@@ -2190,6 +2058,165 @@
           <w:i/>
         </w:rPr>
       </w:pPr>
+      <w:r>
+        <w:rPr>
+          <w:i/>
+        </w:rPr>
+        <w:t>Development:</w:t>
+      </w:r>
+    </w:p>
+    <w:p>
+      <w:r>
+        <w:tab/>
+        <w:t>Unmanned Tech: £79.03</w:t>
+      </w:r>
+    </w:p>
+    <w:p>
+      <w:r>
+        <w:tab/>
+        <w:t>Other components:</w:t>
+      </w:r>
+    </w:p>
+    <w:p>
+      <w:r>
+        <w:tab/>
+      </w:r>
+      <w:r>
+        <w:tab/>
+      </w:r>
+      <w:r>
+        <w:t>Ar</w:t>
+      </w:r>
+      <w:r>
+        <w:t>du</w:t>
+      </w:r>
+      <w:r>
+        <w:t>i</w:t>
+      </w:r>
+      <w:r>
+        <w:t xml:space="preserve">no </w:t>
+      </w:r>
+      <w:r>
+        <w:t>L</w:t>
+      </w:r>
+      <w:r>
+        <w:t>eonardo: £18.50</w:t>
+      </w:r>
+    </w:p>
+    <w:p>
+      <w:r>
+        <w:tab/>
+      </w:r>
+      <w:r>
+        <w:tab/>
+      </w:r>
+      <w:r>
+        <w:t>Mi</w:t>
+      </w:r>
+      <w:r>
+        <w:t>c</w:t>
+      </w:r>
+      <w:r>
+        <w:t>r</w:t>
+      </w:r>
+      <w:r>
+        <w:t xml:space="preserve">o </w:t>
+      </w:r>
+      <w:r>
+        <w:t>S</w:t>
+      </w:r>
+      <w:r>
+        <w:t>ervo</w:t>
+      </w:r>
+      <w:r>
+        <w:t xml:space="preserve"> Motor</w:t>
+      </w:r>
+      <w:r>
+        <w:t>: £7.70</w:t>
+      </w:r>
+    </w:p>
+    <w:p>
+      <w:r>
+        <w:tab/>
+      </w:r>
+      <w:r>
+        <w:tab/>
+        <w:t>G</w:t>
+      </w:r>
+      <w:r>
+        <w:t>yroscope: £1.50</w:t>
+      </w:r>
+    </w:p>
+    <w:p>
+      <w:r>
+        <w:tab/>
+      </w:r>
+      <w:r>
+        <w:tab/>
+      </w:r>
+      <w:r>
+        <w:t>M</w:t>
+      </w:r>
+      <w:r>
+        <w:t>isc</w:t>
+      </w:r>
+      <w:r>
+        <w:t>.</w:t>
+      </w:r>
+      <w:r>
+        <w:t xml:space="preserve"> components + boards: £8</w:t>
+      </w:r>
+    </w:p>
+    <w:p>
+      <w:r>
+        <w:tab/>
+      </w:r>
+      <w:r>
+        <w:tab/>
+        <w:t>Transc</w:t>
+      </w:r>
+      <w:r>
+        <w:t>e</w:t>
+      </w:r>
+      <w:r>
+        <w:t>i</w:t>
+      </w:r>
+      <w:r>
+        <w:t>ver: £5.65</w:t>
+      </w:r>
+    </w:p>
+    <w:p>
+      <w:r>
+        <w:tab/>
+      </w:r>
+      <w:r>
+        <w:tab/>
+        <w:t>A</w:t>
+      </w:r>
+      <w:r>
+        <w:t>tmel</w:t>
+      </w:r>
+      <w:r>
+        <w:t xml:space="preserve"> atMega644p</w:t>
+      </w:r>
+      <w:r>
+        <w:t xml:space="preserve"> chip x 2: £12.62</w:t>
+      </w:r>
+    </w:p>
+    <w:p>
+      <w:r>
+        <w:tab/>
+      </w:r>
+      <w:r>
+        <w:tab/>
+        <w:t>A2 acrylic sheet: £10.55</w:t>
+      </w:r>
+    </w:p>
+    <w:p>
+      <w:r>
+        <w:tab/>
+        <w:t>TOTAL: £143.55</w:t>
+      </w:r>
     </w:p>
     <w:p>
       <w:pPr>
@@ -2201,38 +2228,37 @@
         <w:rPr>
           <w:i/>
         </w:rPr>
-        <w:t>C</w:t>
-      </w:r>
-      <w:r>
-        <w:rPr>
-          <w:i/>
-        </w:rPr>
-        <w:t>osting:</w:t>
+        <w:t>Production:</w:t>
       </w:r>
     </w:p>
     <w:p>
-      <w:pPr>
-        <w:rPr>
-          <w:i/>
-        </w:rPr>
-      </w:pPr>
-      <w:r>
-        <w:rPr>
-          <w:i/>
-        </w:rPr>
-        <w:t>Development:</w:t>
+      <w:r>
+        <w:tab/>
+        <w:t>Unmanned Tech: £79.03</w:t>
       </w:r>
     </w:p>
     <w:p>
       <w:r>
         <w:tab/>
-        <w:t>Unmanned Tech: £79.03</w:t>
+        <w:t>Other components:</w:t>
       </w:r>
     </w:p>
     <w:p>
       <w:r>
         <w:tab/>
-        <w:t>Other components:</w:t>
+      </w:r>
+      <w:r>
+        <w:tab/>
+        <w:t>Arduin</w:t>
+      </w:r>
+      <w:r>
+        <w:t xml:space="preserve">o </w:t>
+      </w:r>
+      <w:r>
+        <w:t>L</w:t>
+      </w:r>
+      <w:r>
+        <w:t>eonardo: £12.49</w:t>
       </w:r>
     </w:p>
     <w:p>
@@ -2241,24 +2267,16 @@
       </w:r>
       <w:r>
         <w:tab/>
-      </w:r>
-      <w:r>
-        <w:t>Ar</w:t>
-      </w:r>
-      <w:r>
-        <w:t>du</w:t>
-      </w:r>
-      <w:r>
-        <w:t>i</w:t>
-      </w:r>
-      <w:r>
-        <w:t xml:space="preserve">no </w:t>
-      </w:r>
-      <w:r>
-        <w:t>L</w:t>
-      </w:r>
-      <w:r>
-        <w:t>eonardo: £18.50</w:t>
+        <w:t>Micro S</w:t>
+      </w:r>
+      <w:r>
+        <w:t>ervo</w:t>
+      </w:r>
+      <w:r>
+        <w:t xml:space="preserve"> Motor</w:t>
+      </w:r>
+      <w:r>
+        <w:t>: £2</w:t>
       </w:r>
     </w:p>
     <w:p>
@@ -2267,30 +2285,10 @@
       </w:r>
       <w:r>
         <w:tab/>
-      </w:r>
-      <w:r>
-        <w:t>Mi</w:t>
-      </w:r>
-      <w:r>
-        <w:t>c</w:t>
-      </w:r>
-      <w:r>
-        <w:t>r</w:t>
-      </w:r>
-      <w:r>
-        <w:t xml:space="preserve">o </w:t>
-      </w:r>
-      <w:r>
-        <w:t>S</w:t>
-      </w:r>
-      <w:r>
-        <w:t>ervo</w:t>
-      </w:r>
-      <w:r>
-        <w:t xml:space="preserve"> Motor</w:t>
-      </w:r>
-      <w:r>
-        <w:t>: £7.70</w:t>
+        <w:t>G</w:t>
+      </w:r>
+      <w:r>
+        <w:t>yroscope: £1.50</w:t>
       </w:r>
     </w:p>
     <w:p>
@@ -2299,10 +2297,18 @@
       </w:r>
       <w:r>
         <w:tab/>
-        <w:t>G</w:t>
-      </w:r>
-      <w:r>
-        <w:t>yroscope: £1.50</w:t>
+      </w:r>
+      <w:r>
+        <w:t>M</w:t>
+      </w:r>
+      <w:r>
+        <w:t>isc</w:t>
+      </w:r>
+      <w:r>
+        <w:t>.</w:t>
+      </w:r>
+      <w:r>
+        <w:t xml:space="preserve"> components + boards: £4</w:t>
       </w:r>
     </w:p>
     <w:p>
@@ -2313,16 +2319,10 @@
         <w:tab/>
       </w:r>
       <w:r>
-        <w:t>M</w:t>
-      </w:r>
-      <w:r>
-        <w:t>isc</w:t>
-      </w:r>
-      <w:r>
-        <w:t>.</w:t>
-      </w:r>
-      <w:r>
-        <w:t xml:space="preserve"> components + boards: £8</w:t>
+        <w:t>Transcei</w:t>
+      </w:r>
+      <w:r>
+        <w:t>ver: £5.09</w:t>
       </w:r>
     </w:p>
     <w:p>
@@ -2331,16 +2331,16 @@
       </w:r>
       <w:r>
         <w:tab/>
-        <w:t>Transc</w:t>
-      </w:r>
-      <w:r>
-        <w:t>e</w:t>
-      </w:r>
-      <w:r>
-        <w:t>i</w:t>
-      </w:r>
-      <w:r>
-        <w:t>ver: £5.65</w:t>
+        <w:t>A</w:t>
+      </w:r>
+      <w:r>
+        <w:t>tmel</w:t>
+      </w:r>
+      <w:r>
+        <w:t xml:space="preserve"> atMega644p</w:t>
+      </w:r>
+      <w:r>
+        <w:t xml:space="preserve"> chip x 2: £8.04</w:t>
       </w:r>
     </w:p>
     <w:p>
@@ -2349,16 +2349,7 @@
       </w:r>
       <w:r>
         <w:tab/>
-        <w:t>A</w:t>
-      </w:r>
-      <w:r>
-        <w:t>tmel</w:t>
-      </w:r>
-      <w:r>
-        <w:t xml:space="preserve"> atMega644p</w:t>
-      </w:r>
-      <w:r>
-        <w:t xml:space="preserve"> chip x 2: £12.62</w:t>
+        <w:t>A2 acrylic sheet: £8</w:t>
       </w:r>
     </w:p>
     <w:p>
@@ -2367,168 +2358,31 @@
       </w:r>
       <w:r>
         <w:tab/>
-        <w:t>A2 acrylic sheet: £10.55</w:t>
+        <w:t>2 hours of construction cost</w:t>
+      </w:r>
+      <w:r>
+        <w:t xml:space="preserve"> </w:t>
+      </w:r>
+      <w:r>
+        <w:t xml:space="preserve">(£20 per hour): £40 </w:t>
       </w:r>
     </w:p>
     <w:p>
       <w:r>
         <w:tab/>
-        <w:t>TOTAL: £143.55</w:t>
+        <w:t>TOTAL: £160.15</w:t>
       </w:r>
     </w:p>
+    <w:p/>
     <w:p>
-      <w:pPr>
-        <w:rPr>
-          <w:i/>
-        </w:rPr>
-      </w:pPr>
-      <w:r>
-        <w:rPr>
-          <w:i/>
-        </w:rPr>
-        <w:t>Production:</w:t>
-      </w:r>
-    </w:p>
-    <w:p>
-      <w:r>
-        <w:tab/>
-        <w:t>Unmanned Tech: £79.03</w:t>
-      </w:r>
-    </w:p>
-    <w:p>
-      <w:r>
-        <w:tab/>
-        <w:t>Other components:</w:t>
-      </w:r>
-    </w:p>
-    <w:p>
-      <w:r>
-        <w:tab/>
-      </w:r>
-      <w:r>
-        <w:tab/>
-        <w:t>Arduin</w:t>
-      </w:r>
-      <w:r>
-        <w:t xml:space="preserve">o </w:t>
-      </w:r>
-      <w:r>
-        <w:t>L</w:t>
-      </w:r>
-      <w:r>
-        <w:t>eonardo: £12.49</w:t>
-      </w:r>
-    </w:p>
-    <w:p>
-      <w:r>
-        <w:tab/>
-      </w:r>
-      <w:r>
-        <w:tab/>
-        <w:t>Micro S</w:t>
-      </w:r>
-      <w:r>
-        <w:t>ervo</w:t>
-      </w:r>
-      <w:r>
-        <w:t xml:space="preserve"> Motor</w:t>
-      </w:r>
-      <w:r>
-        <w:t>: £2</w:t>
-      </w:r>
-    </w:p>
-    <w:p>
-      <w:r>
-        <w:tab/>
-      </w:r>
-      <w:r>
-        <w:tab/>
-        <w:t>G</w:t>
-      </w:r>
-      <w:r>
-        <w:t>yroscope: £1.50</w:t>
-      </w:r>
-    </w:p>
-    <w:p>
-      <w:r>
-        <w:tab/>
-      </w:r>
-      <w:r>
-        <w:tab/>
-      </w:r>
-      <w:r>
-        <w:t>M</w:t>
-      </w:r>
-      <w:r>
-        <w:t>isc</w:t>
-      </w:r>
-      <w:r>
-        <w:t>.</w:t>
-      </w:r>
-      <w:r>
-        <w:t xml:space="preserve"> components + boards: £4</w:t>
-      </w:r>
-    </w:p>
-    <w:p>
-      <w:r>
-        <w:tab/>
-      </w:r>
-      <w:r>
-        <w:tab/>
-      </w:r>
-      <w:r>
-        <w:t>Transcei</w:t>
-      </w:r>
-      <w:r>
-        <w:t>ver: £5.09</w:t>
-      </w:r>
-    </w:p>
-    <w:p>
-      <w:r>
-        <w:tab/>
-      </w:r>
-      <w:r>
-        <w:tab/>
-        <w:t>A</w:t>
-      </w:r>
-      <w:r>
-        <w:t>tmel</w:t>
-      </w:r>
-      <w:r>
-        <w:t xml:space="preserve"> atMega644p</w:t>
-      </w:r>
-      <w:r>
-        <w:t xml:space="preserve"> chip x 2: £8.04</w:t>
-      </w:r>
-    </w:p>
-    <w:p>
-      <w:r>
-        <w:tab/>
-      </w:r>
-      <w:r>
-        <w:tab/>
-        <w:t>A2 acrylic sheet: £8</w:t>
-      </w:r>
-    </w:p>
-    <w:p>
-      <w:r>
-        <w:tab/>
-      </w:r>
-      <w:r>
-        <w:tab/>
-        <w:t>2 hours of construction cost</w:t>
-      </w:r>
-      <w:r>
-        <w:t xml:space="preserve"> </w:t>
-      </w:r>
-      <w:r>
-        <w:t xml:space="preserve">(£20 per hour): £40 </w:t>
-      </w:r>
-    </w:p>
-    <w:p>
-      <w:r>
-        <w:tab/>
-        <w:t>TOTAL: £160.15</w:t>
+      <w:r>
+        <w:t>A skilled worker will first laser cut the frame and glue it together which should take 30 minutes. They then must program all the microco</w:t>
+      </w:r>
+      <w:r>
+        <w:t>ntrollers and calibrate the ECS</w:t>
+      </w:r>
+      <w:r>
+        <w:t>s, this should take another 30 minutes. The circuits should take 20 minutes to connect and mount. Finally, the last 40 minutes will be spent on testing and verifying that everything is in a working order.</w:t>
       </w:r>
     </w:p>
     <w:p/>
@@ -2679,41 +2533,6 @@
       <w:r>
         <w:lastRenderedPageBreak/>
         <w:t>Prototyping and Construction Method</w:t>
-      </w:r>
-    </w:p>
-    <w:p>
-      <w:pPr>
-        <w:rPr>
-          <w:i/>
-        </w:rPr>
-      </w:pPr>
-      <w:r>
-        <w:rPr>
-          <w:i/>
-        </w:rPr>
-        <w:t xml:space="preserve">Briefly describe your proposed method(s) of prototyping and construction, including whether you will use any surface mount packages. </w:t>
-      </w:r>
-    </w:p>
-    <w:p>
-      <w:pPr>
-        <w:rPr>
-          <w:i/>
-        </w:rPr>
-      </w:pPr>
-    </w:p>
-    <w:p>
-      <w:r>
-        <w:t>Prototyping and Construction Method</w:t>
-      </w:r>
-    </w:p>
-    <w:p>
-      <w:r>
-        <w:t>- Briefly describe your proposed method(s) of prototyping and construction, including whether you will use any surface mount packages.</w:t>
-      </w:r>
-    </w:p>
-    <w:p>
-      <w:r>
-        <w:t>-----------------------------------------------------------------------------------------------------------------------------------------------</w:t>
       </w:r>
     </w:p>
     <w:p>
@@ -3105,32 +2924,6 @@
         <w:t>Planned Project Activities</w:t>
       </w:r>
     </w:p>
-    <w:p>
-      <w:pPr>
-        <w:rPr>
-          <w:i/>
-        </w:rPr>
-      </w:pPr>
-      <w:r>
-        <w:rPr>
-          <w:i/>
-        </w:rPr>
-        <w:t>Please list the activities that you intend taking place during your laboratory time, and indicate when they should occur, and who will do them.  The ‘Initials’</w:t>
-      </w:r>
-      <w:r>
-        <w:rPr>
-          <w:i/>
-        </w:rPr>
-        <w:t xml:space="preserve"> </w:t>
-      </w:r>
-      <w:r>
-        <w:rPr>
-          <w:i/>
-        </w:rPr>
-        <w:t>column must specify only one person. If two people are working on the same subsystem or task, you should list this as two separate activities, and be clear about what each individual is contributing to it.</w:t>
-      </w:r>
-    </w:p>
-    <w:p/>
     <w:tbl>
       <w:tblPr>
         <w:tblW w:w="14034" w:type="dxa"/>
@@ -6138,6 +5931,14 @@
                 <w:color w:val="365F91"/>
               </w:rPr>
             </w:pPr>
+            <w:r>
+              <w:rPr>
+                <w:b/>
+                <w:bCs/>
+                <w:color w:val="365F91"/>
+              </w:rPr>
+              <w:t>Integrating PID controller with external desired throttle</w:t>
+            </w:r>
           </w:p>
         </w:tc>
         <w:tc>
@@ -6157,6 +5958,12 @@
                 <w:color w:val="365F91"/>
               </w:rPr>
             </w:pPr>
+            <w:r>
+              <w:rPr>
+                <w:color w:val="365F91"/>
+              </w:rPr>
+              <w:t>BR</w:t>
+            </w:r>
           </w:p>
         </w:tc>
         <w:tc>
@@ -6393,6 +6200,22 @@
                 <w:color w:val="365F91"/>
               </w:rPr>
             </w:pPr>
+            <w:r>
+              <w:rPr>
+                <w:b/>
+                <w:bCs/>
+                <w:color w:val="365F91"/>
+              </w:rPr>
+              <w:t>Test d</w:t>
+            </w:r>
+            <w:r>
+              <w:rPr>
+                <w:b/>
+                <w:bCs/>
+                <w:color w:val="365F91"/>
+              </w:rPr>
+              <w:t xml:space="preserve">ata rate of the Gyro </w:t>
+            </w:r>
           </w:p>
         </w:tc>
         <w:tc>
@@ -6412,6 +6235,12 @@
                 <w:color w:val="365F91"/>
               </w:rPr>
             </w:pPr>
+            <w:r>
+              <w:rPr>
+                <w:color w:val="365F91"/>
+              </w:rPr>
+              <w:t>JH</w:t>
+            </w:r>
           </w:p>
         </w:tc>
         <w:tc>
@@ -6648,6 +6477,14 @@
                 <w:color w:val="365F91"/>
               </w:rPr>
             </w:pPr>
+            <w:r>
+              <w:rPr>
+                <w:b/>
+                <w:bCs/>
+                <w:color w:val="365F91"/>
+              </w:rPr>
+              <w:t>Test IR sensor over a range of distances</w:t>
+            </w:r>
           </w:p>
         </w:tc>
         <w:tc>
@@ -6667,6 +6504,12 @@
                 <w:color w:val="365F91"/>
               </w:rPr>
             </w:pPr>
+            <w:r>
+              <w:rPr>
+                <w:color w:val="365F91"/>
+              </w:rPr>
+              <w:t>BR</w:t>
+            </w:r>
           </w:p>
         </w:tc>
         <w:tc>
@@ -6903,6 +6746,14 @@
                 <w:color w:val="365F91"/>
               </w:rPr>
             </w:pPr>
+            <w:r>
+              <w:rPr>
+                <w:b/>
+                <w:bCs/>
+                <w:color w:val="365F91"/>
+              </w:rPr>
+              <w:t xml:space="preserve">Add Servo interface capability </w:t>
+            </w:r>
           </w:p>
         </w:tc>
         <w:tc>
@@ -6922,6 +6773,12 @@
                 <w:color w:val="365F91"/>
               </w:rPr>
             </w:pPr>
+            <w:r>
+              <w:rPr>
+                <w:color w:val="365F91"/>
+              </w:rPr>
+              <w:t>JH</w:t>
+            </w:r>
           </w:p>
         </w:tc>
         <w:tc>
@@ -7158,6 +7015,14 @@
                 <w:color w:val="365F91"/>
               </w:rPr>
             </w:pPr>
+            <w:r>
+              <w:rPr>
+                <w:b/>
+                <w:bCs/>
+                <w:color w:val="365F91"/>
+              </w:rPr>
+              <w:t>Write/Test UI for real-time PID tuning</w:t>
+            </w:r>
           </w:p>
         </w:tc>
         <w:tc>
@@ -7177,6 +7042,2460 @@
                 <w:color w:val="365F91"/>
               </w:rPr>
             </w:pPr>
+            <w:r>
+              <w:rPr>
+                <w:color w:val="365F91"/>
+              </w:rPr>
+              <w:t>MI</w:t>
+            </w:r>
+          </w:p>
+        </w:tc>
+        <w:tc>
+          <w:tcPr>
+            <w:tcW w:w="670" w:type="dxa"/>
+            <w:tcBorders>
+              <w:top w:val="single" w:sz="8" w:space="0" w:color="808080"/>
+              <w:left w:val="single" w:sz="8" w:space="0" w:color="808080"/>
+              <w:bottom w:val="single" w:sz="8" w:space="0" w:color="808080"/>
+            </w:tcBorders>
+            <w:shd w:val="clear" w:color="auto" w:fill="FFFFFF"/>
+          </w:tcPr>
+          <w:p>
+            <w:pPr>
+              <w:snapToGrid w:val="0"/>
+              <w:rPr>
+                <w:color w:val="365F91"/>
+              </w:rPr>
+            </w:pPr>
+          </w:p>
+        </w:tc>
+        <w:tc>
+          <w:tcPr>
+            <w:tcW w:w="671" w:type="dxa"/>
+            <w:tcBorders>
+              <w:top w:val="single" w:sz="8" w:space="0" w:color="808080"/>
+              <w:left w:val="single" w:sz="8" w:space="0" w:color="808080"/>
+              <w:bottom w:val="single" w:sz="8" w:space="0" w:color="808080"/>
+            </w:tcBorders>
+            <w:shd w:val="clear" w:color="auto" w:fill="FFFFFF"/>
+          </w:tcPr>
+          <w:p>
+            <w:pPr>
+              <w:snapToGrid w:val="0"/>
+              <w:rPr>
+                <w:color w:val="365F91"/>
+              </w:rPr>
+            </w:pPr>
+          </w:p>
+        </w:tc>
+        <w:tc>
+          <w:tcPr>
+            <w:tcW w:w="671" w:type="dxa"/>
+            <w:tcBorders>
+              <w:top w:val="single" w:sz="8" w:space="0" w:color="808080"/>
+              <w:left w:val="single" w:sz="8" w:space="0" w:color="808080"/>
+              <w:bottom w:val="single" w:sz="8" w:space="0" w:color="808080"/>
+            </w:tcBorders>
+            <w:shd w:val="clear" w:color="auto" w:fill="FFFFFF"/>
+          </w:tcPr>
+          <w:p>
+            <w:pPr>
+              <w:snapToGrid w:val="0"/>
+              <w:rPr>
+                <w:color w:val="365F91"/>
+              </w:rPr>
+            </w:pPr>
+          </w:p>
+        </w:tc>
+        <w:tc>
+          <w:tcPr>
+            <w:tcW w:w="671" w:type="dxa"/>
+            <w:tcBorders>
+              <w:top w:val="single" w:sz="8" w:space="0" w:color="808080"/>
+              <w:left w:val="single" w:sz="8" w:space="0" w:color="808080"/>
+              <w:bottom w:val="single" w:sz="8" w:space="0" w:color="808080"/>
+            </w:tcBorders>
+            <w:shd w:val="clear" w:color="auto" w:fill="FFFFFF"/>
+          </w:tcPr>
+          <w:p>
+            <w:pPr>
+              <w:snapToGrid w:val="0"/>
+              <w:rPr>
+                <w:color w:val="365F91"/>
+              </w:rPr>
+            </w:pPr>
+          </w:p>
+        </w:tc>
+        <w:tc>
+          <w:tcPr>
+            <w:tcW w:w="671" w:type="dxa"/>
+            <w:tcBorders>
+              <w:top w:val="single" w:sz="8" w:space="0" w:color="808080"/>
+              <w:left w:val="single" w:sz="8" w:space="0" w:color="808080"/>
+              <w:bottom w:val="single" w:sz="8" w:space="0" w:color="808080"/>
+            </w:tcBorders>
+            <w:shd w:val="clear" w:color="auto" w:fill="FFFFFF"/>
+          </w:tcPr>
+          <w:p>
+            <w:pPr>
+              <w:snapToGrid w:val="0"/>
+              <w:rPr>
+                <w:color w:val="365F91"/>
+              </w:rPr>
+            </w:pPr>
+          </w:p>
+        </w:tc>
+        <w:tc>
+          <w:tcPr>
+            <w:tcW w:w="671" w:type="dxa"/>
+            <w:tcBorders>
+              <w:top w:val="single" w:sz="8" w:space="0" w:color="808080"/>
+              <w:left w:val="single" w:sz="8" w:space="0" w:color="808080"/>
+              <w:bottom w:val="single" w:sz="8" w:space="0" w:color="808080"/>
+            </w:tcBorders>
+            <w:shd w:val="clear" w:color="auto" w:fill="FFFFFF"/>
+          </w:tcPr>
+          <w:p>
+            <w:pPr>
+              <w:snapToGrid w:val="0"/>
+              <w:rPr>
+                <w:color w:val="365F91"/>
+              </w:rPr>
+            </w:pPr>
+          </w:p>
+        </w:tc>
+        <w:tc>
+          <w:tcPr>
+            <w:tcW w:w="671" w:type="dxa"/>
+            <w:tcBorders>
+              <w:top w:val="single" w:sz="8" w:space="0" w:color="808080"/>
+              <w:left w:val="single" w:sz="8" w:space="0" w:color="808080"/>
+              <w:bottom w:val="single" w:sz="8" w:space="0" w:color="808080"/>
+            </w:tcBorders>
+            <w:shd w:val="clear" w:color="auto" w:fill="FFFFFF"/>
+          </w:tcPr>
+          <w:p>
+            <w:pPr>
+              <w:snapToGrid w:val="0"/>
+              <w:rPr>
+                <w:color w:val="365F91"/>
+              </w:rPr>
+            </w:pPr>
+          </w:p>
+        </w:tc>
+        <w:tc>
+          <w:tcPr>
+            <w:tcW w:w="671" w:type="dxa"/>
+            <w:tcBorders>
+              <w:top w:val="single" w:sz="8" w:space="0" w:color="808080"/>
+              <w:left w:val="single" w:sz="8" w:space="0" w:color="808080"/>
+              <w:bottom w:val="single" w:sz="8" w:space="0" w:color="808080"/>
+            </w:tcBorders>
+            <w:shd w:val="clear" w:color="auto" w:fill="FFFFFF"/>
+          </w:tcPr>
+          <w:p>
+            <w:pPr>
+              <w:snapToGrid w:val="0"/>
+              <w:rPr>
+                <w:color w:val="365F91"/>
+              </w:rPr>
+            </w:pPr>
+          </w:p>
+        </w:tc>
+        <w:tc>
+          <w:tcPr>
+            <w:tcW w:w="671" w:type="dxa"/>
+            <w:tcBorders>
+              <w:top w:val="single" w:sz="8" w:space="0" w:color="808080"/>
+              <w:left w:val="single" w:sz="8" w:space="0" w:color="808080"/>
+              <w:bottom w:val="single" w:sz="8" w:space="0" w:color="808080"/>
+            </w:tcBorders>
+            <w:shd w:val="clear" w:color="auto" w:fill="FFFFFF"/>
+          </w:tcPr>
+          <w:p>
+            <w:pPr>
+              <w:snapToGrid w:val="0"/>
+              <w:rPr>
+                <w:color w:val="365F91"/>
+              </w:rPr>
+            </w:pPr>
+          </w:p>
+        </w:tc>
+        <w:tc>
+          <w:tcPr>
+            <w:tcW w:w="671" w:type="dxa"/>
+            <w:tcBorders>
+              <w:top w:val="single" w:sz="8" w:space="0" w:color="808080"/>
+              <w:left w:val="single" w:sz="8" w:space="0" w:color="808080"/>
+              <w:bottom w:val="single" w:sz="8" w:space="0" w:color="808080"/>
+            </w:tcBorders>
+            <w:shd w:val="clear" w:color="auto" w:fill="FFFFFF"/>
+          </w:tcPr>
+          <w:p>
+            <w:pPr>
+              <w:snapToGrid w:val="0"/>
+              <w:rPr>
+                <w:color w:val="365F91"/>
+              </w:rPr>
+            </w:pPr>
+          </w:p>
+        </w:tc>
+        <w:tc>
+          <w:tcPr>
+            <w:tcW w:w="755" w:type="dxa"/>
+            <w:tcBorders>
+              <w:top w:val="single" w:sz="8" w:space="0" w:color="808080"/>
+              <w:left w:val="single" w:sz="8" w:space="0" w:color="808080"/>
+              <w:bottom w:val="single" w:sz="8" w:space="0" w:color="808080"/>
+              <w:right w:val="single" w:sz="8" w:space="0" w:color="808080"/>
+            </w:tcBorders>
+            <w:shd w:val="clear" w:color="auto" w:fill="FFFFFF"/>
+          </w:tcPr>
+          <w:p>
+            <w:pPr>
+              <w:snapToGrid w:val="0"/>
+              <w:rPr>
+                <w:color w:val="365F91"/>
+              </w:rPr>
+            </w:pPr>
+          </w:p>
+        </w:tc>
+      </w:tr>
+      <w:tr>
+        <w:trPr>
+          <w:trHeight w:val="434"/>
+        </w:trPr>
+        <w:tc>
+          <w:tcPr>
+            <w:tcW w:w="5400" w:type="dxa"/>
+            <w:tcBorders>
+              <w:top w:val="single" w:sz="8" w:space="0" w:color="808080"/>
+              <w:left w:val="single" w:sz="8" w:space="0" w:color="808080"/>
+              <w:bottom w:val="single" w:sz="8" w:space="0" w:color="808080"/>
+            </w:tcBorders>
+            <w:shd w:val="clear" w:color="auto" w:fill="FFFFFF"/>
+          </w:tcPr>
+          <w:p>
+            <w:pPr>
+              <w:snapToGrid w:val="0"/>
+              <w:rPr>
+                <w:b/>
+                <w:bCs/>
+                <w:color w:val="365F91"/>
+              </w:rPr>
+            </w:pPr>
+            <w:r>
+              <w:rPr>
+                <w:b/>
+                <w:bCs/>
+                <w:color w:val="365F91"/>
+              </w:rPr>
+              <w:t>Write/</w:t>
+            </w:r>
+            <w:r>
+              <w:rPr>
+                <w:b/>
+                <w:bCs/>
+                <w:color w:val="365F91"/>
+              </w:rPr>
+              <w:t>Test ESCs and motors</w:t>
+            </w:r>
+          </w:p>
+        </w:tc>
+        <w:tc>
+          <w:tcPr>
+            <w:tcW w:w="1170" w:type="dxa"/>
+            <w:tcBorders>
+              <w:top w:val="single" w:sz="8" w:space="0" w:color="808080"/>
+              <w:left w:val="single" w:sz="8" w:space="0" w:color="808080"/>
+              <w:bottom w:val="single" w:sz="8" w:space="0" w:color="808080"/>
+            </w:tcBorders>
+            <w:shd w:val="clear" w:color="auto" w:fill="FFFFFF"/>
+          </w:tcPr>
+          <w:p>
+            <w:pPr>
+              <w:snapToGrid w:val="0"/>
+              <w:rPr>
+                <w:color w:val="365F91"/>
+              </w:rPr>
+            </w:pPr>
+            <w:r>
+              <w:rPr>
+                <w:color w:val="365F91"/>
+              </w:rPr>
+              <w:t>LG</w:t>
+            </w:r>
+          </w:p>
+        </w:tc>
+        <w:tc>
+          <w:tcPr>
+            <w:tcW w:w="670" w:type="dxa"/>
+            <w:tcBorders>
+              <w:top w:val="single" w:sz="8" w:space="0" w:color="808080"/>
+              <w:left w:val="single" w:sz="8" w:space="0" w:color="808080"/>
+              <w:bottom w:val="single" w:sz="8" w:space="0" w:color="808080"/>
+            </w:tcBorders>
+            <w:shd w:val="clear" w:color="auto" w:fill="FFFFFF"/>
+          </w:tcPr>
+          <w:p>
+            <w:pPr>
+              <w:snapToGrid w:val="0"/>
+              <w:rPr>
+                <w:color w:val="365F91"/>
+              </w:rPr>
+            </w:pPr>
+          </w:p>
+        </w:tc>
+        <w:tc>
+          <w:tcPr>
+            <w:tcW w:w="671" w:type="dxa"/>
+            <w:tcBorders>
+              <w:top w:val="single" w:sz="8" w:space="0" w:color="808080"/>
+              <w:left w:val="single" w:sz="8" w:space="0" w:color="808080"/>
+              <w:bottom w:val="single" w:sz="8" w:space="0" w:color="808080"/>
+            </w:tcBorders>
+            <w:shd w:val="clear" w:color="auto" w:fill="FFFFFF"/>
+          </w:tcPr>
+          <w:p>
+            <w:pPr>
+              <w:snapToGrid w:val="0"/>
+              <w:rPr>
+                <w:color w:val="365F91"/>
+              </w:rPr>
+            </w:pPr>
+          </w:p>
+        </w:tc>
+        <w:tc>
+          <w:tcPr>
+            <w:tcW w:w="671" w:type="dxa"/>
+            <w:tcBorders>
+              <w:top w:val="single" w:sz="8" w:space="0" w:color="808080"/>
+              <w:left w:val="single" w:sz="8" w:space="0" w:color="808080"/>
+              <w:bottom w:val="single" w:sz="8" w:space="0" w:color="808080"/>
+            </w:tcBorders>
+            <w:shd w:val="clear" w:color="auto" w:fill="FFFFFF"/>
+          </w:tcPr>
+          <w:p>
+            <w:pPr>
+              <w:snapToGrid w:val="0"/>
+              <w:rPr>
+                <w:color w:val="365F91"/>
+              </w:rPr>
+            </w:pPr>
+          </w:p>
+        </w:tc>
+        <w:tc>
+          <w:tcPr>
+            <w:tcW w:w="671" w:type="dxa"/>
+            <w:tcBorders>
+              <w:top w:val="single" w:sz="8" w:space="0" w:color="808080"/>
+              <w:left w:val="single" w:sz="8" w:space="0" w:color="808080"/>
+              <w:bottom w:val="single" w:sz="8" w:space="0" w:color="808080"/>
+            </w:tcBorders>
+            <w:shd w:val="clear" w:color="auto" w:fill="FFFFFF"/>
+          </w:tcPr>
+          <w:p>
+            <w:pPr>
+              <w:snapToGrid w:val="0"/>
+              <w:rPr>
+                <w:color w:val="365F91"/>
+              </w:rPr>
+            </w:pPr>
+          </w:p>
+        </w:tc>
+        <w:tc>
+          <w:tcPr>
+            <w:tcW w:w="671" w:type="dxa"/>
+            <w:tcBorders>
+              <w:top w:val="single" w:sz="8" w:space="0" w:color="808080"/>
+              <w:left w:val="single" w:sz="8" w:space="0" w:color="808080"/>
+              <w:bottom w:val="single" w:sz="8" w:space="0" w:color="808080"/>
+            </w:tcBorders>
+            <w:shd w:val="clear" w:color="auto" w:fill="FFFFFF"/>
+          </w:tcPr>
+          <w:p>
+            <w:pPr>
+              <w:snapToGrid w:val="0"/>
+              <w:rPr>
+                <w:color w:val="365F91"/>
+              </w:rPr>
+            </w:pPr>
+          </w:p>
+        </w:tc>
+        <w:tc>
+          <w:tcPr>
+            <w:tcW w:w="671" w:type="dxa"/>
+            <w:tcBorders>
+              <w:top w:val="single" w:sz="8" w:space="0" w:color="808080"/>
+              <w:left w:val="single" w:sz="8" w:space="0" w:color="808080"/>
+              <w:bottom w:val="single" w:sz="8" w:space="0" w:color="808080"/>
+            </w:tcBorders>
+            <w:shd w:val="clear" w:color="auto" w:fill="FFFFFF"/>
+          </w:tcPr>
+          <w:p>
+            <w:pPr>
+              <w:snapToGrid w:val="0"/>
+              <w:rPr>
+                <w:color w:val="365F91"/>
+              </w:rPr>
+            </w:pPr>
+          </w:p>
+        </w:tc>
+        <w:tc>
+          <w:tcPr>
+            <w:tcW w:w="671" w:type="dxa"/>
+            <w:tcBorders>
+              <w:top w:val="single" w:sz="8" w:space="0" w:color="808080"/>
+              <w:left w:val="single" w:sz="8" w:space="0" w:color="808080"/>
+              <w:bottom w:val="single" w:sz="8" w:space="0" w:color="808080"/>
+            </w:tcBorders>
+            <w:shd w:val="clear" w:color="auto" w:fill="FFFFFF"/>
+          </w:tcPr>
+          <w:p>
+            <w:pPr>
+              <w:snapToGrid w:val="0"/>
+              <w:rPr>
+                <w:color w:val="365F91"/>
+              </w:rPr>
+            </w:pPr>
+          </w:p>
+        </w:tc>
+        <w:tc>
+          <w:tcPr>
+            <w:tcW w:w="671" w:type="dxa"/>
+            <w:tcBorders>
+              <w:top w:val="single" w:sz="8" w:space="0" w:color="808080"/>
+              <w:left w:val="single" w:sz="8" w:space="0" w:color="808080"/>
+              <w:bottom w:val="single" w:sz="8" w:space="0" w:color="808080"/>
+            </w:tcBorders>
+            <w:shd w:val="clear" w:color="auto" w:fill="FFFFFF"/>
+          </w:tcPr>
+          <w:p>
+            <w:pPr>
+              <w:snapToGrid w:val="0"/>
+              <w:rPr>
+                <w:color w:val="365F91"/>
+              </w:rPr>
+            </w:pPr>
+          </w:p>
+        </w:tc>
+        <w:tc>
+          <w:tcPr>
+            <w:tcW w:w="671" w:type="dxa"/>
+            <w:tcBorders>
+              <w:top w:val="single" w:sz="8" w:space="0" w:color="808080"/>
+              <w:left w:val="single" w:sz="8" w:space="0" w:color="808080"/>
+              <w:bottom w:val="single" w:sz="8" w:space="0" w:color="808080"/>
+            </w:tcBorders>
+            <w:shd w:val="clear" w:color="auto" w:fill="FFFFFF"/>
+          </w:tcPr>
+          <w:p>
+            <w:pPr>
+              <w:snapToGrid w:val="0"/>
+              <w:rPr>
+                <w:color w:val="365F91"/>
+              </w:rPr>
+            </w:pPr>
+          </w:p>
+        </w:tc>
+        <w:tc>
+          <w:tcPr>
+            <w:tcW w:w="671" w:type="dxa"/>
+            <w:tcBorders>
+              <w:top w:val="single" w:sz="8" w:space="0" w:color="808080"/>
+              <w:left w:val="single" w:sz="8" w:space="0" w:color="808080"/>
+              <w:bottom w:val="single" w:sz="8" w:space="0" w:color="808080"/>
+            </w:tcBorders>
+            <w:shd w:val="clear" w:color="auto" w:fill="FFFFFF"/>
+          </w:tcPr>
+          <w:p>
+            <w:pPr>
+              <w:snapToGrid w:val="0"/>
+              <w:rPr>
+                <w:color w:val="365F91"/>
+              </w:rPr>
+            </w:pPr>
+          </w:p>
+        </w:tc>
+        <w:tc>
+          <w:tcPr>
+            <w:tcW w:w="755" w:type="dxa"/>
+            <w:tcBorders>
+              <w:top w:val="single" w:sz="8" w:space="0" w:color="808080"/>
+              <w:left w:val="single" w:sz="8" w:space="0" w:color="808080"/>
+              <w:bottom w:val="single" w:sz="8" w:space="0" w:color="808080"/>
+              <w:right w:val="single" w:sz="8" w:space="0" w:color="808080"/>
+            </w:tcBorders>
+            <w:shd w:val="clear" w:color="auto" w:fill="FFFFFF"/>
+          </w:tcPr>
+          <w:p>
+            <w:pPr>
+              <w:snapToGrid w:val="0"/>
+              <w:rPr>
+                <w:color w:val="365F91"/>
+              </w:rPr>
+            </w:pPr>
+          </w:p>
+        </w:tc>
+      </w:tr>
+      <w:tr>
+        <w:trPr>
+          <w:trHeight w:val="434"/>
+        </w:trPr>
+        <w:tc>
+          <w:tcPr>
+            <w:tcW w:w="5400" w:type="dxa"/>
+            <w:tcBorders>
+              <w:top w:val="single" w:sz="8" w:space="0" w:color="808080"/>
+              <w:left w:val="single" w:sz="8" w:space="0" w:color="808080"/>
+              <w:bottom w:val="single" w:sz="8" w:space="0" w:color="808080"/>
+            </w:tcBorders>
+            <w:shd w:val="clear" w:color="auto" w:fill="FFFFFF"/>
+          </w:tcPr>
+          <w:p>
+            <w:pPr>
+              <w:snapToGrid w:val="0"/>
+              <w:rPr>
+                <w:b/>
+                <w:bCs/>
+                <w:color w:val="365F91"/>
+              </w:rPr>
+            </w:pPr>
+            <w:r>
+              <w:rPr>
+                <w:b/>
+                <w:bCs/>
+                <w:color w:val="365F91"/>
+              </w:rPr>
+              <w:t>Test two-way communications</w:t>
+            </w:r>
+          </w:p>
+        </w:tc>
+        <w:tc>
+          <w:tcPr>
+            <w:tcW w:w="1170" w:type="dxa"/>
+            <w:tcBorders>
+              <w:top w:val="single" w:sz="8" w:space="0" w:color="808080"/>
+              <w:left w:val="single" w:sz="8" w:space="0" w:color="808080"/>
+              <w:bottom w:val="single" w:sz="8" w:space="0" w:color="808080"/>
+            </w:tcBorders>
+            <w:shd w:val="clear" w:color="auto" w:fill="FFFFFF"/>
+          </w:tcPr>
+          <w:p>
+            <w:pPr>
+              <w:snapToGrid w:val="0"/>
+              <w:rPr>
+                <w:color w:val="365F91"/>
+              </w:rPr>
+            </w:pPr>
+            <w:r>
+              <w:rPr>
+                <w:color w:val="365F91"/>
+              </w:rPr>
+              <w:t>JT</w:t>
+            </w:r>
+          </w:p>
+        </w:tc>
+        <w:tc>
+          <w:tcPr>
+            <w:tcW w:w="670" w:type="dxa"/>
+            <w:tcBorders>
+              <w:top w:val="single" w:sz="8" w:space="0" w:color="808080"/>
+              <w:left w:val="single" w:sz="8" w:space="0" w:color="808080"/>
+              <w:bottom w:val="single" w:sz="8" w:space="0" w:color="808080"/>
+            </w:tcBorders>
+            <w:shd w:val="clear" w:color="auto" w:fill="FFFFFF"/>
+          </w:tcPr>
+          <w:p>
+            <w:pPr>
+              <w:snapToGrid w:val="0"/>
+              <w:rPr>
+                <w:color w:val="365F91"/>
+              </w:rPr>
+            </w:pPr>
+          </w:p>
+        </w:tc>
+        <w:tc>
+          <w:tcPr>
+            <w:tcW w:w="671" w:type="dxa"/>
+            <w:tcBorders>
+              <w:top w:val="single" w:sz="8" w:space="0" w:color="808080"/>
+              <w:left w:val="single" w:sz="8" w:space="0" w:color="808080"/>
+              <w:bottom w:val="single" w:sz="8" w:space="0" w:color="808080"/>
+            </w:tcBorders>
+            <w:shd w:val="clear" w:color="auto" w:fill="FFFFFF"/>
+          </w:tcPr>
+          <w:p>
+            <w:pPr>
+              <w:snapToGrid w:val="0"/>
+              <w:rPr>
+                <w:color w:val="365F91"/>
+              </w:rPr>
+            </w:pPr>
+          </w:p>
+        </w:tc>
+        <w:tc>
+          <w:tcPr>
+            <w:tcW w:w="671" w:type="dxa"/>
+            <w:tcBorders>
+              <w:top w:val="single" w:sz="8" w:space="0" w:color="808080"/>
+              <w:left w:val="single" w:sz="8" w:space="0" w:color="808080"/>
+              <w:bottom w:val="single" w:sz="8" w:space="0" w:color="808080"/>
+            </w:tcBorders>
+            <w:shd w:val="clear" w:color="auto" w:fill="FFFFFF"/>
+          </w:tcPr>
+          <w:p>
+            <w:pPr>
+              <w:snapToGrid w:val="0"/>
+              <w:rPr>
+                <w:color w:val="365F91"/>
+              </w:rPr>
+            </w:pPr>
+          </w:p>
+        </w:tc>
+        <w:tc>
+          <w:tcPr>
+            <w:tcW w:w="671" w:type="dxa"/>
+            <w:tcBorders>
+              <w:top w:val="single" w:sz="8" w:space="0" w:color="808080"/>
+              <w:left w:val="single" w:sz="8" w:space="0" w:color="808080"/>
+              <w:bottom w:val="single" w:sz="8" w:space="0" w:color="808080"/>
+            </w:tcBorders>
+            <w:shd w:val="clear" w:color="auto" w:fill="FFFFFF"/>
+          </w:tcPr>
+          <w:p>
+            <w:pPr>
+              <w:snapToGrid w:val="0"/>
+              <w:rPr>
+                <w:color w:val="365F91"/>
+              </w:rPr>
+            </w:pPr>
+          </w:p>
+        </w:tc>
+        <w:tc>
+          <w:tcPr>
+            <w:tcW w:w="671" w:type="dxa"/>
+            <w:tcBorders>
+              <w:top w:val="single" w:sz="8" w:space="0" w:color="808080"/>
+              <w:left w:val="single" w:sz="8" w:space="0" w:color="808080"/>
+              <w:bottom w:val="single" w:sz="8" w:space="0" w:color="808080"/>
+            </w:tcBorders>
+            <w:shd w:val="clear" w:color="auto" w:fill="FFFFFF"/>
+          </w:tcPr>
+          <w:p>
+            <w:pPr>
+              <w:snapToGrid w:val="0"/>
+              <w:rPr>
+                <w:color w:val="365F91"/>
+              </w:rPr>
+            </w:pPr>
+          </w:p>
+        </w:tc>
+        <w:tc>
+          <w:tcPr>
+            <w:tcW w:w="671" w:type="dxa"/>
+            <w:tcBorders>
+              <w:top w:val="single" w:sz="8" w:space="0" w:color="808080"/>
+              <w:left w:val="single" w:sz="8" w:space="0" w:color="808080"/>
+              <w:bottom w:val="single" w:sz="8" w:space="0" w:color="808080"/>
+            </w:tcBorders>
+            <w:shd w:val="clear" w:color="auto" w:fill="FFFFFF"/>
+          </w:tcPr>
+          <w:p>
+            <w:pPr>
+              <w:snapToGrid w:val="0"/>
+              <w:rPr>
+                <w:color w:val="365F91"/>
+              </w:rPr>
+            </w:pPr>
+          </w:p>
+        </w:tc>
+        <w:tc>
+          <w:tcPr>
+            <w:tcW w:w="671" w:type="dxa"/>
+            <w:tcBorders>
+              <w:top w:val="single" w:sz="8" w:space="0" w:color="808080"/>
+              <w:left w:val="single" w:sz="8" w:space="0" w:color="808080"/>
+              <w:bottom w:val="single" w:sz="8" w:space="0" w:color="808080"/>
+            </w:tcBorders>
+            <w:shd w:val="clear" w:color="auto" w:fill="FFFFFF"/>
+          </w:tcPr>
+          <w:p>
+            <w:pPr>
+              <w:snapToGrid w:val="0"/>
+              <w:rPr>
+                <w:color w:val="365F91"/>
+              </w:rPr>
+            </w:pPr>
+          </w:p>
+        </w:tc>
+        <w:tc>
+          <w:tcPr>
+            <w:tcW w:w="671" w:type="dxa"/>
+            <w:tcBorders>
+              <w:top w:val="single" w:sz="8" w:space="0" w:color="808080"/>
+              <w:left w:val="single" w:sz="8" w:space="0" w:color="808080"/>
+              <w:bottom w:val="single" w:sz="8" w:space="0" w:color="808080"/>
+            </w:tcBorders>
+            <w:shd w:val="clear" w:color="auto" w:fill="FFFFFF"/>
+          </w:tcPr>
+          <w:p>
+            <w:pPr>
+              <w:snapToGrid w:val="0"/>
+              <w:rPr>
+                <w:color w:val="365F91"/>
+              </w:rPr>
+            </w:pPr>
+          </w:p>
+        </w:tc>
+        <w:tc>
+          <w:tcPr>
+            <w:tcW w:w="671" w:type="dxa"/>
+            <w:tcBorders>
+              <w:top w:val="single" w:sz="8" w:space="0" w:color="808080"/>
+              <w:left w:val="single" w:sz="8" w:space="0" w:color="808080"/>
+              <w:bottom w:val="single" w:sz="8" w:space="0" w:color="808080"/>
+            </w:tcBorders>
+            <w:shd w:val="clear" w:color="auto" w:fill="FFFFFF"/>
+          </w:tcPr>
+          <w:p>
+            <w:pPr>
+              <w:snapToGrid w:val="0"/>
+              <w:rPr>
+                <w:color w:val="365F91"/>
+              </w:rPr>
+            </w:pPr>
+          </w:p>
+        </w:tc>
+        <w:tc>
+          <w:tcPr>
+            <w:tcW w:w="671" w:type="dxa"/>
+            <w:tcBorders>
+              <w:top w:val="single" w:sz="8" w:space="0" w:color="808080"/>
+              <w:left w:val="single" w:sz="8" w:space="0" w:color="808080"/>
+              <w:bottom w:val="single" w:sz="8" w:space="0" w:color="808080"/>
+            </w:tcBorders>
+            <w:shd w:val="clear" w:color="auto" w:fill="FFFFFF"/>
+          </w:tcPr>
+          <w:p>
+            <w:pPr>
+              <w:snapToGrid w:val="0"/>
+              <w:rPr>
+                <w:color w:val="365F91"/>
+              </w:rPr>
+            </w:pPr>
+          </w:p>
+        </w:tc>
+        <w:tc>
+          <w:tcPr>
+            <w:tcW w:w="755" w:type="dxa"/>
+            <w:tcBorders>
+              <w:top w:val="single" w:sz="8" w:space="0" w:color="808080"/>
+              <w:left w:val="single" w:sz="8" w:space="0" w:color="808080"/>
+              <w:bottom w:val="single" w:sz="8" w:space="0" w:color="808080"/>
+              <w:right w:val="single" w:sz="8" w:space="0" w:color="808080"/>
+            </w:tcBorders>
+            <w:shd w:val="clear" w:color="auto" w:fill="FFFFFF"/>
+          </w:tcPr>
+          <w:p>
+            <w:pPr>
+              <w:snapToGrid w:val="0"/>
+              <w:rPr>
+                <w:color w:val="365F91"/>
+              </w:rPr>
+            </w:pPr>
+          </w:p>
+        </w:tc>
+      </w:tr>
+      <w:tr>
+        <w:trPr>
+          <w:trHeight w:val="434"/>
+        </w:trPr>
+        <w:tc>
+          <w:tcPr>
+            <w:tcW w:w="5400" w:type="dxa"/>
+            <w:tcBorders>
+              <w:top w:val="single" w:sz="8" w:space="0" w:color="808080"/>
+              <w:left w:val="single" w:sz="8" w:space="0" w:color="808080"/>
+              <w:bottom w:val="single" w:sz="8" w:space="0" w:color="808080"/>
+            </w:tcBorders>
+            <w:shd w:val="clear" w:color="auto" w:fill="FFFFFF"/>
+          </w:tcPr>
+          <w:p>
+            <w:pPr>
+              <w:snapToGrid w:val="0"/>
+              <w:rPr>
+                <w:b/>
+                <w:bCs/>
+                <w:color w:val="365F91"/>
+              </w:rPr>
+            </w:pPr>
+            <w:r>
+              <w:rPr>
+                <w:b/>
+                <w:bCs/>
+                <w:color w:val="365F91"/>
+              </w:rPr>
+              <w:t>Tune communications code for optimal data transfer</w:t>
+            </w:r>
+          </w:p>
+        </w:tc>
+        <w:tc>
+          <w:tcPr>
+            <w:tcW w:w="1170" w:type="dxa"/>
+            <w:tcBorders>
+              <w:top w:val="single" w:sz="8" w:space="0" w:color="808080"/>
+              <w:left w:val="single" w:sz="8" w:space="0" w:color="808080"/>
+              <w:bottom w:val="single" w:sz="8" w:space="0" w:color="808080"/>
+            </w:tcBorders>
+            <w:shd w:val="clear" w:color="auto" w:fill="FFFFFF"/>
+          </w:tcPr>
+          <w:p>
+            <w:pPr>
+              <w:snapToGrid w:val="0"/>
+              <w:rPr>
+                <w:color w:val="365F91"/>
+              </w:rPr>
+            </w:pPr>
+            <w:r>
+              <w:rPr>
+                <w:color w:val="365F91"/>
+              </w:rPr>
+              <w:t>JT</w:t>
+            </w:r>
+          </w:p>
+        </w:tc>
+        <w:tc>
+          <w:tcPr>
+            <w:tcW w:w="670" w:type="dxa"/>
+            <w:tcBorders>
+              <w:top w:val="single" w:sz="8" w:space="0" w:color="808080"/>
+              <w:left w:val="single" w:sz="8" w:space="0" w:color="808080"/>
+              <w:bottom w:val="single" w:sz="8" w:space="0" w:color="808080"/>
+            </w:tcBorders>
+            <w:shd w:val="clear" w:color="auto" w:fill="FFFFFF"/>
+          </w:tcPr>
+          <w:p>
+            <w:pPr>
+              <w:snapToGrid w:val="0"/>
+              <w:rPr>
+                <w:color w:val="365F91"/>
+              </w:rPr>
+            </w:pPr>
+          </w:p>
+        </w:tc>
+        <w:tc>
+          <w:tcPr>
+            <w:tcW w:w="671" w:type="dxa"/>
+            <w:tcBorders>
+              <w:top w:val="single" w:sz="8" w:space="0" w:color="808080"/>
+              <w:left w:val="single" w:sz="8" w:space="0" w:color="808080"/>
+              <w:bottom w:val="single" w:sz="8" w:space="0" w:color="808080"/>
+            </w:tcBorders>
+            <w:shd w:val="clear" w:color="auto" w:fill="FFFFFF"/>
+          </w:tcPr>
+          <w:p>
+            <w:pPr>
+              <w:snapToGrid w:val="0"/>
+              <w:rPr>
+                <w:color w:val="365F91"/>
+              </w:rPr>
+            </w:pPr>
+          </w:p>
+        </w:tc>
+        <w:tc>
+          <w:tcPr>
+            <w:tcW w:w="671" w:type="dxa"/>
+            <w:tcBorders>
+              <w:top w:val="single" w:sz="8" w:space="0" w:color="808080"/>
+              <w:left w:val="single" w:sz="8" w:space="0" w:color="808080"/>
+              <w:bottom w:val="single" w:sz="8" w:space="0" w:color="808080"/>
+            </w:tcBorders>
+            <w:shd w:val="clear" w:color="auto" w:fill="FFFFFF"/>
+          </w:tcPr>
+          <w:p>
+            <w:pPr>
+              <w:snapToGrid w:val="0"/>
+              <w:rPr>
+                <w:color w:val="365F91"/>
+              </w:rPr>
+            </w:pPr>
+          </w:p>
+        </w:tc>
+        <w:tc>
+          <w:tcPr>
+            <w:tcW w:w="671" w:type="dxa"/>
+            <w:tcBorders>
+              <w:top w:val="single" w:sz="8" w:space="0" w:color="808080"/>
+              <w:left w:val="single" w:sz="8" w:space="0" w:color="808080"/>
+              <w:bottom w:val="single" w:sz="8" w:space="0" w:color="808080"/>
+            </w:tcBorders>
+            <w:shd w:val="clear" w:color="auto" w:fill="FFFFFF"/>
+          </w:tcPr>
+          <w:p>
+            <w:pPr>
+              <w:snapToGrid w:val="0"/>
+              <w:rPr>
+                <w:color w:val="365F91"/>
+              </w:rPr>
+            </w:pPr>
+          </w:p>
+        </w:tc>
+        <w:tc>
+          <w:tcPr>
+            <w:tcW w:w="671" w:type="dxa"/>
+            <w:tcBorders>
+              <w:top w:val="single" w:sz="8" w:space="0" w:color="808080"/>
+              <w:left w:val="single" w:sz="8" w:space="0" w:color="808080"/>
+              <w:bottom w:val="single" w:sz="8" w:space="0" w:color="808080"/>
+            </w:tcBorders>
+            <w:shd w:val="clear" w:color="auto" w:fill="FFFFFF"/>
+          </w:tcPr>
+          <w:p>
+            <w:pPr>
+              <w:snapToGrid w:val="0"/>
+              <w:rPr>
+                <w:color w:val="365F91"/>
+              </w:rPr>
+            </w:pPr>
+          </w:p>
+        </w:tc>
+        <w:tc>
+          <w:tcPr>
+            <w:tcW w:w="671" w:type="dxa"/>
+            <w:tcBorders>
+              <w:top w:val="single" w:sz="8" w:space="0" w:color="808080"/>
+              <w:left w:val="single" w:sz="8" w:space="0" w:color="808080"/>
+              <w:bottom w:val="single" w:sz="8" w:space="0" w:color="808080"/>
+            </w:tcBorders>
+            <w:shd w:val="clear" w:color="auto" w:fill="FFFFFF"/>
+          </w:tcPr>
+          <w:p>
+            <w:pPr>
+              <w:snapToGrid w:val="0"/>
+              <w:rPr>
+                <w:color w:val="365F91"/>
+              </w:rPr>
+            </w:pPr>
+          </w:p>
+        </w:tc>
+        <w:tc>
+          <w:tcPr>
+            <w:tcW w:w="671" w:type="dxa"/>
+            <w:tcBorders>
+              <w:top w:val="single" w:sz="8" w:space="0" w:color="808080"/>
+              <w:left w:val="single" w:sz="8" w:space="0" w:color="808080"/>
+              <w:bottom w:val="single" w:sz="8" w:space="0" w:color="808080"/>
+            </w:tcBorders>
+            <w:shd w:val="clear" w:color="auto" w:fill="FFFFFF"/>
+          </w:tcPr>
+          <w:p>
+            <w:pPr>
+              <w:snapToGrid w:val="0"/>
+              <w:rPr>
+                <w:color w:val="365F91"/>
+              </w:rPr>
+            </w:pPr>
+          </w:p>
+        </w:tc>
+        <w:tc>
+          <w:tcPr>
+            <w:tcW w:w="671" w:type="dxa"/>
+            <w:tcBorders>
+              <w:top w:val="single" w:sz="8" w:space="0" w:color="808080"/>
+              <w:left w:val="single" w:sz="8" w:space="0" w:color="808080"/>
+              <w:bottom w:val="single" w:sz="8" w:space="0" w:color="808080"/>
+            </w:tcBorders>
+            <w:shd w:val="clear" w:color="auto" w:fill="FFFFFF"/>
+          </w:tcPr>
+          <w:p>
+            <w:pPr>
+              <w:snapToGrid w:val="0"/>
+              <w:rPr>
+                <w:color w:val="365F91"/>
+              </w:rPr>
+            </w:pPr>
+          </w:p>
+        </w:tc>
+        <w:tc>
+          <w:tcPr>
+            <w:tcW w:w="671" w:type="dxa"/>
+            <w:tcBorders>
+              <w:top w:val="single" w:sz="8" w:space="0" w:color="808080"/>
+              <w:left w:val="single" w:sz="8" w:space="0" w:color="808080"/>
+              <w:bottom w:val="single" w:sz="8" w:space="0" w:color="808080"/>
+            </w:tcBorders>
+            <w:shd w:val="clear" w:color="auto" w:fill="FFFFFF"/>
+          </w:tcPr>
+          <w:p>
+            <w:pPr>
+              <w:snapToGrid w:val="0"/>
+              <w:rPr>
+                <w:color w:val="365F91"/>
+              </w:rPr>
+            </w:pPr>
+          </w:p>
+        </w:tc>
+        <w:tc>
+          <w:tcPr>
+            <w:tcW w:w="671" w:type="dxa"/>
+            <w:tcBorders>
+              <w:top w:val="single" w:sz="8" w:space="0" w:color="808080"/>
+              <w:left w:val="single" w:sz="8" w:space="0" w:color="808080"/>
+              <w:bottom w:val="single" w:sz="8" w:space="0" w:color="808080"/>
+            </w:tcBorders>
+            <w:shd w:val="clear" w:color="auto" w:fill="FFFFFF"/>
+          </w:tcPr>
+          <w:p>
+            <w:pPr>
+              <w:snapToGrid w:val="0"/>
+              <w:rPr>
+                <w:color w:val="365F91"/>
+              </w:rPr>
+            </w:pPr>
+          </w:p>
+        </w:tc>
+        <w:tc>
+          <w:tcPr>
+            <w:tcW w:w="755" w:type="dxa"/>
+            <w:tcBorders>
+              <w:top w:val="single" w:sz="8" w:space="0" w:color="808080"/>
+              <w:left w:val="single" w:sz="8" w:space="0" w:color="808080"/>
+              <w:bottom w:val="single" w:sz="8" w:space="0" w:color="808080"/>
+              <w:right w:val="single" w:sz="8" w:space="0" w:color="808080"/>
+            </w:tcBorders>
+            <w:shd w:val="clear" w:color="auto" w:fill="FFFFFF"/>
+          </w:tcPr>
+          <w:p>
+            <w:pPr>
+              <w:snapToGrid w:val="0"/>
+              <w:rPr>
+                <w:color w:val="365F91"/>
+              </w:rPr>
+            </w:pPr>
+          </w:p>
+        </w:tc>
+      </w:tr>
+      <w:tr>
+        <w:trPr>
+          <w:trHeight w:val="434"/>
+        </w:trPr>
+        <w:tc>
+          <w:tcPr>
+            <w:tcW w:w="5400" w:type="dxa"/>
+            <w:tcBorders>
+              <w:top w:val="single" w:sz="8" w:space="0" w:color="808080"/>
+              <w:left w:val="single" w:sz="8" w:space="0" w:color="808080"/>
+              <w:bottom w:val="single" w:sz="8" w:space="0" w:color="808080"/>
+            </w:tcBorders>
+            <w:shd w:val="clear" w:color="auto" w:fill="FFFFFF"/>
+          </w:tcPr>
+          <w:p>
+            <w:pPr>
+              <w:snapToGrid w:val="0"/>
+              <w:rPr>
+                <w:b/>
+                <w:bCs/>
+                <w:color w:val="365F91"/>
+              </w:rPr>
+            </w:pPr>
+            <w:r>
+              <w:rPr>
+                <w:b/>
+                <w:bCs/>
+                <w:color w:val="365F91"/>
+              </w:rPr>
+              <w:t>Test piloting system – XY pots and switches</w:t>
+            </w:r>
+          </w:p>
+        </w:tc>
+        <w:tc>
+          <w:tcPr>
+            <w:tcW w:w="1170" w:type="dxa"/>
+            <w:tcBorders>
+              <w:top w:val="single" w:sz="8" w:space="0" w:color="808080"/>
+              <w:left w:val="single" w:sz="8" w:space="0" w:color="808080"/>
+              <w:bottom w:val="single" w:sz="8" w:space="0" w:color="808080"/>
+            </w:tcBorders>
+            <w:shd w:val="clear" w:color="auto" w:fill="FFFFFF"/>
+          </w:tcPr>
+          <w:p>
+            <w:pPr>
+              <w:snapToGrid w:val="0"/>
+              <w:rPr>
+                <w:color w:val="365F91"/>
+              </w:rPr>
+            </w:pPr>
+            <w:r>
+              <w:rPr>
+                <w:color w:val="365F91"/>
+              </w:rPr>
+              <w:t>MI</w:t>
+            </w:r>
+          </w:p>
+        </w:tc>
+        <w:tc>
+          <w:tcPr>
+            <w:tcW w:w="670" w:type="dxa"/>
+            <w:tcBorders>
+              <w:top w:val="single" w:sz="8" w:space="0" w:color="808080"/>
+              <w:left w:val="single" w:sz="8" w:space="0" w:color="808080"/>
+              <w:bottom w:val="single" w:sz="8" w:space="0" w:color="808080"/>
+            </w:tcBorders>
+            <w:shd w:val="clear" w:color="auto" w:fill="FFFFFF"/>
+          </w:tcPr>
+          <w:p>
+            <w:pPr>
+              <w:snapToGrid w:val="0"/>
+              <w:rPr>
+                <w:color w:val="365F91"/>
+              </w:rPr>
+            </w:pPr>
+          </w:p>
+        </w:tc>
+        <w:tc>
+          <w:tcPr>
+            <w:tcW w:w="671" w:type="dxa"/>
+            <w:tcBorders>
+              <w:top w:val="single" w:sz="8" w:space="0" w:color="808080"/>
+              <w:left w:val="single" w:sz="8" w:space="0" w:color="808080"/>
+              <w:bottom w:val="single" w:sz="8" w:space="0" w:color="808080"/>
+            </w:tcBorders>
+            <w:shd w:val="clear" w:color="auto" w:fill="FFFFFF"/>
+          </w:tcPr>
+          <w:p>
+            <w:pPr>
+              <w:snapToGrid w:val="0"/>
+              <w:rPr>
+                <w:color w:val="365F91"/>
+              </w:rPr>
+            </w:pPr>
+          </w:p>
+        </w:tc>
+        <w:tc>
+          <w:tcPr>
+            <w:tcW w:w="671" w:type="dxa"/>
+            <w:tcBorders>
+              <w:top w:val="single" w:sz="8" w:space="0" w:color="808080"/>
+              <w:left w:val="single" w:sz="8" w:space="0" w:color="808080"/>
+              <w:bottom w:val="single" w:sz="8" w:space="0" w:color="808080"/>
+            </w:tcBorders>
+            <w:shd w:val="clear" w:color="auto" w:fill="FFFFFF"/>
+          </w:tcPr>
+          <w:p>
+            <w:pPr>
+              <w:snapToGrid w:val="0"/>
+              <w:rPr>
+                <w:color w:val="365F91"/>
+              </w:rPr>
+            </w:pPr>
+          </w:p>
+        </w:tc>
+        <w:tc>
+          <w:tcPr>
+            <w:tcW w:w="671" w:type="dxa"/>
+            <w:tcBorders>
+              <w:top w:val="single" w:sz="8" w:space="0" w:color="808080"/>
+              <w:left w:val="single" w:sz="8" w:space="0" w:color="808080"/>
+              <w:bottom w:val="single" w:sz="8" w:space="0" w:color="808080"/>
+            </w:tcBorders>
+            <w:shd w:val="clear" w:color="auto" w:fill="FFFFFF"/>
+          </w:tcPr>
+          <w:p>
+            <w:pPr>
+              <w:snapToGrid w:val="0"/>
+              <w:rPr>
+                <w:color w:val="365F91"/>
+              </w:rPr>
+            </w:pPr>
+          </w:p>
+        </w:tc>
+        <w:tc>
+          <w:tcPr>
+            <w:tcW w:w="671" w:type="dxa"/>
+            <w:tcBorders>
+              <w:top w:val="single" w:sz="8" w:space="0" w:color="808080"/>
+              <w:left w:val="single" w:sz="8" w:space="0" w:color="808080"/>
+              <w:bottom w:val="single" w:sz="8" w:space="0" w:color="808080"/>
+            </w:tcBorders>
+            <w:shd w:val="clear" w:color="auto" w:fill="FFFFFF"/>
+          </w:tcPr>
+          <w:p>
+            <w:pPr>
+              <w:snapToGrid w:val="0"/>
+              <w:rPr>
+                <w:color w:val="365F91"/>
+              </w:rPr>
+            </w:pPr>
+          </w:p>
+        </w:tc>
+        <w:tc>
+          <w:tcPr>
+            <w:tcW w:w="671" w:type="dxa"/>
+            <w:tcBorders>
+              <w:top w:val="single" w:sz="8" w:space="0" w:color="808080"/>
+              <w:left w:val="single" w:sz="8" w:space="0" w:color="808080"/>
+              <w:bottom w:val="single" w:sz="8" w:space="0" w:color="808080"/>
+            </w:tcBorders>
+            <w:shd w:val="clear" w:color="auto" w:fill="FFFFFF"/>
+          </w:tcPr>
+          <w:p>
+            <w:pPr>
+              <w:snapToGrid w:val="0"/>
+              <w:rPr>
+                <w:color w:val="365F91"/>
+              </w:rPr>
+            </w:pPr>
+          </w:p>
+        </w:tc>
+        <w:tc>
+          <w:tcPr>
+            <w:tcW w:w="671" w:type="dxa"/>
+            <w:tcBorders>
+              <w:top w:val="single" w:sz="8" w:space="0" w:color="808080"/>
+              <w:left w:val="single" w:sz="8" w:space="0" w:color="808080"/>
+              <w:bottom w:val="single" w:sz="8" w:space="0" w:color="808080"/>
+            </w:tcBorders>
+            <w:shd w:val="clear" w:color="auto" w:fill="FFFFFF"/>
+          </w:tcPr>
+          <w:p>
+            <w:pPr>
+              <w:snapToGrid w:val="0"/>
+              <w:rPr>
+                <w:color w:val="365F91"/>
+              </w:rPr>
+            </w:pPr>
+          </w:p>
+        </w:tc>
+        <w:tc>
+          <w:tcPr>
+            <w:tcW w:w="671" w:type="dxa"/>
+            <w:tcBorders>
+              <w:top w:val="single" w:sz="8" w:space="0" w:color="808080"/>
+              <w:left w:val="single" w:sz="8" w:space="0" w:color="808080"/>
+              <w:bottom w:val="single" w:sz="8" w:space="0" w:color="808080"/>
+            </w:tcBorders>
+            <w:shd w:val="clear" w:color="auto" w:fill="FFFFFF"/>
+          </w:tcPr>
+          <w:p>
+            <w:pPr>
+              <w:snapToGrid w:val="0"/>
+              <w:rPr>
+                <w:color w:val="365F91"/>
+              </w:rPr>
+            </w:pPr>
+          </w:p>
+        </w:tc>
+        <w:tc>
+          <w:tcPr>
+            <w:tcW w:w="671" w:type="dxa"/>
+            <w:tcBorders>
+              <w:top w:val="single" w:sz="8" w:space="0" w:color="808080"/>
+              <w:left w:val="single" w:sz="8" w:space="0" w:color="808080"/>
+              <w:bottom w:val="single" w:sz="8" w:space="0" w:color="808080"/>
+            </w:tcBorders>
+            <w:shd w:val="clear" w:color="auto" w:fill="FFFFFF"/>
+          </w:tcPr>
+          <w:p>
+            <w:pPr>
+              <w:snapToGrid w:val="0"/>
+              <w:rPr>
+                <w:color w:val="365F91"/>
+              </w:rPr>
+            </w:pPr>
+          </w:p>
+        </w:tc>
+        <w:tc>
+          <w:tcPr>
+            <w:tcW w:w="671" w:type="dxa"/>
+            <w:tcBorders>
+              <w:top w:val="single" w:sz="8" w:space="0" w:color="808080"/>
+              <w:left w:val="single" w:sz="8" w:space="0" w:color="808080"/>
+              <w:bottom w:val="single" w:sz="8" w:space="0" w:color="808080"/>
+            </w:tcBorders>
+            <w:shd w:val="clear" w:color="auto" w:fill="FFFFFF"/>
+          </w:tcPr>
+          <w:p>
+            <w:pPr>
+              <w:snapToGrid w:val="0"/>
+              <w:rPr>
+                <w:color w:val="365F91"/>
+              </w:rPr>
+            </w:pPr>
+          </w:p>
+        </w:tc>
+        <w:tc>
+          <w:tcPr>
+            <w:tcW w:w="755" w:type="dxa"/>
+            <w:tcBorders>
+              <w:top w:val="single" w:sz="8" w:space="0" w:color="808080"/>
+              <w:left w:val="single" w:sz="8" w:space="0" w:color="808080"/>
+              <w:bottom w:val="single" w:sz="8" w:space="0" w:color="808080"/>
+              <w:right w:val="single" w:sz="8" w:space="0" w:color="808080"/>
+            </w:tcBorders>
+            <w:shd w:val="clear" w:color="auto" w:fill="FFFFFF"/>
+          </w:tcPr>
+          <w:p>
+            <w:pPr>
+              <w:snapToGrid w:val="0"/>
+              <w:rPr>
+                <w:color w:val="365F91"/>
+              </w:rPr>
+            </w:pPr>
+          </w:p>
+        </w:tc>
+      </w:tr>
+      <w:tr>
+        <w:trPr>
+          <w:trHeight w:val="434"/>
+        </w:trPr>
+        <w:tc>
+          <w:tcPr>
+            <w:tcW w:w="5400" w:type="dxa"/>
+            <w:tcBorders>
+              <w:top w:val="single" w:sz="8" w:space="0" w:color="808080"/>
+              <w:left w:val="single" w:sz="8" w:space="0" w:color="808080"/>
+              <w:bottom w:val="single" w:sz="8" w:space="0" w:color="808080"/>
+            </w:tcBorders>
+            <w:shd w:val="clear" w:color="auto" w:fill="FFFFFF"/>
+          </w:tcPr>
+          <w:p>
+            <w:pPr>
+              <w:snapToGrid w:val="0"/>
+              <w:rPr>
+                <w:b/>
+                <w:bCs/>
+                <w:color w:val="365F91"/>
+              </w:rPr>
+            </w:pPr>
+            <w:r>
+              <w:rPr>
+                <w:b/>
+                <w:bCs/>
+                <w:color w:val="365F91"/>
+              </w:rPr>
+              <w:lastRenderedPageBreak/>
+              <w:t>Tune PID controller</w:t>
+            </w:r>
+          </w:p>
+        </w:tc>
+        <w:tc>
+          <w:tcPr>
+            <w:tcW w:w="1170" w:type="dxa"/>
+            <w:tcBorders>
+              <w:top w:val="single" w:sz="8" w:space="0" w:color="808080"/>
+              <w:left w:val="single" w:sz="8" w:space="0" w:color="808080"/>
+              <w:bottom w:val="single" w:sz="8" w:space="0" w:color="808080"/>
+            </w:tcBorders>
+            <w:shd w:val="clear" w:color="auto" w:fill="FFFFFF"/>
+          </w:tcPr>
+          <w:p>
+            <w:pPr>
+              <w:snapToGrid w:val="0"/>
+              <w:rPr>
+                <w:color w:val="365F91"/>
+              </w:rPr>
+            </w:pPr>
+            <w:r>
+              <w:rPr>
+                <w:color w:val="365F91"/>
+              </w:rPr>
+              <w:t>BR</w:t>
+            </w:r>
+          </w:p>
+        </w:tc>
+        <w:tc>
+          <w:tcPr>
+            <w:tcW w:w="670" w:type="dxa"/>
+            <w:tcBorders>
+              <w:top w:val="single" w:sz="8" w:space="0" w:color="808080"/>
+              <w:left w:val="single" w:sz="8" w:space="0" w:color="808080"/>
+              <w:bottom w:val="single" w:sz="8" w:space="0" w:color="808080"/>
+            </w:tcBorders>
+            <w:shd w:val="clear" w:color="auto" w:fill="FFFFFF"/>
+          </w:tcPr>
+          <w:p>
+            <w:pPr>
+              <w:snapToGrid w:val="0"/>
+              <w:rPr>
+                <w:color w:val="365F91"/>
+              </w:rPr>
+            </w:pPr>
+          </w:p>
+        </w:tc>
+        <w:tc>
+          <w:tcPr>
+            <w:tcW w:w="671" w:type="dxa"/>
+            <w:tcBorders>
+              <w:top w:val="single" w:sz="8" w:space="0" w:color="808080"/>
+              <w:left w:val="single" w:sz="8" w:space="0" w:color="808080"/>
+              <w:bottom w:val="single" w:sz="8" w:space="0" w:color="808080"/>
+            </w:tcBorders>
+            <w:shd w:val="clear" w:color="auto" w:fill="FFFFFF"/>
+          </w:tcPr>
+          <w:p>
+            <w:pPr>
+              <w:snapToGrid w:val="0"/>
+              <w:rPr>
+                <w:color w:val="365F91"/>
+              </w:rPr>
+            </w:pPr>
+          </w:p>
+        </w:tc>
+        <w:tc>
+          <w:tcPr>
+            <w:tcW w:w="671" w:type="dxa"/>
+            <w:tcBorders>
+              <w:top w:val="single" w:sz="8" w:space="0" w:color="808080"/>
+              <w:left w:val="single" w:sz="8" w:space="0" w:color="808080"/>
+              <w:bottom w:val="single" w:sz="8" w:space="0" w:color="808080"/>
+            </w:tcBorders>
+            <w:shd w:val="clear" w:color="auto" w:fill="FFFFFF"/>
+          </w:tcPr>
+          <w:p>
+            <w:pPr>
+              <w:snapToGrid w:val="0"/>
+              <w:rPr>
+                <w:color w:val="365F91"/>
+              </w:rPr>
+            </w:pPr>
+          </w:p>
+        </w:tc>
+        <w:tc>
+          <w:tcPr>
+            <w:tcW w:w="671" w:type="dxa"/>
+            <w:tcBorders>
+              <w:top w:val="single" w:sz="8" w:space="0" w:color="808080"/>
+              <w:left w:val="single" w:sz="8" w:space="0" w:color="808080"/>
+              <w:bottom w:val="single" w:sz="8" w:space="0" w:color="808080"/>
+            </w:tcBorders>
+            <w:shd w:val="clear" w:color="auto" w:fill="FFFFFF"/>
+          </w:tcPr>
+          <w:p>
+            <w:pPr>
+              <w:snapToGrid w:val="0"/>
+              <w:rPr>
+                <w:color w:val="365F91"/>
+              </w:rPr>
+            </w:pPr>
+          </w:p>
+        </w:tc>
+        <w:tc>
+          <w:tcPr>
+            <w:tcW w:w="671" w:type="dxa"/>
+            <w:tcBorders>
+              <w:top w:val="single" w:sz="8" w:space="0" w:color="808080"/>
+              <w:left w:val="single" w:sz="8" w:space="0" w:color="808080"/>
+              <w:bottom w:val="single" w:sz="8" w:space="0" w:color="808080"/>
+            </w:tcBorders>
+            <w:shd w:val="clear" w:color="auto" w:fill="FFFFFF"/>
+          </w:tcPr>
+          <w:p>
+            <w:pPr>
+              <w:snapToGrid w:val="0"/>
+              <w:rPr>
+                <w:color w:val="365F91"/>
+              </w:rPr>
+            </w:pPr>
+          </w:p>
+        </w:tc>
+        <w:tc>
+          <w:tcPr>
+            <w:tcW w:w="671" w:type="dxa"/>
+            <w:tcBorders>
+              <w:top w:val="single" w:sz="8" w:space="0" w:color="808080"/>
+              <w:left w:val="single" w:sz="8" w:space="0" w:color="808080"/>
+              <w:bottom w:val="single" w:sz="8" w:space="0" w:color="808080"/>
+            </w:tcBorders>
+            <w:shd w:val="clear" w:color="auto" w:fill="FFFFFF"/>
+          </w:tcPr>
+          <w:p>
+            <w:pPr>
+              <w:snapToGrid w:val="0"/>
+              <w:rPr>
+                <w:color w:val="365F91"/>
+              </w:rPr>
+            </w:pPr>
+          </w:p>
+        </w:tc>
+        <w:tc>
+          <w:tcPr>
+            <w:tcW w:w="671" w:type="dxa"/>
+            <w:tcBorders>
+              <w:top w:val="single" w:sz="8" w:space="0" w:color="808080"/>
+              <w:left w:val="single" w:sz="8" w:space="0" w:color="808080"/>
+              <w:bottom w:val="single" w:sz="8" w:space="0" w:color="808080"/>
+            </w:tcBorders>
+            <w:shd w:val="clear" w:color="auto" w:fill="FFFFFF"/>
+          </w:tcPr>
+          <w:p>
+            <w:pPr>
+              <w:snapToGrid w:val="0"/>
+              <w:rPr>
+                <w:color w:val="365F91"/>
+              </w:rPr>
+            </w:pPr>
+          </w:p>
+        </w:tc>
+        <w:tc>
+          <w:tcPr>
+            <w:tcW w:w="671" w:type="dxa"/>
+            <w:tcBorders>
+              <w:top w:val="single" w:sz="8" w:space="0" w:color="808080"/>
+              <w:left w:val="single" w:sz="8" w:space="0" w:color="808080"/>
+              <w:bottom w:val="single" w:sz="8" w:space="0" w:color="808080"/>
+            </w:tcBorders>
+            <w:shd w:val="clear" w:color="auto" w:fill="FFFFFF"/>
+          </w:tcPr>
+          <w:p>
+            <w:pPr>
+              <w:snapToGrid w:val="0"/>
+              <w:rPr>
+                <w:color w:val="365F91"/>
+              </w:rPr>
+            </w:pPr>
+          </w:p>
+        </w:tc>
+        <w:tc>
+          <w:tcPr>
+            <w:tcW w:w="671" w:type="dxa"/>
+            <w:tcBorders>
+              <w:top w:val="single" w:sz="8" w:space="0" w:color="808080"/>
+              <w:left w:val="single" w:sz="8" w:space="0" w:color="808080"/>
+              <w:bottom w:val="single" w:sz="8" w:space="0" w:color="808080"/>
+            </w:tcBorders>
+            <w:shd w:val="clear" w:color="auto" w:fill="FFFFFF"/>
+          </w:tcPr>
+          <w:p>
+            <w:pPr>
+              <w:snapToGrid w:val="0"/>
+              <w:rPr>
+                <w:color w:val="365F91"/>
+              </w:rPr>
+            </w:pPr>
+          </w:p>
+        </w:tc>
+        <w:tc>
+          <w:tcPr>
+            <w:tcW w:w="671" w:type="dxa"/>
+            <w:tcBorders>
+              <w:top w:val="single" w:sz="8" w:space="0" w:color="808080"/>
+              <w:left w:val="single" w:sz="8" w:space="0" w:color="808080"/>
+              <w:bottom w:val="single" w:sz="8" w:space="0" w:color="808080"/>
+            </w:tcBorders>
+            <w:shd w:val="clear" w:color="auto" w:fill="FFFFFF"/>
+          </w:tcPr>
+          <w:p>
+            <w:pPr>
+              <w:snapToGrid w:val="0"/>
+              <w:rPr>
+                <w:color w:val="365F91"/>
+              </w:rPr>
+            </w:pPr>
+          </w:p>
+        </w:tc>
+        <w:tc>
+          <w:tcPr>
+            <w:tcW w:w="755" w:type="dxa"/>
+            <w:tcBorders>
+              <w:top w:val="single" w:sz="8" w:space="0" w:color="808080"/>
+              <w:left w:val="single" w:sz="8" w:space="0" w:color="808080"/>
+              <w:bottom w:val="single" w:sz="8" w:space="0" w:color="808080"/>
+              <w:right w:val="single" w:sz="8" w:space="0" w:color="808080"/>
+            </w:tcBorders>
+            <w:shd w:val="clear" w:color="auto" w:fill="FFFFFF"/>
+          </w:tcPr>
+          <w:p>
+            <w:pPr>
+              <w:snapToGrid w:val="0"/>
+              <w:rPr>
+                <w:color w:val="365F91"/>
+              </w:rPr>
+            </w:pPr>
+          </w:p>
+        </w:tc>
+      </w:tr>
+      <w:tr>
+        <w:trPr>
+          <w:trHeight w:val="434"/>
+        </w:trPr>
+        <w:tc>
+          <w:tcPr>
+            <w:tcW w:w="5400" w:type="dxa"/>
+            <w:tcBorders>
+              <w:top w:val="single" w:sz="8" w:space="0" w:color="808080"/>
+              <w:left w:val="single" w:sz="8" w:space="0" w:color="808080"/>
+              <w:bottom w:val="single" w:sz="8" w:space="0" w:color="808080"/>
+            </w:tcBorders>
+            <w:shd w:val="clear" w:color="auto" w:fill="FFFFFF"/>
+          </w:tcPr>
+          <w:p>
+            <w:pPr>
+              <w:snapToGrid w:val="0"/>
+              <w:rPr>
+                <w:b/>
+                <w:bCs/>
+                <w:color w:val="365F91"/>
+              </w:rPr>
+            </w:pPr>
+            <w:r>
+              <w:rPr>
+                <w:b/>
+                <w:bCs/>
+                <w:color w:val="365F91"/>
+              </w:rPr>
+              <w:t>Tune PID controller</w:t>
+            </w:r>
+          </w:p>
+        </w:tc>
+        <w:tc>
+          <w:tcPr>
+            <w:tcW w:w="1170" w:type="dxa"/>
+            <w:tcBorders>
+              <w:top w:val="single" w:sz="8" w:space="0" w:color="808080"/>
+              <w:left w:val="single" w:sz="8" w:space="0" w:color="808080"/>
+              <w:bottom w:val="single" w:sz="8" w:space="0" w:color="808080"/>
+            </w:tcBorders>
+            <w:shd w:val="clear" w:color="auto" w:fill="FFFFFF"/>
+          </w:tcPr>
+          <w:p>
+            <w:pPr>
+              <w:snapToGrid w:val="0"/>
+              <w:rPr>
+                <w:color w:val="365F91"/>
+              </w:rPr>
+            </w:pPr>
+            <w:r>
+              <w:rPr>
+                <w:color w:val="365F91"/>
+              </w:rPr>
+              <w:t>LG</w:t>
+            </w:r>
+          </w:p>
+        </w:tc>
+        <w:tc>
+          <w:tcPr>
+            <w:tcW w:w="670" w:type="dxa"/>
+            <w:tcBorders>
+              <w:top w:val="single" w:sz="8" w:space="0" w:color="808080"/>
+              <w:left w:val="single" w:sz="8" w:space="0" w:color="808080"/>
+              <w:bottom w:val="single" w:sz="8" w:space="0" w:color="808080"/>
+            </w:tcBorders>
+            <w:shd w:val="clear" w:color="auto" w:fill="FFFFFF"/>
+          </w:tcPr>
+          <w:p>
+            <w:pPr>
+              <w:snapToGrid w:val="0"/>
+              <w:rPr>
+                <w:color w:val="365F91"/>
+              </w:rPr>
+            </w:pPr>
+          </w:p>
+        </w:tc>
+        <w:tc>
+          <w:tcPr>
+            <w:tcW w:w="671" w:type="dxa"/>
+            <w:tcBorders>
+              <w:top w:val="single" w:sz="8" w:space="0" w:color="808080"/>
+              <w:left w:val="single" w:sz="8" w:space="0" w:color="808080"/>
+              <w:bottom w:val="single" w:sz="8" w:space="0" w:color="808080"/>
+            </w:tcBorders>
+            <w:shd w:val="clear" w:color="auto" w:fill="FFFFFF"/>
+          </w:tcPr>
+          <w:p>
+            <w:pPr>
+              <w:snapToGrid w:val="0"/>
+              <w:rPr>
+                <w:color w:val="365F91"/>
+              </w:rPr>
+            </w:pPr>
+          </w:p>
+        </w:tc>
+        <w:tc>
+          <w:tcPr>
+            <w:tcW w:w="671" w:type="dxa"/>
+            <w:tcBorders>
+              <w:top w:val="single" w:sz="8" w:space="0" w:color="808080"/>
+              <w:left w:val="single" w:sz="8" w:space="0" w:color="808080"/>
+              <w:bottom w:val="single" w:sz="8" w:space="0" w:color="808080"/>
+            </w:tcBorders>
+            <w:shd w:val="clear" w:color="auto" w:fill="FFFFFF"/>
+          </w:tcPr>
+          <w:p>
+            <w:pPr>
+              <w:snapToGrid w:val="0"/>
+              <w:rPr>
+                <w:color w:val="365F91"/>
+              </w:rPr>
+            </w:pPr>
+          </w:p>
+        </w:tc>
+        <w:tc>
+          <w:tcPr>
+            <w:tcW w:w="671" w:type="dxa"/>
+            <w:tcBorders>
+              <w:top w:val="single" w:sz="8" w:space="0" w:color="808080"/>
+              <w:left w:val="single" w:sz="8" w:space="0" w:color="808080"/>
+              <w:bottom w:val="single" w:sz="8" w:space="0" w:color="808080"/>
+            </w:tcBorders>
+            <w:shd w:val="clear" w:color="auto" w:fill="FFFFFF"/>
+          </w:tcPr>
+          <w:p>
+            <w:pPr>
+              <w:snapToGrid w:val="0"/>
+              <w:rPr>
+                <w:color w:val="365F91"/>
+              </w:rPr>
+            </w:pPr>
+          </w:p>
+        </w:tc>
+        <w:tc>
+          <w:tcPr>
+            <w:tcW w:w="671" w:type="dxa"/>
+            <w:tcBorders>
+              <w:top w:val="single" w:sz="8" w:space="0" w:color="808080"/>
+              <w:left w:val="single" w:sz="8" w:space="0" w:color="808080"/>
+              <w:bottom w:val="single" w:sz="8" w:space="0" w:color="808080"/>
+            </w:tcBorders>
+            <w:shd w:val="clear" w:color="auto" w:fill="FFFFFF"/>
+          </w:tcPr>
+          <w:p>
+            <w:pPr>
+              <w:snapToGrid w:val="0"/>
+              <w:rPr>
+                <w:color w:val="365F91"/>
+              </w:rPr>
+            </w:pPr>
+          </w:p>
+        </w:tc>
+        <w:tc>
+          <w:tcPr>
+            <w:tcW w:w="671" w:type="dxa"/>
+            <w:tcBorders>
+              <w:top w:val="single" w:sz="8" w:space="0" w:color="808080"/>
+              <w:left w:val="single" w:sz="8" w:space="0" w:color="808080"/>
+              <w:bottom w:val="single" w:sz="8" w:space="0" w:color="808080"/>
+            </w:tcBorders>
+            <w:shd w:val="clear" w:color="auto" w:fill="FFFFFF"/>
+          </w:tcPr>
+          <w:p>
+            <w:pPr>
+              <w:snapToGrid w:val="0"/>
+              <w:rPr>
+                <w:color w:val="365F91"/>
+              </w:rPr>
+            </w:pPr>
+          </w:p>
+        </w:tc>
+        <w:tc>
+          <w:tcPr>
+            <w:tcW w:w="671" w:type="dxa"/>
+            <w:tcBorders>
+              <w:top w:val="single" w:sz="8" w:space="0" w:color="808080"/>
+              <w:left w:val="single" w:sz="8" w:space="0" w:color="808080"/>
+              <w:bottom w:val="single" w:sz="8" w:space="0" w:color="808080"/>
+            </w:tcBorders>
+            <w:shd w:val="clear" w:color="auto" w:fill="FFFFFF"/>
+          </w:tcPr>
+          <w:p>
+            <w:pPr>
+              <w:snapToGrid w:val="0"/>
+              <w:rPr>
+                <w:color w:val="365F91"/>
+              </w:rPr>
+            </w:pPr>
+          </w:p>
+        </w:tc>
+        <w:tc>
+          <w:tcPr>
+            <w:tcW w:w="671" w:type="dxa"/>
+            <w:tcBorders>
+              <w:top w:val="single" w:sz="8" w:space="0" w:color="808080"/>
+              <w:left w:val="single" w:sz="8" w:space="0" w:color="808080"/>
+              <w:bottom w:val="single" w:sz="8" w:space="0" w:color="808080"/>
+            </w:tcBorders>
+            <w:shd w:val="clear" w:color="auto" w:fill="FFFFFF"/>
+          </w:tcPr>
+          <w:p>
+            <w:pPr>
+              <w:snapToGrid w:val="0"/>
+              <w:rPr>
+                <w:color w:val="365F91"/>
+              </w:rPr>
+            </w:pPr>
+          </w:p>
+        </w:tc>
+        <w:tc>
+          <w:tcPr>
+            <w:tcW w:w="671" w:type="dxa"/>
+            <w:tcBorders>
+              <w:top w:val="single" w:sz="8" w:space="0" w:color="808080"/>
+              <w:left w:val="single" w:sz="8" w:space="0" w:color="808080"/>
+              <w:bottom w:val="single" w:sz="8" w:space="0" w:color="808080"/>
+            </w:tcBorders>
+            <w:shd w:val="clear" w:color="auto" w:fill="FFFFFF"/>
+          </w:tcPr>
+          <w:p>
+            <w:pPr>
+              <w:snapToGrid w:val="0"/>
+              <w:rPr>
+                <w:color w:val="365F91"/>
+              </w:rPr>
+            </w:pPr>
+          </w:p>
+        </w:tc>
+        <w:tc>
+          <w:tcPr>
+            <w:tcW w:w="671" w:type="dxa"/>
+            <w:tcBorders>
+              <w:top w:val="single" w:sz="8" w:space="0" w:color="808080"/>
+              <w:left w:val="single" w:sz="8" w:space="0" w:color="808080"/>
+              <w:bottom w:val="single" w:sz="8" w:space="0" w:color="808080"/>
+            </w:tcBorders>
+            <w:shd w:val="clear" w:color="auto" w:fill="FFFFFF"/>
+          </w:tcPr>
+          <w:p>
+            <w:pPr>
+              <w:snapToGrid w:val="0"/>
+              <w:rPr>
+                <w:color w:val="365F91"/>
+              </w:rPr>
+            </w:pPr>
+          </w:p>
+        </w:tc>
+        <w:tc>
+          <w:tcPr>
+            <w:tcW w:w="755" w:type="dxa"/>
+            <w:tcBorders>
+              <w:top w:val="single" w:sz="8" w:space="0" w:color="808080"/>
+              <w:left w:val="single" w:sz="8" w:space="0" w:color="808080"/>
+              <w:bottom w:val="single" w:sz="8" w:space="0" w:color="808080"/>
+              <w:right w:val="single" w:sz="8" w:space="0" w:color="808080"/>
+            </w:tcBorders>
+            <w:shd w:val="clear" w:color="auto" w:fill="FFFFFF"/>
+          </w:tcPr>
+          <w:p>
+            <w:pPr>
+              <w:snapToGrid w:val="0"/>
+              <w:rPr>
+                <w:color w:val="365F91"/>
+              </w:rPr>
+            </w:pPr>
+          </w:p>
+        </w:tc>
+      </w:tr>
+      <w:tr>
+        <w:trPr>
+          <w:trHeight w:val="434"/>
+        </w:trPr>
+        <w:tc>
+          <w:tcPr>
+            <w:tcW w:w="5400" w:type="dxa"/>
+            <w:tcBorders>
+              <w:top w:val="single" w:sz="8" w:space="0" w:color="808080"/>
+              <w:left w:val="single" w:sz="8" w:space="0" w:color="808080"/>
+              <w:bottom w:val="single" w:sz="8" w:space="0" w:color="808080"/>
+            </w:tcBorders>
+            <w:shd w:val="clear" w:color="auto" w:fill="FFFFFF"/>
+          </w:tcPr>
+          <w:p>
+            <w:pPr>
+              <w:snapToGrid w:val="0"/>
+              <w:rPr>
+                <w:b/>
+                <w:bCs/>
+                <w:color w:val="365F91"/>
+              </w:rPr>
+            </w:pPr>
+            <w:r>
+              <w:rPr>
+                <w:b/>
+                <w:bCs/>
+                <w:color w:val="365F91"/>
+              </w:rPr>
+              <w:t>Read in battery voltage</w:t>
+            </w:r>
+          </w:p>
+        </w:tc>
+        <w:tc>
+          <w:tcPr>
+            <w:tcW w:w="1170" w:type="dxa"/>
+            <w:tcBorders>
+              <w:top w:val="single" w:sz="8" w:space="0" w:color="808080"/>
+              <w:left w:val="single" w:sz="8" w:space="0" w:color="808080"/>
+              <w:bottom w:val="single" w:sz="8" w:space="0" w:color="808080"/>
+            </w:tcBorders>
+            <w:shd w:val="clear" w:color="auto" w:fill="FFFFFF"/>
+          </w:tcPr>
+          <w:p>
+            <w:pPr>
+              <w:snapToGrid w:val="0"/>
+              <w:rPr>
+                <w:color w:val="365F91"/>
+              </w:rPr>
+            </w:pPr>
+            <w:r>
+              <w:rPr>
+                <w:color w:val="365F91"/>
+              </w:rPr>
+              <w:t>BR</w:t>
+            </w:r>
+          </w:p>
+        </w:tc>
+        <w:tc>
+          <w:tcPr>
+            <w:tcW w:w="670" w:type="dxa"/>
+            <w:tcBorders>
+              <w:top w:val="single" w:sz="8" w:space="0" w:color="808080"/>
+              <w:left w:val="single" w:sz="8" w:space="0" w:color="808080"/>
+              <w:bottom w:val="single" w:sz="8" w:space="0" w:color="808080"/>
+            </w:tcBorders>
+            <w:shd w:val="clear" w:color="auto" w:fill="FFFFFF"/>
+          </w:tcPr>
+          <w:p>
+            <w:pPr>
+              <w:snapToGrid w:val="0"/>
+              <w:rPr>
+                <w:color w:val="365F91"/>
+              </w:rPr>
+            </w:pPr>
+          </w:p>
+        </w:tc>
+        <w:tc>
+          <w:tcPr>
+            <w:tcW w:w="671" w:type="dxa"/>
+            <w:tcBorders>
+              <w:top w:val="single" w:sz="8" w:space="0" w:color="808080"/>
+              <w:left w:val="single" w:sz="8" w:space="0" w:color="808080"/>
+              <w:bottom w:val="single" w:sz="8" w:space="0" w:color="808080"/>
+            </w:tcBorders>
+            <w:shd w:val="clear" w:color="auto" w:fill="FFFFFF"/>
+          </w:tcPr>
+          <w:p>
+            <w:pPr>
+              <w:snapToGrid w:val="0"/>
+              <w:rPr>
+                <w:color w:val="365F91"/>
+              </w:rPr>
+            </w:pPr>
+          </w:p>
+        </w:tc>
+        <w:tc>
+          <w:tcPr>
+            <w:tcW w:w="671" w:type="dxa"/>
+            <w:tcBorders>
+              <w:top w:val="single" w:sz="8" w:space="0" w:color="808080"/>
+              <w:left w:val="single" w:sz="8" w:space="0" w:color="808080"/>
+              <w:bottom w:val="single" w:sz="8" w:space="0" w:color="808080"/>
+            </w:tcBorders>
+            <w:shd w:val="clear" w:color="auto" w:fill="FFFFFF"/>
+          </w:tcPr>
+          <w:p>
+            <w:pPr>
+              <w:snapToGrid w:val="0"/>
+              <w:rPr>
+                <w:color w:val="365F91"/>
+              </w:rPr>
+            </w:pPr>
+          </w:p>
+        </w:tc>
+        <w:tc>
+          <w:tcPr>
+            <w:tcW w:w="671" w:type="dxa"/>
+            <w:tcBorders>
+              <w:top w:val="single" w:sz="8" w:space="0" w:color="808080"/>
+              <w:left w:val="single" w:sz="8" w:space="0" w:color="808080"/>
+              <w:bottom w:val="single" w:sz="8" w:space="0" w:color="808080"/>
+            </w:tcBorders>
+            <w:shd w:val="clear" w:color="auto" w:fill="FFFFFF"/>
+          </w:tcPr>
+          <w:p>
+            <w:pPr>
+              <w:snapToGrid w:val="0"/>
+              <w:rPr>
+                <w:color w:val="365F91"/>
+              </w:rPr>
+            </w:pPr>
+          </w:p>
+        </w:tc>
+        <w:tc>
+          <w:tcPr>
+            <w:tcW w:w="671" w:type="dxa"/>
+            <w:tcBorders>
+              <w:top w:val="single" w:sz="8" w:space="0" w:color="808080"/>
+              <w:left w:val="single" w:sz="8" w:space="0" w:color="808080"/>
+              <w:bottom w:val="single" w:sz="8" w:space="0" w:color="808080"/>
+            </w:tcBorders>
+            <w:shd w:val="clear" w:color="auto" w:fill="FFFFFF"/>
+          </w:tcPr>
+          <w:p>
+            <w:pPr>
+              <w:snapToGrid w:val="0"/>
+              <w:rPr>
+                <w:color w:val="365F91"/>
+              </w:rPr>
+            </w:pPr>
+          </w:p>
+        </w:tc>
+        <w:tc>
+          <w:tcPr>
+            <w:tcW w:w="671" w:type="dxa"/>
+            <w:tcBorders>
+              <w:top w:val="single" w:sz="8" w:space="0" w:color="808080"/>
+              <w:left w:val="single" w:sz="8" w:space="0" w:color="808080"/>
+              <w:bottom w:val="single" w:sz="8" w:space="0" w:color="808080"/>
+            </w:tcBorders>
+            <w:shd w:val="clear" w:color="auto" w:fill="FFFFFF"/>
+          </w:tcPr>
+          <w:p>
+            <w:pPr>
+              <w:snapToGrid w:val="0"/>
+              <w:rPr>
+                <w:color w:val="365F91"/>
+              </w:rPr>
+            </w:pPr>
+          </w:p>
+        </w:tc>
+        <w:tc>
+          <w:tcPr>
+            <w:tcW w:w="671" w:type="dxa"/>
+            <w:tcBorders>
+              <w:top w:val="single" w:sz="8" w:space="0" w:color="808080"/>
+              <w:left w:val="single" w:sz="8" w:space="0" w:color="808080"/>
+              <w:bottom w:val="single" w:sz="8" w:space="0" w:color="808080"/>
+            </w:tcBorders>
+            <w:shd w:val="clear" w:color="auto" w:fill="FFFFFF"/>
+          </w:tcPr>
+          <w:p>
+            <w:pPr>
+              <w:snapToGrid w:val="0"/>
+              <w:rPr>
+                <w:color w:val="365F91"/>
+              </w:rPr>
+            </w:pPr>
+          </w:p>
+        </w:tc>
+        <w:tc>
+          <w:tcPr>
+            <w:tcW w:w="671" w:type="dxa"/>
+            <w:tcBorders>
+              <w:top w:val="single" w:sz="8" w:space="0" w:color="808080"/>
+              <w:left w:val="single" w:sz="8" w:space="0" w:color="808080"/>
+              <w:bottom w:val="single" w:sz="8" w:space="0" w:color="808080"/>
+            </w:tcBorders>
+            <w:shd w:val="clear" w:color="auto" w:fill="FFFFFF"/>
+          </w:tcPr>
+          <w:p>
+            <w:pPr>
+              <w:snapToGrid w:val="0"/>
+              <w:rPr>
+                <w:color w:val="365F91"/>
+              </w:rPr>
+            </w:pPr>
+          </w:p>
+        </w:tc>
+        <w:tc>
+          <w:tcPr>
+            <w:tcW w:w="671" w:type="dxa"/>
+            <w:tcBorders>
+              <w:top w:val="single" w:sz="8" w:space="0" w:color="808080"/>
+              <w:left w:val="single" w:sz="8" w:space="0" w:color="808080"/>
+              <w:bottom w:val="single" w:sz="8" w:space="0" w:color="808080"/>
+            </w:tcBorders>
+            <w:shd w:val="clear" w:color="auto" w:fill="FFFFFF"/>
+          </w:tcPr>
+          <w:p>
+            <w:pPr>
+              <w:snapToGrid w:val="0"/>
+              <w:rPr>
+                <w:color w:val="365F91"/>
+              </w:rPr>
+            </w:pPr>
+          </w:p>
+        </w:tc>
+        <w:tc>
+          <w:tcPr>
+            <w:tcW w:w="671" w:type="dxa"/>
+            <w:tcBorders>
+              <w:top w:val="single" w:sz="8" w:space="0" w:color="808080"/>
+              <w:left w:val="single" w:sz="8" w:space="0" w:color="808080"/>
+              <w:bottom w:val="single" w:sz="8" w:space="0" w:color="808080"/>
+            </w:tcBorders>
+            <w:shd w:val="clear" w:color="auto" w:fill="FFFFFF"/>
+          </w:tcPr>
+          <w:p>
+            <w:pPr>
+              <w:snapToGrid w:val="0"/>
+              <w:rPr>
+                <w:color w:val="365F91"/>
+              </w:rPr>
+            </w:pPr>
+          </w:p>
+        </w:tc>
+        <w:tc>
+          <w:tcPr>
+            <w:tcW w:w="755" w:type="dxa"/>
+            <w:tcBorders>
+              <w:top w:val="single" w:sz="8" w:space="0" w:color="808080"/>
+              <w:left w:val="single" w:sz="8" w:space="0" w:color="808080"/>
+              <w:bottom w:val="single" w:sz="8" w:space="0" w:color="808080"/>
+              <w:right w:val="single" w:sz="8" w:space="0" w:color="808080"/>
+            </w:tcBorders>
+            <w:shd w:val="clear" w:color="auto" w:fill="FFFFFF"/>
+          </w:tcPr>
+          <w:p>
+            <w:pPr>
+              <w:snapToGrid w:val="0"/>
+              <w:rPr>
+                <w:color w:val="365F91"/>
+              </w:rPr>
+            </w:pPr>
+          </w:p>
+        </w:tc>
+      </w:tr>
+      <w:tr>
+        <w:trPr>
+          <w:trHeight w:val="434"/>
+        </w:trPr>
+        <w:tc>
+          <w:tcPr>
+            <w:tcW w:w="5400" w:type="dxa"/>
+            <w:tcBorders>
+              <w:top w:val="single" w:sz="8" w:space="0" w:color="808080"/>
+              <w:left w:val="single" w:sz="8" w:space="0" w:color="808080"/>
+              <w:bottom w:val="single" w:sz="8" w:space="0" w:color="808080"/>
+            </w:tcBorders>
+            <w:shd w:val="clear" w:color="auto" w:fill="FFFFFF"/>
+          </w:tcPr>
+          <w:p>
+            <w:pPr>
+              <w:snapToGrid w:val="0"/>
+              <w:rPr>
+                <w:b/>
+                <w:bCs/>
+                <w:color w:val="365F91"/>
+              </w:rPr>
+            </w:pPr>
+            <w:r>
+              <w:rPr>
+                <w:b/>
+                <w:bCs/>
+                <w:color w:val="365F91"/>
+              </w:rPr>
+              <w:t>Power distribution for ESCs</w:t>
+            </w:r>
+          </w:p>
+        </w:tc>
+        <w:tc>
+          <w:tcPr>
+            <w:tcW w:w="1170" w:type="dxa"/>
+            <w:tcBorders>
+              <w:top w:val="single" w:sz="8" w:space="0" w:color="808080"/>
+              <w:left w:val="single" w:sz="8" w:space="0" w:color="808080"/>
+              <w:bottom w:val="single" w:sz="8" w:space="0" w:color="808080"/>
+            </w:tcBorders>
+            <w:shd w:val="clear" w:color="auto" w:fill="FFFFFF"/>
+          </w:tcPr>
+          <w:p>
+            <w:pPr>
+              <w:snapToGrid w:val="0"/>
+              <w:rPr>
+                <w:color w:val="365F91"/>
+              </w:rPr>
+            </w:pPr>
+            <w:r>
+              <w:rPr>
+                <w:color w:val="365F91"/>
+              </w:rPr>
+              <w:t>BR</w:t>
+            </w:r>
+          </w:p>
+        </w:tc>
+        <w:tc>
+          <w:tcPr>
+            <w:tcW w:w="670" w:type="dxa"/>
+            <w:tcBorders>
+              <w:top w:val="single" w:sz="8" w:space="0" w:color="808080"/>
+              <w:left w:val="single" w:sz="8" w:space="0" w:color="808080"/>
+              <w:bottom w:val="single" w:sz="8" w:space="0" w:color="808080"/>
+            </w:tcBorders>
+            <w:shd w:val="clear" w:color="auto" w:fill="FFFFFF"/>
+          </w:tcPr>
+          <w:p>
+            <w:pPr>
+              <w:snapToGrid w:val="0"/>
+              <w:rPr>
+                <w:color w:val="365F91"/>
+              </w:rPr>
+            </w:pPr>
+          </w:p>
+        </w:tc>
+        <w:tc>
+          <w:tcPr>
+            <w:tcW w:w="671" w:type="dxa"/>
+            <w:tcBorders>
+              <w:top w:val="single" w:sz="8" w:space="0" w:color="808080"/>
+              <w:left w:val="single" w:sz="8" w:space="0" w:color="808080"/>
+              <w:bottom w:val="single" w:sz="8" w:space="0" w:color="808080"/>
+            </w:tcBorders>
+            <w:shd w:val="clear" w:color="auto" w:fill="FFFFFF"/>
+          </w:tcPr>
+          <w:p>
+            <w:pPr>
+              <w:snapToGrid w:val="0"/>
+              <w:rPr>
+                <w:color w:val="365F91"/>
+              </w:rPr>
+            </w:pPr>
+          </w:p>
+        </w:tc>
+        <w:tc>
+          <w:tcPr>
+            <w:tcW w:w="671" w:type="dxa"/>
+            <w:tcBorders>
+              <w:top w:val="single" w:sz="8" w:space="0" w:color="808080"/>
+              <w:left w:val="single" w:sz="8" w:space="0" w:color="808080"/>
+              <w:bottom w:val="single" w:sz="8" w:space="0" w:color="808080"/>
+            </w:tcBorders>
+            <w:shd w:val="clear" w:color="auto" w:fill="FFFFFF"/>
+          </w:tcPr>
+          <w:p>
+            <w:pPr>
+              <w:snapToGrid w:val="0"/>
+              <w:rPr>
+                <w:color w:val="365F91"/>
+              </w:rPr>
+            </w:pPr>
+          </w:p>
+        </w:tc>
+        <w:tc>
+          <w:tcPr>
+            <w:tcW w:w="671" w:type="dxa"/>
+            <w:tcBorders>
+              <w:top w:val="single" w:sz="8" w:space="0" w:color="808080"/>
+              <w:left w:val="single" w:sz="8" w:space="0" w:color="808080"/>
+              <w:bottom w:val="single" w:sz="8" w:space="0" w:color="808080"/>
+            </w:tcBorders>
+            <w:shd w:val="clear" w:color="auto" w:fill="FFFFFF"/>
+          </w:tcPr>
+          <w:p>
+            <w:pPr>
+              <w:snapToGrid w:val="0"/>
+              <w:rPr>
+                <w:color w:val="365F91"/>
+              </w:rPr>
+            </w:pPr>
+          </w:p>
+        </w:tc>
+        <w:tc>
+          <w:tcPr>
+            <w:tcW w:w="671" w:type="dxa"/>
+            <w:tcBorders>
+              <w:top w:val="single" w:sz="8" w:space="0" w:color="808080"/>
+              <w:left w:val="single" w:sz="8" w:space="0" w:color="808080"/>
+              <w:bottom w:val="single" w:sz="8" w:space="0" w:color="808080"/>
+            </w:tcBorders>
+            <w:shd w:val="clear" w:color="auto" w:fill="FFFFFF"/>
+          </w:tcPr>
+          <w:p>
+            <w:pPr>
+              <w:snapToGrid w:val="0"/>
+              <w:rPr>
+                <w:color w:val="365F91"/>
+              </w:rPr>
+            </w:pPr>
+          </w:p>
+        </w:tc>
+        <w:tc>
+          <w:tcPr>
+            <w:tcW w:w="671" w:type="dxa"/>
+            <w:tcBorders>
+              <w:top w:val="single" w:sz="8" w:space="0" w:color="808080"/>
+              <w:left w:val="single" w:sz="8" w:space="0" w:color="808080"/>
+              <w:bottom w:val="single" w:sz="8" w:space="0" w:color="808080"/>
+            </w:tcBorders>
+            <w:shd w:val="clear" w:color="auto" w:fill="FFFFFF"/>
+          </w:tcPr>
+          <w:p>
+            <w:pPr>
+              <w:snapToGrid w:val="0"/>
+              <w:rPr>
+                <w:color w:val="365F91"/>
+              </w:rPr>
+            </w:pPr>
+          </w:p>
+        </w:tc>
+        <w:tc>
+          <w:tcPr>
+            <w:tcW w:w="671" w:type="dxa"/>
+            <w:tcBorders>
+              <w:top w:val="single" w:sz="8" w:space="0" w:color="808080"/>
+              <w:left w:val="single" w:sz="8" w:space="0" w:color="808080"/>
+              <w:bottom w:val="single" w:sz="8" w:space="0" w:color="808080"/>
+            </w:tcBorders>
+            <w:shd w:val="clear" w:color="auto" w:fill="FFFFFF"/>
+          </w:tcPr>
+          <w:p>
+            <w:pPr>
+              <w:snapToGrid w:val="0"/>
+              <w:rPr>
+                <w:color w:val="365F91"/>
+              </w:rPr>
+            </w:pPr>
+          </w:p>
+        </w:tc>
+        <w:tc>
+          <w:tcPr>
+            <w:tcW w:w="671" w:type="dxa"/>
+            <w:tcBorders>
+              <w:top w:val="single" w:sz="8" w:space="0" w:color="808080"/>
+              <w:left w:val="single" w:sz="8" w:space="0" w:color="808080"/>
+              <w:bottom w:val="single" w:sz="8" w:space="0" w:color="808080"/>
+            </w:tcBorders>
+            <w:shd w:val="clear" w:color="auto" w:fill="FFFFFF"/>
+          </w:tcPr>
+          <w:p>
+            <w:pPr>
+              <w:snapToGrid w:val="0"/>
+              <w:rPr>
+                <w:color w:val="365F91"/>
+              </w:rPr>
+            </w:pPr>
+          </w:p>
+        </w:tc>
+        <w:tc>
+          <w:tcPr>
+            <w:tcW w:w="671" w:type="dxa"/>
+            <w:tcBorders>
+              <w:top w:val="single" w:sz="8" w:space="0" w:color="808080"/>
+              <w:left w:val="single" w:sz="8" w:space="0" w:color="808080"/>
+              <w:bottom w:val="single" w:sz="8" w:space="0" w:color="808080"/>
+            </w:tcBorders>
+            <w:shd w:val="clear" w:color="auto" w:fill="FFFFFF"/>
+          </w:tcPr>
+          <w:p>
+            <w:pPr>
+              <w:snapToGrid w:val="0"/>
+              <w:rPr>
+                <w:color w:val="365F91"/>
+              </w:rPr>
+            </w:pPr>
+          </w:p>
+        </w:tc>
+        <w:tc>
+          <w:tcPr>
+            <w:tcW w:w="671" w:type="dxa"/>
+            <w:tcBorders>
+              <w:top w:val="single" w:sz="8" w:space="0" w:color="808080"/>
+              <w:left w:val="single" w:sz="8" w:space="0" w:color="808080"/>
+              <w:bottom w:val="single" w:sz="8" w:space="0" w:color="808080"/>
+            </w:tcBorders>
+            <w:shd w:val="clear" w:color="auto" w:fill="FFFFFF"/>
+          </w:tcPr>
+          <w:p>
+            <w:pPr>
+              <w:snapToGrid w:val="0"/>
+              <w:rPr>
+                <w:color w:val="365F91"/>
+              </w:rPr>
+            </w:pPr>
+          </w:p>
+        </w:tc>
+        <w:tc>
+          <w:tcPr>
+            <w:tcW w:w="755" w:type="dxa"/>
+            <w:tcBorders>
+              <w:top w:val="single" w:sz="8" w:space="0" w:color="808080"/>
+              <w:left w:val="single" w:sz="8" w:space="0" w:color="808080"/>
+              <w:bottom w:val="single" w:sz="8" w:space="0" w:color="808080"/>
+              <w:right w:val="single" w:sz="8" w:space="0" w:color="808080"/>
+            </w:tcBorders>
+            <w:shd w:val="clear" w:color="auto" w:fill="FFFFFF"/>
+          </w:tcPr>
+          <w:p>
+            <w:pPr>
+              <w:snapToGrid w:val="0"/>
+              <w:rPr>
+                <w:color w:val="365F91"/>
+              </w:rPr>
+            </w:pPr>
+          </w:p>
+        </w:tc>
+      </w:tr>
+      <w:tr>
+        <w:trPr>
+          <w:trHeight w:val="434"/>
+        </w:trPr>
+        <w:tc>
+          <w:tcPr>
+            <w:tcW w:w="5400" w:type="dxa"/>
+            <w:tcBorders>
+              <w:top w:val="single" w:sz="8" w:space="0" w:color="808080"/>
+              <w:left w:val="single" w:sz="8" w:space="0" w:color="808080"/>
+              <w:bottom w:val="single" w:sz="8" w:space="0" w:color="808080"/>
+            </w:tcBorders>
+            <w:shd w:val="clear" w:color="auto" w:fill="FFFFFF"/>
+          </w:tcPr>
+          <w:p>
+            <w:pPr>
+              <w:snapToGrid w:val="0"/>
+              <w:rPr>
+                <w:b/>
+                <w:bCs/>
+                <w:color w:val="365F91"/>
+              </w:rPr>
+            </w:pPr>
+            <w:r>
+              <w:rPr>
+                <w:b/>
+                <w:bCs/>
+                <w:color w:val="365F91"/>
+              </w:rPr>
+              <w:t>Testing Serial comm</w:t>
+            </w:r>
+            <w:r>
+              <w:rPr>
+                <w:b/>
+                <w:bCs/>
+                <w:color w:val="365F91"/>
+              </w:rPr>
+              <w:t>unication</w:t>
+            </w:r>
+            <w:bookmarkStart w:id="1" w:name="_GoBack"/>
+            <w:bookmarkEnd w:id="1"/>
+            <w:r>
+              <w:rPr>
+                <w:b/>
+                <w:bCs/>
+                <w:color w:val="365F91"/>
+              </w:rPr>
+              <w:t>s between Arduino and Il Matto</w:t>
+            </w:r>
+          </w:p>
+        </w:tc>
+        <w:tc>
+          <w:tcPr>
+            <w:tcW w:w="1170" w:type="dxa"/>
+            <w:tcBorders>
+              <w:top w:val="single" w:sz="8" w:space="0" w:color="808080"/>
+              <w:left w:val="single" w:sz="8" w:space="0" w:color="808080"/>
+              <w:bottom w:val="single" w:sz="8" w:space="0" w:color="808080"/>
+            </w:tcBorders>
+            <w:shd w:val="clear" w:color="auto" w:fill="FFFFFF"/>
+          </w:tcPr>
+          <w:p>
+            <w:pPr>
+              <w:snapToGrid w:val="0"/>
+              <w:rPr>
+                <w:color w:val="365F91"/>
+              </w:rPr>
+            </w:pPr>
+            <w:r>
+              <w:rPr>
+                <w:color w:val="365F91"/>
+              </w:rPr>
+              <w:t>JH</w:t>
+            </w:r>
           </w:p>
         </w:tc>
         <w:tc>
@@ -9237,119 +11556,6 @@
               </w:rPr>
               <w:t>2</w:t>
             </w:r>
-          </w:p>
-        </w:tc>
-      </w:tr>
-      <w:tr>
-        <w:tc>
-          <w:tcPr>
-            <w:tcW w:w="3539" w:type="dxa"/>
-            <w:vAlign w:val="center"/>
-          </w:tcPr>
-          <w:p>
-            <w:pPr>
-              <w:rPr>
-                <w:sz w:val="18"/>
-              </w:rPr>
-            </w:pPr>
-          </w:p>
-        </w:tc>
-        <w:tc>
-          <w:tcPr>
-            <w:tcW w:w="425" w:type="dxa"/>
-            <w:vAlign w:val="center"/>
-          </w:tcPr>
-          <w:p>
-            <w:pPr>
-              <w:jc w:val="center"/>
-              <w:rPr>
-                <w:sz w:val="18"/>
-              </w:rPr>
-            </w:pPr>
-          </w:p>
-        </w:tc>
-        <w:tc>
-          <w:tcPr>
-            <w:tcW w:w="426" w:type="dxa"/>
-            <w:vAlign w:val="center"/>
-          </w:tcPr>
-          <w:p>
-            <w:pPr>
-              <w:jc w:val="center"/>
-              <w:rPr>
-                <w:sz w:val="18"/>
-              </w:rPr>
-            </w:pPr>
-          </w:p>
-        </w:tc>
-        <w:tc>
-          <w:tcPr>
-            <w:tcW w:w="425" w:type="dxa"/>
-            <w:vAlign w:val="center"/>
-          </w:tcPr>
-          <w:p>
-            <w:pPr>
-              <w:jc w:val="center"/>
-              <w:rPr>
-                <w:sz w:val="18"/>
-              </w:rPr>
-            </w:pPr>
-          </w:p>
-        </w:tc>
-        <w:tc>
-          <w:tcPr>
-            <w:tcW w:w="3860" w:type="dxa"/>
-            <w:vAlign w:val="center"/>
-          </w:tcPr>
-          <w:p>
-            <w:pPr>
-              <w:jc w:val="left"/>
-              <w:rPr>
-                <w:sz w:val="18"/>
-              </w:rPr>
-            </w:pPr>
-          </w:p>
-        </w:tc>
-        <w:tc>
-          <w:tcPr>
-            <w:tcW w:w="425" w:type="dxa"/>
-            <w:vAlign w:val="center"/>
-          </w:tcPr>
-          <w:p>
-            <w:pPr>
-              <w:jc w:val="center"/>
-              <w:rPr>
-                <w:sz w:val="18"/>
-              </w:rPr>
-            </w:pPr>
-          </w:p>
-        </w:tc>
-        <w:tc>
-          <w:tcPr>
-            <w:tcW w:w="426" w:type="dxa"/>
-            <w:vAlign w:val="center"/>
-          </w:tcPr>
-          <w:p>
-            <w:pPr>
-              <w:jc w:val="center"/>
-              <w:rPr>
-                <w:sz w:val="18"/>
-              </w:rPr>
-            </w:pPr>
-          </w:p>
-        </w:tc>
-        <w:tc>
-          <w:tcPr>
-            <w:tcW w:w="425" w:type="dxa"/>
-            <w:vAlign w:val="center"/>
-          </w:tcPr>
-          <w:p>
-            <w:pPr>
-              <w:jc w:val="center"/>
-              <w:rPr>
-                <w:sz w:val="18"/>
-              </w:rPr>
-            </w:pPr>
           </w:p>
         </w:tc>
       </w:tr>

--- a/Admin/Project Proposal Form .docx
+++ b/Admin/Project Proposal Form .docx
@@ -158,13 +158,12 @@
     </w:p>
     <w:tbl>
       <w:tblPr>
-        <w:tblW w:w="9639" w:type="dxa"/>
+        <w:tblW w:w="8906" w:type="dxa"/>
         <w:tblInd w:w="108" w:type="dxa"/>
         <w:tblLayout w:type="fixed"/>
         <w:tblLook w:val="0000" w:firstRow="0" w:lastRow="0" w:firstColumn="0" w:lastColumn="0" w:noHBand="0" w:noVBand="0"/>
       </w:tblPr>
       <w:tblGrid>
-        <w:gridCol w:w="733"/>
         <w:gridCol w:w="3260"/>
         <w:gridCol w:w="5646"/>
       </w:tblGrid>
@@ -174,35 +173,6 @@
         </w:trPr>
         <w:tc>
           <w:tcPr>
-            <w:tcW w:w="733" w:type="dxa"/>
-            <w:tcBorders>
-              <w:top w:val="single" w:sz="8" w:space="0" w:color="808080"/>
-              <w:left w:val="single" w:sz="8" w:space="0" w:color="808080"/>
-              <w:bottom w:val="single" w:sz="8" w:space="0" w:color="808080"/>
-            </w:tcBorders>
-            <w:shd w:val="clear" w:color="auto" w:fill="D3DFEE"/>
-            <w:vAlign w:val="center"/>
-          </w:tcPr>
-          <w:p>
-            <w:pPr>
-              <w:snapToGrid w:val="0"/>
-              <w:jc w:val="center"/>
-              <w:rPr>
-                <w:bCs/>
-                <w:color w:val="365F91"/>
-              </w:rPr>
-            </w:pPr>
-            <w:r>
-              <w:rPr>
-                <w:bCs/>
-                <w:color w:val="365F91"/>
-              </w:rPr>
-              <w:t>Lab pair no.</w:t>
-            </w:r>
-          </w:p>
-        </w:tc>
-        <w:tc>
-          <w:tcPr>
             <w:tcW w:w="3260" w:type="dxa"/>
             <w:tcBorders>
               <w:top w:val="single" w:sz="8" w:space="0" w:color="808080"/>
@@ -268,28 +238,6 @@
         </w:trPr>
         <w:tc>
           <w:tcPr>
-            <w:tcW w:w="733" w:type="dxa"/>
-            <w:vMerge w:val="restart"/>
-            <w:tcBorders>
-              <w:top w:val="single" w:sz="8" w:space="0" w:color="808080"/>
-              <w:left w:val="single" w:sz="8" w:space="0" w:color="808080"/>
-              <w:bottom w:val="single" w:sz="8" w:space="0" w:color="808080"/>
-            </w:tcBorders>
-            <w:shd w:val="clear" w:color="auto" w:fill="FFFFFF"/>
-          </w:tcPr>
-          <w:p>
-            <w:pPr>
-              <w:snapToGrid w:val="0"/>
-              <w:rPr>
-                <w:b/>
-                <w:color w:val="365F91"/>
-                <w:sz w:val="48"/>
-              </w:rPr>
-            </w:pPr>
-          </w:p>
-        </w:tc>
-        <w:tc>
-          <w:tcPr>
             <w:tcW w:w="3260" w:type="dxa"/>
             <w:tcBorders>
               <w:top w:val="single" w:sz="8" w:space="0" w:color="808080"/>
@@ -355,23 +303,6 @@
         </w:trPr>
         <w:tc>
           <w:tcPr>
-            <w:tcW w:w="733" w:type="dxa"/>
-            <w:vMerge/>
-            <w:tcBorders>
-              <w:top w:val="single" w:sz="8" w:space="0" w:color="808080"/>
-              <w:left w:val="single" w:sz="8" w:space="0" w:color="808080"/>
-              <w:bottom w:val="single" w:sz="8" w:space="0" w:color="808080"/>
-            </w:tcBorders>
-            <w:shd w:val="clear" w:color="auto" w:fill="FFFFFF"/>
-          </w:tcPr>
-          <w:p>
-            <w:pPr>
-              <w:snapToGrid w:val="0"/>
-            </w:pPr>
-          </w:p>
-        </w:tc>
-        <w:tc>
-          <w:tcPr>
             <w:tcW w:w="3260" w:type="dxa"/>
             <w:tcBorders>
               <w:top w:val="single" w:sz="8" w:space="0" w:color="808080"/>
@@ -437,8 +368,7 @@
         </w:trPr>
         <w:tc>
           <w:tcPr>
-            <w:tcW w:w="733" w:type="dxa"/>
-            <w:vMerge w:val="restart"/>
+            <w:tcW w:w="3260" w:type="dxa"/>
             <w:tcBorders>
               <w:top w:val="single" w:sz="8" w:space="0" w:color="808080"/>
               <w:left w:val="single" w:sz="8" w:space="0" w:color="808080"/>
@@ -452,68 +382,55 @@
               <w:rPr>
                 <w:b/>
                 <w:color w:val="365F91"/>
-                <w:sz w:val="48"/>
-              </w:rPr>
-            </w:pPr>
-          </w:p>
-        </w:tc>
-        <w:tc>
-          <w:tcPr>
-            <w:tcW w:w="3260" w:type="dxa"/>
-            <w:tcBorders>
-              <w:top w:val="single" w:sz="8" w:space="0" w:color="808080"/>
-              <w:left w:val="single" w:sz="8" w:space="0" w:color="808080"/>
-              <w:bottom w:val="single" w:sz="8" w:space="0" w:color="808080"/>
-            </w:tcBorders>
-            <w:shd w:val="clear" w:color="auto" w:fill="FFFFFF"/>
-          </w:tcPr>
-          <w:p>
-            <w:pPr>
-              <w:snapToGrid w:val="0"/>
+                <w:sz w:val="28"/>
+              </w:rPr>
+            </w:pPr>
+            <w:r>
               <w:rPr>
                 <w:b/>
                 <w:color w:val="365F91"/>
                 <w:sz w:val="28"/>
               </w:rPr>
-            </w:pPr>
-            <w:r>
+              <w:t>Joseph Hindmarsh</w:t>
+            </w:r>
+          </w:p>
+        </w:tc>
+        <w:tc>
+          <w:tcPr>
+            <w:tcW w:w="5646" w:type="dxa"/>
+            <w:tcBorders>
+              <w:top w:val="single" w:sz="8" w:space="0" w:color="808080"/>
+              <w:left w:val="single" w:sz="8" w:space="0" w:color="808080"/>
+              <w:bottom w:val="single" w:sz="8" w:space="0" w:color="808080"/>
+              <w:right w:val="single" w:sz="8" w:space="0" w:color="808080"/>
+            </w:tcBorders>
+            <w:shd w:val="clear" w:color="auto" w:fill="FFFFFF"/>
+          </w:tcPr>
+          <w:p>
+            <w:pPr>
+              <w:snapToGrid w:val="0"/>
+              <w:jc w:val="left"/>
               <w:rPr>
                 <w:b/>
                 <w:color w:val="365F91"/>
-                <w:sz w:val="28"/>
-              </w:rPr>
-              <w:t>Joseph Hindmarsh</w:t>
-            </w:r>
-          </w:p>
-        </w:tc>
-        <w:tc>
-          <w:tcPr>
-            <w:tcW w:w="5646" w:type="dxa"/>
-            <w:tcBorders>
-              <w:top w:val="single" w:sz="8" w:space="0" w:color="808080"/>
-              <w:left w:val="single" w:sz="8" w:space="0" w:color="808080"/>
-              <w:bottom w:val="single" w:sz="8" w:space="0" w:color="808080"/>
-              <w:right w:val="single" w:sz="8" w:space="0" w:color="808080"/>
-            </w:tcBorders>
-            <w:shd w:val="clear" w:color="auto" w:fill="FFFFFF"/>
-          </w:tcPr>
-          <w:p>
-            <w:pPr>
-              <w:snapToGrid w:val="0"/>
-              <w:jc w:val="left"/>
+                <w:sz w:val="24"/>
+              </w:rPr>
+            </w:pPr>
+            <w:r>
               <w:rPr>
                 <w:b/>
                 <w:color w:val="365F91"/>
                 <w:sz w:val="24"/>
               </w:rPr>
-            </w:pPr>
+              <w:t>Gyroscope/Accelerometer interface, Cargo Acquisition,</w:t>
+            </w:r>
             <w:r>
               <w:rPr>
                 <w:b/>
                 <w:color w:val="365F91"/>
                 <w:sz w:val="24"/>
               </w:rPr>
-              <w:t>Gyroscope/Accelerometer interface</w:t>
+              <w:t xml:space="preserve"> Integration,</w:t>
             </w:r>
             <w:r>
               <w:rPr>
@@ -521,31 +438,7 @@
                 <w:color w:val="365F91"/>
                 <w:sz w:val="24"/>
               </w:rPr>
-              <w:t>, Cargo Acquisition</w:t>
-            </w:r>
-            <w:r>
-              <w:rPr>
-                <w:b/>
-                <w:color w:val="365F91"/>
-                <w:sz w:val="24"/>
-              </w:rPr>
-              <w:t xml:space="preserve">, </w:t>
-            </w:r>
-            <w:r>
-              <w:rPr>
-                <w:b/>
-                <w:color w:val="365F91"/>
-                <w:sz w:val="24"/>
-              </w:rPr>
-              <w:t>L</w:t>
-            </w:r>
-            <w:r>
-              <w:rPr>
-                <w:b/>
-                <w:color w:val="365F91"/>
-                <w:sz w:val="24"/>
-              </w:rPr>
-              <w:t>iaisons</w:t>
+              <w:t xml:space="preserve"> Liaisons</w:t>
             </w:r>
           </w:p>
         </w:tc>
@@ -556,23 +449,6 @@
         </w:trPr>
         <w:tc>
           <w:tcPr>
-            <w:tcW w:w="733" w:type="dxa"/>
-            <w:vMerge/>
-            <w:tcBorders>
-              <w:top w:val="single" w:sz="8" w:space="0" w:color="808080"/>
-              <w:left w:val="single" w:sz="8" w:space="0" w:color="808080"/>
-              <w:bottom w:val="single" w:sz="8" w:space="0" w:color="808080"/>
-            </w:tcBorders>
-            <w:shd w:val="clear" w:color="auto" w:fill="FFFFFF"/>
-          </w:tcPr>
-          <w:p>
-            <w:pPr>
-              <w:snapToGrid w:val="0"/>
-            </w:pPr>
-          </w:p>
-        </w:tc>
-        <w:tc>
-          <w:tcPr>
             <w:tcW w:w="3260" w:type="dxa"/>
             <w:tcBorders>
               <w:top w:val="single" w:sz="8" w:space="0" w:color="808080"/>
@@ -638,7 +514,7 @@
         </w:trPr>
         <w:tc>
           <w:tcPr>
-            <w:tcW w:w="733" w:type="dxa"/>
+            <w:tcW w:w="3260" w:type="dxa"/>
             <w:tcBorders>
               <w:top w:val="single" w:sz="8" w:space="0" w:color="808080"/>
               <w:left w:val="single" w:sz="8" w:space="0" w:color="808080"/>
@@ -652,92 +528,55 @@
               <w:rPr>
                 <w:b/>
                 <w:color w:val="365F91"/>
-                <w:sz w:val="48"/>
-              </w:rPr>
-            </w:pPr>
-          </w:p>
-        </w:tc>
-        <w:tc>
-          <w:tcPr>
-            <w:tcW w:w="3260" w:type="dxa"/>
-            <w:tcBorders>
-              <w:top w:val="single" w:sz="8" w:space="0" w:color="808080"/>
-              <w:left w:val="single" w:sz="8" w:space="0" w:color="808080"/>
-              <w:bottom w:val="single" w:sz="8" w:space="0" w:color="808080"/>
-            </w:tcBorders>
-            <w:shd w:val="clear" w:color="auto" w:fill="FFFFFF"/>
-          </w:tcPr>
-          <w:p>
-            <w:pPr>
-              <w:snapToGrid w:val="0"/>
+                <w:sz w:val="28"/>
+              </w:rPr>
+            </w:pPr>
+            <w:r>
               <w:rPr>
                 <w:b/>
                 <w:color w:val="365F91"/>
                 <w:sz w:val="28"/>
               </w:rPr>
-            </w:pPr>
+              <w:t>Mohammed Ibrah</w:t>
+            </w:r>
             <w:r>
               <w:rPr>
                 <w:b/>
                 <w:color w:val="365F91"/>
                 <w:sz w:val="28"/>
               </w:rPr>
-              <w:t>Mohammed Ibrah</w:t>
-            </w:r>
-            <w:r>
+              <w:t>im</w:t>
+            </w:r>
+          </w:p>
+        </w:tc>
+        <w:tc>
+          <w:tcPr>
+            <w:tcW w:w="5646" w:type="dxa"/>
+            <w:tcBorders>
+              <w:top w:val="single" w:sz="8" w:space="0" w:color="808080"/>
+              <w:left w:val="single" w:sz="8" w:space="0" w:color="808080"/>
+              <w:bottom w:val="single" w:sz="8" w:space="0" w:color="808080"/>
+              <w:right w:val="single" w:sz="8" w:space="0" w:color="808080"/>
+            </w:tcBorders>
+            <w:shd w:val="clear" w:color="auto" w:fill="FFFFFF"/>
+          </w:tcPr>
+          <w:p>
+            <w:pPr>
+              <w:snapToGrid w:val="0"/>
+              <w:jc w:val="left"/>
               <w:rPr>
                 <w:b/>
                 <w:color w:val="365F91"/>
-                <w:sz w:val="28"/>
-              </w:rPr>
-              <w:t>im</w:t>
-            </w:r>
-          </w:p>
-        </w:tc>
-        <w:tc>
-          <w:tcPr>
-            <w:tcW w:w="5646" w:type="dxa"/>
-            <w:tcBorders>
-              <w:top w:val="single" w:sz="8" w:space="0" w:color="808080"/>
-              <w:left w:val="single" w:sz="8" w:space="0" w:color="808080"/>
-              <w:bottom w:val="single" w:sz="8" w:space="0" w:color="808080"/>
-              <w:right w:val="single" w:sz="8" w:space="0" w:color="808080"/>
-            </w:tcBorders>
-            <w:shd w:val="clear" w:color="auto" w:fill="FFFFFF"/>
-          </w:tcPr>
-          <w:p>
-            <w:pPr>
-              <w:snapToGrid w:val="0"/>
-              <w:jc w:val="left"/>
+                <w:sz w:val="24"/>
+              </w:rPr>
+            </w:pPr>
+            <w:r>
               <w:rPr>
                 <w:b/>
                 <w:color w:val="365F91"/>
                 <w:sz w:val="24"/>
               </w:rPr>
-            </w:pPr>
-            <w:r>
-              <w:rPr>
-                <w:b/>
-                <w:color w:val="365F91"/>
-                <w:sz w:val="24"/>
-              </w:rPr>
-              <w:t>Human Interface</w:t>
-            </w:r>
-            <w:r>
-              <w:rPr>
-                <w:b/>
-                <w:color w:val="365F91"/>
-                <w:sz w:val="24"/>
-              </w:rPr>
-              <w:t>, Air-to-Ground Communications</w:t>
-            </w:r>
-            <w:r>
-              <w:rPr>
-                <w:b/>
-                <w:color w:val="365F91"/>
-                <w:sz w:val="24"/>
-              </w:rPr>
-              <w:t>, Telemetry, Documentation</w:t>
+              <w:t>Human Interface, Air-to-Ground Communications, Telemetry, Documentation</w:t>
             </w:r>
           </w:p>
         </w:tc>
@@ -878,12 +717,30 @@
       </w:r>
     </w:p>
     <w:p/>
-    <w:p/>
-    <w:p/>
-    <w:p/>
-    <w:p/>
-    <w:p/>
     <w:p>
+      <w:pPr>
+        <w:pStyle w:val="Heading2"/>
+      </w:pPr>
+    </w:p>
+    <w:p>
+      <w:pPr>
+        <w:pStyle w:val="Heading2"/>
+      </w:pPr>
+    </w:p>
+    <w:p>
+      <w:pPr>
+        <w:pStyle w:val="Heading2"/>
+      </w:pPr>
+    </w:p>
+    <w:p>
+      <w:pPr>
+        <w:pStyle w:val="Heading2"/>
+      </w:pPr>
+    </w:p>
+    <w:p>
+      <w:pPr>
+        <w:pStyle w:val="Heading2"/>
+      </w:pPr>
       <w:r>
         <w:lastRenderedPageBreak/>
         <w:t>Specification</w:t>
@@ -911,7 +768,10 @@
         <w:t xml:space="preserve">4 </w:t>
       </w:r>
       <w:r>
-        <w:t>2204 2300kV brushless DC motor</w:t>
+        <w:t>2205</w:t>
+      </w:r>
+      <w:r>
+        <w:t xml:space="preserve"> 2300kV brushless DC motor</w:t>
       </w:r>
     </w:p>
     <w:p>
@@ -1029,19 +889,7 @@
         <w:jc w:val="left"/>
       </w:pPr>
       <w:r>
-        <w:t xml:space="preserve"> </w:t>
-      </w:r>
-      <w:r>
-        <w:t>2-Way communication between Ground Control and the UAV – Commands</w:t>
-      </w:r>
-      <w:r>
-        <w:t xml:space="preserve"> Up</w:t>
-      </w:r>
-      <w:r>
-        <w:t xml:space="preserve"> and Telemetry</w:t>
-      </w:r>
-      <w:r>
-        <w:t xml:space="preserve"> Down</w:t>
+        <w:t>RF modules operated using SPI interface</w:t>
       </w:r>
     </w:p>
     <w:p>
@@ -1055,7 +903,10 @@
         <w:jc w:val="left"/>
       </w:pPr>
       <w:r>
-        <w:t>RF modules operated using SPI interface</w:t>
+        <w:t>On-board file logging to SD card</w:t>
+      </w:r>
+      <w:r>
+        <w:t xml:space="preserve"> – Same data as telemetry</w:t>
       </w:r>
     </w:p>
     <w:p>
@@ -1069,10 +920,37 @@
         <w:jc w:val="left"/>
       </w:pPr>
       <w:r>
-        <w:t>On-board file logging to SD card</w:t>
-      </w:r>
-      <w:r>
-        <w:t xml:space="preserve"> – Same data as telemetry</w:t>
+        <w:t xml:space="preserve">Gyroscope and Accelerometer </w:t>
+      </w:r>
+      <w:r>
+        <w:t>(MPU6050)</w:t>
+      </w:r>
+      <w:r>
+        <w:t xml:space="preserve"> -</w:t>
+      </w:r>
+      <w:r>
+        <w:t xml:space="preserve"> </w:t>
+      </w:r>
+      <w:r>
+        <w:t>with in-built Digital Motion Processing</w:t>
+      </w:r>
+      <w:r>
+        <w:t xml:space="preserve"> (DMP)</w:t>
+      </w:r>
+      <w:r>
+        <w:t xml:space="preserve"> and an I</w:t>
+      </w:r>
+      <w:r>
+        <w:rPr>
+          <w:vertAlign w:val="superscript"/>
+        </w:rPr>
+        <w:t>2</w:t>
+      </w:r>
+      <w:r>
+        <w:t>C interface</w:t>
+      </w:r>
+      <w:r>
+        <w:t>, at 100 samples/s</w:t>
       </w:r>
     </w:p>
     <w:p>
@@ -1086,34 +964,13 @@
         <w:jc w:val="left"/>
       </w:pPr>
       <w:r>
-        <w:t xml:space="preserve">Gyroscope and Accelerometer </w:t>
-      </w:r>
-      <w:r>
-        <w:t>(MPU6050)</w:t>
-      </w:r>
-      <w:r>
-        <w:t xml:space="preserve"> -</w:t>
-      </w:r>
-      <w:r>
-        <w:t xml:space="preserve"> </w:t>
-      </w:r>
-      <w:r>
-        <w:t>with in-built Digital Motion Processing</w:t>
-      </w:r>
-      <w:r>
-        <w:t xml:space="preserve"> (DMP)</w:t>
-      </w:r>
-      <w:r>
-        <w:t xml:space="preserve"> and an I</w:t>
-      </w:r>
-      <w:r>
-        <w:rPr>
-          <w:vertAlign w:val="superscript"/>
-        </w:rPr>
-        <w:t>2</w:t>
-      </w:r>
-      <w:r>
-        <w:t>C interface</w:t>
+        <w:t xml:space="preserve">Servo used for cargo acquisition – </w:t>
+      </w:r>
+      <w:r>
+        <w:t>Controlled by PWM, located u</w:t>
+      </w:r>
+      <w:r>
+        <w:t xml:space="preserve">nderneath the chassis, carrying cargo using a hook. </w:t>
       </w:r>
     </w:p>
     <w:p>
@@ -1127,13 +984,10 @@
         <w:jc w:val="left"/>
       </w:pPr>
       <w:r>
-        <w:t xml:space="preserve">Servo used for cargo acquisition – </w:t>
-      </w:r>
-      <w:r>
-        <w:t>Controlled by PWM, located u</w:t>
-      </w:r>
-      <w:r>
-        <w:t xml:space="preserve">nderneath the chassis, carrying cargo using a hook. </w:t>
+        <w:t>Laser-cut acrylic chassis</w:t>
+      </w:r>
+      <w:r>
+        <w:t>, assembled using acrylic glue</w:t>
       </w:r>
     </w:p>
     <w:p>
@@ -1147,10 +1001,10 @@
         <w:jc w:val="left"/>
       </w:pPr>
       <w:r>
-        <w:t>Laser-cut acrylic chassis</w:t>
-      </w:r>
-      <w:r>
-        <w:t>, assembled using acrylic glue</w:t>
+        <w:t>I-style design for easier weight distribution</w:t>
+      </w:r>
+      <w:r>
+        <w:t xml:space="preserve"> and more carrying capacity</w:t>
       </w:r>
     </w:p>
     <w:p>
@@ -1164,10 +1018,7 @@
         <w:jc w:val="left"/>
       </w:pPr>
       <w:r>
-        <w:t>I-style design for easier weight distribution</w:t>
-      </w:r>
-      <w:r>
-        <w:t xml:space="preserve"> and more carrying capacity</w:t>
+        <w:t>Reprogram the PID controller on the fly by changing k values wirelessly for faster tuning</w:t>
       </w:r>
     </w:p>
     <w:p>
@@ -1181,7 +1032,13 @@
         <w:jc w:val="left"/>
       </w:pPr>
       <w:r>
-        <w:t>Reprogram the PID controller on the fly by changing k values wirelessly for faster tuning</w:t>
+        <w:t>Interfaced with the pilot using two X-Y joystick potentiometers, a bank of function switches</w:t>
+      </w:r>
+      <w:r>
+        <w:t>,</w:t>
+      </w:r>
+      <w:r>
+        <w:t xml:space="preserve"> and a microcontroller</w:t>
       </w:r>
     </w:p>
     <w:p>
@@ -1195,13 +1052,25 @@
         <w:jc w:val="left"/>
       </w:pPr>
       <w:r>
-        <w:t>Interfaced with the pilot using two X-Y joystick potentiometers, a bank of function switches</w:t>
-      </w:r>
-      <w:r>
-        <w:t>,</w:t>
-      </w:r>
-      <w:r>
-        <w:t xml:space="preserve"> and a microcontroller</w:t>
+        <w:t>RFM12B-S2</w:t>
+      </w:r>
+      <w:r>
+        <w:t xml:space="preserve"> ISM band</w:t>
+      </w:r>
+      <w:r>
+        <w:t xml:space="preserve"> modules for both uplink and downlink </w:t>
+      </w:r>
+      <w:r>
+        <w:t xml:space="preserve">- </w:t>
+      </w:r>
+      <w:r>
+        <w:t>us</w:t>
+      </w:r>
+      <w:r>
+        <w:t>ing</w:t>
+      </w:r>
+      <w:r>
+        <w:t xml:space="preserve"> an SPI interface </w:t>
       </w:r>
     </w:p>
     <w:p>
@@ -1215,38 +1084,6 @@
         <w:jc w:val="left"/>
       </w:pPr>
       <w:r>
-        <w:t>RFM12B-S2</w:t>
-      </w:r>
-      <w:r>
-        <w:t xml:space="preserve"> ISM band</w:t>
-      </w:r>
-      <w:r>
-        <w:t xml:space="preserve"> modules for both uplink and downlink </w:t>
-      </w:r>
-      <w:r>
-        <w:t xml:space="preserve">- </w:t>
-      </w:r>
-      <w:r>
-        <w:t>us</w:t>
-      </w:r>
-      <w:r>
-        <w:t>ing</w:t>
-      </w:r>
-      <w:r>
-        <w:t xml:space="preserve"> an SPI interface </w:t>
-      </w:r>
-    </w:p>
-    <w:p>
-      <w:pPr>
-        <w:pStyle w:val="ListParagraph"/>
-        <w:numPr>
-          <w:ilvl w:val="0"/>
-          <w:numId w:val="2"/>
-        </w:numPr>
-        <w:spacing w:line="360" w:lineRule="auto"/>
-        <w:jc w:val="left"/>
-      </w:pPr>
-      <w:r>
         <w:t xml:space="preserve">Sharp </w:t>
       </w:r>
       <w:r>
@@ -1262,10 +1099,7 @@
         <w:t>al</w:t>
       </w:r>
       <w:r>
-        <w:t>titude sensing for telemetry and</w:t>
-      </w:r>
-      <w:r>
-        <w:t xml:space="preserve"> autonomous landing</w:t>
+        <w:t>titude sensing for telemetry</w:t>
       </w:r>
       <w:r>
         <w:t>,</w:t>
@@ -1286,7 +1120,10 @@
         <w:t xml:space="preserve"> from 15cm </w:t>
       </w:r>
       <w:r>
-        <w:t>to 120cm</w:t>
+        <w:t>to 100</w:t>
+      </w:r>
+      <w:r>
+        <w:t>cm</w:t>
       </w:r>
     </w:p>
     <w:p>
@@ -1420,7 +1257,22 @@
     <w:p/>
     <w:p>
       <w:r>
-        <w:t>The Control Module is responsible for the main functions of the device, running the main PID control loop and interfacing with the gyroscope and accelerometer. The program loop is designed to be short enough to allow regular updating of motor speeds through PWM control of the ESCs. The base for this module is the ATMEGA32u4 of the Arduino Leonardo, chosen for the wide availability of sensor interface libraries and enough 16-bit timers to allow enough graduation in motor speeds for fine control of the device. This will interface with the Communications module through the UART protocol to receive the user input and will return the motor speed and device orientation for logging and telemetry. The ESCs isolate the high current power circuitry of the motors from the low current micro-controller, taking in low current PWM with a maximum 10% duty cycle and providing the 4 motors with a PWM signal at much higher currents.</w:t>
+        <w:t xml:space="preserve">The Control Module is responsible for the main functions of the device, running the main PID control loop and interfacing with the gyroscope and accelerometer. The program loop is designed to be short enough to allow regular updating of motor speeds through PWM control of the ESCs. The base for this module is the ATMEGA32u4 of the Arduino Leonardo, chosen for the wide availability of </w:t>
+      </w:r>
+      <w:r>
+        <w:t>sensor interface libraries and four</w:t>
+      </w:r>
+      <w:r>
+        <w:t xml:space="preserve"> 16-bit timers to allow</w:t>
+      </w:r>
+      <w:r>
+        <w:t xml:space="preserve"> graduation in motor speeds for fine control of the device. This will interface with the Communications module through the UART protocol to receive the user input and will return the motor speed and device orientation for logging and telemetry. The ESCs isolate the high current power circuitry of the motors from the low current micro-controller, taking in low current PWM with a maximum 10</w:t>
+      </w:r>
+      <w:r>
+        <w:t>% duty cycle and providing the four</w:t>
+      </w:r>
+      <w:r>
+        <w:t xml:space="preserve"> motors with a PWM signal at much higher currents.</w:t>
       </w:r>
     </w:p>
     <w:p/>
@@ -1545,19 +1397,73 @@
     <w:p/>
     <w:p>
       <w:r>
-        <w:t>The sensing capabilities of the system is based around the MPU6050 gyroscope/accelerometer IMU and a Sharp GP2Y0A41SK0F infra-red proximity sensor. The MPU6050 has an on</w:t>
+        <w:t>The sensing capabilities of the system is based around the MPU6050</w:t>
+      </w:r>
+      <w:r>
+        <w:t xml:space="preserve"> gyroscope/accelerometer IMU,</w:t>
+      </w:r>
+      <w:r>
+        <w:t xml:space="preserve"> a Sharp GP2Y0A41SK0F infra-red proximity sensor</w:t>
+      </w:r>
+      <w:r>
+        <w:t xml:space="preserve"> and battery level sensor</w:t>
+      </w:r>
+      <w:r>
+        <w:t>.</w:t>
+      </w:r>
+      <w:r>
+        <w:t xml:space="preserve"> The IMU and IR sensor were provided by the team, as they can be acquired for minimal cost elsewhere (China).</w:t>
+      </w:r>
+      <w:r>
+        <w:t xml:space="preserve"> The MPU6050 has an on</w:t>
       </w:r>
       <w:r>
         <w:t>-</w:t>
       </w:r>
       <w:r>
-        <w:t xml:space="preserve">board DMP (Digital Motion Processor) which will be used to relieve load on the Control Module Arduino by converting the raw data from the gyroscope into angles for yaw, pitch and roll on chip, before sending this data over an I2C bus ready for use in the stabilisation algorithm. The Infra-red sensor will be mounted on the base of the drone to detect low flight altitudes and semi-automate the landing procedure. The output of this sensor is an analogue voltage which will be fed into an ADC on the </w:t>
-      </w:r>
-      <w:r>
-        <w:t>Communications</w:t>
-      </w:r>
-      <w:r>
-        <w:t xml:space="preserve"> Module Il Matto board, as this data is not necessary for stable flight. </w:t>
+        <w:t xml:space="preserve">board DMP </w:t>
+      </w:r>
+      <w:r>
+        <w:t>which will be used</w:t>
+      </w:r>
+      <w:r>
+        <w:t xml:space="preserve"> to relieve load on the </w:t>
+      </w:r>
+      <w:r>
+        <w:t>Arduino by converting the raw data</w:t>
+      </w:r>
+      <w:r>
+        <w:t xml:space="preserve"> (rotational velocity)</w:t>
+      </w:r>
+      <w:r>
+        <w:t xml:space="preserve"> from the gyroscope into angles </w:t>
+      </w:r>
+      <w:r>
+        <w:t>for yaw, pitch and roll on chip. T</w:t>
+      </w:r>
+      <w:r>
+        <w:t>his data</w:t>
+      </w:r>
+      <w:r>
+        <w:t xml:space="preserve"> is sent</w:t>
+      </w:r>
+      <w:r>
+        <w:t xml:space="preserve"> over an I</w:t>
+      </w:r>
+      <w:r>
+        <w:rPr>
+          <w:vertAlign w:val="superscript"/>
+        </w:rPr>
+        <w:t>2</w:t>
+      </w:r>
+      <w:r>
+        <w:t xml:space="preserve">C bus ready for use in the stabilisation algorithm. The Infra-red sensor will be mounted on the base of the drone to detect low flight altitudes. The output of this sensor is an analogue voltage which will be fed into an ADC on the </w:t>
+      </w:r>
+      <w:r>
+        <w:t>on-board Il Matto</w:t>
+      </w:r>
+      <w:r>
+        <w:t xml:space="preserve">, as this data is not necessary for stable flight. </w:t>
       </w:r>
       <w:r>
         <w:t>A potential divider will reduce the battery voltage for ADC measurement, to be included in the telemetry readout.</w:t>
@@ -1685,13 +1591,46 @@
     <w:p/>
     <w:p>
       <w:r>
-        <w:t>The Communications module is based around the ATMEGA644p microcontroller on an ‘Il Matto’ breakout board. It functions as the main communications hub of the system, interfacing with the RFM12B-S2 transceivers over SPI to provide the uplink and downlink to the base station and controller. It will perform some basic processing of the instructions from the controller, passing them through to the control module to create a new set</w:t>
+        <w:t>The Communications module is based around the ATMEGA644p microcont</w:t>
+      </w:r>
+      <w:r>
+        <w:t>roller on an I</w:t>
+      </w:r>
+      <w:r>
+        <w:t>l Matto</w:t>
+      </w:r>
+      <w:r>
+        <w:t xml:space="preserve"> board. It functions as the main communications hub of the system, interfacing with the RFM12B-S2 transceivers over SPI</w:t>
+      </w:r>
+      <w:r>
+        <w:t>. This p</w:t>
+      </w:r>
+      <w:r>
+        <w:t>rovide</w:t>
+      </w:r>
+      <w:r>
+        <w:t>s</w:t>
+      </w:r>
+      <w:r>
+        <w:t xml:space="preserve"> the uplink and downlink to the base station and controller. It will perform some basic processing of the instructions from the controller, passing them through to the control module to create a new set</w:t>
       </w:r>
       <w:r>
         <w:t>-</w:t>
       </w:r>
       <w:r>
-        <w:t>point for the controller. This interfacing with the command module will be done over UART, and will receive in return logging data from the IMU. This logging data will be periodically written to an SD card sharing the SPI bus</w:t>
+        <w:t>point for the Control Module</w:t>
+      </w:r>
+      <w:r>
+        <w:t>. This interfacing with the Control</w:t>
+      </w:r>
+      <w:r>
+        <w:t xml:space="preserve"> </w:t>
+      </w:r>
+      <w:r>
+        <w:t>M</w:t>
+      </w:r>
+      <w:r>
+        <w:t>odule will be done over UART, and will receive in return logging data from the IMU. This logging data will be periodically written to an SD card sharing the SPI bus</w:t>
       </w:r>
       <w:r>
         <w:t>,</w:t>
@@ -1703,13 +1642,152 @@
         <w:t>and</w:t>
       </w:r>
       <w:r>
-        <w:t xml:space="preserve"> transmitted back to the base station as telemetry information. The communications microcontroller will also be responsible for reading from the IR proximity sensors through its on</w:t>
-      </w:r>
-      <w:r>
-        <w:t>-</w:t>
-      </w:r>
-      <w:r>
-        <w:t>board ADCs and controlling the servo-powered cargo hook through a PWM data signal.</w:t>
+        <w:t xml:space="preserve"> transmitted back to the base station as telemetry information. The communications microcontroller will also be responsible for controlling the servo-powered cargo hook through a PWM data signal.</w:t>
+      </w:r>
+    </w:p>
+    <w:p/>
+    <w:p/>
+    <w:tbl>
+      <w:tblPr>
+        <w:tblW w:w="9639" w:type="dxa"/>
+        <w:tblInd w:w="108" w:type="dxa"/>
+        <w:tblLayout w:type="fixed"/>
+        <w:tblLook w:val="0000" w:firstRow="0" w:lastRow="0" w:firstColumn="0" w:lastColumn="0" w:noHBand="0" w:noVBand="0"/>
+      </w:tblPr>
+      <w:tblGrid>
+        <w:gridCol w:w="2880"/>
+        <w:gridCol w:w="6759"/>
+      </w:tblGrid>
+      <w:tr>
+        <w:tc>
+          <w:tcPr>
+            <w:tcW w:w="2880" w:type="dxa"/>
+            <w:tcBorders>
+              <w:top w:val="single" w:sz="8" w:space="0" w:color="808080"/>
+              <w:left w:val="single" w:sz="8" w:space="0" w:color="808080"/>
+              <w:bottom w:val="single" w:sz="8" w:space="0" w:color="808080"/>
+            </w:tcBorders>
+            <w:shd w:val="clear" w:color="auto" w:fill="DBE5F1"/>
+          </w:tcPr>
+          <w:p>
+            <w:pPr>
+              <w:snapToGrid w:val="0"/>
+              <w:spacing w:before="120" w:after="120"/>
+              <w:jc w:val="center"/>
+              <w:rPr>
+                <w:color w:val="365F91"/>
+              </w:rPr>
+            </w:pPr>
+            <w:r>
+              <w:rPr>
+                <w:color w:val="365F91"/>
+              </w:rPr>
+              <w:lastRenderedPageBreak/>
+              <w:t>Names of people involved:</w:t>
+            </w:r>
+          </w:p>
+        </w:tc>
+        <w:tc>
+          <w:tcPr>
+            <w:tcW w:w="6759" w:type="dxa"/>
+            <w:tcBorders>
+              <w:top w:val="single" w:sz="8" w:space="0" w:color="808080"/>
+              <w:left w:val="single" w:sz="8" w:space="0" w:color="808080"/>
+              <w:bottom w:val="single" w:sz="8" w:space="0" w:color="808080"/>
+              <w:right w:val="single" w:sz="8" w:space="0" w:color="808080"/>
+            </w:tcBorders>
+            <w:shd w:val="clear" w:color="auto" w:fill="FFFFFF"/>
+          </w:tcPr>
+          <w:p>
+            <w:pPr>
+              <w:snapToGrid w:val="0"/>
+              <w:spacing w:before="120" w:after="120"/>
+              <w:rPr>
+                <w:color w:val="365F91"/>
+              </w:rPr>
+            </w:pPr>
+            <w:r>
+              <w:t>Joel, Mohammed</w:t>
+            </w:r>
+          </w:p>
+        </w:tc>
+      </w:tr>
+      <w:tr>
+        <w:tc>
+          <w:tcPr>
+            <w:tcW w:w="2880" w:type="dxa"/>
+            <w:tcBorders>
+              <w:top w:val="single" w:sz="8" w:space="0" w:color="808080"/>
+              <w:left w:val="single" w:sz="8" w:space="0" w:color="808080"/>
+              <w:bottom w:val="single" w:sz="8" w:space="0" w:color="808080"/>
+            </w:tcBorders>
+            <w:shd w:val="clear" w:color="auto" w:fill="DBE5F1"/>
+          </w:tcPr>
+          <w:p>
+            <w:pPr>
+              <w:snapToGrid w:val="0"/>
+              <w:spacing w:before="120" w:after="120"/>
+              <w:jc w:val="center"/>
+              <w:rPr>
+                <w:color w:val="365F91"/>
+              </w:rPr>
+            </w:pPr>
+            <w:r>
+              <w:rPr>
+                <w:color w:val="365F91"/>
+              </w:rPr>
+              <w:t>Title of Module:</w:t>
+            </w:r>
+          </w:p>
+        </w:tc>
+        <w:tc>
+          <w:tcPr>
+            <w:tcW w:w="6759" w:type="dxa"/>
+            <w:tcBorders>
+              <w:top w:val="single" w:sz="8" w:space="0" w:color="808080"/>
+              <w:left w:val="single" w:sz="8" w:space="0" w:color="808080"/>
+              <w:bottom w:val="single" w:sz="8" w:space="0" w:color="808080"/>
+              <w:right w:val="single" w:sz="8" w:space="0" w:color="808080"/>
+            </w:tcBorders>
+            <w:shd w:val="clear" w:color="auto" w:fill="FFFFFF"/>
+          </w:tcPr>
+          <w:p>
+            <w:pPr>
+              <w:snapToGrid w:val="0"/>
+              <w:spacing w:before="120" w:after="120"/>
+              <w:rPr>
+                <w:color w:val="365F91"/>
+              </w:rPr>
+            </w:pPr>
+            <w:r>
+              <w:t>Ground Control Module</w:t>
+            </w:r>
+          </w:p>
+        </w:tc>
+      </w:tr>
+    </w:tbl>
+    <w:p/>
+    <w:p>
+      <w:r>
+        <w:t xml:space="preserve">The Base Station of the system is formed around the core of another Il Matto ATMEGA644p board. It will take input from the user through a combination of joysticks and buttons on the HID (Human Interface Device) controller. The joysticks contain dual </w:t>
+      </w:r>
+      <w:r>
+        <w:t xml:space="preserve">X-Y </w:t>
+      </w:r>
+      <w:r>
+        <w:t>potentiometers, which will be directed into the ADCs of the Il Matto to extract values. There will also be a UART connection to a host PC to be able to update PID constant values wi</w:t>
+      </w:r>
+      <w:r>
+        <w:t>thout needing to reprogram the Control</w:t>
+      </w:r>
+      <w:r>
+        <w:t xml:space="preserve"> </w:t>
+      </w:r>
+      <w:r>
+        <w:t>M</w:t>
+      </w:r>
+      <w:r>
+        <w:t>odule, as well as to make the display of telemetry and debug information easier to implement and use. The base station will be connected to a RFM12B-S2 radio transceiver module over an SPI bus to allow it to communicate with the quadcopter wirelessly while in flight.</w:t>
       </w:r>
     </w:p>
     <w:p/>
@@ -1772,7 +1850,7 @@
               </w:rPr>
             </w:pPr>
             <w:r>
-              <w:t>Joel, Mohammed</w:t>
+              <w:t>Lawrence</w:t>
             </w:r>
           </w:p>
         </w:tc>
@@ -1801,7 +1879,6 @@
               <w:rPr>
                 <w:color w:val="365F91"/>
               </w:rPr>
-              <w:lastRenderedPageBreak/>
               <w:t>Title of Module:</w:t>
             </w:r>
           </w:p>
@@ -1826,7 +1903,7 @@
               </w:rPr>
             </w:pPr>
             <w:r>
-              <w:t>Ground Control Module</w:t>
+              <w:t>Chassis Design Module</w:t>
             </w:r>
           </w:p>
         </w:tc>
@@ -1835,132 +1912,10 @@
     <w:p/>
     <w:p>
       <w:r>
-        <w:t>The Base Station of the system is formed around the core of another Il Matto ATMEGA644p board. It will take input from the user through a combination of joysticks and buttons on the HID (Human Interface Device) controller. The joysticks contain dual potentiometers, which will be directed into the ADCs of the Il Matto to extract values. There will also be a UART connection to a host PC to be able to update PID constant values without needing to reprogram the command module, as well as to make the display of telemetry and debug information easier to implement and use. The base station will be connected to a RFM12B-S2 radio transceiver module over an SPI bus to allow it to communicate with the quadcopter wirelessly while in flight.</w:t>
-      </w:r>
-    </w:p>
-    <w:p/>
-    <w:tbl>
-      <w:tblPr>
-        <w:tblW w:w="9639" w:type="dxa"/>
-        <w:tblInd w:w="108" w:type="dxa"/>
-        <w:tblLayout w:type="fixed"/>
-        <w:tblLook w:val="0000" w:firstRow="0" w:lastRow="0" w:firstColumn="0" w:lastColumn="0" w:noHBand="0" w:noVBand="0"/>
-      </w:tblPr>
-      <w:tblGrid>
-        <w:gridCol w:w="2880"/>
-        <w:gridCol w:w="6759"/>
-      </w:tblGrid>
-      <w:tr>
-        <w:tc>
-          <w:tcPr>
-            <w:tcW w:w="2880" w:type="dxa"/>
-            <w:tcBorders>
-              <w:top w:val="single" w:sz="8" w:space="0" w:color="808080"/>
-              <w:left w:val="single" w:sz="8" w:space="0" w:color="808080"/>
-              <w:bottom w:val="single" w:sz="8" w:space="0" w:color="808080"/>
-            </w:tcBorders>
-            <w:shd w:val="clear" w:color="auto" w:fill="DBE5F1"/>
-          </w:tcPr>
-          <w:p>
-            <w:pPr>
-              <w:snapToGrid w:val="0"/>
-              <w:spacing w:before="120" w:after="120"/>
-              <w:jc w:val="center"/>
-              <w:rPr>
-                <w:color w:val="365F91"/>
-              </w:rPr>
-            </w:pPr>
-            <w:r>
-              <w:rPr>
-                <w:color w:val="365F91"/>
-              </w:rPr>
-              <w:t>Names of people involved:</w:t>
-            </w:r>
-          </w:p>
-        </w:tc>
-        <w:tc>
-          <w:tcPr>
-            <w:tcW w:w="6759" w:type="dxa"/>
-            <w:tcBorders>
-              <w:top w:val="single" w:sz="8" w:space="0" w:color="808080"/>
-              <w:left w:val="single" w:sz="8" w:space="0" w:color="808080"/>
-              <w:bottom w:val="single" w:sz="8" w:space="0" w:color="808080"/>
-              <w:right w:val="single" w:sz="8" w:space="0" w:color="808080"/>
-            </w:tcBorders>
-            <w:shd w:val="clear" w:color="auto" w:fill="FFFFFF"/>
-          </w:tcPr>
-          <w:p>
-            <w:pPr>
-              <w:snapToGrid w:val="0"/>
-              <w:spacing w:before="120" w:after="120"/>
-              <w:rPr>
-                <w:color w:val="365F91"/>
-              </w:rPr>
-            </w:pPr>
-            <w:r>
-              <w:t>Lawrence</w:t>
-            </w:r>
-          </w:p>
-        </w:tc>
-      </w:tr>
-      <w:tr>
-        <w:tc>
-          <w:tcPr>
-            <w:tcW w:w="2880" w:type="dxa"/>
-            <w:tcBorders>
-              <w:top w:val="single" w:sz="8" w:space="0" w:color="808080"/>
-              <w:left w:val="single" w:sz="8" w:space="0" w:color="808080"/>
-              <w:bottom w:val="single" w:sz="8" w:space="0" w:color="808080"/>
-            </w:tcBorders>
-            <w:shd w:val="clear" w:color="auto" w:fill="DBE5F1"/>
-          </w:tcPr>
-          <w:p>
-            <w:pPr>
-              <w:snapToGrid w:val="0"/>
-              <w:spacing w:before="120" w:after="120"/>
-              <w:jc w:val="center"/>
-              <w:rPr>
-                <w:color w:val="365F91"/>
-              </w:rPr>
-            </w:pPr>
-            <w:r>
-              <w:rPr>
-                <w:color w:val="365F91"/>
-              </w:rPr>
-              <w:t>Title of Module:</w:t>
-            </w:r>
-          </w:p>
-        </w:tc>
-        <w:tc>
-          <w:tcPr>
-            <w:tcW w:w="6759" w:type="dxa"/>
-            <w:tcBorders>
-              <w:top w:val="single" w:sz="8" w:space="0" w:color="808080"/>
-              <w:left w:val="single" w:sz="8" w:space="0" w:color="808080"/>
-              <w:bottom w:val="single" w:sz="8" w:space="0" w:color="808080"/>
-              <w:right w:val="single" w:sz="8" w:space="0" w:color="808080"/>
-            </w:tcBorders>
-            <w:shd w:val="clear" w:color="auto" w:fill="FFFFFF"/>
-          </w:tcPr>
-          <w:p>
-            <w:pPr>
-              <w:snapToGrid w:val="0"/>
-              <w:spacing w:before="120" w:after="120"/>
-              <w:rPr>
-                <w:color w:val="365F91"/>
-              </w:rPr>
-            </w:pPr>
-            <w:r>
-              <w:t>Chassis Design Module</w:t>
-            </w:r>
-          </w:p>
-        </w:tc>
-      </w:tr>
-    </w:tbl>
-    <w:p/>
-    <w:p>
-      <w:r>
-        <w:t xml:space="preserve">The chassis will be built from 5mm thick </w:t>
+        <w:t>The</w:t>
+      </w:r>
+      <w:r>
+        <w:t xml:space="preserve"> chassis will be built from 5mm </w:t>
       </w:r>
       <w:r>
         <w:t>acrylic</w:t>
@@ -1992,7 +1947,16 @@
         <w:t>Propeller</w:t>
       </w:r>
       <w:r>
-        <w:t xml:space="preserve"> diameters of 5-6 inches meant that the motors had to be positioned away from the main body of the vehicle. To avoid excessive weight, the motors will be mounted on struts in an I-shape, keeping the additional weight low whilst allowing the </w:t>
+        <w:t xml:space="preserve"> diameters of 5-6 inches mean</w:t>
+      </w:r>
+      <w:r>
+        <w:t xml:space="preserve"> that the mot</w:t>
+      </w:r>
+      <w:r>
+        <w:t>ors have</w:t>
+      </w:r>
+      <w:r>
+        <w:t xml:space="preserve"> to be positioned away from the main body of the vehicle. To avoid excessive weight, the motors will be mounted on struts in an I-shape, keeping the additional weight low whilst allowing the </w:t>
       </w:r>
       <w:r>
         <w:t>propellers</w:t>
@@ -2013,7 +1977,13 @@
         <w:t>maintenance</w:t>
       </w:r>
       <w:r>
-        <w:t xml:space="preserve"> purposes. The feet of the chassis form a separate I-shaped structure to reinforce the motor struts and improve the rigidity of the chassis. The servo mount for the hook is located in this structure to provide support and en</w:t>
+        <w:t xml:space="preserve"> purposes. The feet of the chassis form a separate I-shaped structure to reinforce the motor struts and improve the rigidity of the chassis. The servo </w:t>
+      </w:r>
+      <w:r>
+        <w:t>mount for the hook is located on</w:t>
+      </w:r>
+      <w:r>
+        <w:t xml:space="preserve"> this structure to provide support and en</w:t>
       </w:r>
       <w:r>
         <w:t xml:space="preserve">able the hook to be stowed out </w:t>
@@ -2546,13 +2516,31 @@
         <w:t>to construct</w:t>
       </w:r>
       <w:r>
-        <w:t xml:space="preserve"> a full-scale model of the chassis using cardboard and glue. We will be achieving this by cutting out cardboard</w:t>
+        <w:t xml:space="preserve"> a full-scale model of the chassis using cardboard and glue. We will </w:t>
+      </w:r>
+      <w:r>
+        <w:t>do</w:t>
+      </w:r>
+      <w:r>
+        <w:t xml:space="preserve"> this by cutting out cardboard</w:t>
       </w:r>
       <w:r>
         <w:t xml:space="preserve"> as</w:t>
       </w:r>
       <w:r>
-        <w:t xml:space="preserve"> per our laser-cut design. This will allow us to ensure that the design has enough space for routing wires; identify areas where size can be reduced; and gain a basic knowledge of its structural integrity.</w:t>
+        <w:t xml:space="preserve"> per our laser-cut design. This will allow us to ensure that the design has</w:t>
+      </w:r>
+      <w:r>
+        <w:t xml:space="preserve"> enough space for routing wires,</w:t>
+      </w:r>
+      <w:r>
+        <w:t xml:space="preserve"> identify a</w:t>
+      </w:r>
+      <w:r>
+        <w:t xml:space="preserve">reas where size can be reduced, </w:t>
+      </w:r>
+      <w:r>
+        <w:t>and gain a basic knowledge of its structural integrity.</w:t>
       </w:r>
     </w:p>
     <w:p/>
@@ -2729,10 +2717,22 @@
         <w:t xml:space="preserve">. </w:t>
       </w:r>
       <w:r>
-        <w:t>An</w:t>
-      </w:r>
-      <w:r>
-        <w:t xml:space="preserve"> exception is the motors which will be attached using the provided screws, through holes in the motor pads of the chassis.</w:t>
+        <w:t>One exception is</w:t>
+      </w:r>
+      <w:r>
+        <w:t xml:space="preserve"> the motors</w:t>
+      </w:r>
+      <w:r>
+        <w:t>;</w:t>
+      </w:r>
+      <w:r>
+        <w:t xml:space="preserve"> </w:t>
+      </w:r>
+      <w:r>
+        <w:t>these</w:t>
+      </w:r>
+      <w:r>
+        <w:t xml:space="preserve"> will be attached using the provided screws, through holes in the motor pads of the chassis.</w:t>
       </w:r>
     </w:p>
     <w:p/>
@@ -2741,10 +2741,22 @@
         <w:t>The ESCs will be mounted underneath the second tier, with power distribution achieved by soldering onto stripboard. The gyroscope will be placed in the centre of the drone</w:t>
       </w:r>
       <w:r>
-        <w:t>, for the most stable platform,</w:t>
-      </w:r>
-      <w:r>
-        <w:t xml:space="preserve"> and connected to the Arduino using flying leads. The pin header on the breakout board will be flipped through de</w:t>
+        <w:t xml:space="preserve"> for the most stable platform,</w:t>
+      </w:r>
+      <w:r>
+        <w:t xml:space="preserve"> and </w:t>
+      </w:r>
+      <w:r>
+        <w:t xml:space="preserve">will be  </w:t>
+      </w:r>
+      <w:r>
+        <w:t>connected to the Arduino using flying leads. The pin header on the breako</w:t>
+      </w:r>
+      <w:r>
+        <w:t>ut board will be flipped by</w:t>
+      </w:r>
+      <w:r>
+        <w:t xml:space="preserve"> de</w:t>
       </w:r>
       <w:r>
         <w:t>-</w:t>
@@ -2783,13 +2795,22 @@
     <w:p/>
     <w:p>
       <w:r>
-        <w:t xml:space="preserve">The Pilot will actuate two X-Y Potentiometers which are read into 4 separate ADC channels. We can test this design </w:t>
+        <w:t>The Pilot will actuate two X-Y Potentiometers which are read into 4 separate ADC channels.</w:t>
+      </w:r>
+      <w:r>
+        <w:t xml:space="preserve"> This will be mounted on a stripboard circuit.</w:t>
+      </w:r>
+      <w:r>
+        <w:t xml:space="preserve"> We can test this design </w:t>
       </w:r>
       <w:r>
         <w:t xml:space="preserve">simply by running an ADC on </w:t>
       </w:r>
       <w:r>
         <w:t>one channel and transmitting the results over the FTDI cable into the PuTTY terminal</w:t>
+      </w:r>
+      <w:r>
+        <w:t>, then extrapolate</w:t>
       </w:r>
       <w:r>
         <w:t>.</w:t>
@@ -2813,6 +2834,9 @@
       </w:r>
       <w:r>
         <w:t xml:space="preserve">s eases the prototyping process </w:t>
+      </w:r>
+      <w:r>
+        <w:t>.</w:t>
       </w:r>
     </w:p>
     <w:p>
@@ -3546,25 +3570,37 @@
                 <w:color w:val="365F91"/>
               </w:rPr>
             </w:pPr>
-          </w:p>
-        </w:tc>
-        <w:tc>
-          <w:tcPr>
-            <w:tcW w:w="671" w:type="dxa"/>
-            <w:tcBorders>
-              <w:top w:val="single" w:sz="8" w:space="0" w:color="808080"/>
-              <w:left w:val="single" w:sz="8" w:space="0" w:color="808080"/>
-              <w:bottom w:val="single" w:sz="8" w:space="0" w:color="808080"/>
-            </w:tcBorders>
-            <w:shd w:val="clear" w:color="auto" w:fill="FFFFFF"/>
-          </w:tcPr>
-          <w:p>
-            <w:pPr>
-              <w:snapToGrid w:val="0"/>
-              <w:rPr>
-                <w:color w:val="365F91"/>
-              </w:rPr>
-            </w:pPr>
+            <w:r>
+              <w:rPr>
+                <w:color w:val="365F91"/>
+              </w:rPr>
+              <w:t>x</w:t>
+            </w:r>
+          </w:p>
+        </w:tc>
+        <w:tc>
+          <w:tcPr>
+            <w:tcW w:w="671" w:type="dxa"/>
+            <w:tcBorders>
+              <w:top w:val="single" w:sz="8" w:space="0" w:color="808080"/>
+              <w:left w:val="single" w:sz="8" w:space="0" w:color="808080"/>
+              <w:bottom w:val="single" w:sz="8" w:space="0" w:color="808080"/>
+            </w:tcBorders>
+            <w:shd w:val="clear" w:color="auto" w:fill="FFFFFF"/>
+          </w:tcPr>
+          <w:p>
+            <w:pPr>
+              <w:snapToGrid w:val="0"/>
+              <w:rPr>
+                <w:color w:val="365F91"/>
+              </w:rPr>
+            </w:pPr>
+            <w:r>
+              <w:rPr>
+                <w:color w:val="365F91"/>
+              </w:rPr>
+              <w:t>x</w:t>
+            </w:r>
           </w:p>
         </w:tc>
         <w:tc>
@@ -3815,25 +3851,37 @@
                 <w:color w:val="365F91"/>
               </w:rPr>
             </w:pPr>
-          </w:p>
-        </w:tc>
-        <w:tc>
-          <w:tcPr>
-            <w:tcW w:w="671" w:type="dxa"/>
-            <w:tcBorders>
-              <w:top w:val="single" w:sz="8" w:space="0" w:color="808080"/>
-              <w:left w:val="single" w:sz="8" w:space="0" w:color="808080"/>
-              <w:bottom w:val="single" w:sz="8" w:space="0" w:color="808080"/>
-            </w:tcBorders>
-            <w:shd w:val="clear" w:color="auto" w:fill="FFFFFF"/>
-          </w:tcPr>
-          <w:p>
-            <w:pPr>
-              <w:snapToGrid w:val="0"/>
-              <w:rPr>
-                <w:color w:val="365F91"/>
-              </w:rPr>
-            </w:pPr>
+            <w:r>
+              <w:rPr>
+                <w:color w:val="365F91"/>
+              </w:rPr>
+              <w:t>x</w:t>
+            </w:r>
+          </w:p>
+        </w:tc>
+        <w:tc>
+          <w:tcPr>
+            <w:tcW w:w="671" w:type="dxa"/>
+            <w:tcBorders>
+              <w:top w:val="single" w:sz="8" w:space="0" w:color="808080"/>
+              <w:left w:val="single" w:sz="8" w:space="0" w:color="808080"/>
+              <w:bottom w:val="single" w:sz="8" w:space="0" w:color="808080"/>
+            </w:tcBorders>
+            <w:shd w:val="clear" w:color="auto" w:fill="FFFFFF"/>
+          </w:tcPr>
+          <w:p>
+            <w:pPr>
+              <w:snapToGrid w:val="0"/>
+              <w:rPr>
+                <w:color w:val="365F91"/>
+              </w:rPr>
+            </w:pPr>
+            <w:r>
+              <w:rPr>
+                <w:color w:val="365F91"/>
+              </w:rPr>
+              <w:t>x</w:t>
+            </w:r>
           </w:p>
         </w:tc>
         <w:tc>
@@ -4122,25 +4170,37 @@
                 <w:color w:val="365F91"/>
               </w:rPr>
             </w:pPr>
-          </w:p>
-        </w:tc>
-        <w:tc>
-          <w:tcPr>
-            <w:tcW w:w="671" w:type="dxa"/>
-            <w:tcBorders>
-              <w:top w:val="single" w:sz="8" w:space="0" w:color="808080"/>
-              <w:left w:val="single" w:sz="8" w:space="0" w:color="808080"/>
-              <w:bottom w:val="single" w:sz="8" w:space="0" w:color="808080"/>
-            </w:tcBorders>
-            <w:shd w:val="clear" w:color="auto" w:fill="FFFFFF"/>
-          </w:tcPr>
-          <w:p>
-            <w:pPr>
-              <w:snapToGrid w:val="0"/>
-              <w:rPr>
-                <w:color w:val="365F91"/>
-              </w:rPr>
-            </w:pPr>
+            <w:r>
+              <w:rPr>
+                <w:color w:val="365F91"/>
+              </w:rPr>
+              <w:t>x</w:t>
+            </w:r>
+          </w:p>
+        </w:tc>
+        <w:tc>
+          <w:tcPr>
+            <w:tcW w:w="671" w:type="dxa"/>
+            <w:tcBorders>
+              <w:top w:val="single" w:sz="8" w:space="0" w:color="808080"/>
+              <w:left w:val="single" w:sz="8" w:space="0" w:color="808080"/>
+              <w:bottom w:val="single" w:sz="8" w:space="0" w:color="808080"/>
+            </w:tcBorders>
+            <w:shd w:val="clear" w:color="auto" w:fill="FFFFFF"/>
+          </w:tcPr>
+          <w:p>
+            <w:pPr>
+              <w:snapToGrid w:val="0"/>
+              <w:rPr>
+                <w:color w:val="365F91"/>
+              </w:rPr>
+            </w:pPr>
+            <w:r>
+              <w:rPr>
+                <w:color w:val="365F91"/>
+              </w:rPr>
+              <w:t>x</w:t>
+            </w:r>
           </w:p>
         </w:tc>
         <w:tc>
@@ -4353,25 +4413,37 @@
                 <w:color w:val="365F91"/>
               </w:rPr>
             </w:pPr>
-          </w:p>
-        </w:tc>
-        <w:tc>
-          <w:tcPr>
-            <w:tcW w:w="671" w:type="dxa"/>
-            <w:tcBorders>
-              <w:top w:val="single" w:sz="8" w:space="0" w:color="808080"/>
-              <w:left w:val="single" w:sz="8" w:space="0" w:color="808080"/>
-              <w:bottom w:val="single" w:sz="8" w:space="0" w:color="808080"/>
-            </w:tcBorders>
-            <w:shd w:val="clear" w:color="auto" w:fill="FFFFFF"/>
-          </w:tcPr>
-          <w:p>
-            <w:pPr>
-              <w:snapToGrid w:val="0"/>
-              <w:rPr>
-                <w:color w:val="365F91"/>
-              </w:rPr>
-            </w:pPr>
+            <w:r>
+              <w:rPr>
+                <w:color w:val="365F91"/>
+              </w:rPr>
+              <w:t>x</w:t>
+            </w:r>
+          </w:p>
+        </w:tc>
+        <w:tc>
+          <w:tcPr>
+            <w:tcW w:w="671" w:type="dxa"/>
+            <w:tcBorders>
+              <w:top w:val="single" w:sz="8" w:space="0" w:color="808080"/>
+              <w:left w:val="single" w:sz="8" w:space="0" w:color="808080"/>
+              <w:bottom w:val="single" w:sz="8" w:space="0" w:color="808080"/>
+            </w:tcBorders>
+            <w:shd w:val="clear" w:color="auto" w:fill="FFFFFF"/>
+          </w:tcPr>
+          <w:p>
+            <w:pPr>
+              <w:snapToGrid w:val="0"/>
+              <w:rPr>
+                <w:color w:val="365F91"/>
+              </w:rPr>
+            </w:pPr>
+            <w:r>
+              <w:rPr>
+                <w:color w:val="365F91"/>
+              </w:rPr>
+              <w:t>x</w:t>
+            </w:r>
           </w:p>
         </w:tc>
         <w:tc>
@@ -4657,25 +4729,37 @@
                 <w:color w:val="365F91"/>
               </w:rPr>
             </w:pPr>
-          </w:p>
-        </w:tc>
-        <w:tc>
-          <w:tcPr>
-            <w:tcW w:w="671" w:type="dxa"/>
-            <w:tcBorders>
-              <w:top w:val="single" w:sz="8" w:space="0" w:color="808080"/>
-              <w:left w:val="single" w:sz="8" w:space="0" w:color="808080"/>
-              <w:bottom w:val="single" w:sz="8" w:space="0" w:color="808080"/>
-            </w:tcBorders>
-            <w:shd w:val="clear" w:color="auto" w:fill="FFFFFF"/>
-          </w:tcPr>
-          <w:p>
-            <w:pPr>
-              <w:snapToGrid w:val="0"/>
-              <w:rPr>
-                <w:color w:val="365F91"/>
-              </w:rPr>
-            </w:pPr>
+            <w:r>
+              <w:rPr>
+                <w:color w:val="365F91"/>
+              </w:rPr>
+              <w:t>x</w:t>
+            </w:r>
+          </w:p>
+        </w:tc>
+        <w:tc>
+          <w:tcPr>
+            <w:tcW w:w="671" w:type="dxa"/>
+            <w:tcBorders>
+              <w:top w:val="single" w:sz="8" w:space="0" w:color="808080"/>
+              <w:left w:val="single" w:sz="8" w:space="0" w:color="808080"/>
+              <w:bottom w:val="single" w:sz="8" w:space="0" w:color="808080"/>
+            </w:tcBorders>
+            <w:shd w:val="clear" w:color="auto" w:fill="FFFFFF"/>
+          </w:tcPr>
+          <w:p>
+            <w:pPr>
+              <w:snapToGrid w:val="0"/>
+              <w:rPr>
+                <w:color w:val="365F91"/>
+              </w:rPr>
+            </w:pPr>
+            <w:r>
+              <w:rPr>
+                <w:color w:val="365F91"/>
+              </w:rPr>
+              <w:t>x</w:t>
+            </w:r>
           </w:p>
         </w:tc>
         <w:tc>
@@ -4907,25 +4991,37 @@
                 <w:color w:val="365F91"/>
               </w:rPr>
             </w:pPr>
-          </w:p>
-        </w:tc>
-        <w:tc>
-          <w:tcPr>
-            <w:tcW w:w="671" w:type="dxa"/>
-            <w:tcBorders>
-              <w:top w:val="single" w:sz="8" w:space="0" w:color="808080"/>
-              <w:left w:val="single" w:sz="8" w:space="0" w:color="808080"/>
-              <w:bottom w:val="single" w:sz="8" w:space="0" w:color="808080"/>
-            </w:tcBorders>
-            <w:shd w:val="clear" w:color="auto" w:fill="FFFFFF"/>
-          </w:tcPr>
-          <w:p>
-            <w:pPr>
-              <w:snapToGrid w:val="0"/>
-              <w:rPr>
-                <w:color w:val="365F91"/>
-              </w:rPr>
-            </w:pPr>
+            <w:r>
+              <w:rPr>
+                <w:color w:val="365F91"/>
+              </w:rPr>
+              <w:t>x</w:t>
+            </w:r>
+          </w:p>
+        </w:tc>
+        <w:tc>
+          <w:tcPr>
+            <w:tcW w:w="671" w:type="dxa"/>
+            <w:tcBorders>
+              <w:top w:val="single" w:sz="8" w:space="0" w:color="808080"/>
+              <w:left w:val="single" w:sz="8" w:space="0" w:color="808080"/>
+              <w:bottom w:val="single" w:sz="8" w:space="0" w:color="808080"/>
+            </w:tcBorders>
+            <w:shd w:val="clear" w:color="auto" w:fill="FFFFFF"/>
+          </w:tcPr>
+          <w:p>
+            <w:pPr>
+              <w:snapToGrid w:val="0"/>
+              <w:rPr>
+                <w:color w:val="365F91"/>
+              </w:rPr>
+            </w:pPr>
+            <w:r>
+              <w:rPr>
+                <w:color w:val="365F91"/>
+              </w:rPr>
+              <w:t>x</w:t>
+            </w:r>
           </w:p>
         </w:tc>
         <w:tc>
@@ -5176,63 +5272,87 @@
                 <w:color w:val="365F91"/>
               </w:rPr>
             </w:pPr>
-          </w:p>
-        </w:tc>
-        <w:tc>
-          <w:tcPr>
-            <w:tcW w:w="671" w:type="dxa"/>
-            <w:tcBorders>
-              <w:top w:val="single" w:sz="8" w:space="0" w:color="808080"/>
-              <w:left w:val="single" w:sz="8" w:space="0" w:color="808080"/>
-              <w:bottom w:val="single" w:sz="8" w:space="0" w:color="808080"/>
-            </w:tcBorders>
-            <w:shd w:val="clear" w:color="auto" w:fill="FFFFFF"/>
-          </w:tcPr>
-          <w:p>
-            <w:pPr>
-              <w:snapToGrid w:val="0"/>
-              <w:rPr>
-                <w:color w:val="365F91"/>
-              </w:rPr>
-            </w:pPr>
-          </w:p>
-        </w:tc>
-        <w:tc>
-          <w:tcPr>
-            <w:tcW w:w="671" w:type="dxa"/>
-            <w:tcBorders>
-              <w:top w:val="single" w:sz="8" w:space="0" w:color="808080"/>
-              <w:left w:val="single" w:sz="8" w:space="0" w:color="808080"/>
-              <w:bottom w:val="single" w:sz="8" w:space="0" w:color="808080"/>
-            </w:tcBorders>
-            <w:shd w:val="clear" w:color="auto" w:fill="FFFFFF"/>
-          </w:tcPr>
-          <w:p>
-            <w:pPr>
-              <w:snapToGrid w:val="0"/>
-              <w:rPr>
-                <w:color w:val="365F91"/>
-              </w:rPr>
-            </w:pPr>
-          </w:p>
-        </w:tc>
-        <w:tc>
-          <w:tcPr>
-            <w:tcW w:w="671" w:type="dxa"/>
-            <w:tcBorders>
-              <w:top w:val="single" w:sz="8" w:space="0" w:color="808080"/>
-              <w:left w:val="single" w:sz="8" w:space="0" w:color="808080"/>
-              <w:bottom w:val="single" w:sz="8" w:space="0" w:color="808080"/>
-            </w:tcBorders>
-            <w:shd w:val="clear" w:color="auto" w:fill="FFFFFF"/>
-          </w:tcPr>
-          <w:p>
-            <w:pPr>
-              <w:snapToGrid w:val="0"/>
-              <w:rPr>
-                <w:color w:val="365F91"/>
-              </w:rPr>
-            </w:pPr>
+            <w:r>
+              <w:rPr>
+                <w:color w:val="365F91"/>
+              </w:rPr>
+              <w:t>x</w:t>
+            </w:r>
+          </w:p>
+        </w:tc>
+        <w:tc>
+          <w:tcPr>
+            <w:tcW w:w="671" w:type="dxa"/>
+            <w:tcBorders>
+              <w:top w:val="single" w:sz="8" w:space="0" w:color="808080"/>
+              <w:left w:val="single" w:sz="8" w:space="0" w:color="808080"/>
+              <w:bottom w:val="single" w:sz="8" w:space="0" w:color="808080"/>
+            </w:tcBorders>
+            <w:shd w:val="clear" w:color="auto" w:fill="FFFFFF"/>
+          </w:tcPr>
+          <w:p>
+            <w:pPr>
+              <w:snapToGrid w:val="0"/>
+              <w:rPr>
+                <w:color w:val="365F91"/>
+              </w:rPr>
+            </w:pPr>
+            <w:r>
+              <w:rPr>
+                <w:color w:val="365F91"/>
+              </w:rPr>
+              <w:t>x</w:t>
+            </w:r>
+          </w:p>
+        </w:tc>
+        <w:tc>
+          <w:tcPr>
+            <w:tcW w:w="671" w:type="dxa"/>
+            <w:tcBorders>
+              <w:top w:val="single" w:sz="8" w:space="0" w:color="808080"/>
+              <w:left w:val="single" w:sz="8" w:space="0" w:color="808080"/>
+              <w:bottom w:val="single" w:sz="8" w:space="0" w:color="808080"/>
+            </w:tcBorders>
+            <w:shd w:val="clear" w:color="auto" w:fill="FFFFFF"/>
+          </w:tcPr>
+          <w:p>
+            <w:pPr>
+              <w:snapToGrid w:val="0"/>
+              <w:rPr>
+                <w:color w:val="365F91"/>
+              </w:rPr>
+            </w:pPr>
+            <w:r>
+              <w:rPr>
+                <w:color w:val="365F91"/>
+              </w:rPr>
+              <w:t>x</w:t>
+            </w:r>
+          </w:p>
+        </w:tc>
+        <w:tc>
+          <w:tcPr>
+            <w:tcW w:w="671" w:type="dxa"/>
+            <w:tcBorders>
+              <w:top w:val="single" w:sz="8" w:space="0" w:color="808080"/>
+              <w:left w:val="single" w:sz="8" w:space="0" w:color="808080"/>
+              <w:bottom w:val="single" w:sz="8" w:space="0" w:color="808080"/>
+            </w:tcBorders>
+            <w:shd w:val="clear" w:color="auto" w:fill="FFFFFF"/>
+          </w:tcPr>
+          <w:p>
+            <w:pPr>
+              <w:snapToGrid w:val="0"/>
+              <w:rPr>
+                <w:color w:val="365F91"/>
+              </w:rPr>
+            </w:pPr>
+            <w:r>
+              <w:rPr>
+                <w:color w:val="365F91"/>
+              </w:rPr>
+              <w:t>x</w:t>
+            </w:r>
           </w:p>
         </w:tc>
         <w:tc>
@@ -5445,63 +5565,87 @@
                 <w:color w:val="365F91"/>
               </w:rPr>
             </w:pPr>
-          </w:p>
-        </w:tc>
-        <w:tc>
-          <w:tcPr>
-            <w:tcW w:w="671" w:type="dxa"/>
-            <w:tcBorders>
-              <w:top w:val="single" w:sz="8" w:space="0" w:color="808080"/>
-              <w:left w:val="single" w:sz="8" w:space="0" w:color="808080"/>
-              <w:bottom w:val="single" w:sz="8" w:space="0" w:color="808080"/>
-            </w:tcBorders>
-            <w:shd w:val="clear" w:color="auto" w:fill="FFFFFF"/>
-          </w:tcPr>
-          <w:p>
-            <w:pPr>
-              <w:snapToGrid w:val="0"/>
-              <w:rPr>
-                <w:color w:val="365F91"/>
-              </w:rPr>
-            </w:pPr>
-          </w:p>
-        </w:tc>
-        <w:tc>
-          <w:tcPr>
-            <w:tcW w:w="671" w:type="dxa"/>
-            <w:tcBorders>
-              <w:top w:val="single" w:sz="8" w:space="0" w:color="808080"/>
-              <w:left w:val="single" w:sz="8" w:space="0" w:color="808080"/>
-              <w:bottom w:val="single" w:sz="8" w:space="0" w:color="808080"/>
-            </w:tcBorders>
-            <w:shd w:val="clear" w:color="auto" w:fill="FFFFFF"/>
-          </w:tcPr>
-          <w:p>
-            <w:pPr>
-              <w:snapToGrid w:val="0"/>
-              <w:rPr>
-                <w:color w:val="365F91"/>
-              </w:rPr>
-            </w:pPr>
-          </w:p>
-        </w:tc>
-        <w:tc>
-          <w:tcPr>
-            <w:tcW w:w="671" w:type="dxa"/>
-            <w:tcBorders>
-              <w:top w:val="single" w:sz="8" w:space="0" w:color="808080"/>
-              <w:left w:val="single" w:sz="8" w:space="0" w:color="808080"/>
-              <w:bottom w:val="single" w:sz="8" w:space="0" w:color="808080"/>
-            </w:tcBorders>
-            <w:shd w:val="clear" w:color="auto" w:fill="FFFFFF"/>
-          </w:tcPr>
-          <w:p>
-            <w:pPr>
-              <w:snapToGrid w:val="0"/>
-              <w:rPr>
-                <w:color w:val="365F91"/>
-              </w:rPr>
-            </w:pPr>
+            <w:r>
+              <w:rPr>
+                <w:color w:val="365F91"/>
+              </w:rPr>
+              <w:t>x</w:t>
+            </w:r>
+          </w:p>
+        </w:tc>
+        <w:tc>
+          <w:tcPr>
+            <w:tcW w:w="671" w:type="dxa"/>
+            <w:tcBorders>
+              <w:top w:val="single" w:sz="8" w:space="0" w:color="808080"/>
+              <w:left w:val="single" w:sz="8" w:space="0" w:color="808080"/>
+              <w:bottom w:val="single" w:sz="8" w:space="0" w:color="808080"/>
+            </w:tcBorders>
+            <w:shd w:val="clear" w:color="auto" w:fill="FFFFFF"/>
+          </w:tcPr>
+          <w:p>
+            <w:pPr>
+              <w:snapToGrid w:val="0"/>
+              <w:rPr>
+                <w:color w:val="365F91"/>
+              </w:rPr>
+            </w:pPr>
+            <w:r>
+              <w:rPr>
+                <w:color w:val="365F91"/>
+              </w:rPr>
+              <w:t>x</w:t>
+            </w:r>
+          </w:p>
+        </w:tc>
+        <w:tc>
+          <w:tcPr>
+            <w:tcW w:w="671" w:type="dxa"/>
+            <w:tcBorders>
+              <w:top w:val="single" w:sz="8" w:space="0" w:color="808080"/>
+              <w:left w:val="single" w:sz="8" w:space="0" w:color="808080"/>
+              <w:bottom w:val="single" w:sz="8" w:space="0" w:color="808080"/>
+            </w:tcBorders>
+            <w:shd w:val="clear" w:color="auto" w:fill="FFFFFF"/>
+          </w:tcPr>
+          <w:p>
+            <w:pPr>
+              <w:snapToGrid w:val="0"/>
+              <w:rPr>
+                <w:color w:val="365F91"/>
+              </w:rPr>
+            </w:pPr>
+            <w:r>
+              <w:rPr>
+                <w:color w:val="365F91"/>
+              </w:rPr>
+              <w:t>x</w:t>
+            </w:r>
+          </w:p>
+        </w:tc>
+        <w:tc>
+          <w:tcPr>
+            <w:tcW w:w="671" w:type="dxa"/>
+            <w:tcBorders>
+              <w:top w:val="single" w:sz="8" w:space="0" w:color="808080"/>
+              <w:left w:val="single" w:sz="8" w:space="0" w:color="808080"/>
+              <w:bottom w:val="single" w:sz="8" w:space="0" w:color="808080"/>
+            </w:tcBorders>
+            <w:shd w:val="clear" w:color="auto" w:fill="FFFFFF"/>
+          </w:tcPr>
+          <w:p>
+            <w:pPr>
+              <w:snapToGrid w:val="0"/>
+              <w:rPr>
+                <w:color w:val="365F91"/>
+              </w:rPr>
+            </w:pPr>
+            <w:r>
+              <w:rPr>
+                <w:color w:val="365F91"/>
+              </w:rPr>
+              <w:t>x</w:t>
+            </w:r>
           </w:p>
         </w:tc>
         <w:tc>
@@ -5714,63 +5858,87 @@
                 <w:color w:val="365F91"/>
               </w:rPr>
             </w:pPr>
-          </w:p>
-        </w:tc>
-        <w:tc>
-          <w:tcPr>
-            <w:tcW w:w="671" w:type="dxa"/>
-            <w:tcBorders>
-              <w:top w:val="single" w:sz="8" w:space="0" w:color="808080"/>
-              <w:left w:val="single" w:sz="8" w:space="0" w:color="808080"/>
-              <w:bottom w:val="single" w:sz="8" w:space="0" w:color="808080"/>
-            </w:tcBorders>
-            <w:shd w:val="clear" w:color="auto" w:fill="FFFFFF"/>
-          </w:tcPr>
-          <w:p>
-            <w:pPr>
-              <w:snapToGrid w:val="0"/>
-              <w:rPr>
-                <w:color w:val="365F91"/>
-              </w:rPr>
-            </w:pPr>
-          </w:p>
-        </w:tc>
-        <w:tc>
-          <w:tcPr>
-            <w:tcW w:w="671" w:type="dxa"/>
-            <w:tcBorders>
-              <w:top w:val="single" w:sz="8" w:space="0" w:color="808080"/>
-              <w:left w:val="single" w:sz="8" w:space="0" w:color="808080"/>
-              <w:bottom w:val="single" w:sz="8" w:space="0" w:color="808080"/>
-            </w:tcBorders>
-            <w:shd w:val="clear" w:color="auto" w:fill="FFFFFF"/>
-          </w:tcPr>
-          <w:p>
-            <w:pPr>
-              <w:snapToGrid w:val="0"/>
-              <w:rPr>
-                <w:color w:val="365F91"/>
-              </w:rPr>
-            </w:pPr>
-          </w:p>
-        </w:tc>
-        <w:tc>
-          <w:tcPr>
-            <w:tcW w:w="671" w:type="dxa"/>
-            <w:tcBorders>
-              <w:top w:val="single" w:sz="8" w:space="0" w:color="808080"/>
-              <w:left w:val="single" w:sz="8" w:space="0" w:color="808080"/>
-              <w:bottom w:val="single" w:sz="8" w:space="0" w:color="808080"/>
-            </w:tcBorders>
-            <w:shd w:val="clear" w:color="auto" w:fill="FFFFFF"/>
-          </w:tcPr>
-          <w:p>
-            <w:pPr>
-              <w:snapToGrid w:val="0"/>
-              <w:rPr>
-                <w:color w:val="365F91"/>
-              </w:rPr>
-            </w:pPr>
+            <w:r>
+              <w:rPr>
+                <w:color w:val="365F91"/>
+              </w:rPr>
+              <w:t>x</w:t>
+            </w:r>
+          </w:p>
+        </w:tc>
+        <w:tc>
+          <w:tcPr>
+            <w:tcW w:w="671" w:type="dxa"/>
+            <w:tcBorders>
+              <w:top w:val="single" w:sz="8" w:space="0" w:color="808080"/>
+              <w:left w:val="single" w:sz="8" w:space="0" w:color="808080"/>
+              <w:bottom w:val="single" w:sz="8" w:space="0" w:color="808080"/>
+            </w:tcBorders>
+            <w:shd w:val="clear" w:color="auto" w:fill="FFFFFF"/>
+          </w:tcPr>
+          <w:p>
+            <w:pPr>
+              <w:snapToGrid w:val="0"/>
+              <w:rPr>
+                <w:color w:val="365F91"/>
+              </w:rPr>
+            </w:pPr>
+            <w:r>
+              <w:rPr>
+                <w:color w:val="365F91"/>
+              </w:rPr>
+              <w:t>x</w:t>
+            </w:r>
+          </w:p>
+        </w:tc>
+        <w:tc>
+          <w:tcPr>
+            <w:tcW w:w="671" w:type="dxa"/>
+            <w:tcBorders>
+              <w:top w:val="single" w:sz="8" w:space="0" w:color="808080"/>
+              <w:left w:val="single" w:sz="8" w:space="0" w:color="808080"/>
+              <w:bottom w:val="single" w:sz="8" w:space="0" w:color="808080"/>
+            </w:tcBorders>
+            <w:shd w:val="clear" w:color="auto" w:fill="FFFFFF"/>
+          </w:tcPr>
+          <w:p>
+            <w:pPr>
+              <w:snapToGrid w:val="0"/>
+              <w:rPr>
+                <w:color w:val="365F91"/>
+              </w:rPr>
+            </w:pPr>
+            <w:r>
+              <w:rPr>
+                <w:color w:val="365F91"/>
+              </w:rPr>
+              <w:t>x</w:t>
+            </w:r>
+          </w:p>
+        </w:tc>
+        <w:tc>
+          <w:tcPr>
+            <w:tcW w:w="671" w:type="dxa"/>
+            <w:tcBorders>
+              <w:top w:val="single" w:sz="8" w:space="0" w:color="808080"/>
+              <w:left w:val="single" w:sz="8" w:space="0" w:color="808080"/>
+              <w:bottom w:val="single" w:sz="8" w:space="0" w:color="808080"/>
+            </w:tcBorders>
+            <w:shd w:val="clear" w:color="auto" w:fill="FFFFFF"/>
+          </w:tcPr>
+          <w:p>
+            <w:pPr>
+              <w:snapToGrid w:val="0"/>
+              <w:rPr>
+                <w:color w:val="365F91"/>
+              </w:rPr>
+            </w:pPr>
+            <w:r>
+              <w:rPr>
+                <w:color w:val="365F91"/>
+              </w:rPr>
+              <w:t>x</w:t>
+            </w:r>
           </w:p>
         </w:tc>
         <w:tc>
@@ -6040,44 +6208,62 @@
                 <w:color w:val="365F91"/>
               </w:rPr>
             </w:pPr>
-          </w:p>
-        </w:tc>
-        <w:tc>
-          <w:tcPr>
-            <w:tcW w:w="671" w:type="dxa"/>
-            <w:tcBorders>
-              <w:top w:val="single" w:sz="8" w:space="0" w:color="808080"/>
-              <w:left w:val="single" w:sz="8" w:space="0" w:color="808080"/>
-              <w:bottom w:val="single" w:sz="8" w:space="0" w:color="808080"/>
-            </w:tcBorders>
-            <w:shd w:val="clear" w:color="auto" w:fill="FFFFFF"/>
-          </w:tcPr>
-          <w:p>
-            <w:pPr>
-              <w:snapToGrid w:val="0"/>
-              <w:rPr>
-                <w:color w:val="365F91"/>
-              </w:rPr>
-            </w:pPr>
-          </w:p>
-        </w:tc>
-        <w:tc>
-          <w:tcPr>
-            <w:tcW w:w="671" w:type="dxa"/>
-            <w:tcBorders>
-              <w:top w:val="single" w:sz="8" w:space="0" w:color="808080"/>
-              <w:left w:val="single" w:sz="8" w:space="0" w:color="808080"/>
-              <w:bottom w:val="single" w:sz="8" w:space="0" w:color="808080"/>
-            </w:tcBorders>
-            <w:shd w:val="clear" w:color="auto" w:fill="FFFFFF"/>
-          </w:tcPr>
-          <w:p>
-            <w:pPr>
-              <w:snapToGrid w:val="0"/>
-              <w:rPr>
-                <w:color w:val="365F91"/>
-              </w:rPr>
-            </w:pPr>
+            <w:r>
+              <w:rPr>
+                <w:color w:val="365F91"/>
+              </w:rPr>
+              <w:t>x</w:t>
+            </w:r>
+          </w:p>
+        </w:tc>
+        <w:tc>
+          <w:tcPr>
+            <w:tcW w:w="671" w:type="dxa"/>
+            <w:tcBorders>
+              <w:top w:val="single" w:sz="8" w:space="0" w:color="808080"/>
+              <w:left w:val="single" w:sz="8" w:space="0" w:color="808080"/>
+              <w:bottom w:val="single" w:sz="8" w:space="0" w:color="808080"/>
+            </w:tcBorders>
+            <w:shd w:val="clear" w:color="auto" w:fill="FFFFFF"/>
+          </w:tcPr>
+          <w:p>
+            <w:pPr>
+              <w:snapToGrid w:val="0"/>
+              <w:rPr>
+                <w:color w:val="365F91"/>
+              </w:rPr>
+            </w:pPr>
+            <w:r>
+              <w:rPr>
+                <w:color w:val="365F91"/>
+              </w:rPr>
+              <w:t>x</w:t>
+            </w:r>
+          </w:p>
+        </w:tc>
+        <w:tc>
+          <w:tcPr>
+            <w:tcW w:w="671" w:type="dxa"/>
+            <w:tcBorders>
+              <w:top w:val="single" w:sz="8" w:space="0" w:color="808080"/>
+              <w:left w:val="single" w:sz="8" w:space="0" w:color="808080"/>
+              <w:bottom w:val="single" w:sz="8" w:space="0" w:color="808080"/>
+            </w:tcBorders>
+            <w:shd w:val="clear" w:color="auto" w:fill="FFFFFF"/>
+          </w:tcPr>
+          <w:p>
+            <w:pPr>
+              <w:snapToGrid w:val="0"/>
+              <w:rPr>
+                <w:color w:val="365F91"/>
+              </w:rPr>
+            </w:pPr>
+            <w:r>
+              <w:rPr>
+                <w:color w:val="365F91"/>
+              </w:rPr>
+              <w:t>x</w:t>
+            </w:r>
           </w:p>
         </w:tc>
         <w:tc>
@@ -6260,44 +6446,62 @@
                 <w:color w:val="365F91"/>
               </w:rPr>
             </w:pPr>
-          </w:p>
-        </w:tc>
-        <w:tc>
-          <w:tcPr>
-            <w:tcW w:w="671" w:type="dxa"/>
-            <w:tcBorders>
-              <w:top w:val="single" w:sz="8" w:space="0" w:color="808080"/>
-              <w:left w:val="single" w:sz="8" w:space="0" w:color="808080"/>
-              <w:bottom w:val="single" w:sz="8" w:space="0" w:color="808080"/>
-            </w:tcBorders>
-            <w:shd w:val="clear" w:color="auto" w:fill="FFFFFF"/>
-          </w:tcPr>
-          <w:p>
-            <w:pPr>
-              <w:snapToGrid w:val="0"/>
-              <w:rPr>
-                <w:color w:val="365F91"/>
-              </w:rPr>
-            </w:pPr>
-          </w:p>
-        </w:tc>
-        <w:tc>
-          <w:tcPr>
-            <w:tcW w:w="671" w:type="dxa"/>
-            <w:tcBorders>
-              <w:top w:val="single" w:sz="8" w:space="0" w:color="808080"/>
-              <w:left w:val="single" w:sz="8" w:space="0" w:color="808080"/>
-              <w:bottom w:val="single" w:sz="8" w:space="0" w:color="808080"/>
-            </w:tcBorders>
-            <w:shd w:val="clear" w:color="auto" w:fill="FFFFFF"/>
-          </w:tcPr>
-          <w:p>
-            <w:pPr>
-              <w:snapToGrid w:val="0"/>
-              <w:rPr>
-                <w:color w:val="365F91"/>
-              </w:rPr>
-            </w:pPr>
+            <w:r>
+              <w:rPr>
+                <w:color w:val="365F91"/>
+              </w:rPr>
+              <w:t>x</w:t>
+            </w:r>
+          </w:p>
+        </w:tc>
+        <w:tc>
+          <w:tcPr>
+            <w:tcW w:w="671" w:type="dxa"/>
+            <w:tcBorders>
+              <w:top w:val="single" w:sz="8" w:space="0" w:color="808080"/>
+              <w:left w:val="single" w:sz="8" w:space="0" w:color="808080"/>
+              <w:bottom w:val="single" w:sz="8" w:space="0" w:color="808080"/>
+            </w:tcBorders>
+            <w:shd w:val="clear" w:color="auto" w:fill="FFFFFF"/>
+          </w:tcPr>
+          <w:p>
+            <w:pPr>
+              <w:snapToGrid w:val="0"/>
+              <w:rPr>
+                <w:color w:val="365F91"/>
+              </w:rPr>
+            </w:pPr>
+            <w:r>
+              <w:rPr>
+                <w:color w:val="365F91"/>
+              </w:rPr>
+              <w:t>x</w:t>
+            </w:r>
+          </w:p>
+        </w:tc>
+        <w:tc>
+          <w:tcPr>
+            <w:tcW w:w="671" w:type="dxa"/>
+            <w:tcBorders>
+              <w:top w:val="single" w:sz="8" w:space="0" w:color="808080"/>
+              <w:left w:val="single" w:sz="8" w:space="0" w:color="808080"/>
+              <w:bottom w:val="single" w:sz="8" w:space="0" w:color="808080"/>
+            </w:tcBorders>
+            <w:shd w:val="clear" w:color="auto" w:fill="FFFFFF"/>
+          </w:tcPr>
+          <w:p>
+            <w:pPr>
+              <w:snapToGrid w:val="0"/>
+              <w:rPr>
+                <w:color w:val="365F91"/>
+              </w:rPr>
+            </w:pPr>
+            <w:r>
+              <w:rPr>
+                <w:color w:val="365F91"/>
+              </w:rPr>
+              <w:t>x</w:t>
+            </w:r>
           </w:p>
         </w:tc>
         <w:tc>
@@ -6567,25 +6771,37 @@
                 <w:color w:val="365F91"/>
               </w:rPr>
             </w:pPr>
-          </w:p>
-        </w:tc>
-        <w:tc>
-          <w:tcPr>
-            <w:tcW w:w="671" w:type="dxa"/>
-            <w:tcBorders>
-              <w:top w:val="single" w:sz="8" w:space="0" w:color="808080"/>
-              <w:left w:val="single" w:sz="8" w:space="0" w:color="808080"/>
-              <w:bottom w:val="single" w:sz="8" w:space="0" w:color="808080"/>
-            </w:tcBorders>
-            <w:shd w:val="clear" w:color="auto" w:fill="FFFFFF"/>
-          </w:tcPr>
-          <w:p>
-            <w:pPr>
-              <w:snapToGrid w:val="0"/>
-              <w:rPr>
-                <w:color w:val="365F91"/>
-              </w:rPr>
-            </w:pPr>
+            <w:r>
+              <w:rPr>
+                <w:color w:val="365F91"/>
+              </w:rPr>
+              <w:t>x</w:t>
+            </w:r>
+          </w:p>
+        </w:tc>
+        <w:tc>
+          <w:tcPr>
+            <w:tcW w:w="671" w:type="dxa"/>
+            <w:tcBorders>
+              <w:top w:val="single" w:sz="8" w:space="0" w:color="808080"/>
+              <w:left w:val="single" w:sz="8" w:space="0" w:color="808080"/>
+              <w:bottom w:val="single" w:sz="8" w:space="0" w:color="808080"/>
+            </w:tcBorders>
+            <w:shd w:val="clear" w:color="auto" w:fill="FFFFFF"/>
+          </w:tcPr>
+          <w:p>
+            <w:pPr>
+              <w:snapToGrid w:val="0"/>
+              <w:rPr>
+                <w:color w:val="365F91"/>
+              </w:rPr>
+            </w:pPr>
+            <w:r>
+              <w:rPr>
+                <w:color w:val="365F91"/>
+              </w:rPr>
+              <w:t>x</w:t>
+            </w:r>
           </w:p>
         </w:tc>
         <w:tc>
@@ -6836,25 +7052,37 @@
                 <w:color w:val="365F91"/>
               </w:rPr>
             </w:pPr>
-          </w:p>
-        </w:tc>
-        <w:tc>
-          <w:tcPr>
-            <w:tcW w:w="671" w:type="dxa"/>
-            <w:tcBorders>
-              <w:top w:val="single" w:sz="8" w:space="0" w:color="808080"/>
-              <w:left w:val="single" w:sz="8" w:space="0" w:color="808080"/>
-              <w:bottom w:val="single" w:sz="8" w:space="0" w:color="808080"/>
-            </w:tcBorders>
-            <w:shd w:val="clear" w:color="auto" w:fill="FFFFFF"/>
-          </w:tcPr>
-          <w:p>
-            <w:pPr>
-              <w:snapToGrid w:val="0"/>
-              <w:rPr>
-                <w:color w:val="365F91"/>
-              </w:rPr>
-            </w:pPr>
+            <w:r>
+              <w:rPr>
+                <w:color w:val="365F91"/>
+              </w:rPr>
+              <w:t>x</w:t>
+            </w:r>
+          </w:p>
+        </w:tc>
+        <w:tc>
+          <w:tcPr>
+            <w:tcW w:w="671" w:type="dxa"/>
+            <w:tcBorders>
+              <w:top w:val="single" w:sz="8" w:space="0" w:color="808080"/>
+              <w:left w:val="single" w:sz="8" w:space="0" w:color="808080"/>
+              <w:bottom w:val="single" w:sz="8" w:space="0" w:color="808080"/>
+            </w:tcBorders>
+            <w:shd w:val="clear" w:color="auto" w:fill="FFFFFF"/>
+          </w:tcPr>
+          <w:p>
+            <w:pPr>
+              <w:snapToGrid w:val="0"/>
+              <w:rPr>
+                <w:color w:val="365F91"/>
+              </w:rPr>
+            </w:pPr>
+            <w:r>
+              <w:rPr>
+                <w:color w:val="365F91"/>
+              </w:rPr>
+              <w:t>x</w:t>
+            </w:r>
           </w:p>
         </w:tc>
         <w:tc>
@@ -7181,6 +7409,12 @@
                 <w:color w:val="365F91"/>
               </w:rPr>
             </w:pPr>
+            <w:r>
+              <w:rPr>
+                <w:color w:val="365F91"/>
+              </w:rPr>
+              <w:t>x</w:t>
+            </w:r>
           </w:p>
         </w:tc>
         <w:tc>
@@ -7420,25 +7654,37 @@
                 <w:color w:val="365F91"/>
               </w:rPr>
             </w:pPr>
-          </w:p>
-        </w:tc>
-        <w:tc>
-          <w:tcPr>
-            <w:tcW w:w="671" w:type="dxa"/>
-            <w:tcBorders>
-              <w:top w:val="single" w:sz="8" w:space="0" w:color="808080"/>
-              <w:left w:val="single" w:sz="8" w:space="0" w:color="808080"/>
-              <w:bottom w:val="single" w:sz="8" w:space="0" w:color="808080"/>
-            </w:tcBorders>
-            <w:shd w:val="clear" w:color="auto" w:fill="FFFFFF"/>
-          </w:tcPr>
-          <w:p>
-            <w:pPr>
-              <w:snapToGrid w:val="0"/>
-              <w:rPr>
-                <w:color w:val="365F91"/>
-              </w:rPr>
-            </w:pPr>
+            <w:r>
+              <w:rPr>
+                <w:color w:val="365F91"/>
+              </w:rPr>
+              <w:t>x</w:t>
+            </w:r>
+          </w:p>
+        </w:tc>
+        <w:tc>
+          <w:tcPr>
+            <w:tcW w:w="671" w:type="dxa"/>
+            <w:tcBorders>
+              <w:top w:val="single" w:sz="8" w:space="0" w:color="808080"/>
+              <w:left w:val="single" w:sz="8" w:space="0" w:color="808080"/>
+              <w:bottom w:val="single" w:sz="8" w:space="0" w:color="808080"/>
+            </w:tcBorders>
+            <w:shd w:val="clear" w:color="auto" w:fill="FFFFFF"/>
+          </w:tcPr>
+          <w:p>
+            <w:pPr>
+              <w:snapToGrid w:val="0"/>
+              <w:rPr>
+                <w:color w:val="365F91"/>
+              </w:rPr>
+            </w:pPr>
+            <w:r>
+              <w:rPr>
+                <w:color w:val="365F91"/>
+              </w:rPr>
+              <w:t>x</w:t>
+            </w:r>
           </w:p>
         </w:tc>
         <w:tc>
@@ -7670,25 +7916,37 @@
                 <w:color w:val="365F91"/>
               </w:rPr>
             </w:pPr>
-          </w:p>
-        </w:tc>
-        <w:tc>
-          <w:tcPr>
-            <w:tcW w:w="671" w:type="dxa"/>
-            <w:tcBorders>
-              <w:top w:val="single" w:sz="8" w:space="0" w:color="808080"/>
-              <w:left w:val="single" w:sz="8" w:space="0" w:color="808080"/>
-              <w:bottom w:val="single" w:sz="8" w:space="0" w:color="808080"/>
-            </w:tcBorders>
-            <w:shd w:val="clear" w:color="auto" w:fill="FFFFFF"/>
-          </w:tcPr>
-          <w:p>
-            <w:pPr>
-              <w:snapToGrid w:val="0"/>
-              <w:rPr>
-                <w:color w:val="365F91"/>
-              </w:rPr>
-            </w:pPr>
+            <w:r>
+              <w:rPr>
+                <w:color w:val="365F91"/>
+              </w:rPr>
+              <w:t>x</w:t>
+            </w:r>
+          </w:p>
+        </w:tc>
+        <w:tc>
+          <w:tcPr>
+            <w:tcW w:w="671" w:type="dxa"/>
+            <w:tcBorders>
+              <w:top w:val="single" w:sz="8" w:space="0" w:color="808080"/>
+              <w:left w:val="single" w:sz="8" w:space="0" w:color="808080"/>
+              <w:bottom w:val="single" w:sz="8" w:space="0" w:color="808080"/>
+            </w:tcBorders>
+            <w:shd w:val="clear" w:color="auto" w:fill="FFFFFF"/>
+          </w:tcPr>
+          <w:p>
+            <w:pPr>
+              <w:snapToGrid w:val="0"/>
+              <w:rPr>
+                <w:color w:val="365F91"/>
+              </w:rPr>
+            </w:pPr>
+            <w:r>
+              <w:rPr>
+                <w:color w:val="365F91"/>
+              </w:rPr>
+              <w:t>x</w:t>
+            </w:r>
           </w:p>
         </w:tc>
         <w:tc>
@@ -7977,25 +8235,37 @@
                 <w:color w:val="365F91"/>
               </w:rPr>
             </w:pPr>
-          </w:p>
-        </w:tc>
-        <w:tc>
-          <w:tcPr>
-            <w:tcW w:w="671" w:type="dxa"/>
-            <w:tcBorders>
-              <w:top w:val="single" w:sz="8" w:space="0" w:color="808080"/>
-              <w:left w:val="single" w:sz="8" w:space="0" w:color="808080"/>
-              <w:bottom w:val="single" w:sz="8" w:space="0" w:color="808080"/>
-            </w:tcBorders>
-            <w:shd w:val="clear" w:color="auto" w:fill="FFFFFF"/>
-          </w:tcPr>
-          <w:p>
-            <w:pPr>
-              <w:snapToGrid w:val="0"/>
-              <w:rPr>
-                <w:color w:val="365F91"/>
-              </w:rPr>
-            </w:pPr>
+            <w:r>
+              <w:rPr>
+                <w:color w:val="365F91"/>
+              </w:rPr>
+              <w:t>x</w:t>
+            </w:r>
+          </w:p>
+        </w:tc>
+        <w:tc>
+          <w:tcPr>
+            <w:tcW w:w="671" w:type="dxa"/>
+            <w:tcBorders>
+              <w:top w:val="single" w:sz="8" w:space="0" w:color="808080"/>
+              <w:left w:val="single" w:sz="8" w:space="0" w:color="808080"/>
+              <w:bottom w:val="single" w:sz="8" w:space="0" w:color="808080"/>
+            </w:tcBorders>
+            <w:shd w:val="clear" w:color="auto" w:fill="FFFFFF"/>
+          </w:tcPr>
+          <w:p>
+            <w:pPr>
+              <w:snapToGrid w:val="0"/>
+              <w:rPr>
+                <w:color w:val="365F91"/>
+              </w:rPr>
+            </w:pPr>
+            <w:r>
+              <w:rPr>
+                <w:color w:val="365F91"/>
+              </w:rPr>
+              <w:t>x</w:t>
+            </w:r>
           </w:p>
         </w:tc>
         <w:tc>
@@ -8208,25 +8478,37 @@
                 <w:color w:val="365F91"/>
               </w:rPr>
             </w:pPr>
-          </w:p>
-        </w:tc>
-        <w:tc>
-          <w:tcPr>
-            <w:tcW w:w="671" w:type="dxa"/>
-            <w:tcBorders>
-              <w:top w:val="single" w:sz="8" w:space="0" w:color="808080"/>
-              <w:left w:val="single" w:sz="8" w:space="0" w:color="808080"/>
-              <w:bottom w:val="single" w:sz="8" w:space="0" w:color="808080"/>
-            </w:tcBorders>
-            <w:shd w:val="clear" w:color="auto" w:fill="FFFFFF"/>
-          </w:tcPr>
-          <w:p>
-            <w:pPr>
-              <w:snapToGrid w:val="0"/>
-              <w:rPr>
-                <w:color w:val="365F91"/>
-              </w:rPr>
-            </w:pPr>
+            <w:r>
+              <w:rPr>
+                <w:color w:val="365F91"/>
+              </w:rPr>
+              <w:t>x</w:t>
+            </w:r>
+          </w:p>
+        </w:tc>
+        <w:tc>
+          <w:tcPr>
+            <w:tcW w:w="671" w:type="dxa"/>
+            <w:tcBorders>
+              <w:top w:val="single" w:sz="8" w:space="0" w:color="808080"/>
+              <w:left w:val="single" w:sz="8" w:space="0" w:color="808080"/>
+              <w:bottom w:val="single" w:sz="8" w:space="0" w:color="808080"/>
+            </w:tcBorders>
+            <w:shd w:val="clear" w:color="auto" w:fill="FFFFFF"/>
+          </w:tcPr>
+          <w:p>
+            <w:pPr>
+              <w:snapToGrid w:val="0"/>
+              <w:rPr>
+                <w:color w:val="365F91"/>
+              </w:rPr>
+            </w:pPr>
+            <w:r>
+              <w:rPr>
+                <w:color w:val="365F91"/>
+              </w:rPr>
+              <w:t>x</w:t>
+            </w:r>
           </w:p>
         </w:tc>
         <w:tc>
@@ -8554,44 +8836,62 @@
                 <w:color w:val="365F91"/>
               </w:rPr>
             </w:pPr>
-          </w:p>
-        </w:tc>
-        <w:tc>
-          <w:tcPr>
-            <w:tcW w:w="671" w:type="dxa"/>
-            <w:tcBorders>
-              <w:top w:val="single" w:sz="8" w:space="0" w:color="808080"/>
-              <w:left w:val="single" w:sz="8" w:space="0" w:color="808080"/>
-              <w:bottom w:val="single" w:sz="8" w:space="0" w:color="808080"/>
-            </w:tcBorders>
-            <w:shd w:val="clear" w:color="auto" w:fill="FFFFFF"/>
-          </w:tcPr>
-          <w:p>
-            <w:pPr>
-              <w:snapToGrid w:val="0"/>
-              <w:rPr>
-                <w:color w:val="365F91"/>
-              </w:rPr>
-            </w:pPr>
-          </w:p>
-        </w:tc>
-        <w:tc>
-          <w:tcPr>
-            <w:tcW w:w="671" w:type="dxa"/>
-            <w:tcBorders>
-              <w:top w:val="single" w:sz="8" w:space="0" w:color="808080"/>
-              <w:left w:val="single" w:sz="8" w:space="0" w:color="808080"/>
-              <w:bottom w:val="single" w:sz="8" w:space="0" w:color="808080"/>
-            </w:tcBorders>
-            <w:shd w:val="clear" w:color="auto" w:fill="FFFFFF"/>
-          </w:tcPr>
-          <w:p>
-            <w:pPr>
-              <w:snapToGrid w:val="0"/>
-              <w:rPr>
-                <w:color w:val="365F91"/>
-              </w:rPr>
-            </w:pPr>
+            <w:r>
+              <w:rPr>
+                <w:color w:val="365F91"/>
+              </w:rPr>
+              <w:t>x</w:t>
+            </w:r>
+          </w:p>
+        </w:tc>
+        <w:tc>
+          <w:tcPr>
+            <w:tcW w:w="671" w:type="dxa"/>
+            <w:tcBorders>
+              <w:top w:val="single" w:sz="8" w:space="0" w:color="808080"/>
+              <w:left w:val="single" w:sz="8" w:space="0" w:color="808080"/>
+              <w:bottom w:val="single" w:sz="8" w:space="0" w:color="808080"/>
+            </w:tcBorders>
+            <w:shd w:val="clear" w:color="auto" w:fill="FFFFFF"/>
+          </w:tcPr>
+          <w:p>
+            <w:pPr>
+              <w:snapToGrid w:val="0"/>
+              <w:rPr>
+                <w:color w:val="365F91"/>
+              </w:rPr>
+            </w:pPr>
+            <w:r>
+              <w:rPr>
+                <w:color w:val="365F91"/>
+              </w:rPr>
+              <w:t>x</w:t>
+            </w:r>
+          </w:p>
+        </w:tc>
+        <w:tc>
+          <w:tcPr>
+            <w:tcW w:w="671" w:type="dxa"/>
+            <w:tcBorders>
+              <w:top w:val="single" w:sz="8" w:space="0" w:color="808080"/>
+              <w:left w:val="single" w:sz="8" w:space="0" w:color="808080"/>
+              <w:bottom w:val="single" w:sz="8" w:space="0" w:color="808080"/>
+            </w:tcBorders>
+            <w:shd w:val="clear" w:color="auto" w:fill="FFFFFF"/>
+          </w:tcPr>
+          <w:p>
+            <w:pPr>
+              <w:snapToGrid w:val="0"/>
+              <w:rPr>
+                <w:color w:val="365F91"/>
+              </w:rPr>
+            </w:pPr>
+            <w:r>
+              <w:rPr>
+                <w:color w:val="365F91"/>
+              </w:rPr>
+              <w:t>x</w:t>
+            </w:r>
           </w:p>
         </w:tc>
         <w:tc>
@@ -8612,6 +8912,12 @@
                 <w:color w:val="365F91"/>
               </w:rPr>
             </w:pPr>
+            <w:r>
+              <w:rPr>
+                <w:color w:val="365F91"/>
+              </w:rPr>
+              <w:t>x</w:t>
+            </w:r>
           </w:p>
         </w:tc>
       </w:tr>
@@ -8823,44 +9129,62 @@
                 <w:color w:val="365F91"/>
               </w:rPr>
             </w:pPr>
-          </w:p>
-        </w:tc>
-        <w:tc>
-          <w:tcPr>
-            <w:tcW w:w="671" w:type="dxa"/>
-            <w:tcBorders>
-              <w:top w:val="single" w:sz="8" w:space="0" w:color="808080"/>
-              <w:left w:val="single" w:sz="8" w:space="0" w:color="808080"/>
-              <w:bottom w:val="single" w:sz="8" w:space="0" w:color="808080"/>
-            </w:tcBorders>
-            <w:shd w:val="clear" w:color="auto" w:fill="FFFFFF"/>
-          </w:tcPr>
-          <w:p>
-            <w:pPr>
-              <w:snapToGrid w:val="0"/>
-              <w:rPr>
-                <w:color w:val="365F91"/>
-              </w:rPr>
-            </w:pPr>
-          </w:p>
-        </w:tc>
-        <w:tc>
-          <w:tcPr>
-            <w:tcW w:w="671" w:type="dxa"/>
-            <w:tcBorders>
-              <w:top w:val="single" w:sz="8" w:space="0" w:color="808080"/>
-              <w:left w:val="single" w:sz="8" w:space="0" w:color="808080"/>
-              <w:bottom w:val="single" w:sz="8" w:space="0" w:color="808080"/>
-            </w:tcBorders>
-            <w:shd w:val="clear" w:color="auto" w:fill="FFFFFF"/>
-          </w:tcPr>
-          <w:p>
-            <w:pPr>
-              <w:snapToGrid w:val="0"/>
-              <w:rPr>
-                <w:color w:val="365F91"/>
-              </w:rPr>
-            </w:pPr>
+            <w:r>
+              <w:rPr>
+                <w:color w:val="365F91"/>
+              </w:rPr>
+              <w:t>x</w:t>
+            </w:r>
+          </w:p>
+        </w:tc>
+        <w:tc>
+          <w:tcPr>
+            <w:tcW w:w="671" w:type="dxa"/>
+            <w:tcBorders>
+              <w:top w:val="single" w:sz="8" w:space="0" w:color="808080"/>
+              <w:left w:val="single" w:sz="8" w:space="0" w:color="808080"/>
+              <w:bottom w:val="single" w:sz="8" w:space="0" w:color="808080"/>
+            </w:tcBorders>
+            <w:shd w:val="clear" w:color="auto" w:fill="FFFFFF"/>
+          </w:tcPr>
+          <w:p>
+            <w:pPr>
+              <w:snapToGrid w:val="0"/>
+              <w:rPr>
+                <w:color w:val="365F91"/>
+              </w:rPr>
+            </w:pPr>
+            <w:r>
+              <w:rPr>
+                <w:color w:val="365F91"/>
+              </w:rPr>
+              <w:t>x</w:t>
+            </w:r>
+          </w:p>
+        </w:tc>
+        <w:tc>
+          <w:tcPr>
+            <w:tcW w:w="671" w:type="dxa"/>
+            <w:tcBorders>
+              <w:top w:val="single" w:sz="8" w:space="0" w:color="808080"/>
+              <w:left w:val="single" w:sz="8" w:space="0" w:color="808080"/>
+              <w:bottom w:val="single" w:sz="8" w:space="0" w:color="808080"/>
+            </w:tcBorders>
+            <w:shd w:val="clear" w:color="auto" w:fill="FFFFFF"/>
+          </w:tcPr>
+          <w:p>
+            <w:pPr>
+              <w:snapToGrid w:val="0"/>
+              <w:rPr>
+                <w:color w:val="365F91"/>
+              </w:rPr>
+            </w:pPr>
+            <w:r>
+              <w:rPr>
+                <w:color w:val="365F91"/>
+              </w:rPr>
+              <w:t>x</w:t>
+            </w:r>
           </w:p>
         </w:tc>
         <w:tc>
@@ -8881,6 +9205,12 @@
                 <w:color w:val="365F91"/>
               </w:rPr>
             </w:pPr>
+            <w:r>
+              <w:rPr>
+                <w:color w:val="365F91"/>
+              </w:rPr>
+              <w:t>x</w:t>
+            </w:r>
           </w:p>
         </w:tc>
       </w:tr>
@@ -9035,6 +9365,12 @@
                 <w:color w:val="365F91"/>
               </w:rPr>
             </w:pPr>
+            <w:r>
+              <w:rPr>
+                <w:color w:val="365F91"/>
+              </w:rPr>
+              <w:t>x</w:t>
+            </w:r>
           </w:p>
         </w:tc>
         <w:tc>
@@ -9304,6 +9640,12 @@
                 <w:color w:val="365F91"/>
               </w:rPr>
             </w:pPr>
+            <w:r>
+              <w:rPr>
+                <w:color w:val="365F91"/>
+              </w:rPr>
+              <w:t>x</w:t>
+            </w:r>
           </w:p>
         </w:tc>
         <w:tc>
@@ -9461,8 +9803,6 @@
               </w:rPr>
               <w:t>unication</w:t>
             </w:r>
-            <w:bookmarkStart w:id="1" w:name="_GoBack"/>
-            <w:bookmarkEnd w:id="1"/>
             <w:r>
               <w:rPr>
                 <w:b/>
@@ -9591,6 +9931,12 @@
                 <w:color w:val="365F91"/>
               </w:rPr>
             </w:pPr>
+            <w:r>
+              <w:rPr>
+                <w:color w:val="365F91"/>
+              </w:rPr>
+              <w:t>x</w:t>
+            </w:r>
           </w:p>
         </w:tc>
         <w:tc>
@@ -9719,6 +10065,23 @@
         </w:numPr>
         <w:spacing w:before="100"/>
         <w:ind w:right="0"/>
+      </w:pPr>
+    </w:p>
+    <w:p/>
+    <w:p/>
+    <w:p>
+      <w:r>
+        <w:t xml:space="preserve">This is a preliminary estimate for the time schedule. Not all people </w:t>
+      </w:r>
+      <w:r>
+        <w:t>have jobs at all times yet.</w:t>
+      </w:r>
+      <w:bookmarkStart w:id="1" w:name="_GoBack"/>
+      <w:bookmarkEnd w:id="1"/>
+    </w:p>
+    <w:p/>
+    <w:p>
+      <w:pPr>
         <w:sectPr>
           <w:pgSz w:w="16840" w:h="11900" w:orient="landscape"/>
           <w:pgMar w:top="1077" w:right="1077" w:bottom="1077" w:left="1077" w:header="1298" w:footer="1298" w:gutter="0"/>

--- a/Admin/Project Proposal Form .docx
+++ b/Admin/Project Proposal Form .docx
@@ -1,6 +1,6 @@
 
 <file path=word/document.xml><?xml version="1.0" encoding="utf-8"?>
-<w:document xmlns:wpc="http://schemas.microsoft.com/office/word/2010/wordprocessingCanvas" xmlns:cx="http://schemas.microsoft.com/office/drawing/2014/chartex" xmlns:cx1="http://schemas.microsoft.com/office/drawing/2015/9/8/chartex" xmlns:cx2="http://schemas.microsoft.com/office/drawing/2015/10/21/chartex" xmlns:cx3="http://schemas.microsoft.com/office/drawing/2016/5/9/chartex" xmlns:cx4="http://schemas.microsoft.com/office/drawing/2016/5/10/chartex" xmlns:cx5="http://schemas.microsoft.com/office/drawing/2016/5/11/chartex" xmlns:mc="http://schemas.openxmlformats.org/markup-compatibility/2006" xmlns:o="urn:schemas-microsoft-com:office:office" xmlns:r="http://schemas.openxmlformats.org/officeDocument/2006/relationships" xmlns:m="http://schemas.openxmlformats.org/officeDocument/2006/math" xmlns:v="urn:schemas-microsoft-com:vml" xmlns:wp14="http://schemas.microsoft.com/office/word/2010/wordprocessingDrawing" xmlns:wp="http://schemas.openxmlformats.org/drawingml/2006/wordprocessingDrawing" xmlns:w10="urn:schemas-microsoft-com:office:word" xmlns:w="http://schemas.openxmlformats.org/wordprocessingml/2006/main" xmlns:w14="http://schemas.microsoft.com/office/word/2010/wordml" xmlns:w15="http://schemas.microsoft.com/office/word/2012/wordml" xmlns:w16se="http://schemas.microsoft.com/office/word/2015/wordml/symex" xmlns:wpg="http://schemas.microsoft.com/office/word/2010/wordprocessingGroup" xmlns:wpi="http://schemas.microsoft.com/office/word/2010/wordprocessingInk" xmlns:wne="http://schemas.microsoft.com/office/word/2006/wordml" xmlns:wps="http://schemas.microsoft.com/office/word/2010/wordprocessingShape" mc:Ignorable="w14 w15 w16se wp14">
+<w:document xmlns:wpc="http://schemas.microsoft.com/office/word/2010/wordprocessingCanvas" xmlns:cx="http://schemas.microsoft.com/office/drawing/2014/chartex" xmlns:cx1="http://schemas.microsoft.com/office/drawing/2015/9/8/chartex" xmlns:mc="http://schemas.openxmlformats.org/markup-compatibility/2006" xmlns:o="urn:schemas-microsoft-com:office:office" xmlns:r="http://schemas.openxmlformats.org/officeDocument/2006/relationships" xmlns:m="http://schemas.openxmlformats.org/officeDocument/2006/math" xmlns:v="urn:schemas-microsoft-com:vml" xmlns:wp14="http://schemas.microsoft.com/office/word/2010/wordprocessingDrawing" xmlns:wp="http://schemas.openxmlformats.org/drawingml/2006/wordprocessingDrawing" xmlns:w10="urn:schemas-microsoft-com:office:word" xmlns:w="http://schemas.openxmlformats.org/wordprocessingml/2006/main" xmlns:w14="http://schemas.microsoft.com/office/word/2010/wordml" xmlns:w15="http://schemas.microsoft.com/office/word/2012/wordml" xmlns:w16se="http://schemas.microsoft.com/office/word/2015/wordml/symex" xmlns:wpg="http://schemas.microsoft.com/office/word/2010/wordprocessingGroup" xmlns:wpi="http://schemas.microsoft.com/office/word/2010/wordprocessingInk" xmlns:wne="http://schemas.microsoft.com/office/word/2006/wordml" xmlns:wps="http://schemas.microsoft.com/office/word/2010/wordprocessingShape" mc:Ignorable="w14 w15 w16se wp14">
   <w:body>
     <w:p>
       <w:pPr>
@@ -14,6 +14,8 @@
         <w:ind w:right="28"/>
       </w:pPr>
       <w:bookmarkStart w:id="0" w:name="_Toc317145446"/>
+      <w:bookmarkStart w:id="1" w:name="_GoBack"/>
+      <w:bookmarkEnd w:id="1"/>
       <w:r>
         <w:t>Appendix A: Project Proposal Form</w:t>
       </w:r>
@@ -142,8 +144,16 @@
               <w:rPr>
                 <w:color w:val="365F91"/>
               </w:rPr>
-              <w:t>Ben Rowlinson</w:t>
-            </w:r>
+              <w:t xml:space="preserve">Ben </w:t>
+            </w:r>
+            <w:proofErr w:type="spellStart"/>
+            <w:r>
+              <w:rPr>
+                <w:color w:val="365F91"/>
+              </w:rPr>
+              <w:t>Rowlinson</w:t>
+            </w:r>
+            <w:proofErr w:type="spellEnd"/>
           </w:p>
         </w:tc>
       </w:tr>
@@ -261,8 +271,18 @@
                 <w:color w:val="365F91"/>
                 <w:sz w:val="28"/>
               </w:rPr>
-              <w:t>Ben Rowlinson</w:t>
-            </w:r>
+              <w:t xml:space="preserve">Ben </w:t>
+            </w:r>
+            <w:proofErr w:type="spellStart"/>
+            <w:r>
+              <w:rPr>
+                <w:b/>
+                <w:color w:val="365F91"/>
+                <w:sz w:val="28"/>
+              </w:rPr>
+              <w:t>Rowlinson</w:t>
+            </w:r>
+            <w:proofErr w:type="spellEnd"/>
           </w:p>
         </w:tc>
         <w:tc>
@@ -326,8 +346,18 @@
                 <w:color w:val="365F91"/>
                 <w:sz w:val="28"/>
               </w:rPr>
-              <w:t>Lawrence Gray</w:t>
-            </w:r>
+              <w:t xml:space="preserve">Lawrence </w:t>
+            </w:r>
+            <w:proofErr w:type="spellStart"/>
+            <w:r>
+              <w:rPr>
+                <w:b/>
+                <w:color w:val="365F91"/>
+                <w:sz w:val="28"/>
+              </w:rPr>
+              <w:t>Gray</w:t>
+            </w:r>
+            <w:proofErr w:type="spellEnd"/>
           </w:p>
         </w:tc>
         <w:tc>
@@ -472,8 +502,18 @@
                 <w:color w:val="365F91"/>
                 <w:sz w:val="28"/>
               </w:rPr>
-              <w:t>Joel Trickey</w:t>
-            </w:r>
+              <w:t xml:space="preserve">Joel </w:t>
+            </w:r>
+            <w:proofErr w:type="spellStart"/>
+            <w:r>
+              <w:rPr>
+                <w:b/>
+                <w:color w:val="365F91"/>
+                <w:sz w:val="28"/>
+              </w:rPr>
+              <w:t>Trickey</w:t>
+            </w:r>
+            <w:proofErr w:type="spellEnd"/>
           </w:p>
         </w:tc>
         <w:tc>
@@ -865,8 +905,13 @@
       <w:r>
         <w:t xml:space="preserve">1550mAh </w:t>
       </w:r>
-      <w:r>
-        <w:t>LiPo Battery – I</w:t>
+      <w:proofErr w:type="spellStart"/>
+      <w:r>
+        <w:t>LiPo</w:t>
+      </w:r>
+      <w:proofErr w:type="spellEnd"/>
+      <w:r>
+        <w:t xml:space="preserve"> Battery – I</w:t>
       </w:r>
       <w:r>
         <w:rPr>
@@ -1460,8 +1505,13 @@
         <w:t xml:space="preserve">C bus ready for use in the stabilisation algorithm. The Infra-red sensor will be mounted on the base of the drone to detect low flight altitudes. The output of this sensor is an analogue voltage which will be fed into an ADC on the </w:t>
       </w:r>
       <w:r>
-        <w:t>on-board Il Matto</w:t>
-      </w:r>
+        <w:t xml:space="preserve">on-board Il </w:t>
+      </w:r>
+      <w:proofErr w:type="spellStart"/>
+      <w:r>
+        <w:t>Matto</w:t>
+      </w:r>
+      <w:proofErr w:type="spellEnd"/>
       <w:r>
         <w:t xml:space="preserve">, as this data is not necessary for stable flight. </w:t>
       </w:r>
@@ -1597,8 +1647,13 @@
         <w:t>roller on an I</w:t>
       </w:r>
       <w:r>
-        <w:t>l Matto</w:t>
-      </w:r>
+        <w:t xml:space="preserve">l </w:t>
+      </w:r>
+      <w:proofErr w:type="spellStart"/>
+      <w:r>
+        <w:t>Matto</w:t>
+      </w:r>
+      <w:proofErr w:type="spellEnd"/>
       <w:r>
         <w:t xml:space="preserve"> board. It functions as the main communications hub of the system, interfacing with the RFM12B-S2 transceivers over SPI</w:t>
       </w:r>
@@ -1769,13 +1824,29 @@
     <w:p/>
     <w:p>
       <w:r>
-        <w:t xml:space="preserve">The Base Station of the system is formed around the core of another Il Matto ATMEGA644p board. It will take input from the user through a combination of joysticks and buttons on the HID (Human Interface Device) controller. The joysticks contain dual </w:t>
+        <w:t xml:space="preserve">The Base Station of the system is formed around the core of another Il </w:t>
+      </w:r>
+      <w:proofErr w:type="spellStart"/>
+      <w:r>
+        <w:t>Matto</w:t>
+      </w:r>
+      <w:proofErr w:type="spellEnd"/>
+      <w:r>
+        <w:t xml:space="preserve"> ATMEGA644p board. It will take input from the user through a combination of joysticks and buttons on the HID (Human Interface Device) controller. The joysticks contain dual </w:t>
       </w:r>
       <w:r>
         <w:t xml:space="preserve">X-Y </w:t>
       </w:r>
       <w:r>
-        <w:t>potentiometers, which will be directed into the ADCs of the Il Matto to extract values. There will also be a UART connection to a host PC to be able to update PID constant values wi</w:t>
+        <w:t xml:space="preserve">potentiometers, which will be directed into the ADCs of the Il </w:t>
+      </w:r>
+      <w:proofErr w:type="spellStart"/>
+      <w:r>
+        <w:t>Matto</w:t>
+      </w:r>
+      <w:proofErr w:type="spellEnd"/>
+      <w:r>
+        <w:t xml:space="preserve"> to extract values. There will also be a UART connection to a host PC to be able to update PID constant values wi</w:t>
       </w:r>
       <w:r>
         <w:t>thout needing to reprogram the Control</w:t>
@@ -1918,10 +1989,7 @@
         <w:t xml:space="preserve"> chassis will be built from 5mm </w:t>
       </w:r>
       <w:r>
-        <w:t>acrylic</w:t>
-      </w:r>
-      <w:r>
-        <w:t xml:space="preserve"> chosen for its rigidity and wide availability. </w:t>
+        <w:t xml:space="preserve">acrylic chosen for its rigidity and wide availability. </w:t>
       </w:r>
     </w:p>
     <w:p>
@@ -1932,13 +2000,7 @@
         <w:t>chassis</w:t>
       </w:r>
       <w:r>
-        <w:t xml:space="preserve"> will be produced using a laser cutter, triangle cut</w:t>
-      </w:r>
-      <w:r>
-        <w:t>-</w:t>
-      </w:r>
-      <w:r>
-        <w:t>outs add little to the complexity of manufacture and provide valuable weight savings without compromising too much structural integrity.</w:t>
+        <w:t xml:space="preserve"> will be produced using a laser cutter, triangle cut-outs add little to the complexity of manufacture and provide valuable weight savings without compromising too much structural integrity.</w:t>
       </w:r>
     </w:p>
     <w:p/>
@@ -1956,13 +2018,7 @@
         <w:t>ors have</w:t>
       </w:r>
       <w:r>
-        <w:t xml:space="preserve"> to be positioned away from the main body of the vehicle. To avoid excessive weight, the motors will be mounted on struts in an I-shape, keeping the additional weight low whilst allowing the </w:t>
-      </w:r>
-      <w:r>
-        <w:t>propellers</w:t>
-      </w:r>
-      <w:r>
-        <w:t xml:space="preserve"> sufficient clearance. </w:t>
+        <w:t xml:space="preserve"> to be positioned away from the main body of the vehicle. To avoid excessive weight, the motors will be mounted on struts in an I-shape, keeping the additional weight low whilst allowing the propellers sufficient clearance. </w:t>
       </w:r>
     </w:p>
     <w:p/>
@@ -1971,13 +2027,7 @@
         <w:t>A twin-</w:t>
       </w:r>
       <w:r>
-        <w:t xml:space="preserve">tier design leaves plenty of space for the battery in its fireproof bag whilst maintaining accessibility for the rest of the electronics for inspections and light </w:t>
-      </w:r>
-      <w:r>
-        <w:t>maintenance</w:t>
-      </w:r>
-      <w:r>
-        <w:t xml:space="preserve"> purposes. The feet of the chassis form a separate I-shaped structure to reinforce the motor struts and improve the rigidity of the chassis. The servo </w:t>
+        <w:t xml:space="preserve">tier design leaves plenty of space for the battery in its fireproof bag whilst maintaining accessibility for the rest of the electronics for inspections and light maintenance purposes. The feet of the chassis form a separate I-shaped structure to reinforce the motor struts and improve the rigidity of the chassis. The servo </w:t>
       </w:r>
       <w:r>
         <w:t>mount for the hook is located on</w:t>
@@ -2546,13 +2596,29 @@
     <w:p/>
     <w:p>
       <w:r>
-        <w:t>Initially, we will utilise the breadboards on the Il Mattos to allow quick and easy testing</w:t>
+        <w:t xml:space="preserve">Initially, we will utilise the breadboards on the Il </w:t>
+      </w:r>
+      <w:proofErr w:type="spellStart"/>
+      <w:r>
+        <w:t>Mattos</w:t>
+      </w:r>
+      <w:proofErr w:type="spellEnd"/>
+      <w:r>
+        <w:t xml:space="preserve"> to allow quick and easy testing</w:t>
       </w:r>
       <w:r>
         <w:t xml:space="preserve"> and prototyping</w:t>
       </w:r>
       <w:r>
-        <w:t xml:space="preserve"> of various systems. Such systems include the IR sensors interfacing with the microcontroller and the controller (joysticks, buttons etc.) with the Il Matto on the ground.</w:t>
+        <w:t xml:space="preserve"> of various systems. Such systems include the IR sensors interfacing with the microcontroller and the controller (joysticks, buttons etc.) with the Il </w:t>
+      </w:r>
+      <w:proofErr w:type="spellStart"/>
+      <w:r>
+        <w:t>Matto</w:t>
+      </w:r>
+      <w:proofErr w:type="spellEnd"/>
+      <w:r>
+        <w:t xml:space="preserve"> on the ground.</w:t>
       </w:r>
       <w:r>
         <w:t xml:space="preserve"> Once the tests are successful we will permanently connect the modules, without breadboards.</w:t>
@@ -2579,7 +2645,15 @@
     <w:p/>
     <w:p>
       <w:r>
-        <w:t>Firstly, we will test communications between the Il Matto and the Arduino on the UAV as well as the PWM from the</w:t>
+        <w:t xml:space="preserve">Firstly, we will test communications between the Il </w:t>
+      </w:r>
+      <w:proofErr w:type="spellStart"/>
+      <w:r>
+        <w:t>Matto</w:t>
+      </w:r>
+      <w:proofErr w:type="spellEnd"/>
+      <w:r>
+        <w:t xml:space="preserve"> and the Arduino on the UAV as well as the PWM from the</w:t>
       </w:r>
       <w:r>
         <w:t xml:space="preserve"> Arduino to the ESCs. Once</w:t>
@@ -2606,13 +2680,29 @@
         <w:t>,</w:t>
       </w:r>
       <w:r>
-        <w:t xml:space="preserve"> these systems can be combined. Similarly, the HID controller and the Il Matto on the ground will be prototyped</w:t>
+        <w:t xml:space="preserve"> these systems can be combined. Similarly, the HID controller and the Il </w:t>
+      </w:r>
+      <w:proofErr w:type="spellStart"/>
+      <w:r>
+        <w:t>Matto</w:t>
+      </w:r>
+      <w:proofErr w:type="spellEnd"/>
+      <w:r>
+        <w:t xml:space="preserve"> on the ground will be prototyped</w:t>
       </w:r>
       <w:r>
         <w:t xml:space="preserve">, </w:t>
       </w:r>
       <w:r>
-        <w:t xml:space="preserve">tested, then linked directly to the Il Matto on the drone. </w:t>
+        <w:t xml:space="preserve">tested, then linked directly to the Il </w:t>
+      </w:r>
+      <w:proofErr w:type="spellStart"/>
+      <w:r>
+        <w:t>Matto</w:t>
+      </w:r>
+      <w:proofErr w:type="spellEnd"/>
+      <w:r>
+        <w:t xml:space="preserve"> on the drone. </w:t>
       </w:r>
       <w:r>
         <w:t>W</w:t>
@@ -2687,7 +2777,15 @@
         <w:t>. As we are planning a two-tiered design, the top layer will not be constructed until the components on the bo</w:t>
       </w:r>
       <w:r>
-        <w:t>ttom tier (Il Matto, Arduino</w:t>
+        <w:t xml:space="preserve">ttom tier (Il </w:t>
+      </w:r>
+      <w:proofErr w:type="spellStart"/>
+      <w:r>
+        <w:t>Matto</w:t>
+      </w:r>
+      <w:proofErr w:type="spellEnd"/>
+      <w:r>
+        <w:t>, Arduino</w:t>
       </w:r>
       <w:r>
         <w:t xml:space="preserve">) have been successfully fitted. The chassis' design will enable components to be easily accessible and make construction </w:t>
@@ -2747,10 +2845,18 @@
         <w:t xml:space="preserve"> and </w:t>
       </w:r>
       <w:r>
-        <w:t xml:space="preserve">will be  </w:t>
-      </w:r>
-      <w:r>
-        <w:t>connected to the Arduino using flying leads. The pin header on the breako</w:t>
+        <w:t xml:space="preserve">will </w:t>
+      </w:r>
+      <w:proofErr w:type="gramStart"/>
+      <w:r>
+        <w:t xml:space="preserve">be  </w:t>
+      </w:r>
+      <w:r>
+        <w:t>connected</w:t>
+      </w:r>
+      <w:proofErr w:type="gramEnd"/>
+      <w:r>
+        <w:t xml:space="preserve"> to the Arduino using flying leads. The pin header on the breako</w:t>
       </w:r>
       <w:r>
         <w:t>ut board will be flipped by</w:t>
@@ -2807,7 +2913,15 @@
         <w:t xml:space="preserve">simply by running an ADC on </w:t>
       </w:r>
       <w:r>
-        <w:t>one channel and transmitting the results over the FTDI cable into the PuTTY terminal</w:t>
+        <w:t xml:space="preserve">one channel and transmitting the results over the FTDI cable into the </w:t>
+      </w:r>
+      <w:proofErr w:type="spellStart"/>
+      <w:r>
+        <w:t>PuTTY</w:t>
+      </w:r>
+      <w:proofErr w:type="spellEnd"/>
+      <w:r>
+        <w:t xml:space="preserve"> terminal</w:t>
       </w:r>
       <w:r>
         <w:t>, then extrapolate</w:t>
@@ -2833,11 +2947,16 @@
         <w:t>pre-made surface mount packages with breakout boards, as thi</w:t>
       </w:r>
       <w:r>
-        <w:t xml:space="preserve">s eases the prototyping process </w:t>
+        <w:t xml:space="preserve">s eases the prototyping </w:t>
+      </w:r>
+      <w:proofErr w:type="gramStart"/>
+      <w:r>
+        <w:t xml:space="preserve">process </w:t>
       </w:r>
       <w:r>
         <w:t>.</w:t>
       </w:r>
+      <w:proofErr w:type="gramEnd"/>
     </w:p>
     <w:p>
       <w:pPr>
@@ -3524,8 +3643,18 @@
                 <w:bCs/>
                 <w:color w:val="365F91"/>
               </w:rPr>
-              <w:t>Testing RFM12B-S2 modules using Il Matto</w:t>
-            </w:r>
+              <w:t xml:space="preserve">Testing RFM12B-S2 modules using Il </w:t>
+            </w:r>
+            <w:proofErr w:type="spellStart"/>
+            <w:r>
+              <w:rPr>
+                <w:b/>
+                <w:bCs/>
+                <w:color w:val="365F91"/>
+              </w:rPr>
+              <w:t>Matto</w:t>
+            </w:r>
+            <w:proofErr w:type="spellEnd"/>
           </w:p>
         </w:tc>
         <w:tc>
@@ -3805,8 +3934,18 @@
                 <w:bCs/>
                 <w:color w:val="365F91"/>
               </w:rPr>
-              <w:t>Testing RFM12B-S2 modules using Il Matto</w:t>
-            </w:r>
+              <w:t xml:space="preserve">Testing RFM12B-S2 modules using Il </w:t>
+            </w:r>
+            <w:proofErr w:type="spellStart"/>
+            <w:r>
+              <w:rPr>
+                <w:b/>
+                <w:bCs/>
+                <w:color w:val="365F91"/>
+              </w:rPr>
+              <w:t>Matto</w:t>
+            </w:r>
+            <w:proofErr w:type="spellEnd"/>
           </w:p>
         </w:tc>
         <w:tc>
@@ -9809,8 +9948,18 @@
                 <w:bCs/>
                 <w:color w:val="365F91"/>
               </w:rPr>
-              <w:t>s between Arduino and Il Matto</w:t>
-            </w:r>
+              <w:t xml:space="preserve">s between Arduino and Il </w:t>
+            </w:r>
+            <w:proofErr w:type="spellStart"/>
+            <w:r>
+              <w:rPr>
+                <w:b/>
+                <w:bCs/>
+                <w:color w:val="365F91"/>
+              </w:rPr>
+              <w:t>Matto</w:t>
+            </w:r>
+            <w:proofErr w:type="spellEnd"/>
           </w:p>
         </w:tc>
         <w:tc>
@@ -10076,8 +10225,6 @@
       <w:r>
         <w:t>have jobs at all times yet.</w:t>
       </w:r>
-      <w:bookmarkStart w:id="1" w:name="_GoBack"/>
-      <w:bookmarkEnd w:id="1"/>
     </w:p>
     <w:p/>
     <w:p>
@@ -10148,7 +10295,15 @@
         <w:t>rd</w:t>
       </w:r>
       <w:r>
-        <w:t xml:space="preserve"> March 2017. In any case, You should also be aware of the regulations that govern the flight of UAVs in the UK – you can see summaries of these </w:t>
+        <w:t xml:space="preserve"> March 2017. In any case, </w:t>
+      </w:r>
+      <w:proofErr w:type="gramStart"/>
+      <w:r>
+        <w:t>You</w:t>
+      </w:r>
+      <w:proofErr w:type="gramEnd"/>
+      <w:r>
+        <w:t xml:space="preserve"> should also be aware of the regulations that govern the flight of UAVs in the UK – you can see summaries of these </w:t>
       </w:r>
       <w:hyperlink r:id="rId7" w:history="1">
         <w:r>
@@ -11282,7 +11437,21 @@
               <w:rPr>
                 <w:sz w:val="18"/>
               </w:rPr>
-              <w:t xml:space="preserve"> relevant measurement tools (eg.</w:t>
+              <w:t xml:space="preserve"> relevant measurement tools (</w:t>
+            </w:r>
+            <w:proofErr w:type="spellStart"/>
+            <w:r>
+              <w:rPr>
+                <w:sz w:val="18"/>
+              </w:rPr>
+              <w:t>eg</w:t>
+            </w:r>
+            <w:proofErr w:type="spellEnd"/>
+            <w:r>
+              <w:rPr>
+                <w:sz w:val="18"/>
+              </w:rPr>
+              <w:t>.</w:t>
             </w:r>
             <w:r>
               <w:rPr>
@@ -12068,12 +12237,14 @@
               </w:rPr>
               <w:t xml:space="preserve">Ben </w:t>
             </w:r>
+            <w:proofErr w:type="spellStart"/>
             <w:r>
               <w:rPr>
                 <w:sz w:val="18"/>
               </w:rPr>
               <w:t>Rowlinson</w:t>
             </w:r>
+            <w:proofErr w:type="spellEnd"/>
           </w:p>
         </w:tc>
         <w:tc>
@@ -12111,8 +12282,16 @@
               <w:rPr>
                 <w:sz w:val="18"/>
               </w:rPr>
-              <w:t>Lawrence Gray</w:t>
-            </w:r>
+              <w:t xml:space="preserve">Lawrence </w:t>
+            </w:r>
+            <w:proofErr w:type="spellStart"/>
+            <w:r>
+              <w:rPr>
+                <w:sz w:val="18"/>
+              </w:rPr>
+              <w:t>Gray</w:t>
+            </w:r>
+            <w:proofErr w:type="spellEnd"/>
           </w:p>
         </w:tc>
         <w:tc>
@@ -12150,8 +12329,16 @@
               <w:rPr>
                 <w:sz w:val="18"/>
               </w:rPr>
-              <w:t>Joel Trickey</w:t>
-            </w:r>
+              <w:t xml:space="preserve">Joel </w:t>
+            </w:r>
+            <w:proofErr w:type="spellStart"/>
+            <w:r>
+              <w:rPr>
+                <w:sz w:val="18"/>
+              </w:rPr>
+              <w:t>Trickey</w:t>
+            </w:r>
+            <w:proofErr w:type="spellEnd"/>
           </w:p>
         </w:tc>
         <w:tc>
@@ -12260,7 +12447,7 @@
 </file>
 
 <file path=word/numbering.xml><?xml version="1.0" encoding="utf-8"?>
-<w:numbering xmlns:wpc="http://schemas.microsoft.com/office/word/2010/wordprocessingCanvas" xmlns:cx="http://schemas.microsoft.com/office/drawing/2014/chartex" xmlns:cx1="http://schemas.microsoft.com/office/drawing/2015/9/8/chartex" xmlns:cx2="http://schemas.microsoft.com/office/drawing/2015/10/21/chartex" xmlns:cx3="http://schemas.microsoft.com/office/drawing/2016/5/9/chartex" xmlns:cx4="http://schemas.microsoft.com/office/drawing/2016/5/10/chartex" xmlns:cx5="http://schemas.microsoft.com/office/drawing/2016/5/11/chartex" xmlns:mc="http://schemas.openxmlformats.org/markup-compatibility/2006" xmlns:o="urn:schemas-microsoft-com:office:office" xmlns:r="http://schemas.openxmlformats.org/officeDocument/2006/relationships" xmlns:m="http://schemas.openxmlformats.org/officeDocument/2006/math" xmlns:v="urn:schemas-microsoft-com:vml" xmlns:wp14="http://schemas.microsoft.com/office/word/2010/wordprocessingDrawing" xmlns:wp="http://schemas.openxmlformats.org/drawingml/2006/wordprocessingDrawing" xmlns:w10="urn:schemas-microsoft-com:office:word" xmlns:w="http://schemas.openxmlformats.org/wordprocessingml/2006/main" xmlns:w14="http://schemas.microsoft.com/office/word/2010/wordml" xmlns:w15="http://schemas.microsoft.com/office/word/2012/wordml" xmlns:w16se="http://schemas.microsoft.com/office/word/2015/wordml/symex" xmlns:wpg="http://schemas.microsoft.com/office/word/2010/wordprocessingGroup" xmlns:wpi="http://schemas.microsoft.com/office/word/2010/wordprocessingInk" xmlns:wne="http://schemas.microsoft.com/office/word/2006/wordml" xmlns:wps="http://schemas.microsoft.com/office/word/2010/wordprocessingShape" mc:Ignorable="w14 w15 w16se wp14">
+<w:numbering xmlns:wpc="http://schemas.microsoft.com/office/word/2010/wordprocessingCanvas" xmlns:cx="http://schemas.microsoft.com/office/drawing/2014/chartex" xmlns:cx1="http://schemas.microsoft.com/office/drawing/2015/9/8/chartex" xmlns:mc="http://schemas.openxmlformats.org/markup-compatibility/2006" xmlns:o="urn:schemas-microsoft-com:office:office" xmlns:r="http://schemas.openxmlformats.org/officeDocument/2006/relationships" xmlns:m="http://schemas.openxmlformats.org/officeDocument/2006/math" xmlns:v="urn:schemas-microsoft-com:vml" xmlns:wp14="http://schemas.microsoft.com/office/word/2010/wordprocessingDrawing" xmlns:wp="http://schemas.openxmlformats.org/drawingml/2006/wordprocessingDrawing" xmlns:w10="urn:schemas-microsoft-com:office:word" xmlns:w="http://schemas.openxmlformats.org/wordprocessingml/2006/main" xmlns:w14="http://schemas.microsoft.com/office/word/2010/wordml" xmlns:w15="http://schemas.microsoft.com/office/word/2012/wordml" xmlns:w16se="http://schemas.microsoft.com/office/word/2015/wordml/symex" xmlns:wpg="http://schemas.microsoft.com/office/word/2010/wordprocessingGroup" xmlns:wpi="http://schemas.microsoft.com/office/word/2010/wordprocessingInk" xmlns:wne="http://schemas.microsoft.com/office/word/2006/wordml" xmlns:wps="http://schemas.microsoft.com/office/word/2010/wordprocessingShape" mc:Ignorable="w14 w15 w16se wp14">
   <w:abstractNum w:abstractNumId="0" w15:restartNumberingAfterBreak="0">
     <w:nsid w:val="00000001"/>
     <w:multiLevelType w:val="multilevel"/>
@@ -12655,7 +12842,7 @@
       </w:pPr>
     </w:pPrDefault>
   </w:docDefaults>
-  <w:latentStyles w:defLockedState="0" w:defUIPriority="99" w:defSemiHidden="0" w:defUnhideWhenUsed="0" w:defQFormat="0" w:count="374">
+  <w:latentStyles w:defLockedState="0" w:defUIPriority="99" w:defSemiHidden="0" w:defUnhideWhenUsed="0" w:defQFormat="0" w:count="371">
     <w:lsdException w:name="Normal" w:uiPriority="0" w:qFormat="1"/>
     <w:lsdException w:name="heading 1" w:uiPriority="0" w:qFormat="1"/>
     <w:lsdException w:name="heading 2" w:semiHidden="1" w:uiPriority="0" w:unhideWhenUsed="1" w:qFormat="1"/>
@@ -13027,9 +13214,6 @@
     <w:lsdException w:name="List Table 5 Dark Accent 6" w:uiPriority="50"/>
     <w:lsdException w:name="List Table 6 Colorful Accent 6" w:uiPriority="51"/>
     <w:lsdException w:name="List Table 7 Colorful Accent 6" w:uiPriority="52"/>
-    <w:lsdException w:name="Mention" w:semiHidden="1" w:unhideWhenUsed="1"/>
-    <w:lsdException w:name="Smart Hyperlink" w:semiHidden="1" w:unhideWhenUsed="1"/>
-    <w:lsdException w:name="Hashtag" w:semiHidden="1" w:unhideWhenUsed="1"/>
   </w:latentStyles>
   <w:style w:type="paragraph" w:default="1" w:styleId="Normal">
     <w:name w:val="Normal"/>

--- a/Admin/Project Proposal Form .docx
+++ b/Admin/Project Proposal Form .docx
@@ -14,8 +14,6 @@
         <w:ind w:right="28"/>
       </w:pPr>
       <w:bookmarkStart w:id="0" w:name="_Toc317145446"/>
-      <w:bookmarkStart w:id="1" w:name="_GoBack"/>
-      <w:bookmarkEnd w:id="1"/>
       <w:r>
         <w:t>Appendix A: Project Proposal Form</w:t>
       </w:r>
@@ -144,16 +142,8 @@
               <w:rPr>
                 <w:color w:val="365F91"/>
               </w:rPr>
-              <w:t xml:space="preserve">Ben </w:t>
-            </w:r>
-            <w:proofErr w:type="spellStart"/>
-            <w:r>
-              <w:rPr>
-                <w:color w:val="365F91"/>
-              </w:rPr>
-              <w:t>Rowlinson</w:t>
-            </w:r>
-            <w:proofErr w:type="spellEnd"/>
+              <w:t>Ben Rowlinson</w:t>
+            </w:r>
           </w:p>
         </w:tc>
       </w:tr>
@@ -271,18 +261,8 @@
                 <w:color w:val="365F91"/>
                 <w:sz w:val="28"/>
               </w:rPr>
-              <w:t xml:space="preserve">Ben </w:t>
-            </w:r>
-            <w:proofErr w:type="spellStart"/>
-            <w:r>
-              <w:rPr>
-                <w:b/>
-                <w:color w:val="365F91"/>
-                <w:sz w:val="28"/>
-              </w:rPr>
-              <w:t>Rowlinson</w:t>
-            </w:r>
-            <w:proofErr w:type="spellEnd"/>
+              <w:t>Ben Rowlinson</w:t>
+            </w:r>
           </w:p>
         </w:tc>
         <w:tc>
@@ -3064,7 +3044,10 @@
       </w:pPr>
       <w:r>
         <w:lastRenderedPageBreak/>
-        <w:t>Planned Project Activities</w:t>
+        <w:t>Actual</w:t>
+      </w:r>
+      <w:r>
+        <w:t xml:space="preserve"> Project Activities</w:t>
       </w:r>
     </w:p>
     <w:tbl>
@@ -3699,37 +3682,25 @@
                 <w:color w:val="365F91"/>
               </w:rPr>
             </w:pPr>
-            <w:r>
-              <w:rPr>
-                <w:color w:val="365F91"/>
-              </w:rPr>
-              <w:t>x</w:t>
-            </w:r>
-          </w:p>
-        </w:tc>
-        <w:tc>
-          <w:tcPr>
-            <w:tcW w:w="671" w:type="dxa"/>
-            <w:tcBorders>
-              <w:top w:val="single" w:sz="8" w:space="0" w:color="808080"/>
-              <w:left w:val="single" w:sz="8" w:space="0" w:color="808080"/>
-              <w:bottom w:val="single" w:sz="8" w:space="0" w:color="808080"/>
-            </w:tcBorders>
-            <w:shd w:val="clear" w:color="auto" w:fill="FFFFFF"/>
-          </w:tcPr>
-          <w:p>
-            <w:pPr>
-              <w:snapToGrid w:val="0"/>
-              <w:rPr>
-                <w:color w:val="365F91"/>
-              </w:rPr>
-            </w:pPr>
-            <w:r>
-              <w:rPr>
-                <w:color w:val="365F91"/>
-              </w:rPr>
-              <w:t>x</w:t>
-            </w:r>
+          </w:p>
+        </w:tc>
+        <w:tc>
+          <w:tcPr>
+            <w:tcW w:w="671" w:type="dxa"/>
+            <w:tcBorders>
+              <w:top w:val="single" w:sz="8" w:space="0" w:color="808080"/>
+              <w:left w:val="single" w:sz="8" w:space="0" w:color="808080"/>
+              <w:bottom w:val="single" w:sz="8" w:space="0" w:color="808080"/>
+            </w:tcBorders>
+            <w:shd w:val="clear" w:color="auto" w:fill="FFFFFF"/>
+          </w:tcPr>
+          <w:p>
+            <w:pPr>
+              <w:snapToGrid w:val="0"/>
+              <w:rPr>
+                <w:color w:val="365F91"/>
+              </w:rPr>
+            </w:pPr>
           </w:p>
         </w:tc>
         <w:tc>
@@ -3990,37 +3961,25 @@
                 <w:color w:val="365F91"/>
               </w:rPr>
             </w:pPr>
-            <w:r>
-              <w:rPr>
-                <w:color w:val="365F91"/>
-              </w:rPr>
-              <w:t>x</w:t>
-            </w:r>
-          </w:p>
-        </w:tc>
-        <w:tc>
-          <w:tcPr>
-            <w:tcW w:w="671" w:type="dxa"/>
-            <w:tcBorders>
-              <w:top w:val="single" w:sz="8" w:space="0" w:color="808080"/>
-              <w:left w:val="single" w:sz="8" w:space="0" w:color="808080"/>
-              <w:bottom w:val="single" w:sz="8" w:space="0" w:color="808080"/>
-            </w:tcBorders>
-            <w:shd w:val="clear" w:color="auto" w:fill="FFFFFF"/>
-          </w:tcPr>
-          <w:p>
-            <w:pPr>
-              <w:snapToGrid w:val="0"/>
-              <w:rPr>
-                <w:color w:val="365F91"/>
-              </w:rPr>
-            </w:pPr>
-            <w:r>
-              <w:rPr>
-                <w:color w:val="365F91"/>
-              </w:rPr>
-              <w:t>x</w:t>
-            </w:r>
+          </w:p>
+        </w:tc>
+        <w:tc>
+          <w:tcPr>
+            <w:tcW w:w="671" w:type="dxa"/>
+            <w:tcBorders>
+              <w:top w:val="single" w:sz="8" w:space="0" w:color="808080"/>
+              <w:left w:val="single" w:sz="8" w:space="0" w:color="808080"/>
+              <w:bottom w:val="single" w:sz="8" w:space="0" w:color="808080"/>
+            </w:tcBorders>
+            <w:shd w:val="clear" w:color="auto" w:fill="FFFFFF"/>
+          </w:tcPr>
+          <w:p>
+            <w:pPr>
+              <w:snapToGrid w:val="0"/>
+              <w:rPr>
+                <w:color w:val="365F91"/>
+              </w:rPr>
+            </w:pPr>
           </w:p>
         </w:tc>
         <w:tc>
@@ -4309,37 +4268,25 @@
                 <w:color w:val="365F91"/>
               </w:rPr>
             </w:pPr>
-            <w:r>
-              <w:rPr>
-                <w:color w:val="365F91"/>
-              </w:rPr>
-              <w:t>x</w:t>
-            </w:r>
-          </w:p>
-        </w:tc>
-        <w:tc>
-          <w:tcPr>
-            <w:tcW w:w="671" w:type="dxa"/>
-            <w:tcBorders>
-              <w:top w:val="single" w:sz="8" w:space="0" w:color="808080"/>
-              <w:left w:val="single" w:sz="8" w:space="0" w:color="808080"/>
-              <w:bottom w:val="single" w:sz="8" w:space="0" w:color="808080"/>
-            </w:tcBorders>
-            <w:shd w:val="clear" w:color="auto" w:fill="FFFFFF"/>
-          </w:tcPr>
-          <w:p>
-            <w:pPr>
-              <w:snapToGrid w:val="0"/>
-              <w:rPr>
-                <w:color w:val="365F91"/>
-              </w:rPr>
-            </w:pPr>
-            <w:r>
-              <w:rPr>
-                <w:color w:val="365F91"/>
-              </w:rPr>
-              <w:t>x</w:t>
-            </w:r>
+          </w:p>
+        </w:tc>
+        <w:tc>
+          <w:tcPr>
+            <w:tcW w:w="671" w:type="dxa"/>
+            <w:tcBorders>
+              <w:top w:val="single" w:sz="8" w:space="0" w:color="808080"/>
+              <w:left w:val="single" w:sz="8" w:space="0" w:color="808080"/>
+              <w:bottom w:val="single" w:sz="8" w:space="0" w:color="808080"/>
+            </w:tcBorders>
+            <w:shd w:val="clear" w:color="auto" w:fill="FFFFFF"/>
+          </w:tcPr>
+          <w:p>
+            <w:pPr>
+              <w:snapToGrid w:val="0"/>
+              <w:rPr>
+                <w:color w:val="365F91"/>
+              </w:rPr>
+            </w:pPr>
           </w:p>
         </w:tc>
         <w:tc>
@@ -4552,37 +4499,25 @@
                 <w:color w:val="365F91"/>
               </w:rPr>
             </w:pPr>
-            <w:r>
-              <w:rPr>
-                <w:color w:val="365F91"/>
-              </w:rPr>
-              <w:t>x</w:t>
-            </w:r>
-          </w:p>
-        </w:tc>
-        <w:tc>
-          <w:tcPr>
-            <w:tcW w:w="671" w:type="dxa"/>
-            <w:tcBorders>
-              <w:top w:val="single" w:sz="8" w:space="0" w:color="808080"/>
-              <w:left w:val="single" w:sz="8" w:space="0" w:color="808080"/>
-              <w:bottom w:val="single" w:sz="8" w:space="0" w:color="808080"/>
-            </w:tcBorders>
-            <w:shd w:val="clear" w:color="auto" w:fill="FFFFFF"/>
-          </w:tcPr>
-          <w:p>
-            <w:pPr>
-              <w:snapToGrid w:val="0"/>
-              <w:rPr>
-                <w:color w:val="365F91"/>
-              </w:rPr>
-            </w:pPr>
-            <w:r>
-              <w:rPr>
-                <w:color w:val="365F91"/>
-              </w:rPr>
-              <w:t>x</w:t>
-            </w:r>
+          </w:p>
+        </w:tc>
+        <w:tc>
+          <w:tcPr>
+            <w:tcW w:w="671" w:type="dxa"/>
+            <w:tcBorders>
+              <w:top w:val="single" w:sz="8" w:space="0" w:color="808080"/>
+              <w:left w:val="single" w:sz="8" w:space="0" w:color="808080"/>
+              <w:bottom w:val="single" w:sz="8" w:space="0" w:color="808080"/>
+            </w:tcBorders>
+            <w:shd w:val="clear" w:color="auto" w:fill="FFFFFF"/>
+          </w:tcPr>
+          <w:p>
+            <w:pPr>
+              <w:snapToGrid w:val="0"/>
+              <w:rPr>
+                <w:color w:val="365F91"/>
+              </w:rPr>
+            </w:pPr>
           </w:p>
         </w:tc>
         <w:tc>
@@ -4868,37 +4803,25 @@
                 <w:color w:val="365F91"/>
               </w:rPr>
             </w:pPr>
-            <w:r>
-              <w:rPr>
-                <w:color w:val="365F91"/>
-              </w:rPr>
-              <w:t>x</w:t>
-            </w:r>
-          </w:p>
-        </w:tc>
-        <w:tc>
-          <w:tcPr>
-            <w:tcW w:w="671" w:type="dxa"/>
-            <w:tcBorders>
-              <w:top w:val="single" w:sz="8" w:space="0" w:color="808080"/>
-              <w:left w:val="single" w:sz="8" w:space="0" w:color="808080"/>
-              <w:bottom w:val="single" w:sz="8" w:space="0" w:color="808080"/>
-            </w:tcBorders>
-            <w:shd w:val="clear" w:color="auto" w:fill="FFFFFF"/>
-          </w:tcPr>
-          <w:p>
-            <w:pPr>
-              <w:snapToGrid w:val="0"/>
-              <w:rPr>
-                <w:color w:val="365F91"/>
-              </w:rPr>
-            </w:pPr>
-            <w:r>
-              <w:rPr>
-                <w:color w:val="365F91"/>
-              </w:rPr>
-              <w:t>x</w:t>
-            </w:r>
+          </w:p>
+        </w:tc>
+        <w:tc>
+          <w:tcPr>
+            <w:tcW w:w="671" w:type="dxa"/>
+            <w:tcBorders>
+              <w:top w:val="single" w:sz="8" w:space="0" w:color="808080"/>
+              <w:left w:val="single" w:sz="8" w:space="0" w:color="808080"/>
+              <w:bottom w:val="single" w:sz="8" w:space="0" w:color="808080"/>
+            </w:tcBorders>
+            <w:shd w:val="clear" w:color="auto" w:fill="FFFFFF"/>
+          </w:tcPr>
+          <w:p>
+            <w:pPr>
+              <w:snapToGrid w:val="0"/>
+              <w:rPr>
+                <w:color w:val="365F91"/>
+              </w:rPr>
+            </w:pPr>
           </w:p>
         </w:tc>
         <w:tc>
@@ -5084,7 +5007,7 @@
                 <w:bCs/>
                 <w:color w:val="365F91"/>
               </w:rPr>
-              <w:t>Assembling and testing SD card interface</w:t>
+              <w:t>End to End transmission of motor values</w:t>
             </w:r>
           </w:p>
         </w:tc>
@@ -5109,7 +5032,7 @@
               <w:rPr>
                 <w:color w:val="365F91"/>
               </w:rPr>
-              <w:t>BR</w:t>
+              <w:t>JT</w:t>
             </w:r>
           </w:p>
         </w:tc>
@@ -5130,37 +5053,25 @@
                 <w:color w:val="365F91"/>
               </w:rPr>
             </w:pPr>
-            <w:r>
-              <w:rPr>
-                <w:color w:val="365F91"/>
-              </w:rPr>
-              <w:t>x</w:t>
-            </w:r>
-          </w:p>
-        </w:tc>
-        <w:tc>
-          <w:tcPr>
-            <w:tcW w:w="671" w:type="dxa"/>
-            <w:tcBorders>
-              <w:top w:val="single" w:sz="8" w:space="0" w:color="808080"/>
-              <w:left w:val="single" w:sz="8" w:space="0" w:color="808080"/>
-              <w:bottom w:val="single" w:sz="8" w:space="0" w:color="808080"/>
-            </w:tcBorders>
-            <w:shd w:val="clear" w:color="auto" w:fill="FFFFFF"/>
-          </w:tcPr>
-          <w:p>
-            <w:pPr>
-              <w:snapToGrid w:val="0"/>
-              <w:rPr>
-                <w:color w:val="365F91"/>
-              </w:rPr>
-            </w:pPr>
-            <w:r>
-              <w:rPr>
-                <w:color w:val="365F91"/>
-              </w:rPr>
-              <w:t>x</w:t>
-            </w:r>
+          </w:p>
+        </w:tc>
+        <w:tc>
+          <w:tcPr>
+            <w:tcW w:w="671" w:type="dxa"/>
+            <w:tcBorders>
+              <w:top w:val="single" w:sz="8" w:space="0" w:color="808080"/>
+              <w:left w:val="single" w:sz="8" w:space="0" w:color="808080"/>
+              <w:bottom w:val="single" w:sz="8" w:space="0" w:color="808080"/>
+            </w:tcBorders>
+            <w:shd w:val="clear" w:color="auto" w:fill="FFFFFF"/>
+          </w:tcPr>
+          <w:p>
+            <w:pPr>
+              <w:snapToGrid w:val="0"/>
+              <w:rPr>
+                <w:color w:val="365F91"/>
+              </w:rPr>
+            </w:pPr>
           </w:p>
         </w:tc>
         <w:tc>
@@ -5411,87 +5322,63 @@
                 <w:color w:val="365F91"/>
               </w:rPr>
             </w:pPr>
-            <w:r>
-              <w:rPr>
-                <w:color w:val="365F91"/>
-              </w:rPr>
-              <w:t>x</w:t>
-            </w:r>
-          </w:p>
-        </w:tc>
-        <w:tc>
-          <w:tcPr>
-            <w:tcW w:w="671" w:type="dxa"/>
-            <w:tcBorders>
-              <w:top w:val="single" w:sz="8" w:space="0" w:color="808080"/>
-              <w:left w:val="single" w:sz="8" w:space="0" w:color="808080"/>
-              <w:bottom w:val="single" w:sz="8" w:space="0" w:color="808080"/>
-            </w:tcBorders>
-            <w:shd w:val="clear" w:color="auto" w:fill="FFFFFF"/>
-          </w:tcPr>
-          <w:p>
-            <w:pPr>
-              <w:snapToGrid w:val="0"/>
-              <w:rPr>
-                <w:color w:val="365F91"/>
-              </w:rPr>
-            </w:pPr>
-            <w:r>
-              <w:rPr>
-                <w:color w:val="365F91"/>
-              </w:rPr>
-              <w:t>x</w:t>
-            </w:r>
-          </w:p>
-        </w:tc>
-        <w:tc>
-          <w:tcPr>
-            <w:tcW w:w="671" w:type="dxa"/>
-            <w:tcBorders>
-              <w:top w:val="single" w:sz="8" w:space="0" w:color="808080"/>
-              <w:left w:val="single" w:sz="8" w:space="0" w:color="808080"/>
-              <w:bottom w:val="single" w:sz="8" w:space="0" w:color="808080"/>
-            </w:tcBorders>
-            <w:shd w:val="clear" w:color="auto" w:fill="FFFFFF"/>
-          </w:tcPr>
-          <w:p>
-            <w:pPr>
-              <w:snapToGrid w:val="0"/>
-              <w:rPr>
-                <w:color w:val="365F91"/>
-              </w:rPr>
-            </w:pPr>
-            <w:r>
-              <w:rPr>
-                <w:color w:val="365F91"/>
-              </w:rPr>
-              <w:t>x</w:t>
-            </w:r>
-          </w:p>
-        </w:tc>
-        <w:tc>
-          <w:tcPr>
-            <w:tcW w:w="671" w:type="dxa"/>
-            <w:tcBorders>
-              <w:top w:val="single" w:sz="8" w:space="0" w:color="808080"/>
-              <w:left w:val="single" w:sz="8" w:space="0" w:color="808080"/>
-              <w:bottom w:val="single" w:sz="8" w:space="0" w:color="808080"/>
-            </w:tcBorders>
-            <w:shd w:val="clear" w:color="auto" w:fill="FFFFFF"/>
-          </w:tcPr>
-          <w:p>
-            <w:pPr>
-              <w:snapToGrid w:val="0"/>
-              <w:rPr>
-                <w:color w:val="365F91"/>
-              </w:rPr>
-            </w:pPr>
-            <w:r>
-              <w:rPr>
-                <w:color w:val="365F91"/>
-              </w:rPr>
-              <w:t>x</w:t>
-            </w:r>
+          </w:p>
+        </w:tc>
+        <w:tc>
+          <w:tcPr>
+            <w:tcW w:w="671" w:type="dxa"/>
+            <w:tcBorders>
+              <w:top w:val="single" w:sz="8" w:space="0" w:color="808080"/>
+              <w:left w:val="single" w:sz="8" w:space="0" w:color="808080"/>
+              <w:bottom w:val="single" w:sz="8" w:space="0" w:color="808080"/>
+            </w:tcBorders>
+            <w:shd w:val="clear" w:color="auto" w:fill="FFFFFF"/>
+          </w:tcPr>
+          <w:p>
+            <w:pPr>
+              <w:snapToGrid w:val="0"/>
+              <w:rPr>
+                <w:color w:val="365F91"/>
+              </w:rPr>
+            </w:pPr>
+          </w:p>
+        </w:tc>
+        <w:tc>
+          <w:tcPr>
+            <w:tcW w:w="671" w:type="dxa"/>
+            <w:tcBorders>
+              <w:top w:val="single" w:sz="8" w:space="0" w:color="808080"/>
+              <w:left w:val="single" w:sz="8" w:space="0" w:color="808080"/>
+              <w:bottom w:val="single" w:sz="8" w:space="0" w:color="808080"/>
+            </w:tcBorders>
+            <w:shd w:val="clear" w:color="auto" w:fill="FFFFFF"/>
+          </w:tcPr>
+          <w:p>
+            <w:pPr>
+              <w:snapToGrid w:val="0"/>
+              <w:rPr>
+                <w:color w:val="365F91"/>
+              </w:rPr>
+            </w:pPr>
+          </w:p>
+        </w:tc>
+        <w:tc>
+          <w:tcPr>
+            <w:tcW w:w="671" w:type="dxa"/>
+            <w:tcBorders>
+              <w:top w:val="single" w:sz="8" w:space="0" w:color="808080"/>
+              <w:left w:val="single" w:sz="8" w:space="0" w:color="808080"/>
+              <w:bottom w:val="single" w:sz="8" w:space="0" w:color="808080"/>
+            </w:tcBorders>
+            <w:shd w:val="clear" w:color="auto" w:fill="FFFFFF"/>
+          </w:tcPr>
+          <w:p>
+            <w:pPr>
+              <w:snapToGrid w:val="0"/>
+              <w:rPr>
+                <w:color w:val="365F91"/>
+              </w:rPr>
+            </w:pPr>
           </w:p>
         </w:tc>
         <w:tc>
@@ -5704,87 +5591,63 @@
                 <w:color w:val="365F91"/>
               </w:rPr>
             </w:pPr>
-            <w:r>
-              <w:rPr>
-                <w:color w:val="365F91"/>
-              </w:rPr>
-              <w:t>x</w:t>
-            </w:r>
-          </w:p>
-        </w:tc>
-        <w:tc>
-          <w:tcPr>
-            <w:tcW w:w="671" w:type="dxa"/>
-            <w:tcBorders>
-              <w:top w:val="single" w:sz="8" w:space="0" w:color="808080"/>
-              <w:left w:val="single" w:sz="8" w:space="0" w:color="808080"/>
-              <w:bottom w:val="single" w:sz="8" w:space="0" w:color="808080"/>
-            </w:tcBorders>
-            <w:shd w:val="clear" w:color="auto" w:fill="FFFFFF"/>
-          </w:tcPr>
-          <w:p>
-            <w:pPr>
-              <w:snapToGrid w:val="0"/>
-              <w:rPr>
-                <w:color w:val="365F91"/>
-              </w:rPr>
-            </w:pPr>
-            <w:r>
-              <w:rPr>
-                <w:color w:val="365F91"/>
-              </w:rPr>
-              <w:t>x</w:t>
-            </w:r>
-          </w:p>
-        </w:tc>
-        <w:tc>
-          <w:tcPr>
-            <w:tcW w:w="671" w:type="dxa"/>
-            <w:tcBorders>
-              <w:top w:val="single" w:sz="8" w:space="0" w:color="808080"/>
-              <w:left w:val="single" w:sz="8" w:space="0" w:color="808080"/>
-              <w:bottom w:val="single" w:sz="8" w:space="0" w:color="808080"/>
-            </w:tcBorders>
-            <w:shd w:val="clear" w:color="auto" w:fill="FFFFFF"/>
-          </w:tcPr>
-          <w:p>
-            <w:pPr>
-              <w:snapToGrid w:val="0"/>
-              <w:rPr>
-                <w:color w:val="365F91"/>
-              </w:rPr>
-            </w:pPr>
-            <w:r>
-              <w:rPr>
-                <w:color w:val="365F91"/>
-              </w:rPr>
-              <w:t>x</w:t>
-            </w:r>
-          </w:p>
-        </w:tc>
-        <w:tc>
-          <w:tcPr>
-            <w:tcW w:w="671" w:type="dxa"/>
-            <w:tcBorders>
-              <w:top w:val="single" w:sz="8" w:space="0" w:color="808080"/>
-              <w:left w:val="single" w:sz="8" w:space="0" w:color="808080"/>
-              <w:bottom w:val="single" w:sz="8" w:space="0" w:color="808080"/>
-            </w:tcBorders>
-            <w:shd w:val="clear" w:color="auto" w:fill="FFFFFF"/>
-          </w:tcPr>
-          <w:p>
-            <w:pPr>
-              <w:snapToGrid w:val="0"/>
-              <w:rPr>
-                <w:color w:val="365F91"/>
-              </w:rPr>
-            </w:pPr>
-            <w:r>
-              <w:rPr>
-                <w:color w:val="365F91"/>
-              </w:rPr>
-              <w:t>x</w:t>
-            </w:r>
+          </w:p>
+        </w:tc>
+        <w:tc>
+          <w:tcPr>
+            <w:tcW w:w="671" w:type="dxa"/>
+            <w:tcBorders>
+              <w:top w:val="single" w:sz="8" w:space="0" w:color="808080"/>
+              <w:left w:val="single" w:sz="8" w:space="0" w:color="808080"/>
+              <w:bottom w:val="single" w:sz="8" w:space="0" w:color="808080"/>
+            </w:tcBorders>
+            <w:shd w:val="clear" w:color="auto" w:fill="FFFFFF"/>
+          </w:tcPr>
+          <w:p>
+            <w:pPr>
+              <w:snapToGrid w:val="0"/>
+              <w:rPr>
+                <w:color w:val="365F91"/>
+              </w:rPr>
+            </w:pPr>
+          </w:p>
+        </w:tc>
+        <w:tc>
+          <w:tcPr>
+            <w:tcW w:w="671" w:type="dxa"/>
+            <w:tcBorders>
+              <w:top w:val="single" w:sz="8" w:space="0" w:color="808080"/>
+              <w:left w:val="single" w:sz="8" w:space="0" w:color="808080"/>
+              <w:bottom w:val="single" w:sz="8" w:space="0" w:color="808080"/>
+            </w:tcBorders>
+            <w:shd w:val="clear" w:color="auto" w:fill="FFFFFF"/>
+          </w:tcPr>
+          <w:p>
+            <w:pPr>
+              <w:snapToGrid w:val="0"/>
+              <w:rPr>
+                <w:color w:val="365F91"/>
+              </w:rPr>
+            </w:pPr>
+          </w:p>
+        </w:tc>
+        <w:tc>
+          <w:tcPr>
+            <w:tcW w:w="671" w:type="dxa"/>
+            <w:tcBorders>
+              <w:top w:val="single" w:sz="8" w:space="0" w:color="808080"/>
+              <w:left w:val="single" w:sz="8" w:space="0" w:color="808080"/>
+              <w:bottom w:val="single" w:sz="8" w:space="0" w:color="808080"/>
+            </w:tcBorders>
+            <w:shd w:val="clear" w:color="auto" w:fill="FFFFFF"/>
+          </w:tcPr>
+          <w:p>
+            <w:pPr>
+              <w:snapToGrid w:val="0"/>
+              <w:rPr>
+                <w:color w:val="365F91"/>
+              </w:rPr>
+            </w:pPr>
           </w:p>
         </w:tc>
         <w:tc>
@@ -5997,87 +5860,63 @@
                 <w:color w:val="365F91"/>
               </w:rPr>
             </w:pPr>
-            <w:r>
-              <w:rPr>
-                <w:color w:val="365F91"/>
-              </w:rPr>
-              <w:t>x</w:t>
-            </w:r>
-          </w:p>
-        </w:tc>
-        <w:tc>
-          <w:tcPr>
-            <w:tcW w:w="671" w:type="dxa"/>
-            <w:tcBorders>
-              <w:top w:val="single" w:sz="8" w:space="0" w:color="808080"/>
-              <w:left w:val="single" w:sz="8" w:space="0" w:color="808080"/>
-              <w:bottom w:val="single" w:sz="8" w:space="0" w:color="808080"/>
-            </w:tcBorders>
-            <w:shd w:val="clear" w:color="auto" w:fill="FFFFFF"/>
-          </w:tcPr>
-          <w:p>
-            <w:pPr>
-              <w:snapToGrid w:val="0"/>
-              <w:rPr>
-                <w:color w:val="365F91"/>
-              </w:rPr>
-            </w:pPr>
-            <w:r>
-              <w:rPr>
-                <w:color w:val="365F91"/>
-              </w:rPr>
-              <w:t>x</w:t>
-            </w:r>
-          </w:p>
-        </w:tc>
-        <w:tc>
-          <w:tcPr>
-            <w:tcW w:w="671" w:type="dxa"/>
-            <w:tcBorders>
-              <w:top w:val="single" w:sz="8" w:space="0" w:color="808080"/>
-              <w:left w:val="single" w:sz="8" w:space="0" w:color="808080"/>
-              <w:bottom w:val="single" w:sz="8" w:space="0" w:color="808080"/>
-            </w:tcBorders>
-            <w:shd w:val="clear" w:color="auto" w:fill="FFFFFF"/>
-          </w:tcPr>
-          <w:p>
-            <w:pPr>
-              <w:snapToGrid w:val="0"/>
-              <w:rPr>
-                <w:color w:val="365F91"/>
-              </w:rPr>
-            </w:pPr>
-            <w:r>
-              <w:rPr>
-                <w:color w:val="365F91"/>
-              </w:rPr>
-              <w:t>x</w:t>
-            </w:r>
-          </w:p>
-        </w:tc>
-        <w:tc>
-          <w:tcPr>
-            <w:tcW w:w="671" w:type="dxa"/>
-            <w:tcBorders>
-              <w:top w:val="single" w:sz="8" w:space="0" w:color="808080"/>
-              <w:left w:val="single" w:sz="8" w:space="0" w:color="808080"/>
-              <w:bottom w:val="single" w:sz="8" w:space="0" w:color="808080"/>
-            </w:tcBorders>
-            <w:shd w:val="clear" w:color="auto" w:fill="FFFFFF"/>
-          </w:tcPr>
-          <w:p>
-            <w:pPr>
-              <w:snapToGrid w:val="0"/>
-              <w:rPr>
-                <w:color w:val="365F91"/>
-              </w:rPr>
-            </w:pPr>
-            <w:r>
-              <w:rPr>
-                <w:color w:val="365F91"/>
-              </w:rPr>
-              <w:t>x</w:t>
-            </w:r>
+          </w:p>
+        </w:tc>
+        <w:tc>
+          <w:tcPr>
+            <w:tcW w:w="671" w:type="dxa"/>
+            <w:tcBorders>
+              <w:top w:val="single" w:sz="8" w:space="0" w:color="808080"/>
+              <w:left w:val="single" w:sz="8" w:space="0" w:color="808080"/>
+              <w:bottom w:val="single" w:sz="8" w:space="0" w:color="808080"/>
+            </w:tcBorders>
+            <w:shd w:val="clear" w:color="auto" w:fill="FFFFFF"/>
+          </w:tcPr>
+          <w:p>
+            <w:pPr>
+              <w:snapToGrid w:val="0"/>
+              <w:rPr>
+                <w:color w:val="365F91"/>
+              </w:rPr>
+            </w:pPr>
+          </w:p>
+        </w:tc>
+        <w:tc>
+          <w:tcPr>
+            <w:tcW w:w="671" w:type="dxa"/>
+            <w:tcBorders>
+              <w:top w:val="single" w:sz="8" w:space="0" w:color="808080"/>
+              <w:left w:val="single" w:sz="8" w:space="0" w:color="808080"/>
+              <w:bottom w:val="single" w:sz="8" w:space="0" w:color="808080"/>
+            </w:tcBorders>
+            <w:shd w:val="clear" w:color="auto" w:fill="FFFFFF"/>
+          </w:tcPr>
+          <w:p>
+            <w:pPr>
+              <w:snapToGrid w:val="0"/>
+              <w:rPr>
+                <w:color w:val="365F91"/>
+              </w:rPr>
+            </w:pPr>
+          </w:p>
+        </w:tc>
+        <w:tc>
+          <w:tcPr>
+            <w:tcW w:w="671" w:type="dxa"/>
+            <w:tcBorders>
+              <w:top w:val="single" w:sz="8" w:space="0" w:color="808080"/>
+              <w:left w:val="single" w:sz="8" w:space="0" w:color="808080"/>
+              <w:bottom w:val="single" w:sz="8" w:space="0" w:color="808080"/>
+            </w:tcBorders>
+            <w:shd w:val="clear" w:color="auto" w:fill="FFFFFF"/>
+          </w:tcPr>
+          <w:p>
+            <w:pPr>
+              <w:snapToGrid w:val="0"/>
+              <w:rPr>
+                <w:color w:val="365F91"/>
+              </w:rPr>
+            </w:pPr>
           </w:p>
         </w:tc>
         <w:tc>
@@ -6347,62 +6186,44 @@
                 <w:color w:val="365F91"/>
               </w:rPr>
             </w:pPr>
-            <w:r>
-              <w:rPr>
-                <w:color w:val="365F91"/>
-              </w:rPr>
-              <w:t>x</w:t>
-            </w:r>
-          </w:p>
-        </w:tc>
-        <w:tc>
-          <w:tcPr>
-            <w:tcW w:w="671" w:type="dxa"/>
-            <w:tcBorders>
-              <w:top w:val="single" w:sz="8" w:space="0" w:color="808080"/>
-              <w:left w:val="single" w:sz="8" w:space="0" w:color="808080"/>
-              <w:bottom w:val="single" w:sz="8" w:space="0" w:color="808080"/>
-            </w:tcBorders>
-            <w:shd w:val="clear" w:color="auto" w:fill="FFFFFF"/>
-          </w:tcPr>
-          <w:p>
-            <w:pPr>
-              <w:snapToGrid w:val="0"/>
-              <w:rPr>
-                <w:color w:val="365F91"/>
-              </w:rPr>
-            </w:pPr>
-            <w:r>
-              <w:rPr>
-                <w:color w:val="365F91"/>
-              </w:rPr>
-              <w:t>x</w:t>
-            </w:r>
-          </w:p>
-        </w:tc>
-        <w:tc>
-          <w:tcPr>
-            <w:tcW w:w="671" w:type="dxa"/>
-            <w:tcBorders>
-              <w:top w:val="single" w:sz="8" w:space="0" w:color="808080"/>
-              <w:left w:val="single" w:sz="8" w:space="0" w:color="808080"/>
-              <w:bottom w:val="single" w:sz="8" w:space="0" w:color="808080"/>
-            </w:tcBorders>
-            <w:shd w:val="clear" w:color="auto" w:fill="FFFFFF"/>
-          </w:tcPr>
-          <w:p>
-            <w:pPr>
-              <w:snapToGrid w:val="0"/>
-              <w:rPr>
-                <w:color w:val="365F91"/>
-              </w:rPr>
-            </w:pPr>
-            <w:r>
-              <w:rPr>
-                <w:color w:val="365F91"/>
-              </w:rPr>
-              <w:t>x</w:t>
-            </w:r>
+          </w:p>
+        </w:tc>
+        <w:tc>
+          <w:tcPr>
+            <w:tcW w:w="671" w:type="dxa"/>
+            <w:tcBorders>
+              <w:top w:val="single" w:sz="8" w:space="0" w:color="808080"/>
+              <w:left w:val="single" w:sz="8" w:space="0" w:color="808080"/>
+              <w:bottom w:val="single" w:sz="8" w:space="0" w:color="808080"/>
+            </w:tcBorders>
+            <w:shd w:val="clear" w:color="auto" w:fill="FFFFFF"/>
+          </w:tcPr>
+          <w:p>
+            <w:pPr>
+              <w:snapToGrid w:val="0"/>
+              <w:rPr>
+                <w:color w:val="365F91"/>
+              </w:rPr>
+            </w:pPr>
+          </w:p>
+        </w:tc>
+        <w:tc>
+          <w:tcPr>
+            <w:tcW w:w="671" w:type="dxa"/>
+            <w:tcBorders>
+              <w:top w:val="single" w:sz="8" w:space="0" w:color="808080"/>
+              <w:left w:val="single" w:sz="8" w:space="0" w:color="808080"/>
+              <w:bottom w:val="single" w:sz="8" w:space="0" w:color="808080"/>
+            </w:tcBorders>
+            <w:shd w:val="clear" w:color="auto" w:fill="FFFFFF"/>
+          </w:tcPr>
+          <w:p>
+            <w:pPr>
+              <w:snapToGrid w:val="0"/>
+              <w:rPr>
+                <w:color w:val="365F91"/>
+              </w:rPr>
+            </w:pPr>
           </w:p>
         </w:tc>
         <w:tc>
@@ -6585,62 +6406,44 @@
                 <w:color w:val="365F91"/>
               </w:rPr>
             </w:pPr>
-            <w:r>
-              <w:rPr>
-                <w:color w:val="365F91"/>
-              </w:rPr>
-              <w:t>x</w:t>
-            </w:r>
-          </w:p>
-        </w:tc>
-        <w:tc>
-          <w:tcPr>
-            <w:tcW w:w="671" w:type="dxa"/>
-            <w:tcBorders>
-              <w:top w:val="single" w:sz="8" w:space="0" w:color="808080"/>
-              <w:left w:val="single" w:sz="8" w:space="0" w:color="808080"/>
-              <w:bottom w:val="single" w:sz="8" w:space="0" w:color="808080"/>
-            </w:tcBorders>
-            <w:shd w:val="clear" w:color="auto" w:fill="FFFFFF"/>
-          </w:tcPr>
-          <w:p>
-            <w:pPr>
-              <w:snapToGrid w:val="0"/>
-              <w:rPr>
-                <w:color w:val="365F91"/>
-              </w:rPr>
-            </w:pPr>
-            <w:r>
-              <w:rPr>
-                <w:color w:val="365F91"/>
-              </w:rPr>
-              <w:t>x</w:t>
-            </w:r>
-          </w:p>
-        </w:tc>
-        <w:tc>
-          <w:tcPr>
-            <w:tcW w:w="671" w:type="dxa"/>
-            <w:tcBorders>
-              <w:top w:val="single" w:sz="8" w:space="0" w:color="808080"/>
-              <w:left w:val="single" w:sz="8" w:space="0" w:color="808080"/>
-              <w:bottom w:val="single" w:sz="8" w:space="0" w:color="808080"/>
-            </w:tcBorders>
-            <w:shd w:val="clear" w:color="auto" w:fill="FFFFFF"/>
-          </w:tcPr>
-          <w:p>
-            <w:pPr>
-              <w:snapToGrid w:val="0"/>
-              <w:rPr>
-                <w:color w:val="365F91"/>
-              </w:rPr>
-            </w:pPr>
-            <w:r>
-              <w:rPr>
-                <w:color w:val="365F91"/>
-              </w:rPr>
-              <w:t>x</w:t>
-            </w:r>
+          </w:p>
+        </w:tc>
+        <w:tc>
+          <w:tcPr>
+            <w:tcW w:w="671" w:type="dxa"/>
+            <w:tcBorders>
+              <w:top w:val="single" w:sz="8" w:space="0" w:color="808080"/>
+              <w:left w:val="single" w:sz="8" w:space="0" w:color="808080"/>
+              <w:bottom w:val="single" w:sz="8" w:space="0" w:color="808080"/>
+            </w:tcBorders>
+            <w:shd w:val="clear" w:color="auto" w:fill="FFFFFF"/>
+          </w:tcPr>
+          <w:p>
+            <w:pPr>
+              <w:snapToGrid w:val="0"/>
+              <w:rPr>
+                <w:color w:val="365F91"/>
+              </w:rPr>
+            </w:pPr>
+          </w:p>
+        </w:tc>
+        <w:tc>
+          <w:tcPr>
+            <w:tcW w:w="671" w:type="dxa"/>
+            <w:tcBorders>
+              <w:top w:val="single" w:sz="8" w:space="0" w:color="808080"/>
+              <w:left w:val="single" w:sz="8" w:space="0" w:color="808080"/>
+              <w:bottom w:val="single" w:sz="8" w:space="0" w:color="808080"/>
+            </w:tcBorders>
+            <w:shd w:val="clear" w:color="auto" w:fill="FFFFFF"/>
+          </w:tcPr>
+          <w:p>
+            <w:pPr>
+              <w:snapToGrid w:val="0"/>
+              <w:rPr>
+                <w:color w:val="365F91"/>
+              </w:rPr>
+            </w:pPr>
           </w:p>
         </w:tc>
         <w:tc>
@@ -6910,37 +6713,25 @@
                 <w:color w:val="365F91"/>
               </w:rPr>
             </w:pPr>
-            <w:r>
-              <w:rPr>
-                <w:color w:val="365F91"/>
-              </w:rPr>
-              <w:t>x</w:t>
-            </w:r>
-          </w:p>
-        </w:tc>
-        <w:tc>
-          <w:tcPr>
-            <w:tcW w:w="671" w:type="dxa"/>
-            <w:tcBorders>
-              <w:top w:val="single" w:sz="8" w:space="0" w:color="808080"/>
-              <w:left w:val="single" w:sz="8" w:space="0" w:color="808080"/>
-              <w:bottom w:val="single" w:sz="8" w:space="0" w:color="808080"/>
-            </w:tcBorders>
-            <w:shd w:val="clear" w:color="auto" w:fill="FFFFFF"/>
-          </w:tcPr>
-          <w:p>
-            <w:pPr>
-              <w:snapToGrid w:val="0"/>
-              <w:rPr>
-                <w:color w:val="365F91"/>
-              </w:rPr>
-            </w:pPr>
-            <w:r>
-              <w:rPr>
-                <w:color w:val="365F91"/>
-              </w:rPr>
-              <w:t>x</w:t>
-            </w:r>
+          </w:p>
+        </w:tc>
+        <w:tc>
+          <w:tcPr>
+            <w:tcW w:w="671" w:type="dxa"/>
+            <w:tcBorders>
+              <w:top w:val="single" w:sz="8" w:space="0" w:color="808080"/>
+              <w:left w:val="single" w:sz="8" w:space="0" w:color="808080"/>
+              <w:bottom w:val="single" w:sz="8" w:space="0" w:color="808080"/>
+            </w:tcBorders>
+            <w:shd w:val="clear" w:color="auto" w:fill="FFFFFF"/>
+          </w:tcPr>
+          <w:p>
+            <w:pPr>
+              <w:snapToGrid w:val="0"/>
+              <w:rPr>
+                <w:color w:val="365F91"/>
+              </w:rPr>
+            </w:pPr>
           </w:p>
         </w:tc>
         <w:tc>
@@ -7107,7 +6898,7 @@
                 <w:bCs/>
                 <w:color w:val="365F91"/>
               </w:rPr>
-              <w:t xml:space="preserve">Add Servo interface capability </w:t>
+              <w:t>PID testing with servo and gyro input</w:t>
             </w:r>
           </w:p>
         </w:tc>
@@ -7132,8 +6923,10 @@
               <w:rPr>
                 <w:color w:val="365F91"/>
               </w:rPr>
-              <w:t>JH</w:t>
-            </w:r>
+              <w:t>LH</w:t>
+            </w:r>
+            <w:bookmarkStart w:id="1" w:name="_GoBack"/>
+            <w:bookmarkEnd w:id="1"/>
           </w:p>
         </w:tc>
         <w:tc>
@@ -7191,37 +6984,25 @@
                 <w:color w:val="365F91"/>
               </w:rPr>
             </w:pPr>
-            <w:r>
-              <w:rPr>
-                <w:color w:val="365F91"/>
-              </w:rPr>
-              <w:t>x</w:t>
-            </w:r>
-          </w:p>
-        </w:tc>
-        <w:tc>
-          <w:tcPr>
-            <w:tcW w:w="671" w:type="dxa"/>
-            <w:tcBorders>
-              <w:top w:val="single" w:sz="8" w:space="0" w:color="808080"/>
-              <w:left w:val="single" w:sz="8" w:space="0" w:color="808080"/>
-              <w:bottom w:val="single" w:sz="8" w:space="0" w:color="808080"/>
-            </w:tcBorders>
-            <w:shd w:val="clear" w:color="auto" w:fill="FFFFFF"/>
-          </w:tcPr>
-          <w:p>
-            <w:pPr>
-              <w:snapToGrid w:val="0"/>
-              <w:rPr>
-                <w:color w:val="365F91"/>
-              </w:rPr>
-            </w:pPr>
-            <w:r>
-              <w:rPr>
-                <w:color w:val="365F91"/>
-              </w:rPr>
-              <w:t>x</w:t>
-            </w:r>
+          </w:p>
+        </w:tc>
+        <w:tc>
+          <w:tcPr>
+            <w:tcW w:w="671" w:type="dxa"/>
+            <w:tcBorders>
+              <w:top w:val="single" w:sz="8" w:space="0" w:color="808080"/>
+              <w:left w:val="single" w:sz="8" w:space="0" w:color="808080"/>
+              <w:bottom w:val="single" w:sz="8" w:space="0" w:color="808080"/>
+            </w:tcBorders>
+            <w:shd w:val="clear" w:color="auto" w:fill="FFFFFF"/>
+          </w:tcPr>
+          <w:p>
+            <w:pPr>
+              <w:snapToGrid w:val="0"/>
+              <w:rPr>
+                <w:color w:val="365F91"/>
+              </w:rPr>
+            </w:pPr>
           </w:p>
         </w:tc>
         <w:tc>
@@ -7388,7 +7169,7 @@
                 <w:bCs/>
                 <w:color w:val="365F91"/>
               </w:rPr>
-              <w:t>Write/Test UI for real-time PID tuning</w:t>
+              <w:t xml:space="preserve"> UI for real-time PID tuning</w:t>
             </w:r>
           </w:p>
         </w:tc>
@@ -7548,12 +7329,6 @@
                 <w:color w:val="365F91"/>
               </w:rPr>
             </w:pPr>
-            <w:r>
-              <w:rPr>
-                <w:color w:val="365F91"/>
-              </w:rPr>
-              <w:t>x</w:t>
-            </w:r>
           </w:p>
         </w:tc>
         <w:tc>
@@ -7663,7 +7438,7 @@
                 <w:bCs/>
                 <w:color w:val="365F91"/>
               </w:rPr>
-              <w:t>Write/</w:t>
+              <w:t xml:space="preserve">Test </w:t>
             </w:r>
             <w:r>
               <w:rPr>
@@ -7671,7 +7446,7 @@
                 <w:bCs/>
                 <w:color w:val="365F91"/>
               </w:rPr>
-              <w:t>Test ESCs and motors</w:t>
+              <w:t>ESCs and motors</w:t>
             </w:r>
           </w:p>
         </w:tc>
@@ -7793,37 +7568,25 @@
                 <w:color w:val="365F91"/>
               </w:rPr>
             </w:pPr>
-            <w:r>
-              <w:rPr>
-                <w:color w:val="365F91"/>
-              </w:rPr>
-              <w:t>x</w:t>
-            </w:r>
-          </w:p>
-        </w:tc>
-        <w:tc>
-          <w:tcPr>
-            <w:tcW w:w="671" w:type="dxa"/>
-            <w:tcBorders>
-              <w:top w:val="single" w:sz="8" w:space="0" w:color="808080"/>
-              <w:left w:val="single" w:sz="8" w:space="0" w:color="808080"/>
-              <w:bottom w:val="single" w:sz="8" w:space="0" w:color="808080"/>
-            </w:tcBorders>
-            <w:shd w:val="clear" w:color="auto" w:fill="FFFFFF"/>
-          </w:tcPr>
-          <w:p>
-            <w:pPr>
-              <w:snapToGrid w:val="0"/>
-              <w:rPr>
-                <w:color w:val="365F91"/>
-              </w:rPr>
-            </w:pPr>
-            <w:r>
-              <w:rPr>
-                <w:color w:val="365F91"/>
-              </w:rPr>
-              <w:t>x</w:t>
-            </w:r>
+          </w:p>
+        </w:tc>
+        <w:tc>
+          <w:tcPr>
+            <w:tcW w:w="671" w:type="dxa"/>
+            <w:tcBorders>
+              <w:top w:val="single" w:sz="8" w:space="0" w:color="808080"/>
+              <w:left w:val="single" w:sz="8" w:space="0" w:color="808080"/>
+              <w:bottom w:val="single" w:sz="8" w:space="0" w:color="808080"/>
+            </w:tcBorders>
+            <w:shd w:val="clear" w:color="auto" w:fill="FFFFFF"/>
+          </w:tcPr>
+          <w:p>
+            <w:pPr>
+              <w:snapToGrid w:val="0"/>
+              <w:rPr>
+                <w:color w:val="365F91"/>
+              </w:rPr>
+            </w:pPr>
           </w:p>
         </w:tc>
         <w:tc>
@@ -8055,37 +7818,25 @@
                 <w:color w:val="365F91"/>
               </w:rPr>
             </w:pPr>
-            <w:r>
-              <w:rPr>
-                <w:color w:val="365F91"/>
-              </w:rPr>
-              <w:t>x</w:t>
-            </w:r>
-          </w:p>
-        </w:tc>
-        <w:tc>
-          <w:tcPr>
-            <w:tcW w:w="671" w:type="dxa"/>
-            <w:tcBorders>
-              <w:top w:val="single" w:sz="8" w:space="0" w:color="808080"/>
-              <w:left w:val="single" w:sz="8" w:space="0" w:color="808080"/>
-              <w:bottom w:val="single" w:sz="8" w:space="0" w:color="808080"/>
-            </w:tcBorders>
-            <w:shd w:val="clear" w:color="auto" w:fill="FFFFFF"/>
-          </w:tcPr>
-          <w:p>
-            <w:pPr>
-              <w:snapToGrid w:val="0"/>
-              <w:rPr>
-                <w:color w:val="365F91"/>
-              </w:rPr>
-            </w:pPr>
-            <w:r>
-              <w:rPr>
-                <w:color w:val="365F91"/>
-              </w:rPr>
-              <w:t>x</w:t>
-            </w:r>
+          </w:p>
+        </w:tc>
+        <w:tc>
+          <w:tcPr>
+            <w:tcW w:w="671" w:type="dxa"/>
+            <w:tcBorders>
+              <w:top w:val="single" w:sz="8" w:space="0" w:color="808080"/>
+              <w:left w:val="single" w:sz="8" w:space="0" w:color="808080"/>
+              <w:bottom w:val="single" w:sz="8" w:space="0" w:color="808080"/>
+            </w:tcBorders>
+            <w:shd w:val="clear" w:color="auto" w:fill="FFFFFF"/>
+          </w:tcPr>
+          <w:p>
+            <w:pPr>
+              <w:snapToGrid w:val="0"/>
+              <w:rPr>
+                <w:color w:val="365F91"/>
+              </w:rPr>
+            </w:pPr>
           </w:p>
         </w:tc>
         <w:tc>
@@ -8374,37 +8125,25 @@
                 <w:color w:val="365F91"/>
               </w:rPr>
             </w:pPr>
-            <w:r>
-              <w:rPr>
-                <w:color w:val="365F91"/>
-              </w:rPr>
-              <w:t>x</w:t>
-            </w:r>
-          </w:p>
-        </w:tc>
-        <w:tc>
-          <w:tcPr>
-            <w:tcW w:w="671" w:type="dxa"/>
-            <w:tcBorders>
-              <w:top w:val="single" w:sz="8" w:space="0" w:color="808080"/>
-              <w:left w:val="single" w:sz="8" w:space="0" w:color="808080"/>
-              <w:bottom w:val="single" w:sz="8" w:space="0" w:color="808080"/>
-            </w:tcBorders>
-            <w:shd w:val="clear" w:color="auto" w:fill="FFFFFF"/>
-          </w:tcPr>
-          <w:p>
-            <w:pPr>
-              <w:snapToGrid w:val="0"/>
-              <w:rPr>
-                <w:color w:val="365F91"/>
-              </w:rPr>
-            </w:pPr>
-            <w:r>
-              <w:rPr>
-                <w:color w:val="365F91"/>
-              </w:rPr>
-              <w:t>x</w:t>
-            </w:r>
+          </w:p>
+        </w:tc>
+        <w:tc>
+          <w:tcPr>
+            <w:tcW w:w="671" w:type="dxa"/>
+            <w:tcBorders>
+              <w:top w:val="single" w:sz="8" w:space="0" w:color="808080"/>
+              <w:left w:val="single" w:sz="8" w:space="0" w:color="808080"/>
+              <w:bottom w:val="single" w:sz="8" w:space="0" w:color="808080"/>
+            </w:tcBorders>
+            <w:shd w:val="clear" w:color="auto" w:fill="FFFFFF"/>
+          </w:tcPr>
+          <w:p>
+            <w:pPr>
+              <w:snapToGrid w:val="0"/>
+              <w:rPr>
+                <w:color w:val="365F91"/>
+              </w:rPr>
+            </w:pPr>
           </w:p>
         </w:tc>
         <w:tc>
@@ -8617,37 +8356,25 @@
                 <w:color w:val="365F91"/>
               </w:rPr>
             </w:pPr>
-            <w:r>
-              <w:rPr>
-                <w:color w:val="365F91"/>
-              </w:rPr>
-              <w:t>x</w:t>
-            </w:r>
-          </w:p>
-        </w:tc>
-        <w:tc>
-          <w:tcPr>
-            <w:tcW w:w="671" w:type="dxa"/>
-            <w:tcBorders>
-              <w:top w:val="single" w:sz="8" w:space="0" w:color="808080"/>
-              <w:left w:val="single" w:sz="8" w:space="0" w:color="808080"/>
-              <w:bottom w:val="single" w:sz="8" w:space="0" w:color="808080"/>
-            </w:tcBorders>
-            <w:shd w:val="clear" w:color="auto" w:fill="FFFFFF"/>
-          </w:tcPr>
-          <w:p>
-            <w:pPr>
-              <w:snapToGrid w:val="0"/>
-              <w:rPr>
-                <w:color w:val="365F91"/>
-              </w:rPr>
-            </w:pPr>
-            <w:r>
-              <w:rPr>
-                <w:color w:val="365F91"/>
-              </w:rPr>
-              <w:t>x</w:t>
-            </w:r>
+          </w:p>
+        </w:tc>
+        <w:tc>
+          <w:tcPr>
+            <w:tcW w:w="671" w:type="dxa"/>
+            <w:tcBorders>
+              <w:top w:val="single" w:sz="8" w:space="0" w:color="808080"/>
+              <w:left w:val="single" w:sz="8" w:space="0" w:color="808080"/>
+              <w:bottom w:val="single" w:sz="8" w:space="0" w:color="808080"/>
+            </w:tcBorders>
+            <w:shd w:val="clear" w:color="auto" w:fill="FFFFFF"/>
+          </w:tcPr>
+          <w:p>
+            <w:pPr>
+              <w:snapToGrid w:val="0"/>
+              <w:rPr>
+                <w:color w:val="365F91"/>
+              </w:rPr>
+            </w:pPr>
           </w:p>
         </w:tc>
         <w:tc>
@@ -8975,62 +8702,44 @@
                 <w:color w:val="365F91"/>
               </w:rPr>
             </w:pPr>
-            <w:r>
-              <w:rPr>
-                <w:color w:val="365F91"/>
-              </w:rPr>
-              <w:t>x</w:t>
-            </w:r>
-          </w:p>
-        </w:tc>
-        <w:tc>
-          <w:tcPr>
-            <w:tcW w:w="671" w:type="dxa"/>
-            <w:tcBorders>
-              <w:top w:val="single" w:sz="8" w:space="0" w:color="808080"/>
-              <w:left w:val="single" w:sz="8" w:space="0" w:color="808080"/>
-              <w:bottom w:val="single" w:sz="8" w:space="0" w:color="808080"/>
-            </w:tcBorders>
-            <w:shd w:val="clear" w:color="auto" w:fill="FFFFFF"/>
-          </w:tcPr>
-          <w:p>
-            <w:pPr>
-              <w:snapToGrid w:val="0"/>
-              <w:rPr>
-                <w:color w:val="365F91"/>
-              </w:rPr>
-            </w:pPr>
-            <w:r>
-              <w:rPr>
-                <w:color w:val="365F91"/>
-              </w:rPr>
-              <w:t>x</w:t>
-            </w:r>
-          </w:p>
-        </w:tc>
-        <w:tc>
-          <w:tcPr>
-            <w:tcW w:w="671" w:type="dxa"/>
-            <w:tcBorders>
-              <w:top w:val="single" w:sz="8" w:space="0" w:color="808080"/>
-              <w:left w:val="single" w:sz="8" w:space="0" w:color="808080"/>
-              <w:bottom w:val="single" w:sz="8" w:space="0" w:color="808080"/>
-            </w:tcBorders>
-            <w:shd w:val="clear" w:color="auto" w:fill="FFFFFF"/>
-          </w:tcPr>
-          <w:p>
-            <w:pPr>
-              <w:snapToGrid w:val="0"/>
-              <w:rPr>
-                <w:color w:val="365F91"/>
-              </w:rPr>
-            </w:pPr>
-            <w:r>
-              <w:rPr>
-                <w:color w:val="365F91"/>
-              </w:rPr>
-              <w:t>x</w:t>
-            </w:r>
+          </w:p>
+        </w:tc>
+        <w:tc>
+          <w:tcPr>
+            <w:tcW w:w="671" w:type="dxa"/>
+            <w:tcBorders>
+              <w:top w:val="single" w:sz="8" w:space="0" w:color="808080"/>
+              <w:left w:val="single" w:sz="8" w:space="0" w:color="808080"/>
+              <w:bottom w:val="single" w:sz="8" w:space="0" w:color="808080"/>
+            </w:tcBorders>
+            <w:shd w:val="clear" w:color="auto" w:fill="FFFFFF"/>
+          </w:tcPr>
+          <w:p>
+            <w:pPr>
+              <w:snapToGrid w:val="0"/>
+              <w:rPr>
+                <w:color w:val="365F91"/>
+              </w:rPr>
+            </w:pPr>
+          </w:p>
+        </w:tc>
+        <w:tc>
+          <w:tcPr>
+            <w:tcW w:w="671" w:type="dxa"/>
+            <w:tcBorders>
+              <w:top w:val="single" w:sz="8" w:space="0" w:color="808080"/>
+              <w:left w:val="single" w:sz="8" w:space="0" w:color="808080"/>
+              <w:bottom w:val="single" w:sz="8" w:space="0" w:color="808080"/>
+            </w:tcBorders>
+            <w:shd w:val="clear" w:color="auto" w:fill="FFFFFF"/>
+          </w:tcPr>
+          <w:p>
+            <w:pPr>
+              <w:snapToGrid w:val="0"/>
+              <w:rPr>
+                <w:color w:val="365F91"/>
+              </w:rPr>
+            </w:pPr>
           </w:p>
         </w:tc>
         <w:tc>
@@ -9051,12 +8760,6 @@
                 <w:color w:val="365F91"/>
               </w:rPr>
             </w:pPr>
-            <w:r>
-              <w:rPr>
-                <w:color w:val="365F91"/>
-              </w:rPr>
-              <w:t>x</w:t>
-            </w:r>
           </w:p>
         </w:tc>
       </w:tr>
@@ -9268,62 +8971,44 @@
                 <w:color w:val="365F91"/>
               </w:rPr>
             </w:pPr>
-            <w:r>
-              <w:rPr>
-                <w:color w:val="365F91"/>
-              </w:rPr>
-              <w:t>x</w:t>
-            </w:r>
-          </w:p>
-        </w:tc>
-        <w:tc>
-          <w:tcPr>
-            <w:tcW w:w="671" w:type="dxa"/>
-            <w:tcBorders>
-              <w:top w:val="single" w:sz="8" w:space="0" w:color="808080"/>
-              <w:left w:val="single" w:sz="8" w:space="0" w:color="808080"/>
-              <w:bottom w:val="single" w:sz="8" w:space="0" w:color="808080"/>
-            </w:tcBorders>
-            <w:shd w:val="clear" w:color="auto" w:fill="FFFFFF"/>
-          </w:tcPr>
-          <w:p>
-            <w:pPr>
-              <w:snapToGrid w:val="0"/>
-              <w:rPr>
-                <w:color w:val="365F91"/>
-              </w:rPr>
-            </w:pPr>
-            <w:r>
-              <w:rPr>
-                <w:color w:val="365F91"/>
-              </w:rPr>
-              <w:t>x</w:t>
-            </w:r>
-          </w:p>
-        </w:tc>
-        <w:tc>
-          <w:tcPr>
-            <w:tcW w:w="671" w:type="dxa"/>
-            <w:tcBorders>
-              <w:top w:val="single" w:sz="8" w:space="0" w:color="808080"/>
-              <w:left w:val="single" w:sz="8" w:space="0" w:color="808080"/>
-              <w:bottom w:val="single" w:sz="8" w:space="0" w:color="808080"/>
-            </w:tcBorders>
-            <w:shd w:val="clear" w:color="auto" w:fill="FFFFFF"/>
-          </w:tcPr>
-          <w:p>
-            <w:pPr>
-              <w:snapToGrid w:val="0"/>
-              <w:rPr>
-                <w:color w:val="365F91"/>
-              </w:rPr>
-            </w:pPr>
-            <w:r>
-              <w:rPr>
-                <w:color w:val="365F91"/>
-              </w:rPr>
-              <w:t>x</w:t>
-            </w:r>
+          </w:p>
+        </w:tc>
+        <w:tc>
+          <w:tcPr>
+            <w:tcW w:w="671" w:type="dxa"/>
+            <w:tcBorders>
+              <w:top w:val="single" w:sz="8" w:space="0" w:color="808080"/>
+              <w:left w:val="single" w:sz="8" w:space="0" w:color="808080"/>
+              <w:bottom w:val="single" w:sz="8" w:space="0" w:color="808080"/>
+            </w:tcBorders>
+            <w:shd w:val="clear" w:color="auto" w:fill="FFFFFF"/>
+          </w:tcPr>
+          <w:p>
+            <w:pPr>
+              <w:snapToGrid w:val="0"/>
+              <w:rPr>
+                <w:color w:val="365F91"/>
+              </w:rPr>
+            </w:pPr>
+          </w:p>
+        </w:tc>
+        <w:tc>
+          <w:tcPr>
+            <w:tcW w:w="671" w:type="dxa"/>
+            <w:tcBorders>
+              <w:top w:val="single" w:sz="8" w:space="0" w:color="808080"/>
+              <w:left w:val="single" w:sz="8" w:space="0" w:color="808080"/>
+              <w:bottom w:val="single" w:sz="8" w:space="0" w:color="808080"/>
+            </w:tcBorders>
+            <w:shd w:val="clear" w:color="auto" w:fill="FFFFFF"/>
+          </w:tcPr>
+          <w:p>
+            <w:pPr>
+              <w:snapToGrid w:val="0"/>
+              <w:rPr>
+                <w:color w:val="365F91"/>
+              </w:rPr>
+            </w:pPr>
           </w:p>
         </w:tc>
         <w:tc>
@@ -9344,12 +9029,6 @@
                 <w:color w:val="365F91"/>
               </w:rPr>
             </w:pPr>
-            <w:r>
-              <w:rPr>
-                <w:color w:val="365F91"/>
-              </w:rPr>
-              <w:t>x</w:t>
-            </w:r>
           </w:p>
         </w:tc>
       </w:tr>
@@ -9504,12 +9183,6 @@
                 <w:color w:val="365F91"/>
               </w:rPr>
             </w:pPr>
-            <w:r>
-              <w:rPr>
-                <w:color w:val="365F91"/>
-              </w:rPr>
-              <w:t>x</w:t>
-            </w:r>
           </w:p>
         </w:tc>
         <w:tc>
@@ -9657,7 +9330,7 @@
                 <w:bCs/>
                 <w:color w:val="365F91"/>
               </w:rPr>
-              <w:t>Power distribution for ESCs</w:t>
+              <w:t>Power distribution</w:t>
             </w:r>
           </w:p>
         </w:tc>
@@ -9779,12 +9452,6 @@
                 <w:color w:val="365F91"/>
               </w:rPr>
             </w:pPr>
-            <w:r>
-              <w:rPr>
-                <w:color w:val="365F91"/>
-              </w:rPr>
-              <w:t>x</w:t>
-            </w:r>
           </w:p>
         </w:tc>
         <w:tc>
@@ -10080,12 +9747,2772 @@
                 <w:color w:val="365F91"/>
               </w:rPr>
             </w:pPr>
-            <w:r>
-              <w:rPr>
-                <w:color w:val="365F91"/>
-              </w:rPr>
-              <w:t>x</w:t>
-            </w:r>
+          </w:p>
+        </w:tc>
+        <w:tc>
+          <w:tcPr>
+            <w:tcW w:w="671" w:type="dxa"/>
+            <w:tcBorders>
+              <w:top w:val="single" w:sz="8" w:space="0" w:color="808080"/>
+              <w:left w:val="single" w:sz="8" w:space="0" w:color="808080"/>
+              <w:bottom w:val="single" w:sz="8" w:space="0" w:color="808080"/>
+            </w:tcBorders>
+            <w:shd w:val="clear" w:color="auto" w:fill="FFFFFF"/>
+          </w:tcPr>
+          <w:p>
+            <w:pPr>
+              <w:snapToGrid w:val="0"/>
+              <w:rPr>
+                <w:color w:val="365F91"/>
+              </w:rPr>
+            </w:pPr>
+          </w:p>
+        </w:tc>
+        <w:tc>
+          <w:tcPr>
+            <w:tcW w:w="671" w:type="dxa"/>
+            <w:tcBorders>
+              <w:top w:val="single" w:sz="8" w:space="0" w:color="808080"/>
+              <w:left w:val="single" w:sz="8" w:space="0" w:color="808080"/>
+              <w:bottom w:val="single" w:sz="8" w:space="0" w:color="808080"/>
+            </w:tcBorders>
+            <w:shd w:val="clear" w:color="auto" w:fill="FFFFFF"/>
+          </w:tcPr>
+          <w:p>
+            <w:pPr>
+              <w:snapToGrid w:val="0"/>
+              <w:rPr>
+                <w:color w:val="365F91"/>
+              </w:rPr>
+            </w:pPr>
+          </w:p>
+        </w:tc>
+        <w:tc>
+          <w:tcPr>
+            <w:tcW w:w="671" w:type="dxa"/>
+            <w:tcBorders>
+              <w:top w:val="single" w:sz="8" w:space="0" w:color="808080"/>
+              <w:left w:val="single" w:sz="8" w:space="0" w:color="808080"/>
+              <w:bottom w:val="single" w:sz="8" w:space="0" w:color="808080"/>
+            </w:tcBorders>
+            <w:shd w:val="clear" w:color="auto" w:fill="FFFFFF"/>
+          </w:tcPr>
+          <w:p>
+            <w:pPr>
+              <w:snapToGrid w:val="0"/>
+              <w:rPr>
+                <w:color w:val="365F91"/>
+              </w:rPr>
+            </w:pPr>
+          </w:p>
+        </w:tc>
+        <w:tc>
+          <w:tcPr>
+            <w:tcW w:w="671" w:type="dxa"/>
+            <w:tcBorders>
+              <w:top w:val="single" w:sz="8" w:space="0" w:color="808080"/>
+              <w:left w:val="single" w:sz="8" w:space="0" w:color="808080"/>
+              <w:bottom w:val="single" w:sz="8" w:space="0" w:color="808080"/>
+            </w:tcBorders>
+            <w:shd w:val="clear" w:color="auto" w:fill="FFFFFF"/>
+          </w:tcPr>
+          <w:p>
+            <w:pPr>
+              <w:snapToGrid w:val="0"/>
+              <w:rPr>
+                <w:color w:val="365F91"/>
+              </w:rPr>
+            </w:pPr>
+          </w:p>
+        </w:tc>
+        <w:tc>
+          <w:tcPr>
+            <w:tcW w:w="671" w:type="dxa"/>
+            <w:tcBorders>
+              <w:top w:val="single" w:sz="8" w:space="0" w:color="808080"/>
+              <w:left w:val="single" w:sz="8" w:space="0" w:color="808080"/>
+              <w:bottom w:val="single" w:sz="8" w:space="0" w:color="808080"/>
+            </w:tcBorders>
+            <w:shd w:val="clear" w:color="auto" w:fill="FFFFFF"/>
+          </w:tcPr>
+          <w:p>
+            <w:pPr>
+              <w:snapToGrid w:val="0"/>
+              <w:rPr>
+                <w:color w:val="365F91"/>
+              </w:rPr>
+            </w:pPr>
+          </w:p>
+        </w:tc>
+        <w:tc>
+          <w:tcPr>
+            <w:tcW w:w="755" w:type="dxa"/>
+            <w:tcBorders>
+              <w:top w:val="single" w:sz="8" w:space="0" w:color="808080"/>
+              <w:left w:val="single" w:sz="8" w:space="0" w:color="808080"/>
+              <w:bottom w:val="single" w:sz="8" w:space="0" w:color="808080"/>
+              <w:right w:val="single" w:sz="8" w:space="0" w:color="808080"/>
+            </w:tcBorders>
+            <w:shd w:val="clear" w:color="auto" w:fill="FFFFFF"/>
+          </w:tcPr>
+          <w:p>
+            <w:pPr>
+              <w:snapToGrid w:val="0"/>
+              <w:rPr>
+                <w:color w:val="365F91"/>
+              </w:rPr>
+            </w:pPr>
+          </w:p>
+        </w:tc>
+      </w:tr>
+      <w:tr>
+        <w:trPr>
+          <w:trHeight w:val="434"/>
+        </w:trPr>
+        <w:tc>
+          <w:tcPr>
+            <w:tcW w:w="5400" w:type="dxa"/>
+            <w:tcBorders>
+              <w:top w:val="single" w:sz="8" w:space="0" w:color="808080"/>
+              <w:left w:val="single" w:sz="8" w:space="0" w:color="808080"/>
+              <w:bottom w:val="single" w:sz="8" w:space="0" w:color="808080"/>
+            </w:tcBorders>
+            <w:shd w:val="clear" w:color="auto" w:fill="FFFFFF"/>
+          </w:tcPr>
+          <w:p>
+            <w:pPr>
+              <w:snapToGrid w:val="0"/>
+              <w:rPr>
+                <w:b/>
+                <w:bCs/>
+                <w:color w:val="365F91"/>
+              </w:rPr>
+            </w:pPr>
+            <w:r>
+              <w:rPr>
+                <w:b/>
+                <w:bCs/>
+                <w:color w:val="365F91"/>
+              </w:rPr>
+              <w:t xml:space="preserve">4 10-Bit ADC Potentiometer readings from the controller to the Il </w:t>
+            </w:r>
+            <w:proofErr w:type="spellStart"/>
+            <w:r>
+              <w:rPr>
+                <w:b/>
+                <w:bCs/>
+                <w:color w:val="365F91"/>
+              </w:rPr>
+              <w:t>Matto</w:t>
+            </w:r>
+            <w:proofErr w:type="spellEnd"/>
+            <w:r>
+              <w:rPr>
+                <w:b/>
+                <w:bCs/>
+                <w:color w:val="365F91"/>
+              </w:rPr>
+              <w:t>.</w:t>
+            </w:r>
+          </w:p>
+        </w:tc>
+        <w:tc>
+          <w:tcPr>
+            <w:tcW w:w="1170" w:type="dxa"/>
+            <w:tcBorders>
+              <w:top w:val="single" w:sz="8" w:space="0" w:color="808080"/>
+              <w:left w:val="single" w:sz="8" w:space="0" w:color="808080"/>
+              <w:bottom w:val="single" w:sz="8" w:space="0" w:color="808080"/>
+            </w:tcBorders>
+            <w:shd w:val="clear" w:color="auto" w:fill="FFFFFF"/>
+          </w:tcPr>
+          <w:p>
+            <w:pPr>
+              <w:snapToGrid w:val="0"/>
+              <w:rPr>
+                <w:color w:val="365F91"/>
+              </w:rPr>
+            </w:pPr>
+            <w:r>
+              <w:rPr>
+                <w:color w:val="365F91"/>
+              </w:rPr>
+              <w:t>MI</w:t>
+            </w:r>
+          </w:p>
+        </w:tc>
+        <w:tc>
+          <w:tcPr>
+            <w:tcW w:w="670" w:type="dxa"/>
+            <w:tcBorders>
+              <w:top w:val="single" w:sz="8" w:space="0" w:color="808080"/>
+              <w:left w:val="single" w:sz="8" w:space="0" w:color="808080"/>
+              <w:bottom w:val="single" w:sz="8" w:space="0" w:color="808080"/>
+            </w:tcBorders>
+            <w:shd w:val="clear" w:color="auto" w:fill="FFFFFF"/>
+          </w:tcPr>
+          <w:p>
+            <w:pPr>
+              <w:snapToGrid w:val="0"/>
+              <w:rPr>
+                <w:color w:val="365F91"/>
+              </w:rPr>
+            </w:pPr>
+          </w:p>
+        </w:tc>
+        <w:tc>
+          <w:tcPr>
+            <w:tcW w:w="671" w:type="dxa"/>
+            <w:tcBorders>
+              <w:top w:val="single" w:sz="8" w:space="0" w:color="808080"/>
+              <w:left w:val="single" w:sz="8" w:space="0" w:color="808080"/>
+              <w:bottom w:val="single" w:sz="8" w:space="0" w:color="808080"/>
+            </w:tcBorders>
+            <w:shd w:val="clear" w:color="auto" w:fill="FFFFFF"/>
+          </w:tcPr>
+          <w:p>
+            <w:pPr>
+              <w:snapToGrid w:val="0"/>
+              <w:rPr>
+                <w:color w:val="365F91"/>
+              </w:rPr>
+            </w:pPr>
+          </w:p>
+        </w:tc>
+        <w:tc>
+          <w:tcPr>
+            <w:tcW w:w="671" w:type="dxa"/>
+            <w:tcBorders>
+              <w:top w:val="single" w:sz="8" w:space="0" w:color="808080"/>
+              <w:left w:val="single" w:sz="8" w:space="0" w:color="808080"/>
+              <w:bottom w:val="single" w:sz="8" w:space="0" w:color="808080"/>
+            </w:tcBorders>
+            <w:shd w:val="clear" w:color="auto" w:fill="FFFFFF"/>
+          </w:tcPr>
+          <w:p>
+            <w:pPr>
+              <w:snapToGrid w:val="0"/>
+              <w:rPr>
+                <w:color w:val="365F91"/>
+              </w:rPr>
+            </w:pPr>
+          </w:p>
+        </w:tc>
+        <w:tc>
+          <w:tcPr>
+            <w:tcW w:w="671" w:type="dxa"/>
+            <w:tcBorders>
+              <w:top w:val="single" w:sz="8" w:space="0" w:color="808080"/>
+              <w:left w:val="single" w:sz="8" w:space="0" w:color="808080"/>
+              <w:bottom w:val="single" w:sz="8" w:space="0" w:color="808080"/>
+            </w:tcBorders>
+            <w:shd w:val="clear" w:color="auto" w:fill="FFFFFF"/>
+          </w:tcPr>
+          <w:p>
+            <w:pPr>
+              <w:snapToGrid w:val="0"/>
+              <w:rPr>
+                <w:color w:val="365F91"/>
+              </w:rPr>
+            </w:pPr>
+          </w:p>
+        </w:tc>
+        <w:tc>
+          <w:tcPr>
+            <w:tcW w:w="671" w:type="dxa"/>
+            <w:tcBorders>
+              <w:top w:val="single" w:sz="8" w:space="0" w:color="808080"/>
+              <w:left w:val="single" w:sz="8" w:space="0" w:color="808080"/>
+              <w:bottom w:val="single" w:sz="8" w:space="0" w:color="808080"/>
+            </w:tcBorders>
+            <w:shd w:val="clear" w:color="auto" w:fill="FFFFFF"/>
+          </w:tcPr>
+          <w:p>
+            <w:pPr>
+              <w:snapToGrid w:val="0"/>
+              <w:rPr>
+                <w:color w:val="365F91"/>
+              </w:rPr>
+            </w:pPr>
+          </w:p>
+        </w:tc>
+        <w:tc>
+          <w:tcPr>
+            <w:tcW w:w="671" w:type="dxa"/>
+            <w:tcBorders>
+              <w:top w:val="single" w:sz="8" w:space="0" w:color="808080"/>
+              <w:left w:val="single" w:sz="8" w:space="0" w:color="808080"/>
+              <w:bottom w:val="single" w:sz="8" w:space="0" w:color="808080"/>
+            </w:tcBorders>
+            <w:shd w:val="clear" w:color="auto" w:fill="FFFFFF"/>
+          </w:tcPr>
+          <w:p>
+            <w:pPr>
+              <w:snapToGrid w:val="0"/>
+              <w:rPr>
+                <w:color w:val="365F91"/>
+              </w:rPr>
+            </w:pPr>
+          </w:p>
+        </w:tc>
+        <w:tc>
+          <w:tcPr>
+            <w:tcW w:w="671" w:type="dxa"/>
+            <w:tcBorders>
+              <w:top w:val="single" w:sz="8" w:space="0" w:color="808080"/>
+              <w:left w:val="single" w:sz="8" w:space="0" w:color="808080"/>
+              <w:bottom w:val="single" w:sz="8" w:space="0" w:color="808080"/>
+            </w:tcBorders>
+            <w:shd w:val="clear" w:color="auto" w:fill="FFFFFF"/>
+          </w:tcPr>
+          <w:p>
+            <w:pPr>
+              <w:snapToGrid w:val="0"/>
+              <w:rPr>
+                <w:color w:val="365F91"/>
+              </w:rPr>
+            </w:pPr>
+          </w:p>
+        </w:tc>
+        <w:tc>
+          <w:tcPr>
+            <w:tcW w:w="671" w:type="dxa"/>
+            <w:tcBorders>
+              <w:top w:val="single" w:sz="8" w:space="0" w:color="808080"/>
+              <w:left w:val="single" w:sz="8" w:space="0" w:color="808080"/>
+              <w:bottom w:val="single" w:sz="8" w:space="0" w:color="808080"/>
+            </w:tcBorders>
+            <w:shd w:val="clear" w:color="auto" w:fill="FFFFFF"/>
+          </w:tcPr>
+          <w:p>
+            <w:pPr>
+              <w:snapToGrid w:val="0"/>
+              <w:rPr>
+                <w:color w:val="365F91"/>
+              </w:rPr>
+            </w:pPr>
+          </w:p>
+        </w:tc>
+        <w:tc>
+          <w:tcPr>
+            <w:tcW w:w="671" w:type="dxa"/>
+            <w:tcBorders>
+              <w:top w:val="single" w:sz="8" w:space="0" w:color="808080"/>
+              <w:left w:val="single" w:sz="8" w:space="0" w:color="808080"/>
+              <w:bottom w:val="single" w:sz="8" w:space="0" w:color="808080"/>
+            </w:tcBorders>
+            <w:shd w:val="clear" w:color="auto" w:fill="FFFFFF"/>
+          </w:tcPr>
+          <w:p>
+            <w:pPr>
+              <w:snapToGrid w:val="0"/>
+              <w:rPr>
+                <w:color w:val="365F91"/>
+              </w:rPr>
+            </w:pPr>
+          </w:p>
+        </w:tc>
+        <w:tc>
+          <w:tcPr>
+            <w:tcW w:w="671" w:type="dxa"/>
+            <w:tcBorders>
+              <w:top w:val="single" w:sz="8" w:space="0" w:color="808080"/>
+              <w:left w:val="single" w:sz="8" w:space="0" w:color="808080"/>
+              <w:bottom w:val="single" w:sz="8" w:space="0" w:color="808080"/>
+            </w:tcBorders>
+            <w:shd w:val="clear" w:color="auto" w:fill="FFFFFF"/>
+          </w:tcPr>
+          <w:p>
+            <w:pPr>
+              <w:snapToGrid w:val="0"/>
+              <w:rPr>
+                <w:color w:val="365F91"/>
+              </w:rPr>
+            </w:pPr>
+          </w:p>
+        </w:tc>
+        <w:tc>
+          <w:tcPr>
+            <w:tcW w:w="755" w:type="dxa"/>
+            <w:tcBorders>
+              <w:top w:val="single" w:sz="8" w:space="0" w:color="808080"/>
+              <w:left w:val="single" w:sz="8" w:space="0" w:color="808080"/>
+              <w:bottom w:val="single" w:sz="8" w:space="0" w:color="808080"/>
+              <w:right w:val="single" w:sz="8" w:space="0" w:color="808080"/>
+            </w:tcBorders>
+            <w:shd w:val="clear" w:color="auto" w:fill="FFFFFF"/>
+          </w:tcPr>
+          <w:p>
+            <w:pPr>
+              <w:snapToGrid w:val="0"/>
+              <w:rPr>
+                <w:color w:val="365F91"/>
+              </w:rPr>
+            </w:pPr>
+          </w:p>
+        </w:tc>
+      </w:tr>
+      <w:tr>
+        <w:trPr>
+          <w:trHeight w:val="434"/>
+        </w:trPr>
+        <w:tc>
+          <w:tcPr>
+            <w:tcW w:w="5400" w:type="dxa"/>
+            <w:tcBorders>
+              <w:top w:val="single" w:sz="8" w:space="0" w:color="808080"/>
+              <w:left w:val="single" w:sz="8" w:space="0" w:color="808080"/>
+              <w:bottom w:val="single" w:sz="8" w:space="0" w:color="808080"/>
+            </w:tcBorders>
+            <w:shd w:val="clear" w:color="auto" w:fill="FFFFFF"/>
+          </w:tcPr>
+          <w:p>
+            <w:pPr>
+              <w:snapToGrid w:val="0"/>
+              <w:rPr>
+                <w:b/>
+                <w:bCs/>
+                <w:color w:val="365F91"/>
+              </w:rPr>
+            </w:pPr>
+            <w:r>
+              <w:rPr>
+                <w:b/>
+                <w:bCs/>
+                <w:color w:val="365F91"/>
+              </w:rPr>
+              <w:t xml:space="preserve">UI from PC sends K values to the ground </w:t>
+            </w:r>
+            <w:proofErr w:type="spellStart"/>
+            <w:r>
+              <w:rPr>
+                <w:b/>
+                <w:bCs/>
+                <w:color w:val="365F91"/>
+              </w:rPr>
+              <w:t>comms</w:t>
+            </w:r>
+            <w:proofErr w:type="spellEnd"/>
+            <w:r>
+              <w:rPr>
+                <w:b/>
+                <w:bCs/>
+                <w:color w:val="365F91"/>
+              </w:rPr>
+              <w:t xml:space="preserve"> Il </w:t>
+            </w:r>
+            <w:proofErr w:type="spellStart"/>
+            <w:r>
+              <w:rPr>
+                <w:b/>
+                <w:bCs/>
+                <w:color w:val="365F91"/>
+              </w:rPr>
+              <w:t>Matto</w:t>
+            </w:r>
+            <w:proofErr w:type="spellEnd"/>
+          </w:p>
+        </w:tc>
+        <w:tc>
+          <w:tcPr>
+            <w:tcW w:w="1170" w:type="dxa"/>
+            <w:tcBorders>
+              <w:top w:val="single" w:sz="8" w:space="0" w:color="808080"/>
+              <w:left w:val="single" w:sz="8" w:space="0" w:color="808080"/>
+              <w:bottom w:val="single" w:sz="8" w:space="0" w:color="808080"/>
+            </w:tcBorders>
+            <w:shd w:val="clear" w:color="auto" w:fill="FFFFFF"/>
+          </w:tcPr>
+          <w:p>
+            <w:pPr>
+              <w:snapToGrid w:val="0"/>
+              <w:rPr>
+                <w:color w:val="365F91"/>
+              </w:rPr>
+            </w:pPr>
+            <w:r>
+              <w:rPr>
+                <w:color w:val="365F91"/>
+              </w:rPr>
+              <w:t>MI</w:t>
+            </w:r>
+          </w:p>
+        </w:tc>
+        <w:tc>
+          <w:tcPr>
+            <w:tcW w:w="670" w:type="dxa"/>
+            <w:tcBorders>
+              <w:top w:val="single" w:sz="8" w:space="0" w:color="808080"/>
+              <w:left w:val="single" w:sz="8" w:space="0" w:color="808080"/>
+              <w:bottom w:val="single" w:sz="8" w:space="0" w:color="808080"/>
+            </w:tcBorders>
+            <w:shd w:val="clear" w:color="auto" w:fill="FFFFFF"/>
+          </w:tcPr>
+          <w:p>
+            <w:pPr>
+              <w:snapToGrid w:val="0"/>
+              <w:rPr>
+                <w:color w:val="365F91"/>
+              </w:rPr>
+            </w:pPr>
+          </w:p>
+        </w:tc>
+        <w:tc>
+          <w:tcPr>
+            <w:tcW w:w="671" w:type="dxa"/>
+            <w:tcBorders>
+              <w:top w:val="single" w:sz="8" w:space="0" w:color="808080"/>
+              <w:left w:val="single" w:sz="8" w:space="0" w:color="808080"/>
+              <w:bottom w:val="single" w:sz="8" w:space="0" w:color="808080"/>
+            </w:tcBorders>
+            <w:shd w:val="clear" w:color="auto" w:fill="FFFFFF"/>
+          </w:tcPr>
+          <w:p>
+            <w:pPr>
+              <w:snapToGrid w:val="0"/>
+              <w:rPr>
+                <w:color w:val="365F91"/>
+              </w:rPr>
+            </w:pPr>
+          </w:p>
+        </w:tc>
+        <w:tc>
+          <w:tcPr>
+            <w:tcW w:w="671" w:type="dxa"/>
+            <w:tcBorders>
+              <w:top w:val="single" w:sz="8" w:space="0" w:color="808080"/>
+              <w:left w:val="single" w:sz="8" w:space="0" w:color="808080"/>
+              <w:bottom w:val="single" w:sz="8" w:space="0" w:color="808080"/>
+            </w:tcBorders>
+            <w:shd w:val="clear" w:color="auto" w:fill="FFFFFF"/>
+          </w:tcPr>
+          <w:p>
+            <w:pPr>
+              <w:snapToGrid w:val="0"/>
+              <w:rPr>
+                <w:color w:val="365F91"/>
+              </w:rPr>
+            </w:pPr>
+          </w:p>
+        </w:tc>
+        <w:tc>
+          <w:tcPr>
+            <w:tcW w:w="671" w:type="dxa"/>
+            <w:tcBorders>
+              <w:top w:val="single" w:sz="8" w:space="0" w:color="808080"/>
+              <w:left w:val="single" w:sz="8" w:space="0" w:color="808080"/>
+              <w:bottom w:val="single" w:sz="8" w:space="0" w:color="808080"/>
+            </w:tcBorders>
+            <w:shd w:val="clear" w:color="auto" w:fill="FFFFFF"/>
+          </w:tcPr>
+          <w:p>
+            <w:pPr>
+              <w:snapToGrid w:val="0"/>
+              <w:rPr>
+                <w:color w:val="365F91"/>
+              </w:rPr>
+            </w:pPr>
+          </w:p>
+        </w:tc>
+        <w:tc>
+          <w:tcPr>
+            <w:tcW w:w="671" w:type="dxa"/>
+            <w:tcBorders>
+              <w:top w:val="single" w:sz="8" w:space="0" w:color="808080"/>
+              <w:left w:val="single" w:sz="8" w:space="0" w:color="808080"/>
+              <w:bottom w:val="single" w:sz="8" w:space="0" w:color="808080"/>
+            </w:tcBorders>
+            <w:shd w:val="clear" w:color="auto" w:fill="FFFFFF"/>
+          </w:tcPr>
+          <w:p>
+            <w:pPr>
+              <w:snapToGrid w:val="0"/>
+              <w:rPr>
+                <w:color w:val="365F91"/>
+              </w:rPr>
+            </w:pPr>
+          </w:p>
+        </w:tc>
+        <w:tc>
+          <w:tcPr>
+            <w:tcW w:w="671" w:type="dxa"/>
+            <w:tcBorders>
+              <w:top w:val="single" w:sz="8" w:space="0" w:color="808080"/>
+              <w:left w:val="single" w:sz="8" w:space="0" w:color="808080"/>
+              <w:bottom w:val="single" w:sz="8" w:space="0" w:color="808080"/>
+            </w:tcBorders>
+            <w:shd w:val="clear" w:color="auto" w:fill="FFFFFF"/>
+          </w:tcPr>
+          <w:p>
+            <w:pPr>
+              <w:snapToGrid w:val="0"/>
+              <w:rPr>
+                <w:color w:val="365F91"/>
+              </w:rPr>
+            </w:pPr>
+          </w:p>
+        </w:tc>
+        <w:tc>
+          <w:tcPr>
+            <w:tcW w:w="671" w:type="dxa"/>
+            <w:tcBorders>
+              <w:top w:val="single" w:sz="8" w:space="0" w:color="808080"/>
+              <w:left w:val="single" w:sz="8" w:space="0" w:color="808080"/>
+              <w:bottom w:val="single" w:sz="8" w:space="0" w:color="808080"/>
+            </w:tcBorders>
+            <w:shd w:val="clear" w:color="auto" w:fill="FFFFFF"/>
+          </w:tcPr>
+          <w:p>
+            <w:pPr>
+              <w:snapToGrid w:val="0"/>
+              <w:rPr>
+                <w:color w:val="365F91"/>
+              </w:rPr>
+            </w:pPr>
+          </w:p>
+        </w:tc>
+        <w:tc>
+          <w:tcPr>
+            <w:tcW w:w="671" w:type="dxa"/>
+            <w:tcBorders>
+              <w:top w:val="single" w:sz="8" w:space="0" w:color="808080"/>
+              <w:left w:val="single" w:sz="8" w:space="0" w:color="808080"/>
+              <w:bottom w:val="single" w:sz="8" w:space="0" w:color="808080"/>
+            </w:tcBorders>
+            <w:shd w:val="clear" w:color="auto" w:fill="FFFFFF"/>
+          </w:tcPr>
+          <w:p>
+            <w:pPr>
+              <w:snapToGrid w:val="0"/>
+              <w:rPr>
+                <w:color w:val="365F91"/>
+              </w:rPr>
+            </w:pPr>
+          </w:p>
+        </w:tc>
+        <w:tc>
+          <w:tcPr>
+            <w:tcW w:w="671" w:type="dxa"/>
+            <w:tcBorders>
+              <w:top w:val="single" w:sz="8" w:space="0" w:color="808080"/>
+              <w:left w:val="single" w:sz="8" w:space="0" w:color="808080"/>
+              <w:bottom w:val="single" w:sz="8" w:space="0" w:color="808080"/>
+            </w:tcBorders>
+            <w:shd w:val="clear" w:color="auto" w:fill="FFFFFF"/>
+          </w:tcPr>
+          <w:p>
+            <w:pPr>
+              <w:snapToGrid w:val="0"/>
+              <w:rPr>
+                <w:color w:val="365F91"/>
+              </w:rPr>
+            </w:pPr>
+          </w:p>
+        </w:tc>
+        <w:tc>
+          <w:tcPr>
+            <w:tcW w:w="671" w:type="dxa"/>
+            <w:tcBorders>
+              <w:top w:val="single" w:sz="8" w:space="0" w:color="808080"/>
+              <w:left w:val="single" w:sz="8" w:space="0" w:color="808080"/>
+              <w:bottom w:val="single" w:sz="8" w:space="0" w:color="808080"/>
+            </w:tcBorders>
+            <w:shd w:val="clear" w:color="auto" w:fill="FFFFFF"/>
+          </w:tcPr>
+          <w:p>
+            <w:pPr>
+              <w:snapToGrid w:val="0"/>
+              <w:rPr>
+                <w:color w:val="365F91"/>
+              </w:rPr>
+            </w:pPr>
+          </w:p>
+        </w:tc>
+        <w:tc>
+          <w:tcPr>
+            <w:tcW w:w="755" w:type="dxa"/>
+            <w:tcBorders>
+              <w:top w:val="single" w:sz="8" w:space="0" w:color="808080"/>
+              <w:left w:val="single" w:sz="8" w:space="0" w:color="808080"/>
+              <w:bottom w:val="single" w:sz="8" w:space="0" w:color="808080"/>
+              <w:right w:val="single" w:sz="8" w:space="0" w:color="808080"/>
+            </w:tcBorders>
+            <w:shd w:val="clear" w:color="auto" w:fill="FFFFFF"/>
+          </w:tcPr>
+          <w:p>
+            <w:pPr>
+              <w:snapToGrid w:val="0"/>
+              <w:rPr>
+                <w:color w:val="365F91"/>
+              </w:rPr>
+            </w:pPr>
+          </w:p>
+        </w:tc>
+      </w:tr>
+      <w:tr>
+        <w:trPr>
+          <w:trHeight w:val="434"/>
+        </w:trPr>
+        <w:tc>
+          <w:tcPr>
+            <w:tcW w:w="5400" w:type="dxa"/>
+            <w:tcBorders>
+              <w:top w:val="single" w:sz="8" w:space="0" w:color="808080"/>
+              <w:left w:val="single" w:sz="8" w:space="0" w:color="808080"/>
+              <w:bottom w:val="single" w:sz="8" w:space="0" w:color="808080"/>
+            </w:tcBorders>
+            <w:shd w:val="clear" w:color="auto" w:fill="FFFFFF"/>
+          </w:tcPr>
+          <w:p>
+            <w:pPr>
+              <w:snapToGrid w:val="0"/>
+              <w:rPr>
+                <w:b/>
+                <w:bCs/>
+                <w:color w:val="365F91"/>
+              </w:rPr>
+            </w:pPr>
+            <w:r>
+              <w:rPr>
+                <w:b/>
+                <w:bCs/>
+                <w:color w:val="365F91"/>
+              </w:rPr>
+              <w:t xml:space="preserve">PID k values transferred from the PC to the drone via the RF </w:t>
+            </w:r>
+            <w:proofErr w:type="spellStart"/>
+            <w:r>
+              <w:rPr>
+                <w:b/>
+                <w:bCs/>
+                <w:color w:val="365F91"/>
+              </w:rPr>
+              <w:t>comms</w:t>
+            </w:r>
+            <w:proofErr w:type="spellEnd"/>
+          </w:p>
+        </w:tc>
+        <w:tc>
+          <w:tcPr>
+            <w:tcW w:w="1170" w:type="dxa"/>
+            <w:tcBorders>
+              <w:top w:val="single" w:sz="8" w:space="0" w:color="808080"/>
+              <w:left w:val="single" w:sz="8" w:space="0" w:color="808080"/>
+              <w:bottom w:val="single" w:sz="8" w:space="0" w:color="808080"/>
+            </w:tcBorders>
+            <w:shd w:val="clear" w:color="auto" w:fill="FFFFFF"/>
+          </w:tcPr>
+          <w:p>
+            <w:pPr>
+              <w:snapToGrid w:val="0"/>
+              <w:rPr>
+                <w:color w:val="365F91"/>
+              </w:rPr>
+            </w:pPr>
+            <w:r>
+              <w:rPr>
+                <w:color w:val="365F91"/>
+              </w:rPr>
+              <w:t>MI</w:t>
+            </w:r>
+          </w:p>
+        </w:tc>
+        <w:tc>
+          <w:tcPr>
+            <w:tcW w:w="670" w:type="dxa"/>
+            <w:tcBorders>
+              <w:top w:val="single" w:sz="8" w:space="0" w:color="808080"/>
+              <w:left w:val="single" w:sz="8" w:space="0" w:color="808080"/>
+              <w:bottom w:val="single" w:sz="8" w:space="0" w:color="808080"/>
+            </w:tcBorders>
+            <w:shd w:val="clear" w:color="auto" w:fill="FFFFFF"/>
+          </w:tcPr>
+          <w:p>
+            <w:pPr>
+              <w:snapToGrid w:val="0"/>
+              <w:rPr>
+                <w:color w:val="365F91"/>
+              </w:rPr>
+            </w:pPr>
+          </w:p>
+        </w:tc>
+        <w:tc>
+          <w:tcPr>
+            <w:tcW w:w="671" w:type="dxa"/>
+            <w:tcBorders>
+              <w:top w:val="single" w:sz="8" w:space="0" w:color="808080"/>
+              <w:left w:val="single" w:sz="8" w:space="0" w:color="808080"/>
+              <w:bottom w:val="single" w:sz="8" w:space="0" w:color="808080"/>
+            </w:tcBorders>
+            <w:shd w:val="clear" w:color="auto" w:fill="FFFFFF"/>
+          </w:tcPr>
+          <w:p>
+            <w:pPr>
+              <w:snapToGrid w:val="0"/>
+              <w:rPr>
+                <w:color w:val="365F91"/>
+              </w:rPr>
+            </w:pPr>
+          </w:p>
+        </w:tc>
+        <w:tc>
+          <w:tcPr>
+            <w:tcW w:w="671" w:type="dxa"/>
+            <w:tcBorders>
+              <w:top w:val="single" w:sz="8" w:space="0" w:color="808080"/>
+              <w:left w:val="single" w:sz="8" w:space="0" w:color="808080"/>
+              <w:bottom w:val="single" w:sz="8" w:space="0" w:color="808080"/>
+            </w:tcBorders>
+            <w:shd w:val="clear" w:color="auto" w:fill="FFFFFF"/>
+          </w:tcPr>
+          <w:p>
+            <w:pPr>
+              <w:snapToGrid w:val="0"/>
+              <w:rPr>
+                <w:color w:val="365F91"/>
+              </w:rPr>
+            </w:pPr>
+          </w:p>
+        </w:tc>
+        <w:tc>
+          <w:tcPr>
+            <w:tcW w:w="671" w:type="dxa"/>
+            <w:tcBorders>
+              <w:top w:val="single" w:sz="8" w:space="0" w:color="808080"/>
+              <w:left w:val="single" w:sz="8" w:space="0" w:color="808080"/>
+              <w:bottom w:val="single" w:sz="8" w:space="0" w:color="808080"/>
+            </w:tcBorders>
+            <w:shd w:val="clear" w:color="auto" w:fill="FFFFFF"/>
+          </w:tcPr>
+          <w:p>
+            <w:pPr>
+              <w:snapToGrid w:val="0"/>
+              <w:rPr>
+                <w:color w:val="365F91"/>
+              </w:rPr>
+            </w:pPr>
+          </w:p>
+        </w:tc>
+        <w:tc>
+          <w:tcPr>
+            <w:tcW w:w="671" w:type="dxa"/>
+            <w:tcBorders>
+              <w:top w:val="single" w:sz="8" w:space="0" w:color="808080"/>
+              <w:left w:val="single" w:sz="8" w:space="0" w:color="808080"/>
+              <w:bottom w:val="single" w:sz="8" w:space="0" w:color="808080"/>
+            </w:tcBorders>
+            <w:shd w:val="clear" w:color="auto" w:fill="FFFFFF"/>
+          </w:tcPr>
+          <w:p>
+            <w:pPr>
+              <w:snapToGrid w:val="0"/>
+              <w:rPr>
+                <w:color w:val="365F91"/>
+              </w:rPr>
+            </w:pPr>
+          </w:p>
+        </w:tc>
+        <w:tc>
+          <w:tcPr>
+            <w:tcW w:w="671" w:type="dxa"/>
+            <w:tcBorders>
+              <w:top w:val="single" w:sz="8" w:space="0" w:color="808080"/>
+              <w:left w:val="single" w:sz="8" w:space="0" w:color="808080"/>
+              <w:bottom w:val="single" w:sz="8" w:space="0" w:color="808080"/>
+            </w:tcBorders>
+            <w:shd w:val="clear" w:color="auto" w:fill="FFFFFF"/>
+          </w:tcPr>
+          <w:p>
+            <w:pPr>
+              <w:snapToGrid w:val="0"/>
+              <w:rPr>
+                <w:color w:val="365F91"/>
+              </w:rPr>
+            </w:pPr>
+          </w:p>
+        </w:tc>
+        <w:tc>
+          <w:tcPr>
+            <w:tcW w:w="671" w:type="dxa"/>
+            <w:tcBorders>
+              <w:top w:val="single" w:sz="8" w:space="0" w:color="808080"/>
+              <w:left w:val="single" w:sz="8" w:space="0" w:color="808080"/>
+              <w:bottom w:val="single" w:sz="8" w:space="0" w:color="808080"/>
+            </w:tcBorders>
+            <w:shd w:val="clear" w:color="auto" w:fill="FFFFFF"/>
+          </w:tcPr>
+          <w:p>
+            <w:pPr>
+              <w:snapToGrid w:val="0"/>
+              <w:rPr>
+                <w:color w:val="365F91"/>
+              </w:rPr>
+            </w:pPr>
+          </w:p>
+        </w:tc>
+        <w:tc>
+          <w:tcPr>
+            <w:tcW w:w="671" w:type="dxa"/>
+            <w:tcBorders>
+              <w:top w:val="single" w:sz="8" w:space="0" w:color="808080"/>
+              <w:left w:val="single" w:sz="8" w:space="0" w:color="808080"/>
+              <w:bottom w:val="single" w:sz="8" w:space="0" w:color="808080"/>
+            </w:tcBorders>
+            <w:shd w:val="clear" w:color="auto" w:fill="FFFFFF"/>
+          </w:tcPr>
+          <w:p>
+            <w:pPr>
+              <w:snapToGrid w:val="0"/>
+              <w:rPr>
+                <w:color w:val="365F91"/>
+              </w:rPr>
+            </w:pPr>
+          </w:p>
+        </w:tc>
+        <w:tc>
+          <w:tcPr>
+            <w:tcW w:w="671" w:type="dxa"/>
+            <w:tcBorders>
+              <w:top w:val="single" w:sz="8" w:space="0" w:color="808080"/>
+              <w:left w:val="single" w:sz="8" w:space="0" w:color="808080"/>
+              <w:bottom w:val="single" w:sz="8" w:space="0" w:color="808080"/>
+            </w:tcBorders>
+            <w:shd w:val="clear" w:color="auto" w:fill="FFFFFF"/>
+          </w:tcPr>
+          <w:p>
+            <w:pPr>
+              <w:snapToGrid w:val="0"/>
+              <w:rPr>
+                <w:color w:val="365F91"/>
+              </w:rPr>
+            </w:pPr>
+          </w:p>
+        </w:tc>
+        <w:tc>
+          <w:tcPr>
+            <w:tcW w:w="671" w:type="dxa"/>
+            <w:tcBorders>
+              <w:top w:val="single" w:sz="8" w:space="0" w:color="808080"/>
+              <w:left w:val="single" w:sz="8" w:space="0" w:color="808080"/>
+              <w:bottom w:val="single" w:sz="8" w:space="0" w:color="808080"/>
+            </w:tcBorders>
+            <w:shd w:val="clear" w:color="auto" w:fill="FFFFFF"/>
+          </w:tcPr>
+          <w:p>
+            <w:pPr>
+              <w:snapToGrid w:val="0"/>
+              <w:rPr>
+                <w:color w:val="365F91"/>
+              </w:rPr>
+            </w:pPr>
+          </w:p>
+        </w:tc>
+        <w:tc>
+          <w:tcPr>
+            <w:tcW w:w="755" w:type="dxa"/>
+            <w:tcBorders>
+              <w:top w:val="single" w:sz="8" w:space="0" w:color="808080"/>
+              <w:left w:val="single" w:sz="8" w:space="0" w:color="808080"/>
+              <w:bottom w:val="single" w:sz="8" w:space="0" w:color="808080"/>
+              <w:right w:val="single" w:sz="8" w:space="0" w:color="808080"/>
+            </w:tcBorders>
+            <w:shd w:val="clear" w:color="auto" w:fill="FFFFFF"/>
+          </w:tcPr>
+          <w:p>
+            <w:pPr>
+              <w:snapToGrid w:val="0"/>
+              <w:rPr>
+                <w:color w:val="365F91"/>
+              </w:rPr>
+            </w:pPr>
+          </w:p>
+        </w:tc>
+      </w:tr>
+      <w:tr>
+        <w:trPr>
+          <w:trHeight w:val="434"/>
+        </w:trPr>
+        <w:tc>
+          <w:tcPr>
+            <w:tcW w:w="5400" w:type="dxa"/>
+            <w:tcBorders>
+              <w:top w:val="single" w:sz="8" w:space="0" w:color="808080"/>
+              <w:left w:val="single" w:sz="8" w:space="0" w:color="808080"/>
+              <w:bottom w:val="single" w:sz="8" w:space="0" w:color="808080"/>
+            </w:tcBorders>
+            <w:shd w:val="clear" w:color="auto" w:fill="FFFFFF"/>
+          </w:tcPr>
+          <w:p>
+            <w:pPr>
+              <w:snapToGrid w:val="0"/>
+              <w:rPr>
+                <w:b/>
+                <w:bCs/>
+                <w:color w:val="365F91"/>
+              </w:rPr>
+            </w:pPr>
+            <w:r>
+              <w:rPr>
+                <w:b/>
+                <w:bCs/>
+                <w:color w:val="365F91"/>
+              </w:rPr>
+              <w:t xml:space="preserve">Receive Log Data from Arduino on Il </w:t>
+            </w:r>
+            <w:proofErr w:type="spellStart"/>
+            <w:r>
+              <w:rPr>
+                <w:b/>
+                <w:bCs/>
+                <w:color w:val="365F91"/>
+              </w:rPr>
+              <w:t>Matto</w:t>
+            </w:r>
+            <w:proofErr w:type="spellEnd"/>
+          </w:p>
+        </w:tc>
+        <w:tc>
+          <w:tcPr>
+            <w:tcW w:w="1170" w:type="dxa"/>
+            <w:tcBorders>
+              <w:top w:val="single" w:sz="8" w:space="0" w:color="808080"/>
+              <w:left w:val="single" w:sz="8" w:space="0" w:color="808080"/>
+              <w:bottom w:val="single" w:sz="8" w:space="0" w:color="808080"/>
+            </w:tcBorders>
+            <w:shd w:val="clear" w:color="auto" w:fill="FFFFFF"/>
+          </w:tcPr>
+          <w:p>
+            <w:pPr>
+              <w:snapToGrid w:val="0"/>
+              <w:rPr>
+                <w:color w:val="365F91"/>
+              </w:rPr>
+            </w:pPr>
+            <w:r>
+              <w:rPr>
+                <w:color w:val="365F91"/>
+              </w:rPr>
+              <w:t>JT</w:t>
+            </w:r>
+          </w:p>
+        </w:tc>
+        <w:tc>
+          <w:tcPr>
+            <w:tcW w:w="670" w:type="dxa"/>
+            <w:tcBorders>
+              <w:top w:val="single" w:sz="8" w:space="0" w:color="808080"/>
+              <w:left w:val="single" w:sz="8" w:space="0" w:color="808080"/>
+              <w:bottom w:val="single" w:sz="8" w:space="0" w:color="808080"/>
+            </w:tcBorders>
+            <w:shd w:val="clear" w:color="auto" w:fill="FFFFFF"/>
+          </w:tcPr>
+          <w:p>
+            <w:pPr>
+              <w:snapToGrid w:val="0"/>
+              <w:rPr>
+                <w:color w:val="365F91"/>
+              </w:rPr>
+            </w:pPr>
+          </w:p>
+        </w:tc>
+        <w:tc>
+          <w:tcPr>
+            <w:tcW w:w="671" w:type="dxa"/>
+            <w:tcBorders>
+              <w:top w:val="single" w:sz="8" w:space="0" w:color="808080"/>
+              <w:left w:val="single" w:sz="8" w:space="0" w:color="808080"/>
+              <w:bottom w:val="single" w:sz="8" w:space="0" w:color="808080"/>
+            </w:tcBorders>
+            <w:shd w:val="clear" w:color="auto" w:fill="FFFFFF"/>
+          </w:tcPr>
+          <w:p>
+            <w:pPr>
+              <w:snapToGrid w:val="0"/>
+              <w:rPr>
+                <w:color w:val="365F91"/>
+              </w:rPr>
+            </w:pPr>
+          </w:p>
+        </w:tc>
+        <w:tc>
+          <w:tcPr>
+            <w:tcW w:w="671" w:type="dxa"/>
+            <w:tcBorders>
+              <w:top w:val="single" w:sz="8" w:space="0" w:color="808080"/>
+              <w:left w:val="single" w:sz="8" w:space="0" w:color="808080"/>
+              <w:bottom w:val="single" w:sz="8" w:space="0" w:color="808080"/>
+            </w:tcBorders>
+            <w:shd w:val="clear" w:color="auto" w:fill="FFFFFF"/>
+          </w:tcPr>
+          <w:p>
+            <w:pPr>
+              <w:snapToGrid w:val="0"/>
+              <w:rPr>
+                <w:color w:val="365F91"/>
+              </w:rPr>
+            </w:pPr>
+          </w:p>
+        </w:tc>
+        <w:tc>
+          <w:tcPr>
+            <w:tcW w:w="671" w:type="dxa"/>
+            <w:tcBorders>
+              <w:top w:val="single" w:sz="8" w:space="0" w:color="808080"/>
+              <w:left w:val="single" w:sz="8" w:space="0" w:color="808080"/>
+              <w:bottom w:val="single" w:sz="8" w:space="0" w:color="808080"/>
+            </w:tcBorders>
+            <w:shd w:val="clear" w:color="auto" w:fill="FFFFFF"/>
+          </w:tcPr>
+          <w:p>
+            <w:pPr>
+              <w:snapToGrid w:val="0"/>
+              <w:rPr>
+                <w:color w:val="365F91"/>
+              </w:rPr>
+            </w:pPr>
+          </w:p>
+        </w:tc>
+        <w:tc>
+          <w:tcPr>
+            <w:tcW w:w="671" w:type="dxa"/>
+            <w:tcBorders>
+              <w:top w:val="single" w:sz="8" w:space="0" w:color="808080"/>
+              <w:left w:val="single" w:sz="8" w:space="0" w:color="808080"/>
+              <w:bottom w:val="single" w:sz="8" w:space="0" w:color="808080"/>
+            </w:tcBorders>
+            <w:shd w:val="clear" w:color="auto" w:fill="FFFFFF"/>
+          </w:tcPr>
+          <w:p>
+            <w:pPr>
+              <w:snapToGrid w:val="0"/>
+              <w:rPr>
+                <w:color w:val="365F91"/>
+              </w:rPr>
+            </w:pPr>
+          </w:p>
+        </w:tc>
+        <w:tc>
+          <w:tcPr>
+            <w:tcW w:w="671" w:type="dxa"/>
+            <w:tcBorders>
+              <w:top w:val="single" w:sz="8" w:space="0" w:color="808080"/>
+              <w:left w:val="single" w:sz="8" w:space="0" w:color="808080"/>
+              <w:bottom w:val="single" w:sz="8" w:space="0" w:color="808080"/>
+            </w:tcBorders>
+            <w:shd w:val="clear" w:color="auto" w:fill="FFFFFF"/>
+          </w:tcPr>
+          <w:p>
+            <w:pPr>
+              <w:snapToGrid w:val="0"/>
+              <w:rPr>
+                <w:color w:val="365F91"/>
+              </w:rPr>
+            </w:pPr>
+          </w:p>
+        </w:tc>
+        <w:tc>
+          <w:tcPr>
+            <w:tcW w:w="671" w:type="dxa"/>
+            <w:tcBorders>
+              <w:top w:val="single" w:sz="8" w:space="0" w:color="808080"/>
+              <w:left w:val="single" w:sz="8" w:space="0" w:color="808080"/>
+              <w:bottom w:val="single" w:sz="8" w:space="0" w:color="808080"/>
+            </w:tcBorders>
+            <w:shd w:val="clear" w:color="auto" w:fill="FFFFFF"/>
+          </w:tcPr>
+          <w:p>
+            <w:pPr>
+              <w:snapToGrid w:val="0"/>
+              <w:rPr>
+                <w:color w:val="365F91"/>
+              </w:rPr>
+            </w:pPr>
+          </w:p>
+        </w:tc>
+        <w:tc>
+          <w:tcPr>
+            <w:tcW w:w="671" w:type="dxa"/>
+            <w:tcBorders>
+              <w:top w:val="single" w:sz="8" w:space="0" w:color="808080"/>
+              <w:left w:val="single" w:sz="8" w:space="0" w:color="808080"/>
+              <w:bottom w:val="single" w:sz="8" w:space="0" w:color="808080"/>
+            </w:tcBorders>
+            <w:shd w:val="clear" w:color="auto" w:fill="FFFFFF"/>
+          </w:tcPr>
+          <w:p>
+            <w:pPr>
+              <w:snapToGrid w:val="0"/>
+              <w:rPr>
+                <w:color w:val="365F91"/>
+              </w:rPr>
+            </w:pPr>
+          </w:p>
+        </w:tc>
+        <w:tc>
+          <w:tcPr>
+            <w:tcW w:w="671" w:type="dxa"/>
+            <w:tcBorders>
+              <w:top w:val="single" w:sz="8" w:space="0" w:color="808080"/>
+              <w:left w:val="single" w:sz="8" w:space="0" w:color="808080"/>
+              <w:bottom w:val="single" w:sz="8" w:space="0" w:color="808080"/>
+            </w:tcBorders>
+            <w:shd w:val="clear" w:color="auto" w:fill="FFFFFF"/>
+          </w:tcPr>
+          <w:p>
+            <w:pPr>
+              <w:snapToGrid w:val="0"/>
+              <w:rPr>
+                <w:color w:val="365F91"/>
+              </w:rPr>
+            </w:pPr>
+          </w:p>
+        </w:tc>
+        <w:tc>
+          <w:tcPr>
+            <w:tcW w:w="671" w:type="dxa"/>
+            <w:tcBorders>
+              <w:top w:val="single" w:sz="8" w:space="0" w:color="808080"/>
+              <w:left w:val="single" w:sz="8" w:space="0" w:color="808080"/>
+              <w:bottom w:val="single" w:sz="8" w:space="0" w:color="808080"/>
+            </w:tcBorders>
+            <w:shd w:val="clear" w:color="auto" w:fill="FFFFFF"/>
+          </w:tcPr>
+          <w:p>
+            <w:pPr>
+              <w:snapToGrid w:val="0"/>
+              <w:rPr>
+                <w:color w:val="365F91"/>
+              </w:rPr>
+            </w:pPr>
+          </w:p>
+        </w:tc>
+        <w:tc>
+          <w:tcPr>
+            <w:tcW w:w="755" w:type="dxa"/>
+            <w:tcBorders>
+              <w:top w:val="single" w:sz="8" w:space="0" w:color="808080"/>
+              <w:left w:val="single" w:sz="8" w:space="0" w:color="808080"/>
+              <w:bottom w:val="single" w:sz="8" w:space="0" w:color="808080"/>
+              <w:right w:val="single" w:sz="8" w:space="0" w:color="808080"/>
+            </w:tcBorders>
+            <w:shd w:val="clear" w:color="auto" w:fill="FFFFFF"/>
+          </w:tcPr>
+          <w:p>
+            <w:pPr>
+              <w:snapToGrid w:val="0"/>
+              <w:rPr>
+                <w:color w:val="365F91"/>
+              </w:rPr>
+            </w:pPr>
+          </w:p>
+        </w:tc>
+      </w:tr>
+      <w:tr>
+        <w:trPr>
+          <w:trHeight w:val="434"/>
+        </w:trPr>
+        <w:tc>
+          <w:tcPr>
+            <w:tcW w:w="5400" w:type="dxa"/>
+            <w:tcBorders>
+              <w:top w:val="single" w:sz="8" w:space="0" w:color="808080"/>
+              <w:left w:val="single" w:sz="8" w:space="0" w:color="808080"/>
+              <w:bottom w:val="single" w:sz="8" w:space="0" w:color="808080"/>
+            </w:tcBorders>
+            <w:shd w:val="clear" w:color="auto" w:fill="FFFFFF"/>
+          </w:tcPr>
+          <w:p>
+            <w:pPr>
+              <w:snapToGrid w:val="0"/>
+              <w:rPr>
+                <w:b/>
+                <w:bCs/>
+                <w:color w:val="365F91"/>
+              </w:rPr>
+            </w:pPr>
+            <w:r>
+              <w:rPr>
+                <w:b/>
+                <w:bCs/>
+                <w:color w:val="365F91"/>
+              </w:rPr>
+              <w:t xml:space="preserve">Read battery voltage into Il </w:t>
+            </w:r>
+            <w:proofErr w:type="spellStart"/>
+            <w:r>
+              <w:rPr>
+                <w:b/>
+                <w:bCs/>
+                <w:color w:val="365F91"/>
+              </w:rPr>
+              <w:t>Matto</w:t>
+            </w:r>
+            <w:proofErr w:type="spellEnd"/>
+          </w:p>
+        </w:tc>
+        <w:tc>
+          <w:tcPr>
+            <w:tcW w:w="1170" w:type="dxa"/>
+            <w:tcBorders>
+              <w:top w:val="single" w:sz="8" w:space="0" w:color="808080"/>
+              <w:left w:val="single" w:sz="8" w:space="0" w:color="808080"/>
+              <w:bottom w:val="single" w:sz="8" w:space="0" w:color="808080"/>
+            </w:tcBorders>
+            <w:shd w:val="clear" w:color="auto" w:fill="FFFFFF"/>
+          </w:tcPr>
+          <w:p>
+            <w:pPr>
+              <w:snapToGrid w:val="0"/>
+              <w:rPr>
+                <w:color w:val="365F91"/>
+              </w:rPr>
+            </w:pPr>
+            <w:r>
+              <w:rPr>
+                <w:color w:val="365F91"/>
+              </w:rPr>
+              <w:t>BR</w:t>
+            </w:r>
+          </w:p>
+        </w:tc>
+        <w:tc>
+          <w:tcPr>
+            <w:tcW w:w="670" w:type="dxa"/>
+            <w:tcBorders>
+              <w:top w:val="single" w:sz="8" w:space="0" w:color="808080"/>
+              <w:left w:val="single" w:sz="8" w:space="0" w:color="808080"/>
+              <w:bottom w:val="single" w:sz="8" w:space="0" w:color="808080"/>
+            </w:tcBorders>
+            <w:shd w:val="clear" w:color="auto" w:fill="FFFFFF"/>
+          </w:tcPr>
+          <w:p>
+            <w:pPr>
+              <w:snapToGrid w:val="0"/>
+              <w:rPr>
+                <w:color w:val="365F91"/>
+              </w:rPr>
+            </w:pPr>
+          </w:p>
+        </w:tc>
+        <w:tc>
+          <w:tcPr>
+            <w:tcW w:w="671" w:type="dxa"/>
+            <w:tcBorders>
+              <w:top w:val="single" w:sz="8" w:space="0" w:color="808080"/>
+              <w:left w:val="single" w:sz="8" w:space="0" w:color="808080"/>
+              <w:bottom w:val="single" w:sz="8" w:space="0" w:color="808080"/>
+            </w:tcBorders>
+            <w:shd w:val="clear" w:color="auto" w:fill="FFFFFF"/>
+          </w:tcPr>
+          <w:p>
+            <w:pPr>
+              <w:snapToGrid w:val="0"/>
+              <w:rPr>
+                <w:color w:val="365F91"/>
+              </w:rPr>
+            </w:pPr>
+          </w:p>
+        </w:tc>
+        <w:tc>
+          <w:tcPr>
+            <w:tcW w:w="671" w:type="dxa"/>
+            <w:tcBorders>
+              <w:top w:val="single" w:sz="8" w:space="0" w:color="808080"/>
+              <w:left w:val="single" w:sz="8" w:space="0" w:color="808080"/>
+              <w:bottom w:val="single" w:sz="8" w:space="0" w:color="808080"/>
+            </w:tcBorders>
+            <w:shd w:val="clear" w:color="auto" w:fill="FFFFFF"/>
+          </w:tcPr>
+          <w:p>
+            <w:pPr>
+              <w:snapToGrid w:val="0"/>
+              <w:rPr>
+                <w:color w:val="365F91"/>
+              </w:rPr>
+            </w:pPr>
+          </w:p>
+        </w:tc>
+        <w:tc>
+          <w:tcPr>
+            <w:tcW w:w="671" w:type="dxa"/>
+            <w:tcBorders>
+              <w:top w:val="single" w:sz="8" w:space="0" w:color="808080"/>
+              <w:left w:val="single" w:sz="8" w:space="0" w:color="808080"/>
+              <w:bottom w:val="single" w:sz="8" w:space="0" w:color="808080"/>
+            </w:tcBorders>
+            <w:shd w:val="clear" w:color="auto" w:fill="FFFFFF"/>
+          </w:tcPr>
+          <w:p>
+            <w:pPr>
+              <w:snapToGrid w:val="0"/>
+              <w:rPr>
+                <w:color w:val="365F91"/>
+              </w:rPr>
+            </w:pPr>
+          </w:p>
+        </w:tc>
+        <w:tc>
+          <w:tcPr>
+            <w:tcW w:w="671" w:type="dxa"/>
+            <w:tcBorders>
+              <w:top w:val="single" w:sz="8" w:space="0" w:color="808080"/>
+              <w:left w:val="single" w:sz="8" w:space="0" w:color="808080"/>
+              <w:bottom w:val="single" w:sz="8" w:space="0" w:color="808080"/>
+            </w:tcBorders>
+            <w:shd w:val="clear" w:color="auto" w:fill="FFFFFF"/>
+          </w:tcPr>
+          <w:p>
+            <w:pPr>
+              <w:snapToGrid w:val="0"/>
+              <w:rPr>
+                <w:color w:val="365F91"/>
+              </w:rPr>
+            </w:pPr>
+          </w:p>
+        </w:tc>
+        <w:tc>
+          <w:tcPr>
+            <w:tcW w:w="671" w:type="dxa"/>
+            <w:tcBorders>
+              <w:top w:val="single" w:sz="8" w:space="0" w:color="808080"/>
+              <w:left w:val="single" w:sz="8" w:space="0" w:color="808080"/>
+              <w:bottom w:val="single" w:sz="8" w:space="0" w:color="808080"/>
+            </w:tcBorders>
+            <w:shd w:val="clear" w:color="auto" w:fill="FFFFFF"/>
+          </w:tcPr>
+          <w:p>
+            <w:pPr>
+              <w:snapToGrid w:val="0"/>
+              <w:rPr>
+                <w:color w:val="365F91"/>
+              </w:rPr>
+            </w:pPr>
+          </w:p>
+        </w:tc>
+        <w:tc>
+          <w:tcPr>
+            <w:tcW w:w="671" w:type="dxa"/>
+            <w:tcBorders>
+              <w:top w:val="single" w:sz="8" w:space="0" w:color="808080"/>
+              <w:left w:val="single" w:sz="8" w:space="0" w:color="808080"/>
+              <w:bottom w:val="single" w:sz="8" w:space="0" w:color="808080"/>
+            </w:tcBorders>
+            <w:shd w:val="clear" w:color="auto" w:fill="FFFFFF"/>
+          </w:tcPr>
+          <w:p>
+            <w:pPr>
+              <w:snapToGrid w:val="0"/>
+              <w:rPr>
+                <w:color w:val="365F91"/>
+              </w:rPr>
+            </w:pPr>
+          </w:p>
+        </w:tc>
+        <w:tc>
+          <w:tcPr>
+            <w:tcW w:w="671" w:type="dxa"/>
+            <w:tcBorders>
+              <w:top w:val="single" w:sz="8" w:space="0" w:color="808080"/>
+              <w:left w:val="single" w:sz="8" w:space="0" w:color="808080"/>
+              <w:bottom w:val="single" w:sz="8" w:space="0" w:color="808080"/>
+            </w:tcBorders>
+            <w:shd w:val="clear" w:color="auto" w:fill="FFFFFF"/>
+          </w:tcPr>
+          <w:p>
+            <w:pPr>
+              <w:snapToGrid w:val="0"/>
+              <w:rPr>
+                <w:color w:val="365F91"/>
+              </w:rPr>
+            </w:pPr>
+          </w:p>
+        </w:tc>
+        <w:tc>
+          <w:tcPr>
+            <w:tcW w:w="671" w:type="dxa"/>
+            <w:tcBorders>
+              <w:top w:val="single" w:sz="8" w:space="0" w:color="808080"/>
+              <w:left w:val="single" w:sz="8" w:space="0" w:color="808080"/>
+              <w:bottom w:val="single" w:sz="8" w:space="0" w:color="808080"/>
+            </w:tcBorders>
+            <w:shd w:val="clear" w:color="auto" w:fill="FFFFFF"/>
+          </w:tcPr>
+          <w:p>
+            <w:pPr>
+              <w:snapToGrid w:val="0"/>
+              <w:rPr>
+                <w:color w:val="365F91"/>
+              </w:rPr>
+            </w:pPr>
+          </w:p>
+        </w:tc>
+        <w:tc>
+          <w:tcPr>
+            <w:tcW w:w="671" w:type="dxa"/>
+            <w:tcBorders>
+              <w:top w:val="single" w:sz="8" w:space="0" w:color="808080"/>
+              <w:left w:val="single" w:sz="8" w:space="0" w:color="808080"/>
+              <w:bottom w:val="single" w:sz="8" w:space="0" w:color="808080"/>
+            </w:tcBorders>
+            <w:shd w:val="clear" w:color="auto" w:fill="FFFFFF"/>
+          </w:tcPr>
+          <w:p>
+            <w:pPr>
+              <w:snapToGrid w:val="0"/>
+              <w:rPr>
+                <w:color w:val="365F91"/>
+              </w:rPr>
+            </w:pPr>
+          </w:p>
+        </w:tc>
+        <w:tc>
+          <w:tcPr>
+            <w:tcW w:w="755" w:type="dxa"/>
+            <w:tcBorders>
+              <w:top w:val="single" w:sz="8" w:space="0" w:color="808080"/>
+              <w:left w:val="single" w:sz="8" w:space="0" w:color="808080"/>
+              <w:bottom w:val="single" w:sz="8" w:space="0" w:color="808080"/>
+              <w:right w:val="single" w:sz="8" w:space="0" w:color="808080"/>
+            </w:tcBorders>
+            <w:shd w:val="clear" w:color="auto" w:fill="FFFFFF"/>
+          </w:tcPr>
+          <w:p>
+            <w:pPr>
+              <w:snapToGrid w:val="0"/>
+              <w:rPr>
+                <w:color w:val="365F91"/>
+              </w:rPr>
+            </w:pPr>
+          </w:p>
+        </w:tc>
+      </w:tr>
+      <w:tr>
+        <w:trPr>
+          <w:trHeight w:val="434"/>
+        </w:trPr>
+        <w:tc>
+          <w:tcPr>
+            <w:tcW w:w="5400" w:type="dxa"/>
+            <w:tcBorders>
+              <w:top w:val="single" w:sz="8" w:space="0" w:color="808080"/>
+              <w:left w:val="single" w:sz="8" w:space="0" w:color="808080"/>
+              <w:bottom w:val="single" w:sz="8" w:space="0" w:color="808080"/>
+            </w:tcBorders>
+            <w:shd w:val="clear" w:color="auto" w:fill="FFFFFF"/>
+          </w:tcPr>
+          <w:p>
+            <w:pPr>
+              <w:snapToGrid w:val="0"/>
+              <w:rPr>
+                <w:b/>
+                <w:bCs/>
+                <w:color w:val="365F91"/>
+              </w:rPr>
+            </w:pPr>
+            <w:r>
+              <w:rPr>
+                <w:b/>
+                <w:bCs/>
+                <w:color w:val="365F91"/>
+              </w:rPr>
+              <w:t>Verify operation of Power Distribution Board</w:t>
+            </w:r>
+          </w:p>
+        </w:tc>
+        <w:tc>
+          <w:tcPr>
+            <w:tcW w:w="1170" w:type="dxa"/>
+            <w:tcBorders>
+              <w:top w:val="single" w:sz="8" w:space="0" w:color="808080"/>
+              <w:left w:val="single" w:sz="8" w:space="0" w:color="808080"/>
+              <w:bottom w:val="single" w:sz="8" w:space="0" w:color="808080"/>
+            </w:tcBorders>
+            <w:shd w:val="clear" w:color="auto" w:fill="FFFFFF"/>
+          </w:tcPr>
+          <w:p>
+            <w:pPr>
+              <w:snapToGrid w:val="0"/>
+              <w:rPr>
+                <w:color w:val="365F91"/>
+              </w:rPr>
+            </w:pPr>
+            <w:r>
+              <w:rPr>
+                <w:color w:val="365F91"/>
+              </w:rPr>
+              <w:t>BR</w:t>
+            </w:r>
+          </w:p>
+        </w:tc>
+        <w:tc>
+          <w:tcPr>
+            <w:tcW w:w="670" w:type="dxa"/>
+            <w:tcBorders>
+              <w:top w:val="single" w:sz="8" w:space="0" w:color="808080"/>
+              <w:left w:val="single" w:sz="8" w:space="0" w:color="808080"/>
+              <w:bottom w:val="single" w:sz="8" w:space="0" w:color="808080"/>
+            </w:tcBorders>
+            <w:shd w:val="clear" w:color="auto" w:fill="FFFFFF"/>
+          </w:tcPr>
+          <w:p>
+            <w:pPr>
+              <w:snapToGrid w:val="0"/>
+              <w:rPr>
+                <w:color w:val="365F91"/>
+              </w:rPr>
+            </w:pPr>
+          </w:p>
+        </w:tc>
+        <w:tc>
+          <w:tcPr>
+            <w:tcW w:w="671" w:type="dxa"/>
+            <w:tcBorders>
+              <w:top w:val="single" w:sz="8" w:space="0" w:color="808080"/>
+              <w:left w:val="single" w:sz="8" w:space="0" w:color="808080"/>
+              <w:bottom w:val="single" w:sz="8" w:space="0" w:color="808080"/>
+            </w:tcBorders>
+            <w:shd w:val="clear" w:color="auto" w:fill="FFFFFF"/>
+          </w:tcPr>
+          <w:p>
+            <w:pPr>
+              <w:snapToGrid w:val="0"/>
+              <w:rPr>
+                <w:color w:val="365F91"/>
+              </w:rPr>
+            </w:pPr>
+          </w:p>
+        </w:tc>
+        <w:tc>
+          <w:tcPr>
+            <w:tcW w:w="671" w:type="dxa"/>
+            <w:tcBorders>
+              <w:top w:val="single" w:sz="8" w:space="0" w:color="808080"/>
+              <w:left w:val="single" w:sz="8" w:space="0" w:color="808080"/>
+              <w:bottom w:val="single" w:sz="8" w:space="0" w:color="808080"/>
+            </w:tcBorders>
+            <w:shd w:val="clear" w:color="auto" w:fill="FFFFFF"/>
+          </w:tcPr>
+          <w:p>
+            <w:pPr>
+              <w:snapToGrid w:val="0"/>
+              <w:rPr>
+                <w:color w:val="365F91"/>
+              </w:rPr>
+            </w:pPr>
+          </w:p>
+        </w:tc>
+        <w:tc>
+          <w:tcPr>
+            <w:tcW w:w="671" w:type="dxa"/>
+            <w:tcBorders>
+              <w:top w:val="single" w:sz="8" w:space="0" w:color="808080"/>
+              <w:left w:val="single" w:sz="8" w:space="0" w:color="808080"/>
+              <w:bottom w:val="single" w:sz="8" w:space="0" w:color="808080"/>
+            </w:tcBorders>
+            <w:shd w:val="clear" w:color="auto" w:fill="FFFFFF"/>
+          </w:tcPr>
+          <w:p>
+            <w:pPr>
+              <w:snapToGrid w:val="0"/>
+              <w:rPr>
+                <w:color w:val="365F91"/>
+              </w:rPr>
+            </w:pPr>
+          </w:p>
+        </w:tc>
+        <w:tc>
+          <w:tcPr>
+            <w:tcW w:w="671" w:type="dxa"/>
+            <w:tcBorders>
+              <w:top w:val="single" w:sz="8" w:space="0" w:color="808080"/>
+              <w:left w:val="single" w:sz="8" w:space="0" w:color="808080"/>
+              <w:bottom w:val="single" w:sz="8" w:space="0" w:color="808080"/>
+            </w:tcBorders>
+            <w:shd w:val="clear" w:color="auto" w:fill="FFFFFF"/>
+          </w:tcPr>
+          <w:p>
+            <w:pPr>
+              <w:snapToGrid w:val="0"/>
+              <w:rPr>
+                <w:color w:val="365F91"/>
+              </w:rPr>
+            </w:pPr>
+          </w:p>
+        </w:tc>
+        <w:tc>
+          <w:tcPr>
+            <w:tcW w:w="671" w:type="dxa"/>
+            <w:tcBorders>
+              <w:top w:val="single" w:sz="8" w:space="0" w:color="808080"/>
+              <w:left w:val="single" w:sz="8" w:space="0" w:color="808080"/>
+              <w:bottom w:val="single" w:sz="8" w:space="0" w:color="808080"/>
+            </w:tcBorders>
+            <w:shd w:val="clear" w:color="auto" w:fill="FFFFFF"/>
+          </w:tcPr>
+          <w:p>
+            <w:pPr>
+              <w:snapToGrid w:val="0"/>
+              <w:rPr>
+                <w:color w:val="365F91"/>
+              </w:rPr>
+            </w:pPr>
+          </w:p>
+        </w:tc>
+        <w:tc>
+          <w:tcPr>
+            <w:tcW w:w="671" w:type="dxa"/>
+            <w:tcBorders>
+              <w:top w:val="single" w:sz="8" w:space="0" w:color="808080"/>
+              <w:left w:val="single" w:sz="8" w:space="0" w:color="808080"/>
+              <w:bottom w:val="single" w:sz="8" w:space="0" w:color="808080"/>
+            </w:tcBorders>
+            <w:shd w:val="clear" w:color="auto" w:fill="FFFFFF"/>
+          </w:tcPr>
+          <w:p>
+            <w:pPr>
+              <w:snapToGrid w:val="0"/>
+              <w:rPr>
+                <w:color w:val="365F91"/>
+              </w:rPr>
+            </w:pPr>
+          </w:p>
+        </w:tc>
+        <w:tc>
+          <w:tcPr>
+            <w:tcW w:w="671" w:type="dxa"/>
+            <w:tcBorders>
+              <w:top w:val="single" w:sz="8" w:space="0" w:color="808080"/>
+              <w:left w:val="single" w:sz="8" w:space="0" w:color="808080"/>
+              <w:bottom w:val="single" w:sz="8" w:space="0" w:color="808080"/>
+            </w:tcBorders>
+            <w:shd w:val="clear" w:color="auto" w:fill="FFFFFF"/>
+          </w:tcPr>
+          <w:p>
+            <w:pPr>
+              <w:snapToGrid w:val="0"/>
+              <w:rPr>
+                <w:color w:val="365F91"/>
+              </w:rPr>
+            </w:pPr>
+          </w:p>
+        </w:tc>
+        <w:tc>
+          <w:tcPr>
+            <w:tcW w:w="671" w:type="dxa"/>
+            <w:tcBorders>
+              <w:top w:val="single" w:sz="8" w:space="0" w:color="808080"/>
+              <w:left w:val="single" w:sz="8" w:space="0" w:color="808080"/>
+              <w:bottom w:val="single" w:sz="8" w:space="0" w:color="808080"/>
+            </w:tcBorders>
+            <w:shd w:val="clear" w:color="auto" w:fill="FFFFFF"/>
+          </w:tcPr>
+          <w:p>
+            <w:pPr>
+              <w:snapToGrid w:val="0"/>
+              <w:rPr>
+                <w:color w:val="365F91"/>
+              </w:rPr>
+            </w:pPr>
+          </w:p>
+        </w:tc>
+        <w:tc>
+          <w:tcPr>
+            <w:tcW w:w="671" w:type="dxa"/>
+            <w:tcBorders>
+              <w:top w:val="single" w:sz="8" w:space="0" w:color="808080"/>
+              <w:left w:val="single" w:sz="8" w:space="0" w:color="808080"/>
+              <w:bottom w:val="single" w:sz="8" w:space="0" w:color="808080"/>
+            </w:tcBorders>
+            <w:shd w:val="clear" w:color="auto" w:fill="FFFFFF"/>
+          </w:tcPr>
+          <w:p>
+            <w:pPr>
+              <w:snapToGrid w:val="0"/>
+              <w:rPr>
+                <w:color w:val="365F91"/>
+              </w:rPr>
+            </w:pPr>
+          </w:p>
+        </w:tc>
+        <w:tc>
+          <w:tcPr>
+            <w:tcW w:w="755" w:type="dxa"/>
+            <w:tcBorders>
+              <w:top w:val="single" w:sz="8" w:space="0" w:color="808080"/>
+              <w:left w:val="single" w:sz="8" w:space="0" w:color="808080"/>
+              <w:bottom w:val="single" w:sz="8" w:space="0" w:color="808080"/>
+              <w:right w:val="single" w:sz="8" w:space="0" w:color="808080"/>
+            </w:tcBorders>
+            <w:shd w:val="clear" w:color="auto" w:fill="FFFFFF"/>
+          </w:tcPr>
+          <w:p>
+            <w:pPr>
+              <w:snapToGrid w:val="0"/>
+              <w:rPr>
+                <w:color w:val="365F91"/>
+              </w:rPr>
+            </w:pPr>
+          </w:p>
+        </w:tc>
+      </w:tr>
+      <w:tr>
+        <w:trPr>
+          <w:trHeight w:val="434"/>
+        </w:trPr>
+        <w:tc>
+          <w:tcPr>
+            <w:tcW w:w="5400" w:type="dxa"/>
+            <w:tcBorders>
+              <w:top w:val="single" w:sz="8" w:space="0" w:color="808080"/>
+              <w:left w:val="single" w:sz="8" w:space="0" w:color="808080"/>
+              <w:bottom w:val="single" w:sz="8" w:space="0" w:color="808080"/>
+            </w:tcBorders>
+            <w:shd w:val="clear" w:color="auto" w:fill="FFFFFF"/>
+          </w:tcPr>
+          <w:p>
+            <w:pPr>
+              <w:snapToGrid w:val="0"/>
+              <w:rPr>
+                <w:b/>
+                <w:bCs/>
+                <w:color w:val="365F91"/>
+              </w:rPr>
+            </w:pPr>
+            <w:r>
+              <w:rPr>
+                <w:b/>
+                <w:bCs/>
+                <w:color w:val="365F91"/>
+              </w:rPr>
+              <w:t>Pot values from base to Arduino via RF</w:t>
+            </w:r>
+          </w:p>
+        </w:tc>
+        <w:tc>
+          <w:tcPr>
+            <w:tcW w:w="1170" w:type="dxa"/>
+            <w:tcBorders>
+              <w:top w:val="single" w:sz="8" w:space="0" w:color="808080"/>
+              <w:left w:val="single" w:sz="8" w:space="0" w:color="808080"/>
+              <w:bottom w:val="single" w:sz="8" w:space="0" w:color="808080"/>
+            </w:tcBorders>
+            <w:shd w:val="clear" w:color="auto" w:fill="FFFFFF"/>
+          </w:tcPr>
+          <w:p>
+            <w:pPr>
+              <w:snapToGrid w:val="0"/>
+              <w:rPr>
+                <w:color w:val="365F91"/>
+              </w:rPr>
+            </w:pPr>
+            <w:r>
+              <w:rPr>
+                <w:color w:val="365F91"/>
+              </w:rPr>
+              <w:t>BR</w:t>
+            </w:r>
+          </w:p>
+        </w:tc>
+        <w:tc>
+          <w:tcPr>
+            <w:tcW w:w="670" w:type="dxa"/>
+            <w:tcBorders>
+              <w:top w:val="single" w:sz="8" w:space="0" w:color="808080"/>
+              <w:left w:val="single" w:sz="8" w:space="0" w:color="808080"/>
+              <w:bottom w:val="single" w:sz="8" w:space="0" w:color="808080"/>
+            </w:tcBorders>
+            <w:shd w:val="clear" w:color="auto" w:fill="FFFFFF"/>
+          </w:tcPr>
+          <w:p>
+            <w:pPr>
+              <w:snapToGrid w:val="0"/>
+              <w:rPr>
+                <w:color w:val="365F91"/>
+              </w:rPr>
+            </w:pPr>
+          </w:p>
+        </w:tc>
+        <w:tc>
+          <w:tcPr>
+            <w:tcW w:w="671" w:type="dxa"/>
+            <w:tcBorders>
+              <w:top w:val="single" w:sz="8" w:space="0" w:color="808080"/>
+              <w:left w:val="single" w:sz="8" w:space="0" w:color="808080"/>
+              <w:bottom w:val="single" w:sz="8" w:space="0" w:color="808080"/>
+            </w:tcBorders>
+            <w:shd w:val="clear" w:color="auto" w:fill="FFFFFF"/>
+          </w:tcPr>
+          <w:p>
+            <w:pPr>
+              <w:snapToGrid w:val="0"/>
+              <w:rPr>
+                <w:color w:val="365F91"/>
+              </w:rPr>
+            </w:pPr>
+          </w:p>
+        </w:tc>
+        <w:tc>
+          <w:tcPr>
+            <w:tcW w:w="671" w:type="dxa"/>
+            <w:tcBorders>
+              <w:top w:val="single" w:sz="8" w:space="0" w:color="808080"/>
+              <w:left w:val="single" w:sz="8" w:space="0" w:color="808080"/>
+              <w:bottom w:val="single" w:sz="8" w:space="0" w:color="808080"/>
+            </w:tcBorders>
+            <w:shd w:val="clear" w:color="auto" w:fill="FFFFFF"/>
+          </w:tcPr>
+          <w:p>
+            <w:pPr>
+              <w:snapToGrid w:val="0"/>
+              <w:rPr>
+                <w:color w:val="365F91"/>
+              </w:rPr>
+            </w:pPr>
+          </w:p>
+        </w:tc>
+        <w:tc>
+          <w:tcPr>
+            <w:tcW w:w="671" w:type="dxa"/>
+            <w:tcBorders>
+              <w:top w:val="single" w:sz="8" w:space="0" w:color="808080"/>
+              <w:left w:val="single" w:sz="8" w:space="0" w:color="808080"/>
+              <w:bottom w:val="single" w:sz="8" w:space="0" w:color="808080"/>
+            </w:tcBorders>
+            <w:shd w:val="clear" w:color="auto" w:fill="FFFFFF"/>
+          </w:tcPr>
+          <w:p>
+            <w:pPr>
+              <w:snapToGrid w:val="0"/>
+              <w:rPr>
+                <w:color w:val="365F91"/>
+              </w:rPr>
+            </w:pPr>
+          </w:p>
+        </w:tc>
+        <w:tc>
+          <w:tcPr>
+            <w:tcW w:w="671" w:type="dxa"/>
+            <w:tcBorders>
+              <w:top w:val="single" w:sz="8" w:space="0" w:color="808080"/>
+              <w:left w:val="single" w:sz="8" w:space="0" w:color="808080"/>
+              <w:bottom w:val="single" w:sz="8" w:space="0" w:color="808080"/>
+            </w:tcBorders>
+            <w:shd w:val="clear" w:color="auto" w:fill="FFFFFF"/>
+          </w:tcPr>
+          <w:p>
+            <w:pPr>
+              <w:snapToGrid w:val="0"/>
+              <w:rPr>
+                <w:color w:val="365F91"/>
+              </w:rPr>
+            </w:pPr>
+          </w:p>
+        </w:tc>
+        <w:tc>
+          <w:tcPr>
+            <w:tcW w:w="671" w:type="dxa"/>
+            <w:tcBorders>
+              <w:top w:val="single" w:sz="8" w:space="0" w:color="808080"/>
+              <w:left w:val="single" w:sz="8" w:space="0" w:color="808080"/>
+              <w:bottom w:val="single" w:sz="8" w:space="0" w:color="808080"/>
+            </w:tcBorders>
+            <w:shd w:val="clear" w:color="auto" w:fill="FFFFFF"/>
+          </w:tcPr>
+          <w:p>
+            <w:pPr>
+              <w:snapToGrid w:val="0"/>
+              <w:rPr>
+                <w:color w:val="365F91"/>
+              </w:rPr>
+            </w:pPr>
+          </w:p>
+        </w:tc>
+        <w:tc>
+          <w:tcPr>
+            <w:tcW w:w="671" w:type="dxa"/>
+            <w:tcBorders>
+              <w:top w:val="single" w:sz="8" w:space="0" w:color="808080"/>
+              <w:left w:val="single" w:sz="8" w:space="0" w:color="808080"/>
+              <w:bottom w:val="single" w:sz="8" w:space="0" w:color="808080"/>
+            </w:tcBorders>
+            <w:shd w:val="clear" w:color="auto" w:fill="FFFFFF"/>
+          </w:tcPr>
+          <w:p>
+            <w:pPr>
+              <w:snapToGrid w:val="0"/>
+              <w:rPr>
+                <w:color w:val="365F91"/>
+              </w:rPr>
+            </w:pPr>
+          </w:p>
+        </w:tc>
+        <w:tc>
+          <w:tcPr>
+            <w:tcW w:w="671" w:type="dxa"/>
+            <w:tcBorders>
+              <w:top w:val="single" w:sz="8" w:space="0" w:color="808080"/>
+              <w:left w:val="single" w:sz="8" w:space="0" w:color="808080"/>
+              <w:bottom w:val="single" w:sz="8" w:space="0" w:color="808080"/>
+            </w:tcBorders>
+            <w:shd w:val="clear" w:color="auto" w:fill="FFFFFF"/>
+          </w:tcPr>
+          <w:p>
+            <w:pPr>
+              <w:snapToGrid w:val="0"/>
+              <w:rPr>
+                <w:color w:val="365F91"/>
+              </w:rPr>
+            </w:pPr>
+          </w:p>
+        </w:tc>
+        <w:tc>
+          <w:tcPr>
+            <w:tcW w:w="671" w:type="dxa"/>
+            <w:tcBorders>
+              <w:top w:val="single" w:sz="8" w:space="0" w:color="808080"/>
+              <w:left w:val="single" w:sz="8" w:space="0" w:color="808080"/>
+              <w:bottom w:val="single" w:sz="8" w:space="0" w:color="808080"/>
+            </w:tcBorders>
+            <w:shd w:val="clear" w:color="auto" w:fill="FFFFFF"/>
+          </w:tcPr>
+          <w:p>
+            <w:pPr>
+              <w:snapToGrid w:val="0"/>
+              <w:rPr>
+                <w:color w:val="365F91"/>
+              </w:rPr>
+            </w:pPr>
+          </w:p>
+        </w:tc>
+        <w:tc>
+          <w:tcPr>
+            <w:tcW w:w="671" w:type="dxa"/>
+            <w:tcBorders>
+              <w:top w:val="single" w:sz="8" w:space="0" w:color="808080"/>
+              <w:left w:val="single" w:sz="8" w:space="0" w:color="808080"/>
+              <w:bottom w:val="single" w:sz="8" w:space="0" w:color="808080"/>
+            </w:tcBorders>
+            <w:shd w:val="clear" w:color="auto" w:fill="FFFFFF"/>
+          </w:tcPr>
+          <w:p>
+            <w:pPr>
+              <w:snapToGrid w:val="0"/>
+              <w:rPr>
+                <w:color w:val="365F91"/>
+              </w:rPr>
+            </w:pPr>
+          </w:p>
+        </w:tc>
+        <w:tc>
+          <w:tcPr>
+            <w:tcW w:w="755" w:type="dxa"/>
+            <w:tcBorders>
+              <w:top w:val="single" w:sz="8" w:space="0" w:color="808080"/>
+              <w:left w:val="single" w:sz="8" w:space="0" w:color="808080"/>
+              <w:bottom w:val="single" w:sz="8" w:space="0" w:color="808080"/>
+              <w:right w:val="single" w:sz="8" w:space="0" w:color="808080"/>
+            </w:tcBorders>
+            <w:shd w:val="clear" w:color="auto" w:fill="FFFFFF"/>
+          </w:tcPr>
+          <w:p>
+            <w:pPr>
+              <w:snapToGrid w:val="0"/>
+              <w:rPr>
+                <w:color w:val="365F91"/>
+              </w:rPr>
+            </w:pPr>
+          </w:p>
+        </w:tc>
+      </w:tr>
+      <w:tr>
+        <w:trPr>
+          <w:trHeight w:val="434"/>
+        </w:trPr>
+        <w:tc>
+          <w:tcPr>
+            <w:tcW w:w="5400" w:type="dxa"/>
+            <w:tcBorders>
+              <w:top w:val="single" w:sz="8" w:space="0" w:color="808080"/>
+              <w:left w:val="single" w:sz="8" w:space="0" w:color="808080"/>
+              <w:bottom w:val="single" w:sz="8" w:space="0" w:color="808080"/>
+            </w:tcBorders>
+            <w:shd w:val="clear" w:color="auto" w:fill="FFFFFF"/>
+          </w:tcPr>
+          <w:p>
+            <w:pPr>
+              <w:snapToGrid w:val="0"/>
+              <w:rPr>
+                <w:b/>
+                <w:bCs/>
+                <w:color w:val="365F91"/>
+              </w:rPr>
+            </w:pPr>
+            <w:r>
+              <w:rPr>
+                <w:b/>
+                <w:bCs/>
+                <w:color w:val="365F91"/>
+              </w:rPr>
+              <w:t>Control Servo using PWM</w:t>
+            </w:r>
+          </w:p>
+        </w:tc>
+        <w:tc>
+          <w:tcPr>
+            <w:tcW w:w="1170" w:type="dxa"/>
+            <w:tcBorders>
+              <w:top w:val="single" w:sz="8" w:space="0" w:color="808080"/>
+              <w:left w:val="single" w:sz="8" w:space="0" w:color="808080"/>
+              <w:bottom w:val="single" w:sz="8" w:space="0" w:color="808080"/>
+            </w:tcBorders>
+            <w:shd w:val="clear" w:color="auto" w:fill="FFFFFF"/>
+          </w:tcPr>
+          <w:p>
+            <w:pPr>
+              <w:snapToGrid w:val="0"/>
+              <w:rPr>
+                <w:color w:val="365F91"/>
+              </w:rPr>
+            </w:pPr>
+            <w:r>
+              <w:rPr>
+                <w:color w:val="365F91"/>
+              </w:rPr>
+              <w:t>JH</w:t>
+            </w:r>
+          </w:p>
+        </w:tc>
+        <w:tc>
+          <w:tcPr>
+            <w:tcW w:w="670" w:type="dxa"/>
+            <w:tcBorders>
+              <w:top w:val="single" w:sz="8" w:space="0" w:color="808080"/>
+              <w:left w:val="single" w:sz="8" w:space="0" w:color="808080"/>
+              <w:bottom w:val="single" w:sz="8" w:space="0" w:color="808080"/>
+            </w:tcBorders>
+            <w:shd w:val="clear" w:color="auto" w:fill="FFFFFF"/>
+          </w:tcPr>
+          <w:p>
+            <w:pPr>
+              <w:snapToGrid w:val="0"/>
+              <w:rPr>
+                <w:color w:val="365F91"/>
+              </w:rPr>
+            </w:pPr>
+          </w:p>
+        </w:tc>
+        <w:tc>
+          <w:tcPr>
+            <w:tcW w:w="671" w:type="dxa"/>
+            <w:tcBorders>
+              <w:top w:val="single" w:sz="8" w:space="0" w:color="808080"/>
+              <w:left w:val="single" w:sz="8" w:space="0" w:color="808080"/>
+              <w:bottom w:val="single" w:sz="8" w:space="0" w:color="808080"/>
+            </w:tcBorders>
+            <w:shd w:val="clear" w:color="auto" w:fill="FFFFFF"/>
+          </w:tcPr>
+          <w:p>
+            <w:pPr>
+              <w:snapToGrid w:val="0"/>
+              <w:rPr>
+                <w:color w:val="365F91"/>
+              </w:rPr>
+            </w:pPr>
+          </w:p>
+        </w:tc>
+        <w:tc>
+          <w:tcPr>
+            <w:tcW w:w="671" w:type="dxa"/>
+            <w:tcBorders>
+              <w:top w:val="single" w:sz="8" w:space="0" w:color="808080"/>
+              <w:left w:val="single" w:sz="8" w:space="0" w:color="808080"/>
+              <w:bottom w:val="single" w:sz="8" w:space="0" w:color="808080"/>
+            </w:tcBorders>
+            <w:shd w:val="clear" w:color="auto" w:fill="FFFFFF"/>
+          </w:tcPr>
+          <w:p>
+            <w:pPr>
+              <w:snapToGrid w:val="0"/>
+              <w:rPr>
+                <w:color w:val="365F91"/>
+              </w:rPr>
+            </w:pPr>
+          </w:p>
+        </w:tc>
+        <w:tc>
+          <w:tcPr>
+            <w:tcW w:w="671" w:type="dxa"/>
+            <w:tcBorders>
+              <w:top w:val="single" w:sz="8" w:space="0" w:color="808080"/>
+              <w:left w:val="single" w:sz="8" w:space="0" w:color="808080"/>
+              <w:bottom w:val="single" w:sz="8" w:space="0" w:color="808080"/>
+            </w:tcBorders>
+            <w:shd w:val="clear" w:color="auto" w:fill="FFFFFF"/>
+          </w:tcPr>
+          <w:p>
+            <w:pPr>
+              <w:snapToGrid w:val="0"/>
+              <w:rPr>
+                <w:color w:val="365F91"/>
+              </w:rPr>
+            </w:pPr>
+          </w:p>
+        </w:tc>
+        <w:tc>
+          <w:tcPr>
+            <w:tcW w:w="671" w:type="dxa"/>
+            <w:tcBorders>
+              <w:top w:val="single" w:sz="8" w:space="0" w:color="808080"/>
+              <w:left w:val="single" w:sz="8" w:space="0" w:color="808080"/>
+              <w:bottom w:val="single" w:sz="8" w:space="0" w:color="808080"/>
+            </w:tcBorders>
+            <w:shd w:val="clear" w:color="auto" w:fill="FFFFFF"/>
+          </w:tcPr>
+          <w:p>
+            <w:pPr>
+              <w:snapToGrid w:val="0"/>
+              <w:rPr>
+                <w:color w:val="365F91"/>
+              </w:rPr>
+            </w:pPr>
+          </w:p>
+        </w:tc>
+        <w:tc>
+          <w:tcPr>
+            <w:tcW w:w="671" w:type="dxa"/>
+            <w:tcBorders>
+              <w:top w:val="single" w:sz="8" w:space="0" w:color="808080"/>
+              <w:left w:val="single" w:sz="8" w:space="0" w:color="808080"/>
+              <w:bottom w:val="single" w:sz="8" w:space="0" w:color="808080"/>
+            </w:tcBorders>
+            <w:shd w:val="clear" w:color="auto" w:fill="FFFFFF"/>
+          </w:tcPr>
+          <w:p>
+            <w:pPr>
+              <w:snapToGrid w:val="0"/>
+              <w:rPr>
+                <w:color w:val="365F91"/>
+              </w:rPr>
+            </w:pPr>
+          </w:p>
+        </w:tc>
+        <w:tc>
+          <w:tcPr>
+            <w:tcW w:w="671" w:type="dxa"/>
+            <w:tcBorders>
+              <w:top w:val="single" w:sz="8" w:space="0" w:color="808080"/>
+              <w:left w:val="single" w:sz="8" w:space="0" w:color="808080"/>
+              <w:bottom w:val="single" w:sz="8" w:space="0" w:color="808080"/>
+            </w:tcBorders>
+            <w:shd w:val="clear" w:color="auto" w:fill="FFFFFF"/>
+          </w:tcPr>
+          <w:p>
+            <w:pPr>
+              <w:snapToGrid w:val="0"/>
+              <w:rPr>
+                <w:color w:val="365F91"/>
+              </w:rPr>
+            </w:pPr>
+          </w:p>
+        </w:tc>
+        <w:tc>
+          <w:tcPr>
+            <w:tcW w:w="671" w:type="dxa"/>
+            <w:tcBorders>
+              <w:top w:val="single" w:sz="8" w:space="0" w:color="808080"/>
+              <w:left w:val="single" w:sz="8" w:space="0" w:color="808080"/>
+              <w:bottom w:val="single" w:sz="8" w:space="0" w:color="808080"/>
+            </w:tcBorders>
+            <w:shd w:val="clear" w:color="auto" w:fill="FFFFFF"/>
+          </w:tcPr>
+          <w:p>
+            <w:pPr>
+              <w:snapToGrid w:val="0"/>
+              <w:rPr>
+                <w:color w:val="365F91"/>
+              </w:rPr>
+            </w:pPr>
+          </w:p>
+        </w:tc>
+        <w:tc>
+          <w:tcPr>
+            <w:tcW w:w="671" w:type="dxa"/>
+            <w:tcBorders>
+              <w:top w:val="single" w:sz="8" w:space="0" w:color="808080"/>
+              <w:left w:val="single" w:sz="8" w:space="0" w:color="808080"/>
+              <w:bottom w:val="single" w:sz="8" w:space="0" w:color="808080"/>
+            </w:tcBorders>
+            <w:shd w:val="clear" w:color="auto" w:fill="FFFFFF"/>
+          </w:tcPr>
+          <w:p>
+            <w:pPr>
+              <w:snapToGrid w:val="0"/>
+              <w:rPr>
+                <w:color w:val="365F91"/>
+              </w:rPr>
+            </w:pPr>
+          </w:p>
+        </w:tc>
+        <w:tc>
+          <w:tcPr>
+            <w:tcW w:w="671" w:type="dxa"/>
+            <w:tcBorders>
+              <w:top w:val="single" w:sz="8" w:space="0" w:color="808080"/>
+              <w:left w:val="single" w:sz="8" w:space="0" w:color="808080"/>
+              <w:bottom w:val="single" w:sz="8" w:space="0" w:color="808080"/>
+            </w:tcBorders>
+            <w:shd w:val="clear" w:color="auto" w:fill="FFFFFF"/>
+          </w:tcPr>
+          <w:p>
+            <w:pPr>
+              <w:snapToGrid w:val="0"/>
+              <w:rPr>
+                <w:color w:val="365F91"/>
+              </w:rPr>
+            </w:pPr>
+          </w:p>
+        </w:tc>
+        <w:tc>
+          <w:tcPr>
+            <w:tcW w:w="755" w:type="dxa"/>
+            <w:tcBorders>
+              <w:top w:val="single" w:sz="8" w:space="0" w:color="808080"/>
+              <w:left w:val="single" w:sz="8" w:space="0" w:color="808080"/>
+              <w:bottom w:val="single" w:sz="8" w:space="0" w:color="808080"/>
+              <w:right w:val="single" w:sz="8" w:space="0" w:color="808080"/>
+            </w:tcBorders>
+            <w:shd w:val="clear" w:color="auto" w:fill="FFFFFF"/>
+          </w:tcPr>
+          <w:p>
+            <w:pPr>
+              <w:snapToGrid w:val="0"/>
+              <w:rPr>
+                <w:color w:val="365F91"/>
+              </w:rPr>
+            </w:pPr>
+          </w:p>
+        </w:tc>
+      </w:tr>
+      <w:tr>
+        <w:trPr>
+          <w:trHeight w:val="434"/>
+        </w:trPr>
+        <w:tc>
+          <w:tcPr>
+            <w:tcW w:w="5400" w:type="dxa"/>
+            <w:tcBorders>
+              <w:top w:val="single" w:sz="8" w:space="0" w:color="808080"/>
+              <w:left w:val="single" w:sz="8" w:space="0" w:color="808080"/>
+              <w:bottom w:val="single" w:sz="8" w:space="0" w:color="808080"/>
+            </w:tcBorders>
+            <w:shd w:val="clear" w:color="auto" w:fill="FFFFFF"/>
+          </w:tcPr>
+          <w:p>
+            <w:pPr>
+              <w:snapToGrid w:val="0"/>
+              <w:rPr>
+                <w:b/>
+                <w:bCs/>
+                <w:color w:val="365F91"/>
+              </w:rPr>
+            </w:pPr>
+            <w:r>
+              <w:rPr>
+                <w:b/>
+                <w:bCs/>
+                <w:color w:val="365F91"/>
+              </w:rPr>
+              <w:t>Stability in single-axis testing</w:t>
+            </w:r>
+          </w:p>
+        </w:tc>
+        <w:tc>
+          <w:tcPr>
+            <w:tcW w:w="1170" w:type="dxa"/>
+            <w:tcBorders>
+              <w:top w:val="single" w:sz="8" w:space="0" w:color="808080"/>
+              <w:left w:val="single" w:sz="8" w:space="0" w:color="808080"/>
+              <w:bottom w:val="single" w:sz="8" w:space="0" w:color="808080"/>
+            </w:tcBorders>
+            <w:shd w:val="clear" w:color="auto" w:fill="FFFFFF"/>
+          </w:tcPr>
+          <w:p>
+            <w:pPr>
+              <w:snapToGrid w:val="0"/>
+              <w:rPr>
+                <w:color w:val="365F91"/>
+              </w:rPr>
+            </w:pPr>
+            <w:r>
+              <w:rPr>
+                <w:color w:val="365F91"/>
+              </w:rPr>
+              <w:t>LH</w:t>
+            </w:r>
+          </w:p>
+        </w:tc>
+        <w:tc>
+          <w:tcPr>
+            <w:tcW w:w="670" w:type="dxa"/>
+            <w:tcBorders>
+              <w:top w:val="single" w:sz="8" w:space="0" w:color="808080"/>
+              <w:left w:val="single" w:sz="8" w:space="0" w:color="808080"/>
+              <w:bottom w:val="single" w:sz="8" w:space="0" w:color="808080"/>
+            </w:tcBorders>
+            <w:shd w:val="clear" w:color="auto" w:fill="FFFFFF"/>
+          </w:tcPr>
+          <w:p>
+            <w:pPr>
+              <w:snapToGrid w:val="0"/>
+              <w:rPr>
+                <w:color w:val="365F91"/>
+              </w:rPr>
+            </w:pPr>
+          </w:p>
+        </w:tc>
+        <w:tc>
+          <w:tcPr>
+            <w:tcW w:w="671" w:type="dxa"/>
+            <w:tcBorders>
+              <w:top w:val="single" w:sz="8" w:space="0" w:color="808080"/>
+              <w:left w:val="single" w:sz="8" w:space="0" w:color="808080"/>
+              <w:bottom w:val="single" w:sz="8" w:space="0" w:color="808080"/>
+            </w:tcBorders>
+            <w:shd w:val="clear" w:color="auto" w:fill="FFFFFF"/>
+          </w:tcPr>
+          <w:p>
+            <w:pPr>
+              <w:snapToGrid w:val="0"/>
+              <w:rPr>
+                <w:color w:val="365F91"/>
+              </w:rPr>
+            </w:pPr>
+          </w:p>
+        </w:tc>
+        <w:tc>
+          <w:tcPr>
+            <w:tcW w:w="671" w:type="dxa"/>
+            <w:tcBorders>
+              <w:top w:val="single" w:sz="8" w:space="0" w:color="808080"/>
+              <w:left w:val="single" w:sz="8" w:space="0" w:color="808080"/>
+              <w:bottom w:val="single" w:sz="8" w:space="0" w:color="808080"/>
+            </w:tcBorders>
+            <w:shd w:val="clear" w:color="auto" w:fill="FFFFFF"/>
+          </w:tcPr>
+          <w:p>
+            <w:pPr>
+              <w:snapToGrid w:val="0"/>
+              <w:rPr>
+                <w:color w:val="365F91"/>
+              </w:rPr>
+            </w:pPr>
+          </w:p>
+        </w:tc>
+        <w:tc>
+          <w:tcPr>
+            <w:tcW w:w="671" w:type="dxa"/>
+            <w:tcBorders>
+              <w:top w:val="single" w:sz="8" w:space="0" w:color="808080"/>
+              <w:left w:val="single" w:sz="8" w:space="0" w:color="808080"/>
+              <w:bottom w:val="single" w:sz="8" w:space="0" w:color="808080"/>
+            </w:tcBorders>
+            <w:shd w:val="clear" w:color="auto" w:fill="FFFFFF"/>
+          </w:tcPr>
+          <w:p>
+            <w:pPr>
+              <w:snapToGrid w:val="0"/>
+              <w:rPr>
+                <w:color w:val="365F91"/>
+              </w:rPr>
+            </w:pPr>
+          </w:p>
+        </w:tc>
+        <w:tc>
+          <w:tcPr>
+            <w:tcW w:w="671" w:type="dxa"/>
+            <w:tcBorders>
+              <w:top w:val="single" w:sz="8" w:space="0" w:color="808080"/>
+              <w:left w:val="single" w:sz="8" w:space="0" w:color="808080"/>
+              <w:bottom w:val="single" w:sz="8" w:space="0" w:color="808080"/>
+            </w:tcBorders>
+            <w:shd w:val="clear" w:color="auto" w:fill="FFFFFF"/>
+          </w:tcPr>
+          <w:p>
+            <w:pPr>
+              <w:snapToGrid w:val="0"/>
+              <w:rPr>
+                <w:color w:val="365F91"/>
+              </w:rPr>
+            </w:pPr>
+          </w:p>
+        </w:tc>
+        <w:tc>
+          <w:tcPr>
+            <w:tcW w:w="671" w:type="dxa"/>
+            <w:tcBorders>
+              <w:top w:val="single" w:sz="8" w:space="0" w:color="808080"/>
+              <w:left w:val="single" w:sz="8" w:space="0" w:color="808080"/>
+              <w:bottom w:val="single" w:sz="8" w:space="0" w:color="808080"/>
+            </w:tcBorders>
+            <w:shd w:val="clear" w:color="auto" w:fill="FFFFFF"/>
+          </w:tcPr>
+          <w:p>
+            <w:pPr>
+              <w:snapToGrid w:val="0"/>
+              <w:rPr>
+                <w:color w:val="365F91"/>
+              </w:rPr>
+            </w:pPr>
+          </w:p>
+        </w:tc>
+        <w:tc>
+          <w:tcPr>
+            <w:tcW w:w="671" w:type="dxa"/>
+            <w:tcBorders>
+              <w:top w:val="single" w:sz="8" w:space="0" w:color="808080"/>
+              <w:left w:val="single" w:sz="8" w:space="0" w:color="808080"/>
+              <w:bottom w:val="single" w:sz="8" w:space="0" w:color="808080"/>
+            </w:tcBorders>
+            <w:shd w:val="clear" w:color="auto" w:fill="FFFFFF"/>
+          </w:tcPr>
+          <w:p>
+            <w:pPr>
+              <w:snapToGrid w:val="0"/>
+              <w:rPr>
+                <w:color w:val="365F91"/>
+              </w:rPr>
+            </w:pPr>
+          </w:p>
+        </w:tc>
+        <w:tc>
+          <w:tcPr>
+            <w:tcW w:w="671" w:type="dxa"/>
+            <w:tcBorders>
+              <w:top w:val="single" w:sz="8" w:space="0" w:color="808080"/>
+              <w:left w:val="single" w:sz="8" w:space="0" w:color="808080"/>
+              <w:bottom w:val="single" w:sz="8" w:space="0" w:color="808080"/>
+            </w:tcBorders>
+            <w:shd w:val="clear" w:color="auto" w:fill="FFFFFF"/>
+          </w:tcPr>
+          <w:p>
+            <w:pPr>
+              <w:snapToGrid w:val="0"/>
+              <w:rPr>
+                <w:color w:val="365F91"/>
+              </w:rPr>
+            </w:pPr>
+          </w:p>
+        </w:tc>
+        <w:tc>
+          <w:tcPr>
+            <w:tcW w:w="671" w:type="dxa"/>
+            <w:tcBorders>
+              <w:top w:val="single" w:sz="8" w:space="0" w:color="808080"/>
+              <w:left w:val="single" w:sz="8" w:space="0" w:color="808080"/>
+              <w:bottom w:val="single" w:sz="8" w:space="0" w:color="808080"/>
+            </w:tcBorders>
+            <w:shd w:val="clear" w:color="auto" w:fill="FFFFFF"/>
+          </w:tcPr>
+          <w:p>
+            <w:pPr>
+              <w:snapToGrid w:val="0"/>
+              <w:rPr>
+                <w:color w:val="365F91"/>
+              </w:rPr>
+            </w:pPr>
+          </w:p>
+        </w:tc>
+        <w:tc>
+          <w:tcPr>
+            <w:tcW w:w="671" w:type="dxa"/>
+            <w:tcBorders>
+              <w:top w:val="single" w:sz="8" w:space="0" w:color="808080"/>
+              <w:left w:val="single" w:sz="8" w:space="0" w:color="808080"/>
+              <w:bottom w:val="single" w:sz="8" w:space="0" w:color="808080"/>
+            </w:tcBorders>
+            <w:shd w:val="clear" w:color="auto" w:fill="FFFFFF"/>
+          </w:tcPr>
+          <w:p>
+            <w:pPr>
+              <w:snapToGrid w:val="0"/>
+              <w:rPr>
+                <w:color w:val="365F91"/>
+              </w:rPr>
+            </w:pPr>
+          </w:p>
+        </w:tc>
+        <w:tc>
+          <w:tcPr>
+            <w:tcW w:w="755" w:type="dxa"/>
+            <w:tcBorders>
+              <w:top w:val="single" w:sz="8" w:space="0" w:color="808080"/>
+              <w:left w:val="single" w:sz="8" w:space="0" w:color="808080"/>
+              <w:bottom w:val="single" w:sz="8" w:space="0" w:color="808080"/>
+              <w:right w:val="single" w:sz="8" w:space="0" w:color="808080"/>
+            </w:tcBorders>
+            <w:shd w:val="clear" w:color="auto" w:fill="FFFFFF"/>
+          </w:tcPr>
+          <w:p>
+            <w:pPr>
+              <w:snapToGrid w:val="0"/>
+              <w:rPr>
+                <w:color w:val="365F91"/>
+              </w:rPr>
+            </w:pPr>
+          </w:p>
+        </w:tc>
+      </w:tr>
+      <w:tr>
+        <w:trPr>
+          <w:trHeight w:val="434"/>
+        </w:trPr>
+        <w:tc>
+          <w:tcPr>
+            <w:tcW w:w="5400" w:type="dxa"/>
+            <w:tcBorders>
+              <w:top w:val="single" w:sz="8" w:space="0" w:color="808080"/>
+              <w:left w:val="single" w:sz="8" w:space="0" w:color="808080"/>
+              <w:bottom w:val="single" w:sz="8" w:space="0" w:color="808080"/>
+            </w:tcBorders>
+            <w:shd w:val="clear" w:color="auto" w:fill="FFFFFF"/>
+          </w:tcPr>
+          <w:p>
+            <w:pPr>
+              <w:snapToGrid w:val="0"/>
+              <w:rPr>
+                <w:b/>
+                <w:bCs/>
+                <w:color w:val="365F91"/>
+              </w:rPr>
+            </w:pPr>
+            <w:r>
+              <w:rPr>
+                <w:b/>
+                <w:bCs/>
+                <w:color w:val="365F91"/>
+              </w:rPr>
+              <w:t>Stability in single-axis testing</w:t>
+            </w:r>
+          </w:p>
+        </w:tc>
+        <w:tc>
+          <w:tcPr>
+            <w:tcW w:w="1170" w:type="dxa"/>
+            <w:tcBorders>
+              <w:top w:val="single" w:sz="8" w:space="0" w:color="808080"/>
+              <w:left w:val="single" w:sz="8" w:space="0" w:color="808080"/>
+              <w:bottom w:val="single" w:sz="8" w:space="0" w:color="808080"/>
+            </w:tcBorders>
+            <w:shd w:val="clear" w:color="auto" w:fill="FFFFFF"/>
+          </w:tcPr>
+          <w:p>
+            <w:pPr>
+              <w:snapToGrid w:val="0"/>
+              <w:rPr>
+                <w:color w:val="365F91"/>
+              </w:rPr>
+            </w:pPr>
+            <w:r>
+              <w:rPr>
+                <w:color w:val="365F91"/>
+              </w:rPr>
+              <w:t>BR</w:t>
+            </w:r>
+          </w:p>
+        </w:tc>
+        <w:tc>
+          <w:tcPr>
+            <w:tcW w:w="670" w:type="dxa"/>
+            <w:tcBorders>
+              <w:top w:val="single" w:sz="8" w:space="0" w:color="808080"/>
+              <w:left w:val="single" w:sz="8" w:space="0" w:color="808080"/>
+              <w:bottom w:val="single" w:sz="8" w:space="0" w:color="808080"/>
+            </w:tcBorders>
+            <w:shd w:val="clear" w:color="auto" w:fill="FFFFFF"/>
+          </w:tcPr>
+          <w:p>
+            <w:pPr>
+              <w:snapToGrid w:val="0"/>
+              <w:rPr>
+                <w:color w:val="365F91"/>
+              </w:rPr>
+            </w:pPr>
+          </w:p>
+        </w:tc>
+        <w:tc>
+          <w:tcPr>
+            <w:tcW w:w="671" w:type="dxa"/>
+            <w:tcBorders>
+              <w:top w:val="single" w:sz="8" w:space="0" w:color="808080"/>
+              <w:left w:val="single" w:sz="8" w:space="0" w:color="808080"/>
+              <w:bottom w:val="single" w:sz="8" w:space="0" w:color="808080"/>
+            </w:tcBorders>
+            <w:shd w:val="clear" w:color="auto" w:fill="FFFFFF"/>
+          </w:tcPr>
+          <w:p>
+            <w:pPr>
+              <w:snapToGrid w:val="0"/>
+              <w:rPr>
+                <w:color w:val="365F91"/>
+              </w:rPr>
+            </w:pPr>
+          </w:p>
+        </w:tc>
+        <w:tc>
+          <w:tcPr>
+            <w:tcW w:w="671" w:type="dxa"/>
+            <w:tcBorders>
+              <w:top w:val="single" w:sz="8" w:space="0" w:color="808080"/>
+              <w:left w:val="single" w:sz="8" w:space="0" w:color="808080"/>
+              <w:bottom w:val="single" w:sz="8" w:space="0" w:color="808080"/>
+            </w:tcBorders>
+            <w:shd w:val="clear" w:color="auto" w:fill="FFFFFF"/>
+          </w:tcPr>
+          <w:p>
+            <w:pPr>
+              <w:snapToGrid w:val="0"/>
+              <w:rPr>
+                <w:color w:val="365F91"/>
+              </w:rPr>
+            </w:pPr>
+          </w:p>
+        </w:tc>
+        <w:tc>
+          <w:tcPr>
+            <w:tcW w:w="671" w:type="dxa"/>
+            <w:tcBorders>
+              <w:top w:val="single" w:sz="8" w:space="0" w:color="808080"/>
+              <w:left w:val="single" w:sz="8" w:space="0" w:color="808080"/>
+              <w:bottom w:val="single" w:sz="8" w:space="0" w:color="808080"/>
+            </w:tcBorders>
+            <w:shd w:val="clear" w:color="auto" w:fill="FFFFFF"/>
+          </w:tcPr>
+          <w:p>
+            <w:pPr>
+              <w:snapToGrid w:val="0"/>
+              <w:rPr>
+                <w:color w:val="365F91"/>
+              </w:rPr>
+            </w:pPr>
+          </w:p>
+        </w:tc>
+        <w:tc>
+          <w:tcPr>
+            <w:tcW w:w="671" w:type="dxa"/>
+            <w:tcBorders>
+              <w:top w:val="single" w:sz="8" w:space="0" w:color="808080"/>
+              <w:left w:val="single" w:sz="8" w:space="0" w:color="808080"/>
+              <w:bottom w:val="single" w:sz="8" w:space="0" w:color="808080"/>
+            </w:tcBorders>
+            <w:shd w:val="clear" w:color="auto" w:fill="FFFFFF"/>
+          </w:tcPr>
+          <w:p>
+            <w:pPr>
+              <w:snapToGrid w:val="0"/>
+              <w:rPr>
+                <w:color w:val="365F91"/>
+              </w:rPr>
+            </w:pPr>
           </w:p>
         </w:tc>
         <w:tc>
@@ -10218,14 +12645,6 @@
     </w:p>
     <w:p/>
     <w:p/>
-    <w:p>
-      <w:r>
-        <w:t xml:space="preserve">This is a preliminary estimate for the time schedule. Not all people </w:t>
-      </w:r>
-      <w:r>
-        <w:t>have jobs at all times yet.</w:t>
-      </w:r>
-    </w:p>
     <w:p/>
     <w:p>
       <w:pPr>
@@ -12237,14 +14656,12 @@
               </w:rPr>
               <w:t xml:space="preserve">Ben </w:t>
             </w:r>
-            <w:proofErr w:type="spellStart"/>
             <w:r>
               <w:rPr>
                 <w:sz w:val="18"/>
               </w:rPr>
               <w:t>Rowlinson</w:t>
             </w:r>
-            <w:proofErr w:type="spellEnd"/>
           </w:p>
         </w:tc>
         <w:tc>
